--- a/Deliverables/HMSDev6.docx
+++ b/Deliverables/HMSDev6.docx
@@ -192,18 +192,8 @@
           <w:sz w:val="24"/>
           <w:szCs w:val="24"/>
         </w:rPr>
-        <w:t xml:space="preserve">Gautam </w:t>
-      </w:r>
-      <w:proofErr w:type="spellStart"/>
-      <w:r>
-        <w:rPr>
-          <w:rFonts w:ascii="Times New Roman" w:hAnsi="Times New Roman" w:cs="Times New Roman"/>
-          <w:sz w:val="24"/>
-          <w:szCs w:val="24"/>
-        </w:rPr>
-        <w:t>Ravichandran</w:t>
-      </w:r>
-      <w:proofErr w:type="spellEnd"/>
+        <w:t>Gautam Ravichandran</w:t>
+      </w:r>
     </w:p>
     <w:p>
       <w:pPr>
@@ -253,23 +243,13 @@
           <w:szCs w:val="24"/>
         </w:rPr>
       </w:pPr>
-      <w:proofErr w:type="spellStart"/>
-      <w:r>
-        <w:rPr>
-          <w:rFonts w:ascii="Times New Roman" w:hAnsi="Times New Roman" w:cs="Times New Roman"/>
-          <w:sz w:val="24"/>
-          <w:szCs w:val="24"/>
-        </w:rPr>
-        <w:t>Karankumar</w:t>
-      </w:r>
-      <w:proofErr w:type="spellEnd"/>
-      <w:r>
-        <w:rPr>
-          <w:rFonts w:ascii="Times New Roman" w:hAnsi="Times New Roman" w:cs="Times New Roman"/>
-          <w:sz w:val="24"/>
-          <w:szCs w:val="24"/>
-        </w:rPr>
-        <w:t xml:space="preserve"> Parikh</w:t>
+      <w:r>
+        <w:rPr>
+          <w:rFonts w:ascii="Times New Roman" w:hAnsi="Times New Roman" w:cs="Times New Roman"/>
+          <w:sz w:val="24"/>
+          <w:szCs w:val="24"/>
+        </w:rPr>
+        <w:t>Karankumar Parikh</w:t>
       </w:r>
     </w:p>
     <w:p>
@@ -359,7 +339,15 @@
           <w:sz w:val="24"/>
           <w:szCs w:val="24"/>
         </w:rPr>
-        <w:t>Required Tractability Matrix…………………………………………………………………..6 - 9</w:t>
+        <w:t>Required Tractability Ma</w:t>
+      </w:r>
+      <w:r>
+        <w:rPr>
+          <w:rFonts w:ascii="Times New Roman" w:hAnsi="Times New Roman" w:cs="Times New Roman"/>
+          <w:sz w:val="24"/>
+          <w:szCs w:val="24"/>
+        </w:rPr>
+        <w:t>trix…………………………………………………………………..3 - 6</w:t>
       </w:r>
     </w:p>
     <w:p>
@@ -437,7 +425,6 @@
           <w:szCs w:val="24"/>
         </w:rPr>
       </w:pPr>
-      <w:proofErr w:type="spellStart"/>
       <w:r>
         <w:rPr>
           <w:rFonts w:ascii="Times New Roman" w:hAnsi="Times New Roman" w:cs="Times New Roman"/>
@@ -446,7 +433,6 @@
         </w:rPr>
         <w:t>CoCoMo</w:t>
       </w:r>
-      <w:proofErr w:type="spellEnd"/>
     </w:p>
     <w:p>
       <w:pPr>
@@ -455,6 +441,6662 @@
           <w:rFonts w:ascii="Times New Roman" w:hAnsi="Times New Roman" w:cs="Times New Roman"/>
           <w:sz w:val="24"/>
           <w:szCs w:val="24"/>
+        </w:rPr>
+      </w:pPr>
+    </w:p>
+    <w:p>
+      <w:pPr>
+        <w:spacing w:after="0" w:line="240" w:lineRule="auto"/>
+        <w:rPr>
+          <w:rFonts w:ascii="Times New Roman" w:hAnsi="Times New Roman" w:cs="Times New Roman"/>
+          <w:sz w:val="24"/>
+          <w:szCs w:val="24"/>
+        </w:rPr>
+      </w:pPr>
+      <w:r>
+        <w:rPr>
+          <w:rFonts w:ascii="Times New Roman" w:hAnsi="Times New Roman" w:cs="Times New Roman"/>
+          <w:sz w:val="24"/>
+          <w:szCs w:val="24"/>
+        </w:rPr>
+        <w:t>Work Structure Document……………………………………………………………..……..... 10</w:t>
+      </w:r>
+    </w:p>
+    <w:p>
+      <w:pPr>
+        <w:spacing w:after="0" w:line="240" w:lineRule="auto"/>
+        <w:rPr>
+          <w:rFonts w:ascii="Times New Roman" w:hAnsi="Times New Roman" w:cs="Times New Roman"/>
+          <w:sz w:val="24"/>
+          <w:szCs w:val="24"/>
+        </w:rPr>
+      </w:pPr>
+    </w:p>
+    <w:p>
+      <w:pPr>
+        <w:spacing w:after="0" w:line="240" w:lineRule="auto"/>
+        <w:rPr>
+          <w:rFonts w:ascii="Times New Roman" w:hAnsi="Times New Roman" w:cs="Times New Roman"/>
+          <w:sz w:val="24"/>
+          <w:szCs w:val="24"/>
+        </w:rPr>
+      </w:pPr>
+      <w:r>
+        <w:rPr>
+          <w:rFonts w:ascii="Times New Roman" w:hAnsi="Times New Roman" w:cs="Times New Roman"/>
+          <w:sz w:val="24"/>
+          <w:szCs w:val="24"/>
+        </w:rPr>
+        <w:t>Gantt Chart.………………………………………………………………………………………11</w:t>
+      </w:r>
+    </w:p>
+    <w:p>
+      <w:pPr>
+        <w:spacing w:after="0" w:line="240" w:lineRule="auto"/>
+        <w:rPr>
+          <w:rFonts w:ascii="Times New Roman" w:hAnsi="Times New Roman" w:cs="Times New Roman"/>
+          <w:sz w:val="24"/>
+          <w:szCs w:val="24"/>
+        </w:rPr>
+      </w:pPr>
+    </w:p>
+    <w:p>
+      <w:pPr>
+        <w:spacing w:after="0" w:line="240" w:lineRule="auto"/>
+        <w:rPr>
+          <w:rFonts w:ascii="Times New Roman" w:hAnsi="Times New Roman" w:cs="Times New Roman"/>
+          <w:sz w:val="24"/>
+          <w:szCs w:val="24"/>
+        </w:rPr>
+      </w:pPr>
+      <w:r>
+        <w:rPr>
+          <w:rFonts w:ascii="Times New Roman" w:hAnsi="Times New Roman" w:cs="Times New Roman"/>
+          <w:sz w:val="24"/>
+          <w:szCs w:val="24"/>
+        </w:rPr>
+        <w:t>Dictionary………………………………………………………………………………….…… 12</w:t>
+      </w:r>
+    </w:p>
+    <w:p>
+      <w:r>
+        <w:br w:type="page"/>
+      </w:r>
+    </w:p>
+    <w:p>
+      <w:pPr>
+        <w:spacing w:after="0" w:line="240" w:lineRule="auto"/>
+        <w:rPr>
+          <w:rFonts w:ascii="Times New Roman" w:eastAsia="Times New Roman" w:hAnsi="Times New Roman" w:cs="Times New Roman"/>
+          <w:sz w:val="24"/>
+          <w:szCs w:val="24"/>
+        </w:rPr>
+      </w:pPr>
+      <w:r>
+        <w:rPr>
+          <w:rFonts w:ascii="Times New Roman" w:eastAsia="Times New Roman" w:hAnsi="Times New Roman" w:cs="Times New Roman"/>
+          <w:b/>
+          <w:bCs/>
+          <w:color w:val="000000"/>
+          <w:sz w:val="36"/>
+          <w:szCs w:val="36"/>
+        </w:rPr>
+        <w:lastRenderedPageBreak/>
+        <w:t>Hospital Management System (HMS)</w:t>
+      </w:r>
+      <w:r>
+        <w:rPr>
+          <w:rFonts w:ascii="Times New Roman" w:eastAsia="Times New Roman" w:hAnsi="Times New Roman" w:cs="Times New Roman"/>
+          <w:b/>
+          <w:bCs/>
+          <w:color w:val="000000"/>
+          <w:sz w:val="36"/>
+          <w:szCs w:val="36"/>
+        </w:rPr>
+        <w:br/>
+      </w:r>
+      <w:r>
+        <w:rPr>
+          <w:rFonts w:ascii="Times New Roman" w:eastAsia="Times New Roman" w:hAnsi="Times New Roman" w:cs="Times New Roman"/>
+          <w:b/>
+          <w:bCs/>
+          <w:color w:val="000000"/>
+          <w:sz w:val="36"/>
+          <w:szCs w:val="36"/>
+        </w:rPr>
+        <w:br/>
+      </w:r>
+    </w:p>
+    <w:p>
+      <w:pPr>
+        <w:spacing w:after="0" w:line="240" w:lineRule="auto"/>
+        <w:rPr>
+          <w:rFonts w:ascii="Times New Roman" w:eastAsia="Times New Roman" w:hAnsi="Times New Roman" w:cs="Times New Roman"/>
+          <w:sz w:val="24"/>
+          <w:szCs w:val="24"/>
+        </w:rPr>
+      </w:pPr>
+      <w:r>
+        <w:rPr>
+          <w:rFonts w:ascii="Times New Roman" w:eastAsia="Times New Roman" w:hAnsi="Times New Roman" w:cs="Times New Roman"/>
+          <w:b/>
+          <w:bCs/>
+          <w:color w:val="000000"/>
+          <w:sz w:val="28"/>
+          <w:szCs w:val="28"/>
+        </w:rPr>
+        <w:t>HMS- 1.0 INTRODUCTION</w:t>
+      </w:r>
+    </w:p>
+    <w:p>
+      <w:pPr>
+        <w:spacing w:after="0" w:line="240" w:lineRule="auto"/>
+        <w:rPr>
+          <w:rFonts w:ascii="Times New Roman" w:eastAsia="Times New Roman" w:hAnsi="Times New Roman" w:cs="Times New Roman"/>
+          <w:sz w:val="24"/>
+          <w:szCs w:val="24"/>
+        </w:rPr>
+      </w:pPr>
+      <w:r>
+        <w:rPr>
+          <w:rFonts w:ascii="Times New Roman" w:eastAsia="Times New Roman" w:hAnsi="Times New Roman" w:cs="Times New Roman"/>
+          <w:color w:val="000000"/>
+          <w:sz w:val="24"/>
+          <w:szCs w:val="24"/>
+        </w:rPr>
+        <w:t>A Hospital Management System (HMS) is designed to automate and organize various day-to-day activities taking place in a hospital. It also stores patient and staff database for quick future access.</w:t>
+      </w:r>
+      <w:r>
+        <w:rPr>
+          <w:rFonts w:ascii="Times New Roman" w:eastAsia="Times New Roman" w:hAnsi="Times New Roman" w:cs="Times New Roman"/>
+          <w:color w:val="000000"/>
+          <w:sz w:val="24"/>
+          <w:szCs w:val="24"/>
+        </w:rPr>
+        <w:br/>
+      </w:r>
+      <w:r>
+        <w:rPr>
+          <w:rFonts w:ascii="Times New Roman" w:eastAsia="Times New Roman" w:hAnsi="Times New Roman" w:cs="Times New Roman"/>
+          <w:color w:val="000000"/>
+          <w:sz w:val="24"/>
+          <w:szCs w:val="24"/>
+        </w:rPr>
+        <w:br/>
+      </w:r>
+    </w:p>
+    <w:p>
+      <w:pPr>
+        <w:spacing w:after="0" w:line="240" w:lineRule="auto"/>
+        <w:rPr>
+          <w:rFonts w:ascii="Times New Roman" w:eastAsia="Times New Roman" w:hAnsi="Times New Roman" w:cs="Times New Roman"/>
+          <w:sz w:val="24"/>
+          <w:szCs w:val="24"/>
+        </w:rPr>
+      </w:pPr>
+      <w:r>
+        <w:rPr>
+          <w:rFonts w:ascii="Times New Roman" w:eastAsia="Times New Roman" w:hAnsi="Times New Roman" w:cs="Times New Roman"/>
+          <w:b/>
+          <w:bCs/>
+          <w:color w:val="000000"/>
+          <w:sz w:val="28"/>
+          <w:szCs w:val="28"/>
+        </w:rPr>
+        <w:t>HMS- 2.0 APPOINTMENTS</w:t>
+      </w:r>
+    </w:p>
+    <w:p>
+      <w:pPr>
+        <w:spacing w:after="0" w:line="240" w:lineRule="auto"/>
+        <w:rPr>
+          <w:rFonts w:ascii="Times New Roman" w:eastAsia="Times New Roman" w:hAnsi="Times New Roman" w:cs="Times New Roman"/>
+          <w:sz w:val="24"/>
+          <w:szCs w:val="24"/>
+        </w:rPr>
+      </w:pPr>
+      <w:r>
+        <w:rPr>
+          <w:rFonts w:ascii="Times New Roman" w:eastAsia="Times New Roman" w:hAnsi="Times New Roman" w:cs="Times New Roman"/>
+          <w:b/>
+          <w:bCs/>
+          <w:color w:val="000000"/>
+          <w:sz w:val="24"/>
+          <w:szCs w:val="24"/>
+        </w:rPr>
+        <w:t>2.0.1</w:t>
+      </w:r>
+      <w:r>
+        <w:rPr>
+          <w:rFonts w:ascii="Times New Roman" w:eastAsia="Times New Roman" w:hAnsi="Times New Roman" w:cs="Times New Roman"/>
+          <w:color w:val="000000"/>
+          <w:sz w:val="24"/>
+          <w:szCs w:val="24"/>
+        </w:rPr>
+        <w:t xml:space="preserve"> The System shall help in setting up patient appointments by considering each individual case and the schedule of assigned doctor. </w:t>
+      </w:r>
+    </w:p>
+    <w:p>
+      <w:pPr>
+        <w:spacing w:after="0" w:line="240" w:lineRule="auto"/>
+        <w:rPr>
+          <w:rFonts w:ascii="Times New Roman" w:eastAsia="Times New Roman" w:hAnsi="Times New Roman" w:cs="Times New Roman"/>
+          <w:sz w:val="24"/>
+          <w:szCs w:val="24"/>
+        </w:rPr>
+      </w:pPr>
+      <w:r>
+        <w:rPr>
+          <w:rFonts w:ascii="Times New Roman" w:eastAsia="Times New Roman" w:hAnsi="Times New Roman" w:cs="Times New Roman"/>
+          <w:b/>
+          <w:bCs/>
+          <w:color w:val="000000"/>
+          <w:sz w:val="24"/>
+          <w:szCs w:val="24"/>
+        </w:rPr>
+        <w:t>2.0.2</w:t>
+      </w:r>
+      <w:r>
+        <w:rPr>
+          <w:rFonts w:ascii="Times New Roman" w:eastAsia="Times New Roman" w:hAnsi="Times New Roman" w:cs="Times New Roman"/>
+          <w:color w:val="000000"/>
+          <w:sz w:val="24"/>
+          <w:szCs w:val="24"/>
+        </w:rPr>
+        <w:t xml:space="preserve"> The System shall also give doctors an option to set up or cancel an appointment.</w:t>
+      </w:r>
+    </w:p>
+    <w:p>
+      <w:pPr>
+        <w:spacing w:after="0" w:line="240" w:lineRule="auto"/>
+        <w:rPr>
+          <w:rFonts w:ascii="Times New Roman" w:eastAsia="Times New Roman" w:hAnsi="Times New Roman" w:cs="Times New Roman"/>
+          <w:sz w:val="24"/>
+          <w:szCs w:val="24"/>
+        </w:rPr>
+      </w:pPr>
+      <w:r>
+        <w:rPr>
+          <w:rFonts w:ascii="Times New Roman" w:eastAsia="Times New Roman" w:hAnsi="Times New Roman" w:cs="Times New Roman"/>
+          <w:sz w:val="24"/>
+          <w:szCs w:val="24"/>
+        </w:rPr>
+        <w:br/>
+      </w:r>
+    </w:p>
+    <w:p>
+      <w:pPr>
+        <w:spacing w:after="0" w:line="240" w:lineRule="auto"/>
+        <w:rPr>
+          <w:rFonts w:ascii="Times New Roman" w:eastAsia="Times New Roman" w:hAnsi="Times New Roman" w:cs="Times New Roman"/>
+          <w:sz w:val="24"/>
+          <w:szCs w:val="24"/>
+        </w:rPr>
+      </w:pPr>
+      <w:r>
+        <w:rPr>
+          <w:rFonts w:ascii="Times New Roman" w:eastAsia="Times New Roman" w:hAnsi="Times New Roman" w:cs="Times New Roman"/>
+          <w:b/>
+          <w:bCs/>
+          <w:color w:val="000000"/>
+          <w:sz w:val="28"/>
+          <w:szCs w:val="28"/>
+        </w:rPr>
+        <w:t>HMS- 2.1 APPOINTMENT DATA REQUIRED</w:t>
+      </w:r>
+    </w:p>
+    <w:p>
+      <w:pPr>
+        <w:spacing w:after="0" w:line="240" w:lineRule="auto"/>
+        <w:rPr>
+          <w:rFonts w:ascii="Times New Roman" w:eastAsia="Times New Roman" w:hAnsi="Times New Roman" w:cs="Times New Roman"/>
+          <w:sz w:val="24"/>
+          <w:szCs w:val="24"/>
+        </w:rPr>
+      </w:pPr>
+      <w:r>
+        <w:rPr>
+          <w:rFonts w:ascii="Times New Roman" w:eastAsia="Times New Roman" w:hAnsi="Times New Roman" w:cs="Times New Roman"/>
+          <w:b/>
+          <w:bCs/>
+          <w:color w:val="000000"/>
+          <w:sz w:val="24"/>
+          <w:szCs w:val="24"/>
+        </w:rPr>
+        <w:t xml:space="preserve">2.1.1 </w:t>
+      </w:r>
+      <w:r>
+        <w:rPr>
+          <w:rFonts w:ascii="Times New Roman" w:eastAsia="Times New Roman" w:hAnsi="Times New Roman" w:cs="Times New Roman"/>
+          <w:color w:val="000000"/>
+          <w:sz w:val="24"/>
+          <w:szCs w:val="24"/>
+        </w:rPr>
+        <w:t>For each patient making an appointment, the system shall request the following information:</w:t>
+      </w:r>
+    </w:p>
+    <w:p>
+      <w:pPr>
+        <w:numPr>
+          <w:ilvl w:val="0"/>
+          <w:numId w:val="1"/>
+        </w:numPr>
+        <w:spacing w:after="0" w:line="240" w:lineRule="auto"/>
+        <w:textAlignment w:val="baseline"/>
+        <w:rPr>
+          <w:rFonts w:ascii="Times New Roman" w:eastAsia="Times New Roman" w:hAnsi="Times New Roman" w:cs="Times New Roman"/>
+          <w:color w:val="000000"/>
+          <w:sz w:val="24"/>
+          <w:szCs w:val="24"/>
+        </w:rPr>
+      </w:pPr>
+      <w:r>
+        <w:rPr>
+          <w:rFonts w:ascii="Times New Roman" w:eastAsia="Times New Roman" w:hAnsi="Times New Roman" w:cs="Times New Roman"/>
+          <w:color w:val="000000"/>
+          <w:sz w:val="24"/>
+          <w:szCs w:val="24"/>
+        </w:rPr>
+        <w:t>Patient First and Last name</w:t>
+      </w:r>
+    </w:p>
+    <w:p>
+      <w:pPr>
+        <w:numPr>
+          <w:ilvl w:val="0"/>
+          <w:numId w:val="1"/>
+        </w:numPr>
+        <w:spacing w:after="0" w:line="240" w:lineRule="auto"/>
+        <w:textAlignment w:val="baseline"/>
+        <w:rPr>
+          <w:rFonts w:ascii="Times New Roman" w:eastAsia="Times New Roman" w:hAnsi="Times New Roman" w:cs="Times New Roman"/>
+          <w:color w:val="000000"/>
+          <w:sz w:val="24"/>
+          <w:szCs w:val="24"/>
+        </w:rPr>
+      </w:pPr>
+      <w:r>
+        <w:rPr>
+          <w:rFonts w:ascii="Times New Roman" w:eastAsia="Times New Roman" w:hAnsi="Times New Roman" w:cs="Times New Roman"/>
+          <w:color w:val="000000"/>
+          <w:sz w:val="24"/>
+          <w:szCs w:val="24"/>
+        </w:rPr>
+        <w:t>Patient ID</w:t>
+      </w:r>
+    </w:p>
+    <w:p>
+      <w:pPr>
+        <w:numPr>
+          <w:ilvl w:val="0"/>
+          <w:numId w:val="1"/>
+        </w:numPr>
+        <w:spacing w:after="0" w:line="240" w:lineRule="auto"/>
+        <w:textAlignment w:val="baseline"/>
+        <w:rPr>
+          <w:rFonts w:ascii="Times New Roman" w:eastAsia="Times New Roman" w:hAnsi="Times New Roman" w:cs="Times New Roman"/>
+          <w:color w:val="000000"/>
+          <w:sz w:val="24"/>
+          <w:szCs w:val="24"/>
+        </w:rPr>
+      </w:pPr>
+      <w:r>
+        <w:rPr>
+          <w:rFonts w:ascii="Times New Roman" w:eastAsia="Times New Roman" w:hAnsi="Times New Roman" w:cs="Times New Roman"/>
+          <w:color w:val="000000"/>
+          <w:sz w:val="24"/>
+          <w:szCs w:val="24"/>
+        </w:rPr>
+        <w:t>Patient Age</w:t>
+      </w:r>
+    </w:p>
+    <w:p>
+      <w:pPr>
+        <w:numPr>
+          <w:ilvl w:val="0"/>
+          <w:numId w:val="1"/>
+        </w:numPr>
+        <w:spacing w:after="0" w:line="240" w:lineRule="auto"/>
+        <w:textAlignment w:val="baseline"/>
+        <w:rPr>
+          <w:rFonts w:ascii="Times New Roman" w:eastAsia="Times New Roman" w:hAnsi="Times New Roman" w:cs="Times New Roman"/>
+          <w:color w:val="000000"/>
+          <w:sz w:val="24"/>
+          <w:szCs w:val="24"/>
+        </w:rPr>
+      </w:pPr>
+      <w:r>
+        <w:rPr>
+          <w:rFonts w:ascii="Times New Roman" w:eastAsia="Times New Roman" w:hAnsi="Times New Roman" w:cs="Times New Roman"/>
+          <w:color w:val="000000"/>
+          <w:sz w:val="24"/>
+          <w:szCs w:val="24"/>
+        </w:rPr>
+        <w:t>Doctor</w:t>
+      </w:r>
+    </w:p>
+    <w:p>
+      <w:pPr>
+        <w:numPr>
+          <w:ilvl w:val="0"/>
+          <w:numId w:val="1"/>
+        </w:numPr>
+        <w:spacing w:after="0" w:line="240" w:lineRule="auto"/>
+        <w:textAlignment w:val="baseline"/>
+        <w:rPr>
+          <w:rFonts w:ascii="Times New Roman" w:eastAsia="Times New Roman" w:hAnsi="Times New Roman" w:cs="Times New Roman"/>
+          <w:color w:val="000000"/>
+          <w:sz w:val="24"/>
+          <w:szCs w:val="24"/>
+        </w:rPr>
+      </w:pPr>
+      <w:r>
+        <w:rPr>
+          <w:rFonts w:ascii="Times New Roman" w:eastAsia="Times New Roman" w:hAnsi="Times New Roman" w:cs="Times New Roman"/>
+          <w:color w:val="000000"/>
+          <w:sz w:val="24"/>
+          <w:szCs w:val="24"/>
+        </w:rPr>
+        <w:t>Date</w:t>
+      </w:r>
+    </w:p>
+    <w:p>
+      <w:pPr>
+        <w:numPr>
+          <w:ilvl w:val="0"/>
+          <w:numId w:val="1"/>
+        </w:numPr>
+        <w:spacing w:after="0" w:line="240" w:lineRule="auto"/>
+        <w:textAlignment w:val="baseline"/>
+        <w:rPr>
+          <w:rFonts w:ascii="Times New Roman" w:eastAsia="Times New Roman" w:hAnsi="Times New Roman" w:cs="Times New Roman"/>
+          <w:color w:val="000000"/>
+          <w:sz w:val="24"/>
+          <w:szCs w:val="24"/>
+        </w:rPr>
+      </w:pPr>
+      <w:r>
+        <w:rPr>
+          <w:rFonts w:ascii="Times New Roman" w:eastAsia="Times New Roman" w:hAnsi="Times New Roman" w:cs="Times New Roman"/>
+          <w:color w:val="000000"/>
+          <w:sz w:val="24"/>
+          <w:szCs w:val="24"/>
+        </w:rPr>
+        <w:t>Time</w:t>
+      </w:r>
+    </w:p>
+    <w:p>
+      <w:pPr>
+        <w:numPr>
+          <w:ilvl w:val="0"/>
+          <w:numId w:val="1"/>
+        </w:numPr>
+        <w:spacing w:after="0" w:line="240" w:lineRule="auto"/>
+        <w:textAlignment w:val="baseline"/>
+        <w:rPr>
+          <w:rFonts w:ascii="Times New Roman" w:eastAsia="Times New Roman" w:hAnsi="Times New Roman" w:cs="Times New Roman"/>
+          <w:color w:val="000000"/>
+          <w:sz w:val="24"/>
+          <w:szCs w:val="24"/>
+        </w:rPr>
+      </w:pPr>
+      <w:r>
+        <w:rPr>
+          <w:rFonts w:ascii="Times New Roman" w:eastAsia="Times New Roman" w:hAnsi="Times New Roman" w:cs="Times New Roman"/>
+          <w:color w:val="000000"/>
+          <w:sz w:val="24"/>
+          <w:szCs w:val="24"/>
+        </w:rPr>
+        <w:t>Contact Number</w:t>
+      </w:r>
+    </w:p>
+    <w:p>
+      <w:pPr>
+        <w:numPr>
+          <w:ilvl w:val="0"/>
+          <w:numId w:val="1"/>
+        </w:numPr>
+        <w:spacing w:after="0" w:line="240" w:lineRule="auto"/>
+        <w:textAlignment w:val="baseline"/>
+        <w:rPr>
+          <w:rFonts w:ascii="Times New Roman" w:eastAsia="Times New Roman" w:hAnsi="Times New Roman" w:cs="Times New Roman"/>
+          <w:color w:val="000000"/>
+          <w:sz w:val="24"/>
+          <w:szCs w:val="24"/>
+        </w:rPr>
+      </w:pPr>
+      <w:r>
+        <w:rPr>
+          <w:rFonts w:ascii="Times New Roman" w:eastAsia="Times New Roman" w:hAnsi="Times New Roman" w:cs="Times New Roman"/>
+          <w:color w:val="000000"/>
+          <w:sz w:val="24"/>
+          <w:szCs w:val="24"/>
+        </w:rPr>
+        <w:t>Reason for Visit</w:t>
+      </w:r>
+      <w:r>
+        <w:rPr>
+          <w:rFonts w:ascii="Times New Roman" w:eastAsia="Times New Roman" w:hAnsi="Times New Roman" w:cs="Times New Roman"/>
+          <w:color w:val="000000"/>
+          <w:sz w:val="24"/>
+          <w:szCs w:val="24"/>
+        </w:rPr>
+        <w:br/>
+      </w:r>
+      <w:r>
+        <w:rPr>
+          <w:rFonts w:ascii="Times New Roman" w:eastAsia="Times New Roman" w:hAnsi="Times New Roman" w:cs="Times New Roman"/>
+          <w:color w:val="000000"/>
+          <w:sz w:val="24"/>
+          <w:szCs w:val="24"/>
+        </w:rPr>
+        <w:br/>
+      </w:r>
+    </w:p>
+    <w:p>
+      <w:pPr>
+        <w:spacing w:after="0" w:line="240" w:lineRule="auto"/>
+        <w:rPr>
+          <w:rFonts w:ascii="Times New Roman" w:eastAsia="Times New Roman" w:hAnsi="Times New Roman" w:cs="Times New Roman"/>
+          <w:sz w:val="24"/>
+          <w:szCs w:val="24"/>
+        </w:rPr>
+      </w:pPr>
+      <w:r>
+        <w:rPr>
+          <w:rFonts w:ascii="Times New Roman" w:eastAsia="Times New Roman" w:hAnsi="Times New Roman" w:cs="Times New Roman"/>
+          <w:b/>
+          <w:bCs/>
+          <w:color w:val="000000"/>
+          <w:sz w:val="28"/>
+          <w:szCs w:val="28"/>
+        </w:rPr>
+        <w:t xml:space="preserve">HMS- 3.0 PATIENT RECORDS </w:t>
+      </w:r>
+      <w:r>
+        <w:rPr>
+          <w:rFonts w:ascii="Times New Roman" w:eastAsia="Times New Roman" w:hAnsi="Times New Roman" w:cs="Times New Roman"/>
+          <w:b/>
+          <w:bCs/>
+          <w:color w:val="000000"/>
+          <w:sz w:val="28"/>
+          <w:szCs w:val="28"/>
+        </w:rPr>
+        <w:tab/>
+      </w:r>
+    </w:p>
+    <w:p>
+      <w:pPr>
+        <w:spacing w:after="0" w:line="240" w:lineRule="auto"/>
+        <w:rPr>
+          <w:rFonts w:ascii="Times New Roman" w:eastAsia="Times New Roman" w:hAnsi="Times New Roman" w:cs="Times New Roman"/>
+          <w:sz w:val="24"/>
+          <w:szCs w:val="24"/>
+        </w:rPr>
+      </w:pPr>
+      <w:r>
+        <w:rPr>
+          <w:rFonts w:ascii="Times New Roman" w:eastAsia="Times New Roman" w:hAnsi="Times New Roman" w:cs="Times New Roman"/>
+          <w:b/>
+          <w:bCs/>
+          <w:color w:val="000000"/>
+          <w:sz w:val="24"/>
+          <w:szCs w:val="24"/>
+        </w:rPr>
+        <w:t xml:space="preserve">3.0.1 </w:t>
+      </w:r>
+      <w:r>
+        <w:rPr>
+          <w:rFonts w:ascii="Times New Roman" w:eastAsia="Times New Roman" w:hAnsi="Times New Roman" w:cs="Times New Roman"/>
+          <w:color w:val="000000"/>
+          <w:sz w:val="24"/>
+          <w:szCs w:val="24"/>
+        </w:rPr>
+        <w:t xml:space="preserve">The System shall maintain patient records efficiently. This information will be manually recorded and inputted into the system after the patient’s visit to the doctor. </w:t>
+      </w:r>
+    </w:p>
+    <w:p>
+      <w:pPr>
+        <w:spacing w:after="0" w:line="240" w:lineRule="auto"/>
+        <w:rPr>
+          <w:rFonts w:ascii="Times New Roman" w:eastAsia="Times New Roman" w:hAnsi="Times New Roman" w:cs="Times New Roman"/>
+          <w:sz w:val="24"/>
+          <w:szCs w:val="24"/>
+        </w:rPr>
+      </w:pPr>
+      <w:r>
+        <w:rPr>
+          <w:rFonts w:ascii="Times New Roman" w:eastAsia="Times New Roman" w:hAnsi="Times New Roman" w:cs="Times New Roman"/>
+          <w:b/>
+          <w:bCs/>
+          <w:color w:val="000000"/>
+          <w:sz w:val="24"/>
+          <w:szCs w:val="24"/>
+        </w:rPr>
+        <w:t xml:space="preserve">3.0.2 </w:t>
+      </w:r>
+      <w:r>
+        <w:rPr>
+          <w:rFonts w:ascii="Times New Roman" w:eastAsia="Times New Roman" w:hAnsi="Times New Roman" w:cs="Times New Roman"/>
+          <w:color w:val="000000"/>
+          <w:sz w:val="24"/>
+          <w:szCs w:val="24"/>
+        </w:rPr>
+        <w:t>Such records shall be accessed by assigned doctors in the future.</w:t>
+      </w:r>
+      <w:r>
+        <w:rPr>
+          <w:rFonts w:ascii="Times New Roman" w:eastAsia="Times New Roman" w:hAnsi="Times New Roman" w:cs="Times New Roman"/>
+          <w:color w:val="000000"/>
+          <w:sz w:val="24"/>
+          <w:szCs w:val="24"/>
+        </w:rPr>
+        <w:br/>
+      </w:r>
+      <w:r>
+        <w:rPr>
+          <w:rFonts w:ascii="Times New Roman" w:eastAsia="Times New Roman" w:hAnsi="Times New Roman" w:cs="Times New Roman"/>
+          <w:sz w:val="24"/>
+          <w:szCs w:val="24"/>
+        </w:rPr>
+        <w:br/>
+      </w:r>
+    </w:p>
+    <w:p>
+      <w:pPr>
+        <w:spacing w:after="0" w:line="240" w:lineRule="auto"/>
+        <w:rPr>
+          <w:rFonts w:ascii="Times New Roman" w:eastAsia="Times New Roman" w:hAnsi="Times New Roman" w:cs="Times New Roman"/>
+          <w:sz w:val="24"/>
+          <w:szCs w:val="24"/>
+        </w:rPr>
+      </w:pPr>
+      <w:r>
+        <w:rPr>
+          <w:rFonts w:ascii="Times New Roman" w:eastAsia="Times New Roman" w:hAnsi="Times New Roman" w:cs="Times New Roman"/>
+          <w:b/>
+          <w:bCs/>
+          <w:color w:val="000000"/>
+          <w:sz w:val="28"/>
+          <w:szCs w:val="28"/>
+        </w:rPr>
+        <w:t>HMS- 4.0 STAFF RECORDS</w:t>
+      </w:r>
+    </w:p>
+    <w:p>
+      <w:pPr>
+        <w:spacing w:after="0" w:line="240" w:lineRule="auto"/>
+        <w:rPr>
+          <w:rFonts w:ascii="Times New Roman" w:eastAsia="Times New Roman" w:hAnsi="Times New Roman" w:cs="Times New Roman"/>
+          <w:sz w:val="24"/>
+          <w:szCs w:val="24"/>
+        </w:rPr>
+      </w:pPr>
+      <w:r>
+        <w:rPr>
+          <w:rFonts w:ascii="Times New Roman" w:eastAsia="Times New Roman" w:hAnsi="Times New Roman" w:cs="Times New Roman"/>
+          <w:b/>
+          <w:bCs/>
+          <w:color w:val="000000"/>
+          <w:sz w:val="24"/>
+          <w:szCs w:val="24"/>
+        </w:rPr>
+        <w:t xml:space="preserve">4.0.1 </w:t>
+      </w:r>
+      <w:r>
+        <w:rPr>
+          <w:rFonts w:ascii="Times New Roman" w:eastAsia="Times New Roman" w:hAnsi="Times New Roman" w:cs="Times New Roman"/>
+          <w:color w:val="000000"/>
+          <w:sz w:val="24"/>
+          <w:szCs w:val="24"/>
+        </w:rPr>
+        <w:t xml:space="preserve">The System shall maintain a record of doctor appointments, prescriptions given by the doctor and details of the doctor. </w:t>
+      </w:r>
+    </w:p>
+    <w:p>
+      <w:pPr>
+        <w:spacing w:after="0" w:line="240" w:lineRule="auto"/>
+        <w:rPr>
+          <w:rFonts w:ascii="Times New Roman" w:eastAsia="Times New Roman" w:hAnsi="Times New Roman" w:cs="Times New Roman"/>
+          <w:sz w:val="24"/>
+          <w:szCs w:val="24"/>
+        </w:rPr>
+      </w:pPr>
+      <w:r>
+        <w:rPr>
+          <w:rFonts w:ascii="Times New Roman" w:eastAsia="Times New Roman" w:hAnsi="Times New Roman" w:cs="Times New Roman"/>
+          <w:b/>
+          <w:bCs/>
+          <w:color w:val="000000"/>
+          <w:sz w:val="24"/>
+          <w:szCs w:val="24"/>
+        </w:rPr>
+        <w:t>4.0.2</w:t>
+      </w:r>
+      <w:r>
+        <w:rPr>
+          <w:rFonts w:ascii="Times New Roman" w:eastAsia="Times New Roman" w:hAnsi="Times New Roman" w:cs="Times New Roman"/>
+          <w:color w:val="000000"/>
+          <w:sz w:val="24"/>
+          <w:szCs w:val="24"/>
+        </w:rPr>
+        <w:t xml:space="preserve"> The System shall also maintain relevant information about the nurses and other hospital staff.</w:t>
+      </w:r>
+    </w:p>
+    <w:p>
+      <w:pPr>
+        <w:spacing w:after="0" w:line="240" w:lineRule="auto"/>
+        <w:rPr>
+          <w:rFonts w:ascii="Times New Roman" w:eastAsia="Times New Roman" w:hAnsi="Times New Roman" w:cs="Times New Roman"/>
+          <w:sz w:val="24"/>
+          <w:szCs w:val="24"/>
+        </w:rPr>
+      </w:pPr>
+    </w:p>
+    <w:p>
+      <w:pPr>
+        <w:spacing w:after="0" w:line="240" w:lineRule="auto"/>
+        <w:rPr>
+          <w:rFonts w:ascii="Times New Roman" w:eastAsia="Times New Roman" w:hAnsi="Times New Roman" w:cs="Times New Roman"/>
+          <w:sz w:val="24"/>
+          <w:szCs w:val="24"/>
+        </w:rPr>
+      </w:pPr>
+    </w:p>
+    <w:p>
+      <w:pPr>
+        <w:spacing w:after="0" w:line="240" w:lineRule="auto"/>
+        <w:rPr>
+          <w:rFonts w:ascii="Times New Roman" w:eastAsia="Times New Roman" w:hAnsi="Times New Roman" w:cs="Times New Roman"/>
+          <w:sz w:val="24"/>
+          <w:szCs w:val="24"/>
+        </w:rPr>
+      </w:pPr>
+    </w:p>
+    <w:p>
+      <w:pPr>
+        <w:spacing w:after="0" w:line="240" w:lineRule="auto"/>
+        <w:rPr>
+          <w:rFonts w:ascii="Times New Roman" w:eastAsia="Times New Roman" w:hAnsi="Times New Roman" w:cs="Times New Roman"/>
+          <w:sz w:val="24"/>
+          <w:szCs w:val="24"/>
+        </w:rPr>
+      </w:pPr>
+      <w:r>
+        <w:rPr>
+          <w:rFonts w:ascii="Times New Roman" w:eastAsia="Times New Roman" w:hAnsi="Times New Roman" w:cs="Times New Roman"/>
+          <w:sz w:val="24"/>
+          <w:szCs w:val="24"/>
+        </w:rPr>
+        <w:br/>
+      </w:r>
+    </w:p>
+    <w:p>
+      <w:pPr>
+        <w:spacing w:after="0" w:line="240" w:lineRule="auto"/>
+        <w:rPr>
+          <w:rFonts w:ascii="Times New Roman" w:eastAsia="Times New Roman" w:hAnsi="Times New Roman" w:cs="Times New Roman"/>
+          <w:sz w:val="24"/>
+          <w:szCs w:val="24"/>
+        </w:rPr>
+      </w:pPr>
+      <w:r>
+        <w:rPr>
+          <w:rFonts w:ascii="Times New Roman" w:eastAsia="Times New Roman" w:hAnsi="Times New Roman" w:cs="Times New Roman"/>
+          <w:b/>
+          <w:bCs/>
+          <w:color w:val="000000"/>
+          <w:sz w:val="28"/>
+          <w:szCs w:val="28"/>
+        </w:rPr>
+        <w:lastRenderedPageBreak/>
+        <w:t>HMS- 4.1 STAFF STATIC DATA REQUIRED</w:t>
+      </w:r>
+    </w:p>
+    <w:p>
+      <w:pPr>
+        <w:spacing w:after="0" w:line="240" w:lineRule="auto"/>
+        <w:rPr>
+          <w:rFonts w:ascii="Times New Roman" w:eastAsia="Times New Roman" w:hAnsi="Times New Roman" w:cs="Times New Roman"/>
+          <w:sz w:val="24"/>
+          <w:szCs w:val="24"/>
+        </w:rPr>
+      </w:pPr>
+      <w:r>
+        <w:rPr>
+          <w:rFonts w:ascii="Times New Roman" w:eastAsia="Times New Roman" w:hAnsi="Times New Roman" w:cs="Times New Roman"/>
+          <w:b/>
+          <w:bCs/>
+          <w:color w:val="000000"/>
+          <w:sz w:val="24"/>
+          <w:szCs w:val="24"/>
+        </w:rPr>
+        <w:t>4.1.1</w:t>
+      </w:r>
+      <w:r>
+        <w:rPr>
+          <w:rFonts w:ascii="Times New Roman" w:eastAsia="Times New Roman" w:hAnsi="Times New Roman" w:cs="Times New Roman"/>
+          <w:color w:val="000000"/>
+          <w:sz w:val="24"/>
+          <w:szCs w:val="24"/>
+        </w:rPr>
+        <w:t xml:space="preserve"> For each hospital employee, the system shall request the following information:</w:t>
+      </w:r>
+    </w:p>
+    <w:p>
+      <w:pPr>
+        <w:numPr>
+          <w:ilvl w:val="0"/>
+          <w:numId w:val="2"/>
+        </w:numPr>
+        <w:spacing w:after="0" w:line="240" w:lineRule="auto"/>
+        <w:textAlignment w:val="baseline"/>
+        <w:rPr>
+          <w:rFonts w:ascii="Times New Roman" w:eastAsia="Times New Roman" w:hAnsi="Times New Roman" w:cs="Times New Roman"/>
+          <w:color w:val="000000"/>
+          <w:sz w:val="24"/>
+          <w:szCs w:val="24"/>
+        </w:rPr>
+      </w:pPr>
+      <w:r>
+        <w:rPr>
+          <w:rFonts w:ascii="Times New Roman" w:eastAsia="Times New Roman" w:hAnsi="Times New Roman" w:cs="Times New Roman"/>
+          <w:color w:val="000000"/>
+          <w:sz w:val="24"/>
+          <w:szCs w:val="24"/>
+        </w:rPr>
+        <w:t>First and Last Name</w:t>
+      </w:r>
+    </w:p>
+    <w:p>
+      <w:pPr>
+        <w:numPr>
+          <w:ilvl w:val="0"/>
+          <w:numId w:val="2"/>
+        </w:numPr>
+        <w:spacing w:after="0" w:line="240" w:lineRule="auto"/>
+        <w:textAlignment w:val="baseline"/>
+        <w:rPr>
+          <w:rFonts w:ascii="Times New Roman" w:eastAsia="Times New Roman" w:hAnsi="Times New Roman" w:cs="Times New Roman"/>
+          <w:color w:val="000000"/>
+          <w:sz w:val="24"/>
+          <w:szCs w:val="24"/>
+        </w:rPr>
+      </w:pPr>
+      <w:r>
+        <w:rPr>
+          <w:rFonts w:ascii="Times New Roman" w:eastAsia="Times New Roman" w:hAnsi="Times New Roman" w:cs="Times New Roman"/>
+          <w:color w:val="000000"/>
+          <w:sz w:val="24"/>
+          <w:szCs w:val="24"/>
+        </w:rPr>
+        <w:t>Staff Type</w:t>
+      </w:r>
+    </w:p>
+    <w:p>
+      <w:pPr>
+        <w:numPr>
+          <w:ilvl w:val="0"/>
+          <w:numId w:val="2"/>
+        </w:numPr>
+        <w:spacing w:after="0" w:line="240" w:lineRule="auto"/>
+        <w:textAlignment w:val="baseline"/>
+        <w:rPr>
+          <w:rFonts w:ascii="Times New Roman" w:eastAsia="Times New Roman" w:hAnsi="Times New Roman" w:cs="Times New Roman"/>
+          <w:color w:val="000000"/>
+          <w:sz w:val="24"/>
+          <w:szCs w:val="24"/>
+        </w:rPr>
+      </w:pPr>
+      <w:r>
+        <w:rPr>
+          <w:rFonts w:ascii="Times New Roman" w:eastAsia="Times New Roman" w:hAnsi="Times New Roman" w:cs="Times New Roman"/>
+          <w:color w:val="000000"/>
+          <w:sz w:val="24"/>
+          <w:szCs w:val="24"/>
+        </w:rPr>
+        <w:t>Date of Birth</w:t>
+      </w:r>
+    </w:p>
+    <w:p>
+      <w:pPr>
+        <w:numPr>
+          <w:ilvl w:val="0"/>
+          <w:numId w:val="2"/>
+        </w:numPr>
+        <w:spacing w:after="0" w:line="240" w:lineRule="auto"/>
+        <w:textAlignment w:val="baseline"/>
+        <w:rPr>
+          <w:rFonts w:ascii="Times New Roman" w:eastAsia="Times New Roman" w:hAnsi="Times New Roman" w:cs="Times New Roman"/>
+          <w:color w:val="000000"/>
+          <w:sz w:val="24"/>
+          <w:szCs w:val="24"/>
+        </w:rPr>
+      </w:pPr>
+      <w:r>
+        <w:rPr>
+          <w:rFonts w:ascii="Times New Roman" w:eastAsia="Times New Roman" w:hAnsi="Times New Roman" w:cs="Times New Roman"/>
+          <w:color w:val="000000"/>
+          <w:sz w:val="24"/>
+          <w:szCs w:val="24"/>
+        </w:rPr>
+        <w:t>Age</w:t>
+      </w:r>
+    </w:p>
+    <w:p>
+      <w:pPr>
+        <w:numPr>
+          <w:ilvl w:val="0"/>
+          <w:numId w:val="2"/>
+        </w:numPr>
+        <w:spacing w:after="0" w:line="240" w:lineRule="auto"/>
+        <w:textAlignment w:val="baseline"/>
+        <w:rPr>
+          <w:rFonts w:ascii="Times New Roman" w:eastAsia="Times New Roman" w:hAnsi="Times New Roman" w:cs="Times New Roman"/>
+          <w:color w:val="000000"/>
+          <w:sz w:val="24"/>
+          <w:szCs w:val="24"/>
+        </w:rPr>
+      </w:pPr>
+      <w:r>
+        <w:rPr>
+          <w:rFonts w:ascii="Times New Roman" w:eastAsia="Times New Roman" w:hAnsi="Times New Roman" w:cs="Times New Roman"/>
+          <w:color w:val="000000"/>
+          <w:sz w:val="24"/>
+          <w:szCs w:val="24"/>
+        </w:rPr>
+        <w:t>Contact Number</w:t>
+      </w:r>
+    </w:p>
+    <w:p>
+      <w:pPr>
+        <w:numPr>
+          <w:ilvl w:val="0"/>
+          <w:numId w:val="2"/>
+        </w:numPr>
+        <w:spacing w:after="0" w:line="240" w:lineRule="auto"/>
+        <w:textAlignment w:val="baseline"/>
+        <w:rPr>
+          <w:rFonts w:ascii="Times New Roman" w:eastAsia="Times New Roman" w:hAnsi="Times New Roman" w:cs="Times New Roman"/>
+          <w:color w:val="000000"/>
+          <w:sz w:val="24"/>
+          <w:szCs w:val="24"/>
+        </w:rPr>
+      </w:pPr>
+      <w:r>
+        <w:rPr>
+          <w:rFonts w:ascii="Times New Roman" w:eastAsia="Times New Roman" w:hAnsi="Times New Roman" w:cs="Times New Roman"/>
+          <w:color w:val="000000"/>
+          <w:sz w:val="24"/>
+          <w:szCs w:val="24"/>
+        </w:rPr>
+        <w:t>Gender</w:t>
+      </w:r>
+    </w:p>
+    <w:p>
+      <w:pPr>
+        <w:spacing w:after="0" w:line="240" w:lineRule="auto"/>
+        <w:rPr>
+          <w:rFonts w:ascii="Times New Roman" w:eastAsia="Times New Roman" w:hAnsi="Times New Roman" w:cs="Times New Roman"/>
+          <w:sz w:val="24"/>
+          <w:szCs w:val="24"/>
+        </w:rPr>
+      </w:pPr>
+      <w:r>
+        <w:rPr>
+          <w:rFonts w:ascii="Times New Roman" w:eastAsia="Times New Roman" w:hAnsi="Times New Roman" w:cs="Times New Roman"/>
+          <w:b/>
+          <w:bCs/>
+          <w:color w:val="000000"/>
+          <w:sz w:val="24"/>
+          <w:szCs w:val="24"/>
+        </w:rPr>
+        <w:t>4.1.2</w:t>
+      </w:r>
+      <w:r>
+        <w:rPr>
+          <w:rFonts w:ascii="Times New Roman" w:eastAsia="Times New Roman" w:hAnsi="Times New Roman" w:cs="Times New Roman"/>
+          <w:color w:val="000000"/>
+          <w:sz w:val="24"/>
+          <w:szCs w:val="24"/>
+        </w:rPr>
+        <w:t xml:space="preserve"> This static data shall be obtained and documented when the staff member is hired.</w:t>
+      </w:r>
+      <w:r>
+        <w:rPr>
+          <w:rFonts w:ascii="Times New Roman" w:eastAsia="Times New Roman" w:hAnsi="Times New Roman" w:cs="Times New Roman"/>
+          <w:color w:val="000000"/>
+          <w:sz w:val="24"/>
+          <w:szCs w:val="24"/>
+        </w:rPr>
+        <w:br/>
+      </w:r>
+    </w:p>
+    <w:p>
+      <w:pPr>
+        <w:spacing w:after="0" w:line="240" w:lineRule="auto"/>
+        <w:rPr>
+          <w:rFonts w:ascii="Times New Roman" w:eastAsia="Times New Roman" w:hAnsi="Times New Roman" w:cs="Times New Roman"/>
+          <w:sz w:val="24"/>
+          <w:szCs w:val="24"/>
+        </w:rPr>
+      </w:pPr>
+      <w:r>
+        <w:rPr>
+          <w:rFonts w:ascii="Times New Roman" w:eastAsia="Times New Roman" w:hAnsi="Times New Roman" w:cs="Times New Roman"/>
+          <w:b/>
+          <w:bCs/>
+          <w:color w:val="000000"/>
+          <w:sz w:val="28"/>
+          <w:szCs w:val="28"/>
+        </w:rPr>
+        <w:br/>
+      </w:r>
+      <w:r>
+        <w:rPr>
+          <w:rFonts w:ascii="Times New Roman" w:eastAsia="Times New Roman" w:hAnsi="Times New Roman" w:cs="Times New Roman"/>
+          <w:b/>
+          <w:bCs/>
+          <w:color w:val="000000"/>
+          <w:sz w:val="28"/>
+          <w:szCs w:val="28"/>
+        </w:rPr>
+        <w:t>HMS- 4.2 STAFF ACTIVE DATA REQUIRED</w:t>
+      </w:r>
+    </w:p>
+    <w:p>
+      <w:pPr>
+        <w:spacing w:after="0" w:line="240" w:lineRule="auto"/>
+        <w:rPr>
+          <w:rFonts w:ascii="Times New Roman" w:eastAsia="Times New Roman" w:hAnsi="Times New Roman" w:cs="Times New Roman"/>
+          <w:sz w:val="24"/>
+          <w:szCs w:val="24"/>
+        </w:rPr>
+      </w:pPr>
+      <w:r>
+        <w:rPr>
+          <w:rFonts w:ascii="Times New Roman" w:eastAsia="Times New Roman" w:hAnsi="Times New Roman" w:cs="Times New Roman"/>
+          <w:b/>
+          <w:bCs/>
+          <w:color w:val="000000"/>
+          <w:sz w:val="24"/>
+          <w:szCs w:val="24"/>
+        </w:rPr>
+        <w:t>4.2.1</w:t>
+      </w:r>
+      <w:r>
+        <w:rPr>
+          <w:rFonts w:ascii="Times New Roman" w:eastAsia="Times New Roman" w:hAnsi="Times New Roman" w:cs="Times New Roman"/>
+          <w:color w:val="000000"/>
+          <w:sz w:val="24"/>
+          <w:szCs w:val="24"/>
+        </w:rPr>
+        <w:t xml:space="preserve"> For each hospital employee, the system shall request the following information:</w:t>
+      </w:r>
+    </w:p>
+    <w:p>
+      <w:pPr>
+        <w:numPr>
+          <w:ilvl w:val="0"/>
+          <w:numId w:val="3"/>
+        </w:numPr>
+        <w:spacing w:after="0" w:line="240" w:lineRule="auto"/>
+        <w:textAlignment w:val="baseline"/>
+        <w:rPr>
+          <w:rFonts w:ascii="Times New Roman" w:eastAsia="Times New Roman" w:hAnsi="Times New Roman" w:cs="Times New Roman"/>
+          <w:color w:val="000000"/>
+          <w:sz w:val="24"/>
+          <w:szCs w:val="24"/>
+        </w:rPr>
+      </w:pPr>
+      <w:r>
+        <w:rPr>
+          <w:rFonts w:ascii="Times New Roman" w:eastAsia="Times New Roman" w:hAnsi="Times New Roman" w:cs="Times New Roman"/>
+          <w:color w:val="000000"/>
+          <w:sz w:val="24"/>
+          <w:szCs w:val="24"/>
+        </w:rPr>
+        <w:t>List of appointments</w:t>
+      </w:r>
+      <w:r>
+        <w:rPr>
+          <w:rFonts w:ascii="Times New Roman" w:eastAsia="Times New Roman" w:hAnsi="Times New Roman" w:cs="Times New Roman"/>
+          <w:color w:val="000000"/>
+          <w:sz w:val="24"/>
+          <w:szCs w:val="24"/>
+        </w:rPr>
+        <w:br/>
+      </w:r>
+    </w:p>
+    <w:p>
+      <w:pPr>
+        <w:spacing w:after="0" w:line="240" w:lineRule="auto"/>
+        <w:rPr>
+          <w:rFonts w:ascii="Times New Roman" w:eastAsia="Times New Roman" w:hAnsi="Times New Roman" w:cs="Times New Roman"/>
+          <w:sz w:val="24"/>
+          <w:szCs w:val="24"/>
+        </w:rPr>
+      </w:pPr>
+      <w:r>
+        <w:rPr>
+          <w:rFonts w:ascii="Times New Roman" w:eastAsia="Times New Roman" w:hAnsi="Times New Roman" w:cs="Times New Roman"/>
+          <w:b/>
+          <w:bCs/>
+          <w:color w:val="000000"/>
+          <w:sz w:val="24"/>
+          <w:szCs w:val="24"/>
+        </w:rPr>
+        <w:t>4.2.2</w:t>
+      </w:r>
+      <w:r>
+        <w:rPr>
+          <w:rFonts w:ascii="Times New Roman" w:eastAsia="Times New Roman" w:hAnsi="Times New Roman" w:cs="Times New Roman"/>
+          <w:color w:val="000000"/>
+          <w:sz w:val="24"/>
+          <w:szCs w:val="24"/>
+        </w:rPr>
+        <w:t xml:space="preserve"> This active data shall be consistently updated when changes are made.</w:t>
+      </w:r>
+      <w:r>
+        <w:rPr>
+          <w:rFonts w:ascii="Times New Roman" w:eastAsia="Times New Roman" w:hAnsi="Times New Roman" w:cs="Times New Roman"/>
+          <w:color w:val="000000"/>
+          <w:sz w:val="24"/>
+          <w:szCs w:val="24"/>
+        </w:rPr>
+        <w:br/>
+      </w:r>
+      <w:r>
+        <w:rPr>
+          <w:rFonts w:ascii="Times New Roman" w:eastAsia="Times New Roman" w:hAnsi="Times New Roman" w:cs="Times New Roman"/>
+          <w:sz w:val="24"/>
+          <w:szCs w:val="24"/>
+        </w:rPr>
+        <w:br/>
+      </w:r>
+    </w:p>
+    <w:p>
+      <w:pPr>
+        <w:spacing w:after="0" w:line="240" w:lineRule="auto"/>
+        <w:rPr>
+          <w:rFonts w:ascii="Times New Roman" w:eastAsia="Times New Roman" w:hAnsi="Times New Roman" w:cs="Times New Roman"/>
+          <w:sz w:val="24"/>
+          <w:szCs w:val="24"/>
+        </w:rPr>
+      </w:pPr>
+      <w:r>
+        <w:rPr>
+          <w:rFonts w:ascii="Times New Roman" w:eastAsia="Times New Roman" w:hAnsi="Times New Roman" w:cs="Times New Roman"/>
+          <w:b/>
+          <w:bCs/>
+          <w:color w:val="000000"/>
+          <w:sz w:val="28"/>
+          <w:szCs w:val="28"/>
+        </w:rPr>
+        <w:t>HMS- 5</w:t>
+      </w:r>
+      <w:r>
+        <w:rPr>
+          <w:rFonts w:ascii="Times New Roman" w:eastAsia="Times New Roman" w:hAnsi="Times New Roman" w:cs="Times New Roman"/>
+          <w:b/>
+          <w:bCs/>
+          <w:color w:val="000000"/>
+          <w:sz w:val="28"/>
+          <w:szCs w:val="28"/>
+        </w:rPr>
+        <w:t>.0 PHARMACY</w:t>
+      </w:r>
+    </w:p>
+    <w:p>
+      <w:pPr>
+        <w:spacing w:after="0" w:line="240" w:lineRule="auto"/>
+        <w:rPr>
+          <w:rFonts w:ascii="Times New Roman" w:eastAsia="Times New Roman" w:hAnsi="Times New Roman" w:cs="Times New Roman"/>
+          <w:sz w:val="24"/>
+          <w:szCs w:val="24"/>
+        </w:rPr>
+      </w:pPr>
+      <w:r>
+        <w:rPr>
+          <w:rFonts w:ascii="Times New Roman" w:eastAsia="Times New Roman" w:hAnsi="Times New Roman" w:cs="Times New Roman"/>
+          <w:b/>
+          <w:bCs/>
+          <w:color w:val="000000"/>
+          <w:sz w:val="24"/>
+          <w:szCs w:val="24"/>
+        </w:rPr>
+        <w:t>5</w:t>
+      </w:r>
+      <w:r>
+        <w:rPr>
+          <w:rFonts w:ascii="Times New Roman" w:eastAsia="Times New Roman" w:hAnsi="Times New Roman" w:cs="Times New Roman"/>
+          <w:b/>
+          <w:bCs/>
+          <w:color w:val="000000"/>
+          <w:sz w:val="24"/>
+          <w:szCs w:val="24"/>
+        </w:rPr>
+        <w:t>.0.1</w:t>
+      </w:r>
+      <w:r>
+        <w:rPr>
+          <w:rFonts w:ascii="Times New Roman" w:eastAsia="Times New Roman" w:hAnsi="Times New Roman" w:cs="Times New Roman"/>
+          <w:color w:val="000000"/>
+          <w:sz w:val="24"/>
+          <w:szCs w:val="24"/>
+        </w:rPr>
+        <w:t xml:space="preserve"> The System shall efficiently maintain medicine inventory and notify when a new order needs to be placed.</w:t>
+      </w:r>
+      <w:r>
+        <w:rPr>
+          <w:rFonts w:ascii="Times New Roman" w:eastAsia="Times New Roman" w:hAnsi="Times New Roman" w:cs="Times New Roman"/>
+          <w:color w:val="000000"/>
+          <w:sz w:val="24"/>
+          <w:szCs w:val="24"/>
+        </w:rPr>
+        <w:t xml:space="preserve"> It keeps track of Medicine ID, medicine name, quantity, and supplier.</w:t>
+      </w:r>
+    </w:p>
+    <w:p>
+      <w:pPr>
+        <w:spacing w:after="0" w:line="240" w:lineRule="auto"/>
+        <w:rPr>
+          <w:rFonts w:ascii="Times New Roman" w:eastAsia="Times New Roman" w:hAnsi="Times New Roman" w:cs="Times New Roman"/>
+          <w:sz w:val="24"/>
+          <w:szCs w:val="24"/>
+        </w:rPr>
+      </w:pPr>
+      <w:r>
+        <w:rPr>
+          <w:rFonts w:ascii="Times New Roman" w:eastAsia="Times New Roman" w:hAnsi="Times New Roman" w:cs="Times New Roman"/>
+          <w:sz w:val="24"/>
+          <w:szCs w:val="24"/>
+        </w:rPr>
+        <w:br/>
+      </w:r>
+    </w:p>
+    <w:p>
+      <w:pPr>
+        <w:spacing w:after="0" w:line="240" w:lineRule="auto"/>
+        <w:rPr>
+          <w:rFonts w:ascii="Times New Roman" w:eastAsia="Times New Roman" w:hAnsi="Times New Roman" w:cs="Times New Roman"/>
+          <w:sz w:val="24"/>
+          <w:szCs w:val="24"/>
+        </w:rPr>
+      </w:pPr>
+      <w:r>
+        <w:rPr>
+          <w:rFonts w:ascii="Times New Roman" w:eastAsia="Times New Roman" w:hAnsi="Times New Roman" w:cs="Times New Roman"/>
+          <w:b/>
+          <w:bCs/>
+          <w:color w:val="000000"/>
+          <w:sz w:val="28"/>
+          <w:szCs w:val="28"/>
+        </w:rPr>
+        <w:t>HMS- 5</w:t>
+      </w:r>
+      <w:r>
+        <w:rPr>
+          <w:rFonts w:ascii="Times New Roman" w:eastAsia="Times New Roman" w:hAnsi="Times New Roman" w:cs="Times New Roman"/>
+          <w:b/>
+          <w:bCs/>
+          <w:color w:val="000000"/>
+          <w:sz w:val="28"/>
+          <w:szCs w:val="28"/>
+        </w:rPr>
+        <w:t>.1 REORDER SUPPLY</w:t>
+      </w:r>
+    </w:p>
+    <w:p>
+      <w:pPr>
+        <w:spacing w:after="0" w:line="240" w:lineRule="auto"/>
+        <w:rPr>
+          <w:rFonts w:ascii="Times New Roman" w:eastAsia="Times New Roman" w:hAnsi="Times New Roman" w:cs="Times New Roman"/>
+          <w:sz w:val="24"/>
+          <w:szCs w:val="24"/>
+        </w:rPr>
+      </w:pPr>
+      <w:r>
+        <w:rPr>
+          <w:rFonts w:ascii="Times New Roman" w:eastAsia="Times New Roman" w:hAnsi="Times New Roman" w:cs="Times New Roman"/>
+          <w:color w:val="000000"/>
+          <w:sz w:val="24"/>
+          <w:szCs w:val="24"/>
+        </w:rPr>
+        <w:t>For each item in 6.0, the system immediately reacts to the following situation:</w:t>
+      </w:r>
+    </w:p>
+    <w:p>
+      <w:pPr>
+        <w:numPr>
+          <w:ilvl w:val="0"/>
+          <w:numId w:val="4"/>
+        </w:numPr>
+        <w:spacing w:after="0" w:line="240" w:lineRule="auto"/>
+        <w:textAlignment w:val="baseline"/>
+        <w:rPr>
+          <w:rFonts w:ascii="Times New Roman" w:eastAsia="Times New Roman" w:hAnsi="Times New Roman" w:cs="Times New Roman"/>
+          <w:color w:val="000000"/>
+          <w:sz w:val="24"/>
+          <w:szCs w:val="24"/>
+        </w:rPr>
+      </w:pPr>
+      <w:r>
+        <w:rPr>
+          <w:rFonts w:ascii="Times New Roman" w:eastAsia="Times New Roman" w:hAnsi="Times New Roman" w:cs="Times New Roman"/>
+          <w:b/>
+          <w:bCs/>
+          <w:color w:val="000000"/>
+          <w:sz w:val="24"/>
+          <w:szCs w:val="24"/>
+        </w:rPr>
+        <w:t>5</w:t>
+      </w:r>
+      <w:r>
+        <w:rPr>
+          <w:rFonts w:ascii="Times New Roman" w:eastAsia="Times New Roman" w:hAnsi="Times New Roman" w:cs="Times New Roman"/>
+          <w:b/>
+          <w:bCs/>
+          <w:color w:val="000000"/>
+          <w:sz w:val="24"/>
+          <w:szCs w:val="24"/>
+        </w:rPr>
+        <w:t>.1.1</w:t>
+      </w:r>
+      <w:r>
+        <w:rPr>
+          <w:rFonts w:ascii="Times New Roman" w:eastAsia="Times New Roman" w:hAnsi="Times New Roman" w:cs="Times New Roman"/>
+          <w:color w:val="000000"/>
+          <w:sz w:val="24"/>
+          <w:szCs w:val="24"/>
+        </w:rPr>
+        <w:t xml:space="preserve"> When </w:t>
+      </w:r>
+      <w:r>
+        <w:rPr>
+          <w:rFonts w:ascii="Times New Roman" w:eastAsia="Times New Roman" w:hAnsi="Times New Roman" w:cs="Times New Roman"/>
+          <w:color w:val="000000"/>
+          <w:sz w:val="24"/>
+          <w:szCs w:val="24"/>
+        </w:rPr>
+        <w:t>the count of an item reaches &lt;=300</w:t>
+      </w:r>
+      <w:r>
+        <w:rPr>
+          <w:rFonts w:ascii="Times New Roman" w:eastAsia="Times New Roman" w:hAnsi="Times New Roman" w:cs="Times New Roman"/>
+          <w:color w:val="000000"/>
+          <w:sz w:val="24"/>
+          <w:szCs w:val="24"/>
+        </w:rPr>
+        <w:t>, the system shall send a notification to the user with the name of the item and the number on hand.</w:t>
+      </w:r>
+      <w:r>
+        <w:rPr>
+          <w:rFonts w:ascii="Times New Roman" w:eastAsia="Times New Roman" w:hAnsi="Times New Roman" w:cs="Times New Roman"/>
+          <w:color w:val="000000"/>
+          <w:sz w:val="24"/>
+          <w:szCs w:val="24"/>
+        </w:rPr>
+        <w:br/>
+      </w:r>
+      <w:r>
+        <w:rPr>
+          <w:rFonts w:ascii="Times New Roman" w:eastAsia="Times New Roman" w:hAnsi="Times New Roman" w:cs="Times New Roman"/>
+          <w:color w:val="000000"/>
+          <w:sz w:val="24"/>
+          <w:szCs w:val="24"/>
+        </w:rPr>
+        <w:br/>
+      </w:r>
+    </w:p>
+    <w:p>
+      <w:pPr>
+        <w:spacing w:after="0" w:line="240" w:lineRule="auto"/>
+        <w:rPr>
+          <w:rFonts w:ascii="Times New Roman" w:eastAsia="Times New Roman" w:hAnsi="Times New Roman" w:cs="Times New Roman"/>
+          <w:sz w:val="24"/>
+          <w:szCs w:val="24"/>
+        </w:rPr>
+      </w:pPr>
+      <w:r>
+        <w:rPr>
+          <w:rFonts w:ascii="Times New Roman" w:eastAsia="Times New Roman" w:hAnsi="Times New Roman" w:cs="Times New Roman"/>
+          <w:b/>
+          <w:bCs/>
+          <w:color w:val="000000"/>
+          <w:sz w:val="28"/>
+          <w:szCs w:val="28"/>
+        </w:rPr>
+        <w:t>HMS- 6</w:t>
+      </w:r>
+      <w:r>
+        <w:rPr>
+          <w:rFonts w:ascii="Times New Roman" w:eastAsia="Times New Roman" w:hAnsi="Times New Roman" w:cs="Times New Roman"/>
+          <w:b/>
+          <w:bCs/>
+          <w:color w:val="000000"/>
+          <w:sz w:val="28"/>
+          <w:szCs w:val="28"/>
+        </w:rPr>
+        <w:t>.0 INVOICE MANAGEMENT</w:t>
+      </w:r>
+    </w:p>
+    <w:p>
+      <w:pPr>
+        <w:spacing w:after="0" w:line="240" w:lineRule="auto"/>
+        <w:rPr>
+          <w:rFonts w:ascii="Times New Roman" w:eastAsia="Times New Roman" w:hAnsi="Times New Roman" w:cs="Times New Roman"/>
+          <w:sz w:val="24"/>
+          <w:szCs w:val="24"/>
+        </w:rPr>
+      </w:pPr>
+      <w:r>
+        <w:rPr>
+          <w:rFonts w:ascii="Times New Roman" w:eastAsia="Times New Roman" w:hAnsi="Times New Roman" w:cs="Times New Roman"/>
+          <w:b/>
+          <w:bCs/>
+          <w:color w:val="000000"/>
+          <w:sz w:val="24"/>
+          <w:szCs w:val="24"/>
+        </w:rPr>
+        <w:t>6</w:t>
+      </w:r>
+      <w:r>
+        <w:rPr>
+          <w:rFonts w:ascii="Times New Roman" w:eastAsia="Times New Roman" w:hAnsi="Times New Roman" w:cs="Times New Roman"/>
+          <w:b/>
+          <w:bCs/>
+          <w:color w:val="000000"/>
+          <w:sz w:val="24"/>
+          <w:szCs w:val="24"/>
+        </w:rPr>
+        <w:t>.0.1</w:t>
+      </w:r>
+      <w:r>
+        <w:rPr>
+          <w:rFonts w:ascii="Times New Roman" w:eastAsia="Times New Roman" w:hAnsi="Times New Roman" w:cs="Times New Roman"/>
+          <w:color w:val="000000"/>
+          <w:sz w:val="24"/>
+          <w:szCs w:val="24"/>
+        </w:rPr>
+        <w:t xml:space="preserve"> The System shall manage patient invoices and transaction details.</w:t>
+      </w:r>
+      <w:r>
+        <w:rPr>
+          <w:rFonts w:ascii="Times New Roman" w:eastAsia="Times New Roman" w:hAnsi="Times New Roman" w:cs="Times New Roman"/>
+          <w:color w:val="000000"/>
+          <w:sz w:val="24"/>
+          <w:szCs w:val="24"/>
+        </w:rPr>
+        <w:t xml:space="preserve"> It keeps track of patient ID, patient name, contact number, doctor assigned, and total cost.</w:t>
+      </w:r>
+    </w:p>
+    <w:p>
+      <w:pPr>
+        <w:spacing w:after="0" w:line="240" w:lineRule="auto"/>
+        <w:rPr>
+          <w:rFonts w:ascii="Times New Roman" w:eastAsia="Times New Roman" w:hAnsi="Times New Roman" w:cs="Times New Roman"/>
+          <w:sz w:val="24"/>
+          <w:szCs w:val="24"/>
+        </w:rPr>
+      </w:pPr>
+      <w:r>
+        <w:rPr>
+          <w:rFonts w:ascii="Times New Roman" w:eastAsia="Times New Roman" w:hAnsi="Times New Roman" w:cs="Times New Roman"/>
+          <w:sz w:val="24"/>
+          <w:szCs w:val="24"/>
+        </w:rPr>
+        <w:br/>
+      </w:r>
+    </w:p>
+    <w:p>
+      <w:pPr>
+        <w:spacing w:after="0" w:line="240" w:lineRule="auto"/>
+        <w:rPr>
+          <w:rFonts w:ascii="Times New Roman" w:eastAsia="Times New Roman" w:hAnsi="Times New Roman" w:cs="Times New Roman"/>
+          <w:sz w:val="24"/>
+          <w:szCs w:val="24"/>
+        </w:rPr>
+      </w:pPr>
+      <w:r>
+        <w:rPr>
+          <w:rFonts w:ascii="Times New Roman" w:eastAsia="Times New Roman" w:hAnsi="Times New Roman" w:cs="Times New Roman"/>
+          <w:b/>
+          <w:bCs/>
+          <w:color w:val="000000"/>
+          <w:sz w:val="28"/>
+          <w:szCs w:val="28"/>
+        </w:rPr>
+        <w:t>HMS- 6</w:t>
+      </w:r>
+      <w:r>
+        <w:rPr>
+          <w:rFonts w:ascii="Times New Roman" w:eastAsia="Times New Roman" w:hAnsi="Times New Roman" w:cs="Times New Roman"/>
+          <w:b/>
+          <w:bCs/>
+          <w:color w:val="000000"/>
+          <w:sz w:val="28"/>
+          <w:szCs w:val="28"/>
+        </w:rPr>
+        <w:t>.1 INVOICE CREATION</w:t>
+      </w:r>
+    </w:p>
+    <w:p>
+      <w:pPr>
+        <w:spacing w:after="0" w:line="240" w:lineRule="auto"/>
+        <w:rPr>
+          <w:rFonts w:ascii="Times New Roman" w:eastAsia="Times New Roman" w:hAnsi="Times New Roman" w:cs="Times New Roman"/>
+          <w:sz w:val="24"/>
+          <w:szCs w:val="24"/>
+        </w:rPr>
+      </w:pPr>
+      <w:r>
+        <w:rPr>
+          <w:rFonts w:ascii="Times New Roman" w:eastAsia="Times New Roman" w:hAnsi="Times New Roman" w:cs="Times New Roman"/>
+          <w:color w:val="000000"/>
+          <w:sz w:val="24"/>
+          <w:szCs w:val="24"/>
+        </w:rPr>
+        <w:t>For each invoice created, the system immediately reacts to the following situation:</w:t>
+      </w:r>
+    </w:p>
+    <w:p>
+      <w:pPr>
+        <w:numPr>
+          <w:ilvl w:val="0"/>
+          <w:numId w:val="5"/>
+        </w:numPr>
+        <w:spacing w:after="0" w:line="240" w:lineRule="auto"/>
+        <w:textAlignment w:val="baseline"/>
+        <w:rPr>
+          <w:rFonts w:ascii="Times New Roman" w:eastAsia="Times New Roman" w:hAnsi="Times New Roman" w:cs="Times New Roman"/>
+          <w:color w:val="000000"/>
+          <w:sz w:val="24"/>
+          <w:szCs w:val="24"/>
+        </w:rPr>
+      </w:pPr>
+      <w:r>
+        <w:rPr>
+          <w:rFonts w:ascii="Times New Roman" w:eastAsia="Times New Roman" w:hAnsi="Times New Roman" w:cs="Times New Roman"/>
+          <w:b/>
+          <w:bCs/>
+          <w:color w:val="000000"/>
+          <w:sz w:val="24"/>
+          <w:szCs w:val="24"/>
+        </w:rPr>
+        <w:t>6</w:t>
+      </w:r>
+      <w:r>
+        <w:rPr>
+          <w:rFonts w:ascii="Times New Roman" w:eastAsia="Times New Roman" w:hAnsi="Times New Roman" w:cs="Times New Roman"/>
+          <w:b/>
+          <w:bCs/>
+          <w:color w:val="000000"/>
+          <w:sz w:val="24"/>
+          <w:szCs w:val="24"/>
+        </w:rPr>
+        <w:t>.1.1</w:t>
+      </w:r>
+      <w:r>
+        <w:rPr>
+          <w:rFonts w:ascii="Times New Roman" w:eastAsia="Times New Roman" w:hAnsi="Times New Roman" w:cs="Times New Roman"/>
+          <w:color w:val="000000"/>
+          <w:sz w:val="24"/>
+          <w:szCs w:val="24"/>
+        </w:rPr>
+        <w:t xml:space="preserve"> When the doctor finishes recording procedures and medicine administered to the patient into the system, an invoice shall be generated. </w:t>
+      </w:r>
+    </w:p>
+    <w:p>
+      <w:pPr>
+        <w:numPr>
+          <w:ilvl w:val="0"/>
+          <w:numId w:val="5"/>
+        </w:numPr>
+        <w:spacing w:after="0" w:line="240" w:lineRule="auto"/>
+        <w:textAlignment w:val="baseline"/>
+        <w:rPr>
+          <w:rFonts w:ascii="Times New Roman" w:eastAsia="Times New Roman" w:hAnsi="Times New Roman" w:cs="Times New Roman"/>
+          <w:color w:val="000000"/>
+          <w:sz w:val="24"/>
+          <w:szCs w:val="24"/>
+        </w:rPr>
+      </w:pPr>
+      <w:r>
+        <w:rPr>
+          <w:rFonts w:ascii="Times New Roman" w:eastAsia="Times New Roman" w:hAnsi="Times New Roman" w:cs="Times New Roman"/>
+          <w:b/>
+          <w:bCs/>
+          <w:color w:val="000000"/>
+          <w:sz w:val="24"/>
+          <w:szCs w:val="24"/>
+        </w:rPr>
+        <w:t>6</w:t>
+      </w:r>
+      <w:r>
+        <w:rPr>
+          <w:rFonts w:ascii="Times New Roman" w:eastAsia="Times New Roman" w:hAnsi="Times New Roman" w:cs="Times New Roman"/>
+          <w:b/>
+          <w:bCs/>
+          <w:color w:val="000000"/>
+          <w:sz w:val="24"/>
+          <w:szCs w:val="24"/>
+        </w:rPr>
+        <w:t>.1.2</w:t>
+      </w:r>
+      <w:r>
+        <w:rPr>
+          <w:rFonts w:ascii="Times New Roman" w:eastAsia="Times New Roman" w:hAnsi="Times New Roman" w:cs="Times New Roman"/>
+          <w:color w:val="000000"/>
+          <w:sz w:val="24"/>
+          <w:szCs w:val="24"/>
+        </w:rPr>
+        <w:t xml:space="preserve"> The generated invoice shall add up the cost of everything administered at the appointment.</w:t>
+      </w:r>
+    </w:p>
+    <w:p>
+      <w:pPr>
+        <w:spacing w:after="0" w:line="240" w:lineRule="auto"/>
+        <w:textAlignment w:val="baseline"/>
+        <w:rPr>
+          <w:rFonts w:ascii="Times New Roman" w:eastAsia="Times New Roman" w:hAnsi="Times New Roman" w:cs="Times New Roman"/>
+          <w:color w:val="000000"/>
+          <w:sz w:val="24"/>
+          <w:szCs w:val="24"/>
+        </w:rPr>
+      </w:pPr>
+    </w:p>
+    <w:p>
+      <w:pPr>
+        <w:spacing w:after="0" w:line="240" w:lineRule="auto"/>
+        <w:textAlignment w:val="baseline"/>
+        <w:rPr>
+          <w:rFonts w:ascii="Times New Roman" w:eastAsia="Times New Roman" w:hAnsi="Times New Roman" w:cs="Times New Roman"/>
+          <w:color w:val="000000"/>
+          <w:sz w:val="24"/>
+          <w:szCs w:val="24"/>
+        </w:rPr>
+      </w:pPr>
+    </w:p>
+    <w:p>
+      <w:pPr>
+        <w:spacing w:after="0" w:line="240" w:lineRule="auto"/>
+        <w:rPr>
+          <w:rFonts w:ascii="Times New Roman" w:eastAsia="Times New Roman" w:hAnsi="Times New Roman" w:cs="Times New Roman"/>
+          <w:color w:val="000000"/>
+          <w:sz w:val="24"/>
+          <w:szCs w:val="24"/>
+        </w:rPr>
+      </w:pPr>
+    </w:p>
+    <w:p>
+      <w:pPr>
+        <w:spacing w:after="0" w:line="240" w:lineRule="auto"/>
+        <w:rPr>
+          <w:rFonts w:ascii="Times New Roman" w:eastAsia="Times New Roman" w:hAnsi="Times New Roman" w:cs="Times New Roman"/>
+          <w:sz w:val="24"/>
+          <w:szCs w:val="24"/>
+        </w:rPr>
+      </w:pPr>
+    </w:p>
+    <w:tbl>
+      <w:tblPr>
+        <w:tblW w:w="9683" w:type="dxa"/>
+        <w:jc w:val="center"/>
+        <w:tblCellMar>
+          <w:top w:w="15" w:type="dxa"/>
+          <w:left w:w="15" w:type="dxa"/>
+          <w:bottom w:w="15" w:type="dxa"/>
+          <w:right w:w="15" w:type="dxa"/>
+        </w:tblCellMar>
+        <w:tblLook w:val="04A0" w:firstRow="1" w:lastRow="0" w:firstColumn="1" w:lastColumn="0" w:noHBand="0" w:noVBand="1"/>
+      </w:tblPr>
+      <w:tblGrid>
+        <w:gridCol w:w="833"/>
+        <w:gridCol w:w="1276"/>
+        <w:gridCol w:w="6227"/>
+        <w:gridCol w:w="656"/>
+        <w:gridCol w:w="691"/>
+      </w:tblGrid>
+      <w:tr>
+        <w:trPr>
+          <w:trHeight w:val="372"/>
+          <w:jc w:val="center"/>
+        </w:trPr>
+        <w:tc>
+          <w:tcPr>
+            <w:tcW w:w="833" w:type="dxa"/>
+            <w:tcBorders>
+              <w:top w:val="single" w:sz="8" w:space="0" w:color="000000"/>
+              <w:left w:val="single" w:sz="8" w:space="0" w:color="000000"/>
+              <w:bottom w:val="single" w:sz="8" w:space="0" w:color="000000"/>
+              <w:right w:val="single" w:sz="8" w:space="0" w:color="000000"/>
+            </w:tcBorders>
+            <w:tcMar>
+              <w:top w:w="100" w:type="dxa"/>
+              <w:left w:w="100" w:type="dxa"/>
+              <w:bottom w:w="100" w:type="dxa"/>
+              <w:right w:w="100" w:type="dxa"/>
+            </w:tcMar>
+            <w:hideMark/>
+          </w:tcPr>
+          <w:p>
+            <w:pPr>
+              <w:spacing w:after="0" w:line="0" w:lineRule="atLeast"/>
+              <w:rPr>
+                <w:rFonts w:ascii="Times New Roman" w:eastAsia="Times New Roman" w:hAnsi="Times New Roman" w:cs="Times New Roman"/>
+                <w:sz w:val="24"/>
+                <w:szCs w:val="24"/>
+              </w:rPr>
+            </w:pPr>
+            <w:r>
+              <w:rPr>
+                <w:rFonts w:ascii="Times New Roman" w:eastAsia="Times New Roman" w:hAnsi="Times New Roman" w:cs="Times New Roman"/>
+                <w:b/>
+                <w:bCs/>
+                <w:color w:val="000000"/>
+                <w:sz w:val="21"/>
+                <w:szCs w:val="21"/>
+              </w:rPr>
+              <w:lastRenderedPageBreak/>
+              <w:t>Entry #</w:t>
+            </w:r>
+          </w:p>
+        </w:tc>
+        <w:tc>
+          <w:tcPr>
+            <w:tcW w:w="1276" w:type="dxa"/>
+            <w:tcBorders>
+              <w:top w:val="single" w:sz="8" w:space="0" w:color="000000"/>
+              <w:left w:val="single" w:sz="8" w:space="0" w:color="000000"/>
+              <w:bottom w:val="single" w:sz="8" w:space="0" w:color="000000"/>
+              <w:right w:val="single" w:sz="8" w:space="0" w:color="000000"/>
+            </w:tcBorders>
+            <w:tcMar>
+              <w:top w:w="100" w:type="dxa"/>
+              <w:left w:w="100" w:type="dxa"/>
+              <w:bottom w:w="100" w:type="dxa"/>
+              <w:right w:w="100" w:type="dxa"/>
+            </w:tcMar>
+            <w:hideMark/>
+          </w:tcPr>
+          <w:p>
+            <w:pPr>
+              <w:spacing w:after="0" w:line="0" w:lineRule="atLeast"/>
+              <w:jc w:val="center"/>
+              <w:rPr>
+                <w:rFonts w:ascii="Times New Roman" w:eastAsia="Times New Roman" w:hAnsi="Times New Roman" w:cs="Times New Roman"/>
+                <w:sz w:val="24"/>
+                <w:szCs w:val="24"/>
+              </w:rPr>
+            </w:pPr>
+            <w:r>
+              <w:rPr>
+                <w:rFonts w:ascii="Times New Roman" w:eastAsia="Times New Roman" w:hAnsi="Times New Roman" w:cs="Times New Roman"/>
+                <w:b/>
+                <w:bCs/>
+                <w:color w:val="000000"/>
+                <w:sz w:val="21"/>
+                <w:szCs w:val="21"/>
+              </w:rPr>
+              <w:t>Paragraph #</w:t>
+            </w:r>
+          </w:p>
+        </w:tc>
+        <w:tc>
+          <w:tcPr>
+            <w:tcW w:w="6227" w:type="dxa"/>
+            <w:tcBorders>
+              <w:top w:val="single" w:sz="8" w:space="0" w:color="000000"/>
+              <w:left w:val="single" w:sz="8" w:space="0" w:color="000000"/>
+              <w:bottom w:val="single" w:sz="8" w:space="0" w:color="000000"/>
+              <w:right w:val="single" w:sz="8" w:space="0" w:color="000000"/>
+            </w:tcBorders>
+            <w:tcMar>
+              <w:top w:w="100" w:type="dxa"/>
+              <w:left w:w="100" w:type="dxa"/>
+              <w:bottom w:w="100" w:type="dxa"/>
+              <w:right w:w="100" w:type="dxa"/>
+            </w:tcMar>
+            <w:hideMark/>
+          </w:tcPr>
+          <w:p>
+            <w:pPr>
+              <w:spacing w:after="0" w:line="0" w:lineRule="atLeast"/>
+              <w:jc w:val="center"/>
+              <w:rPr>
+                <w:rFonts w:ascii="Times New Roman" w:eastAsia="Times New Roman" w:hAnsi="Times New Roman" w:cs="Times New Roman"/>
+                <w:sz w:val="24"/>
+                <w:szCs w:val="24"/>
+              </w:rPr>
+            </w:pPr>
+            <w:r>
+              <w:rPr>
+                <w:rFonts w:ascii="Times New Roman" w:eastAsia="Times New Roman" w:hAnsi="Times New Roman" w:cs="Times New Roman"/>
+                <w:b/>
+                <w:bCs/>
+                <w:color w:val="000000"/>
+                <w:sz w:val="21"/>
+                <w:szCs w:val="21"/>
+              </w:rPr>
+              <w:t>System Specification Text</w:t>
+            </w:r>
+          </w:p>
+        </w:tc>
+        <w:tc>
+          <w:tcPr>
+            <w:tcW w:w="0" w:type="auto"/>
+            <w:tcBorders>
+              <w:top w:val="single" w:sz="8" w:space="0" w:color="000000"/>
+              <w:left w:val="single" w:sz="8" w:space="0" w:color="000000"/>
+              <w:bottom w:val="single" w:sz="8" w:space="0" w:color="000000"/>
+              <w:right w:val="single" w:sz="8" w:space="0" w:color="000000"/>
+            </w:tcBorders>
+            <w:tcMar>
+              <w:top w:w="100" w:type="dxa"/>
+              <w:left w:w="100" w:type="dxa"/>
+              <w:bottom w:w="100" w:type="dxa"/>
+              <w:right w:w="100" w:type="dxa"/>
+            </w:tcMar>
+            <w:hideMark/>
+          </w:tcPr>
+          <w:p>
+            <w:pPr>
+              <w:spacing w:after="0" w:line="0" w:lineRule="atLeast"/>
+              <w:jc w:val="center"/>
+              <w:rPr>
+                <w:rFonts w:ascii="Times New Roman" w:eastAsia="Times New Roman" w:hAnsi="Times New Roman" w:cs="Times New Roman"/>
+                <w:sz w:val="24"/>
+                <w:szCs w:val="24"/>
+              </w:rPr>
+            </w:pPr>
+            <w:r>
+              <w:rPr>
+                <w:rFonts w:ascii="Times New Roman" w:eastAsia="Times New Roman" w:hAnsi="Times New Roman" w:cs="Times New Roman"/>
+                <w:b/>
+                <w:bCs/>
+                <w:color w:val="000000"/>
+                <w:sz w:val="21"/>
+                <w:szCs w:val="21"/>
+              </w:rPr>
+              <w:t>Type</w:t>
+            </w:r>
+          </w:p>
+        </w:tc>
+        <w:tc>
+          <w:tcPr>
+            <w:tcW w:w="0" w:type="auto"/>
+            <w:tcBorders>
+              <w:top w:val="single" w:sz="8" w:space="0" w:color="000000"/>
+              <w:left w:val="single" w:sz="8" w:space="0" w:color="000000"/>
+              <w:bottom w:val="single" w:sz="8" w:space="0" w:color="000000"/>
+              <w:right w:val="single" w:sz="8" w:space="0" w:color="000000"/>
+            </w:tcBorders>
+            <w:tcMar>
+              <w:top w:w="100" w:type="dxa"/>
+              <w:left w:w="100" w:type="dxa"/>
+              <w:bottom w:w="100" w:type="dxa"/>
+              <w:right w:w="100" w:type="dxa"/>
+            </w:tcMar>
+            <w:hideMark/>
+          </w:tcPr>
+          <w:p>
+            <w:pPr>
+              <w:spacing w:after="0" w:line="0" w:lineRule="atLeast"/>
+              <w:jc w:val="center"/>
+              <w:rPr>
+                <w:rFonts w:ascii="Times New Roman" w:eastAsia="Times New Roman" w:hAnsi="Times New Roman" w:cs="Times New Roman"/>
+                <w:sz w:val="24"/>
+                <w:szCs w:val="24"/>
+              </w:rPr>
+            </w:pPr>
+            <w:r>
+              <w:rPr>
+                <w:rFonts w:ascii="Times New Roman" w:eastAsia="Times New Roman" w:hAnsi="Times New Roman" w:cs="Times New Roman"/>
+                <w:b/>
+                <w:bCs/>
+                <w:color w:val="000000"/>
+                <w:sz w:val="21"/>
+                <w:szCs w:val="21"/>
+              </w:rPr>
+              <w:t>Build</w:t>
+            </w:r>
+          </w:p>
+        </w:tc>
+      </w:tr>
+      <w:tr>
+        <w:trPr>
+          <w:trHeight w:val="582"/>
+          <w:jc w:val="center"/>
+        </w:trPr>
+        <w:tc>
+          <w:tcPr>
+            <w:tcW w:w="833" w:type="dxa"/>
+            <w:tcBorders>
+              <w:top w:val="single" w:sz="8" w:space="0" w:color="000000"/>
+              <w:left w:val="single" w:sz="8" w:space="0" w:color="000000"/>
+              <w:bottom w:val="single" w:sz="8" w:space="0" w:color="000000"/>
+              <w:right w:val="single" w:sz="8" w:space="0" w:color="000000"/>
+            </w:tcBorders>
+            <w:tcMar>
+              <w:top w:w="100" w:type="dxa"/>
+              <w:left w:w="100" w:type="dxa"/>
+              <w:bottom w:w="100" w:type="dxa"/>
+              <w:right w:w="100" w:type="dxa"/>
+            </w:tcMar>
+            <w:hideMark/>
+          </w:tcPr>
+          <w:p>
+            <w:pPr>
+              <w:spacing w:after="0" w:line="0" w:lineRule="atLeast"/>
+              <w:jc w:val="center"/>
+              <w:rPr>
+                <w:rFonts w:ascii="Times New Roman" w:eastAsia="Times New Roman" w:hAnsi="Times New Roman" w:cs="Times New Roman"/>
+                <w:sz w:val="24"/>
+                <w:szCs w:val="24"/>
+              </w:rPr>
+            </w:pPr>
+            <w:r>
+              <w:rPr>
+                <w:rFonts w:ascii="Times New Roman" w:eastAsia="Times New Roman" w:hAnsi="Times New Roman" w:cs="Times New Roman"/>
+                <w:color w:val="000000"/>
+                <w:sz w:val="21"/>
+                <w:szCs w:val="21"/>
+              </w:rPr>
+              <w:t>2.0.1</w:t>
+            </w:r>
+          </w:p>
+        </w:tc>
+        <w:tc>
+          <w:tcPr>
+            <w:tcW w:w="1276" w:type="dxa"/>
+            <w:tcBorders>
+              <w:top w:val="single" w:sz="8" w:space="0" w:color="000000"/>
+              <w:left w:val="single" w:sz="8" w:space="0" w:color="000000"/>
+              <w:bottom w:val="single" w:sz="8" w:space="0" w:color="000000"/>
+              <w:right w:val="single" w:sz="8" w:space="0" w:color="000000"/>
+            </w:tcBorders>
+            <w:tcMar>
+              <w:top w:w="100" w:type="dxa"/>
+              <w:left w:w="100" w:type="dxa"/>
+              <w:bottom w:w="100" w:type="dxa"/>
+              <w:right w:w="100" w:type="dxa"/>
+            </w:tcMar>
+            <w:hideMark/>
+          </w:tcPr>
+          <w:p>
+            <w:pPr>
+              <w:spacing w:after="0" w:line="0" w:lineRule="atLeast"/>
+              <w:jc w:val="center"/>
+              <w:rPr>
+                <w:rFonts w:ascii="Times New Roman" w:eastAsia="Times New Roman" w:hAnsi="Times New Roman" w:cs="Times New Roman"/>
+                <w:sz w:val="24"/>
+                <w:szCs w:val="24"/>
+              </w:rPr>
+            </w:pPr>
+            <w:r>
+              <w:rPr>
+                <w:rFonts w:ascii="Times New Roman" w:eastAsia="Times New Roman" w:hAnsi="Times New Roman" w:cs="Times New Roman"/>
+                <w:color w:val="000000"/>
+                <w:sz w:val="21"/>
+                <w:szCs w:val="21"/>
+              </w:rPr>
+              <w:t>2.0</w:t>
+            </w:r>
+          </w:p>
+        </w:tc>
+        <w:tc>
+          <w:tcPr>
+            <w:tcW w:w="6227" w:type="dxa"/>
+            <w:tcBorders>
+              <w:top w:val="single" w:sz="8" w:space="0" w:color="000000"/>
+              <w:left w:val="single" w:sz="8" w:space="0" w:color="000000"/>
+              <w:bottom w:val="single" w:sz="8" w:space="0" w:color="000000"/>
+              <w:right w:val="single" w:sz="8" w:space="0" w:color="000000"/>
+            </w:tcBorders>
+            <w:tcMar>
+              <w:top w:w="100" w:type="dxa"/>
+              <w:left w:w="100" w:type="dxa"/>
+              <w:bottom w:w="100" w:type="dxa"/>
+              <w:right w:w="100" w:type="dxa"/>
+            </w:tcMar>
+            <w:hideMark/>
+          </w:tcPr>
+          <w:p>
+            <w:pPr>
+              <w:spacing w:after="0" w:line="240" w:lineRule="auto"/>
+              <w:jc w:val="center"/>
+              <w:rPr>
+                <w:rFonts w:ascii="Times New Roman" w:eastAsia="Times New Roman" w:hAnsi="Times New Roman" w:cs="Times New Roman"/>
+                <w:sz w:val="21"/>
+                <w:szCs w:val="21"/>
+              </w:rPr>
+            </w:pPr>
+            <w:r>
+              <w:rPr>
+                <w:rFonts w:ascii="Times New Roman" w:eastAsia="Times New Roman" w:hAnsi="Times New Roman" w:cs="Times New Roman"/>
+                <w:color w:val="000000"/>
+                <w:sz w:val="21"/>
+                <w:szCs w:val="21"/>
+              </w:rPr>
+              <w:t>The System shall help in setting up patient appointments by considering each individual case and the schedule of assigned doctor.</w:t>
+            </w:r>
+          </w:p>
+          <w:p>
+            <w:pPr>
+              <w:spacing w:after="0" w:line="0" w:lineRule="atLeast"/>
+              <w:jc w:val="center"/>
+              <w:rPr>
+                <w:rFonts w:ascii="Times New Roman" w:eastAsia="Times New Roman" w:hAnsi="Times New Roman" w:cs="Times New Roman"/>
+                <w:sz w:val="21"/>
+                <w:szCs w:val="21"/>
+              </w:rPr>
+            </w:pPr>
+          </w:p>
+        </w:tc>
+        <w:tc>
+          <w:tcPr>
+            <w:tcW w:w="0" w:type="auto"/>
+            <w:tcBorders>
+              <w:top w:val="single" w:sz="8" w:space="0" w:color="000000"/>
+              <w:left w:val="single" w:sz="8" w:space="0" w:color="000000"/>
+              <w:bottom w:val="single" w:sz="8" w:space="0" w:color="000000"/>
+              <w:right w:val="single" w:sz="8" w:space="0" w:color="000000"/>
+            </w:tcBorders>
+            <w:tcMar>
+              <w:top w:w="100" w:type="dxa"/>
+              <w:left w:w="100" w:type="dxa"/>
+              <w:bottom w:w="100" w:type="dxa"/>
+              <w:right w:w="100" w:type="dxa"/>
+            </w:tcMar>
+            <w:hideMark/>
+          </w:tcPr>
+          <w:p>
+            <w:pPr>
+              <w:spacing w:after="0" w:line="0" w:lineRule="atLeast"/>
+              <w:jc w:val="center"/>
+              <w:rPr>
+                <w:rFonts w:ascii="Times New Roman" w:eastAsia="Times New Roman" w:hAnsi="Times New Roman" w:cs="Times New Roman"/>
+                <w:sz w:val="24"/>
+                <w:szCs w:val="24"/>
+              </w:rPr>
+            </w:pPr>
+            <w:r>
+              <w:rPr>
+                <w:rFonts w:ascii="Times New Roman" w:eastAsia="Times New Roman" w:hAnsi="Times New Roman" w:cs="Times New Roman"/>
+                <w:color w:val="000000"/>
+                <w:sz w:val="21"/>
+                <w:szCs w:val="21"/>
+              </w:rPr>
+              <w:t>SW</w:t>
+            </w:r>
+          </w:p>
+        </w:tc>
+        <w:tc>
+          <w:tcPr>
+            <w:tcW w:w="0" w:type="auto"/>
+            <w:tcBorders>
+              <w:top w:val="single" w:sz="8" w:space="0" w:color="000000"/>
+              <w:left w:val="single" w:sz="8" w:space="0" w:color="000000"/>
+              <w:bottom w:val="single" w:sz="8" w:space="0" w:color="000000"/>
+              <w:right w:val="single" w:sz="8" w:space="0" w:color="000000"/>
+            </w:tcBorders>
+            <w:tcMar>
+              <w:top w:w="100" w:type="dxa"/>
+              <w:left w:w="100" w:type="dxa"/>
+              <w:bottom w:w="100" w:type="dxa"/>
+              <w:right w:w="100" w:type="dxa"/>
+            </w:tcMar>
+            <w:hideMark/>
+          </w:tcPr>
+          <w:p>
+            <w:pPr>
+              <w:spacing w:after="0" w:line="0" w:lineRule="atLeast"/>
+              <w:jc w:val="center"/>
+              <w:rPr>
+                <w:rFonts w:ascii="Times New Roman" w:eastAsia="Times New Roman" w:hAnsi="Times New Roman" w:cs="Times New Roman"/>
+                <w:sz w:val="24"/>
+                <w:szCs w:val="24"/>
+              </w:rPr>
+            </w:pPr>
+            <w:r>
+              <w:rPr>
+                <w:rFonts w:ascii="Times New Roman" w:eastAsia="Times New Roman" w:hAnsi="Times New Roman" w:cs="Times New Roman"/>
+                <w:color w:val="000000"/>
+                <w:sz w:val="21"/>
+                <w:szCs w:val="21"/>
+              </w:rPr>
+              <w:t>B1</w:t>
+            </w:r>
+          </w:p>
+        </w:tc>
+      </w:tr>
+      <w:tr>
+        <w:trPr>
+          <w:trHeight w:val="582"/>
+          <w:jc w:val="center"/>
+        </w:trPr>
+        <w:tc>
+          <w:tcPr>
+            <w:tcW w:w="833" w:type="dxa"/>
+            <w:tcBorders>
+              <w:top w:val="single" w:sz="8" w:space="0" w:color="000000"/>
+              <w:left w:val="single" w:sz="8" w:space="0" w:color="000000"/>
+              <w:bottom w:val="single" w:sz="8" w:space="0" w:color="000000"/>
+              <w:right w:val="single" w:sz="8" w:space="0" w:color="000000"/>
+            </w:tcBorders>
+            <w:tcMar>
+              <w:top w:w="100" w:type="dxa"/>
+              <w:left w:w="100" w:type="dxa"/>
+              <w:bottom w:w="100" w:type="dxa"/>
+              <w:right w:w="100" w:type="dxa"/>
+            </w:tcMar>
+            <w:hideMark/>
+          </w:tcPr>
+          <w:p>
+            <w:pPr>
+              <w:spacing w:after="0" w:line="0" w:lineRule="atLeast"/>
+              <w:jc w:val="center"/>
+              <w:rPr>
+                <w:rFonts w:ascii="Times New Roman" w:eastAsia="Times New Roman" w:hAnsi="Times New Roman" w:cs="Times New Roman"/>
+                <w:sz w:val="24"/>
+                <w:szCs w:val="24"/>
+              </w:rPr>
+            </w:pPr>
+            <w:r>
+              <w:rPr>
+                <w:rFonts w:ascii="Times New Roman" w:eastAsia="Times New Roman" w:hAnsi="Times New Roman" w:cs="Times New Roman"/>
+                <w:color w:val="000000"/>
+                <w:sz w:val="21"/>
+                <w:szCs w:val="21"/>
+              </w:rPr>
+              <w:t>2.0.2</w:t>
+            </w:r>
+          </w:p>
+        </w:tc>
+        <w:tc>
+          <w:tcPr>
+            <w:tcW w:w="1276" w:type="dxa"/>
+            <w:tcBorders>
+              <w:top w:val="single" w:sz="8" w:space="0" w:color="000000"/>
+              <w:left w:val="single" w:sz="8" w:space="0" w:color="000000"/>
+              <w:bottom w:val="single" w:sz="8" w:space="0" w:color="000000"/>
+              <w:right w:val="single" w:sz="8" w:space="0" w:color="000000"/>
+            </w:tcBorders>
+            <w:tcMar>
+              <w:top w:w="100" w:type="dxa"/>
+              <w:left w:w="100" w:type="dxa"/>
+              <w:bottom w:w="100" w:type="dxa"/>
+              <w:right w:w="100" w:type="dxa"/>
+            </w:tcMar>
+            <w:hideMark/>
+          </w:tcPr>
+          <w:p>
+            <w:pPr>
+              <w:spacing w:after="0" w:line="0" w:lineRule="atLeast"/>
+              <w:jc w:val="center"/>
+              <w:rPr>
+                <w:rFonts w:ascii="Times New Roman" w:eastAsia="Times New Roman" w:hAnsi="Times New Roman" w:cs="Times New Roman"/>
+                <w:sz w:val="24"/>
+                <w:szCs w:val="24"/>
+              </w:rPr>
+            </w:pPr>
+            <w:r>
+              <w:rPr>
+                <w:rFonts w:ascii="Times New Roman" w:eastAsia="Times New Roman" w:hAnsi="Times New Roman" w:cs="Times New Roman"/>
+                <w:color w:val="000000"/>
+                <w:sz w:val="21"/>
+                <w:szCs w:val="21"/>
+              </w:rPr>
+              <w:t>2.0</w:t>
+            </w:r>
+          </w:p>
+        </w:tc>
+        <w:tc>
+          <w:tcPr>
+            <w:tcW w:w="6227" w:type="dxa"/>
+            <w:tcBorders>
+              <w:top w:val="single" w:sz="8" w:space="0" w:color="000000"/>
+              <w:left w:val="single" w:sz="8" w:space="0" w:color="000000"/>
+              <w:bottom w:val="single" w:sz="8" w:space="0" w:color="000000"/>
+              <w:right w:val="single" w:sz="8" w:space="0" w:color="000000"/>
+            </w:tcBorders>
+            <w:tcMar>
+              <w:top w:w="100" w:type="dxa"/>
+              <w:left w:w="100" w:type="dxa"/>
+              <w:bottom w:w="100" w:type="dxa"/>
+              <w:right w:w="100" w:type="dxa"/>
+            </w:tcMar>
+            <w:hideMark/>
+          </w:tcPr>
+          <w:p>
+            <w:pPr>
+              <w:spacing w:after="0" w:line="240" w:lineRule="auto"/>
+              <w:jc w:val="center"/>
+              <w:rPr>
+                <w:rFonts w:ascii="Times New Roman" w:eastAsia="Times New Roman" w:hAnsi="Times New Roman" w:cs="Times New Roman"/>
+                <w:sz w:val="21"/>
+                <w:szCs w:val="21"/>
+              </w:rPr>
+            </w:pPr>
+            <w:r>
+              <w:rPr>
+                <w:rFonts w:ascii="Times New Roman" w:eastAsia="Times New Roman" w:hAnsi="Times New Roman" w:cs="Times New Roman"/>
+                <w:color w:val="000000"/>
+                <w:sz w:val="21"/>
+                <w:szCs w:val="21"/>
+              </w:rPr>
+              <w:t>The System shall give doctors an option to set up or cancel an appointment.</w:t>
+            </w:r>
+          </w:p>
+          <w:p>
+            <w:pPr>
+              <w:spacing w:after="0" w:line="0" w:lineRule="atLeast"/>
+              <w:jc w:val="center"/>
+              <w:rPr>
+                <w:rFonts w:ascii="Times New Roman" w:eastAsia="Times New Roman" w:hAnsi="Times New Roman" w:cs="Times New Roman"/>
+                <w:sz w:val="21"/>
+                <w:szCs w:val="21"/>
+              </w:rPr>
+            </w:pPr>
+          </w:p>
+        </w:tc>
+        <w:tc>
+          <w:tcPr>
+            <w:tcW w:w="0" w:type="auto"/>
+            <w:tcBorders>
+              <w:top w:val="single" w:sz="8" w:space="0" w:color="000000"/>
+              <w:left w:val="single" w:sz="8" w:space="0" w:color="000000"/>
+              <w:bottom w:val="single" w:sz="8" w:space="0" w:color="000000"/>
+              <w:right w:val="single" w:sz="8" w:space="0" w:color="000000"/>
+            </w:tcBorders>
+            <w:tcMar>
+              <w:top w:w="100" w:type="dxa"/>
+              <w:left w:w="100" w:type="dxa"/>
+              <w:bottom w:w="100" w:type="dxa"/>
+              <w:right w:w="100" w:type="dxa"/>
+            </w:tcMar>
+            <w:hideMark/>
+          </w:tcPr>
+          <w:p>
+            <w:pPr>
+              <w:spacing w:after="0" w:line="0" w:lineRule="atLeast"/>
+              <w:jc w:val="center"/>
+              <w:rPr>
+                <w:rFonts w:ascii="Times New Roman" w:eastAsia="Times New Roman" w:hAnsi="Times New Roman" w:cs="Times New Roman"/>
+                <w:sz w:val="24"/>
+                <w:szCs w:val="24"/>
+              </w:rPr>
+            </w:pPr>
+            <w:r>
+              <w:rPr>
+                <w:rFonts w:ascii="Times New Roman" w:eastAsia="Times New Roman" w:hAnsi="Times New Roman" w:cs="Times New Roman"/>
+                <w:color w:val="000000"/>
+                <w:sz w:val="21"/>
+                <w:szCs w:val="21"/>
+              </w:rPr>
+              <w:t>SW</w:t>
+            </w:r>
+          </w:p>
+        </w:tc>
+        <w:tc>
+          <w:tcPr>
+            <w:tcW w:w="0" w:type="auto"/>
+            <w:tcBorders>
+              <w:top w:val="single" w:sz="8" w:space="0" w:color="000000"/>
+              <w:left w:val="single" w:sz="8" w:space="0" w:color="000000"/>
+              <w:bottom w:val="single" w:sz="8" w:space="0" w:color="000000"/>
+              <w:right w:val="single" w:sz="8" w:space="0" w:color="000000"/>
+            </w:tcBorders>
+            <w:tcMar>
+              <w:top w:w="100" w:type="dxa"/>
+              <w:left w:w="100" w:type="dxa"/>
+              <w:bottom w:w="100" w:type="dxa"/>
+              <w:right w:w="100" w:type="dxa"/>
+            </w:tcMar>
+            <w:hideMark/>
+          </w:tcPr>
+          <w:p>
+            <w:pPr>
+              <w:spacing w:after="0" w:line="0" w:lineRule="atLeast"/>
+              <w:jc w:val="center"/>
+              <w:rPr>
+                <w:rFonts w:ascii="Times New Roman" w:eastAsia="Times New Roman" w:hAnsi="Times New Roman" w:cs="Times New Roman"/>
+                <w:sz w:val="24"/>
+                <w:szCs w:val="24"/>
+              </w:rPr>
+            </w:pPr>
+            <w:r>
+              <w:rPr>
+                <w:rFonts w:ascii="Times New Roman" w:eastAsia="Times New Roman" w:hAnsi="Times New Roman" w:cs="Times New Roman"/>
+                <w:color w:val="000000"/>
+                <w:sz w:val="21"/>
+                <w:szCs w:val="21"/>
+              </w:rPr>
+              <w:t>B1</w:t>
+            </w:r>
+          </w:p>
+        </w:tc>
+      </w:tr>
+      <w:tr>
+        <w:trPr>
+          <w:trHeight w:val="638"/>
+          <w:jc w:val="center"/>
+        </w:trPr>
+        <w:tc>
+          <w:tcPr>
+            <w:tcW w:w="833" w:type="dxa"/>
+            <w:tcBorders>
+              <w:top w:val="single" w:sz="8" w:space="0" w:color="000000"/>
+              <w:left w:val="single" w:sz="8" w:space="0" w:color="000000"/>
+              <w:bottom w:val="single" w:sz="8" w:space="0" w:color="000000"/>
+              <w:right w:val="single" w:sz="8" w:space="0" w:color="000000"/>
+            </w:tcBorders>
+            <w:tcMar>
+              <w:top w:w="100" w:type="dxa"/>
+              <w:left w:w="100" w:type="dxa"/>
+              <w:bottom w:w="100" w:type="dxa"/>
+              <w:right w:w="100" w:type="dxa"/>
+            </w:tcMar>
+            <w:hideMark/>
+          </w:tcPr>
+          <w:p>
+            <w:pPr>
+              <w:spacing w:after="0" w:line="0" w:lineRule="atLeast"/>
+              <w:jc w:val="center"/>
+              <w:rPr>
+                <w:rFonts w:ascii="Times New Roman" w:eastAsia="Times New Roman" w:hAnsi="Times New Roman" w:cs="Times New Roman"/>
+                <w:sz w:val="24"/>
+                <w:szCs w:val="24"/>
+              </w:rPr>
+            </w:pPr>
+            <w:r>
+              <w:rPr>
+                <w:rFonts w:ascii="Times New Roman" w:eastAsia="Times New Roman" w:hAnsi="Times New Roman" w:cs="Times New Roman"/>
+                <w:color w:val="000000"/>
+                <w:sz w:val="21"/>
+                <w:szCs w:val="21"/>
+              </w:rPr>
+              <w:t>2.1.1</w:t>
+            </w:r>
+          </w:p>
+        </w:tc>
+        <w:tc>
+          <w:tcPr>
+            <w:tcW w:w="1276" w:type="dxa"/>
+            <w:tcBorders>
+              <w:top w:val="single" w:sz="8" w:space="0" w:color="000000"/>
+              <w:left w:val="single" w:sz="8" w:space="0" w:color="000000"/>
+              <w:bottom w:val="single" w:sz="8" w:space="0" w:color="000000"/>
+              <w:right w:val="single" w:sz="8" w:space="0" w:color="000000"/>
+            </w:tcBorders>
+            <w:tcMar>
+              <w:top w:w="100" w:type="dxa"/>
+              <w:left w:w="100" w:type="dxa"/>
+              <w:bottom w:w="100" w:type="dxa"/>
+              <w:right w:w="100" w:type="dxa"/>
+            </w:tcMar>
+            <w:hideMark/>
+          </w:tcPr>
+          <w:p>
+            <w:pPr>
+              <w:spacing w:after="0" w:line="0" w:lineRule="atLeast"/>
+              <w:jc w:val="center"/>
+              <w:rPr>
+                <w:rFonts w:ascii="Times New Roman" w:eastAsia="Times New Roman" w:hAnsi="Times New Roman" w:cs="Times New Roman"/>
+                <w:sz w:val="24"/>
+                <w:szCs w:val="24"/>
+              </w:rPr>
+            </w:pPr>
+            <w:r>
+              <w:rPr>
+                <w:rFonts w:ascii="Times New Roman" w:eastAsia="Times New Roman" w:hAnsi="Times New Roman" w:cs="Times New Roman"/>
+                <w:color w:val="000000"/>
+                <w:sz w:val="21"/>
+                <w:szCs w:val="21"/>
+              </w:rPr>
+              <w:t>2.1</w:t>
+            </w:r>
+          </w:p>
+        </w:tc>
+        <w:tc>
+          <w:tcPr>
+            <w:tcW w:w="6227" w:type="dxa"/>
+            <w:tcBorders>
+              <w:top w:val="single" w:sz="8" w:space="0" w:color="000000"/>
+              <w:left w:val="single" w:sz="8" w:space="0" w:color="000000"/>
+              <w:bottom w:val="single" w:sz="8" w:space="0" w:color="000000"/>
+              <w:right w:val="single" w:sz="8" w:space="0" w:color="000000"/>
+            </w:tcBorders>
+            <w:tcMar>
+              <w:top w:w="100" w:type="dxa"/>
+              <w:left w:w="100" w:type="dxa"/>
+              <w:bottom w:w="100" w:type="dxa"/>
+              <w:right w:w="100" w:type="dxa"/>
+            </w:tcMar>
+            <w:hideMark/>
+          </w:tcPr>
+          <w:p>
+            <w:pPr>
+              <w:spacing w:after="0" w:line="240" w:lineRule="auto"/>
+              <w:jc w:val="center"/>
+              <w:textAlignment w:val="baseline"/>
+              <w:rPr>
+                <w:rFonts w:ascii="Times New Roman" w:eastAsia="Times New Roman" w:hAnsi="Times New Roman" w:cs="Times New Roman"/>
+                <w:color w:val="000000"/>
+                <w:sz w:val="21"/>
+                <w:szCs w:val="21"/>
+              </w:rPr>
+            </w:pPr>
+            <w:r>
+              <w:rPr>
+                <w:rFonts w:ascii="Times New Roman" w:eastAsia="Times New Roman" w:hAnsi="Times New Roman" w:cs="Times New Roman"/>
+                <w:color w:val="000000"/>
+                <w:sz w:val="21"/>
+                <w:szCs w:val="21"/>
+              </w:rPr>
+              <w:t xml:space="preserve">For each patient making an appointment, the system shall request the following information: Patient First and Last name, </w:t>
+            </w:r>
+            <w:r>
+              <w:rPr>
+                <w:rFonts w:ascii="Times New Roman" w:eastAsia="Times New Roman" w:hAnsi="Times New Roman" w:cs="Times New Roman"/>
+                <w:color w:val="000000"/>
+                <w:sz w:val="21"/>
+                <w:szCs w:val="21"/>
+              </w:rPr>
+              <w:t>age</w:t>
+            </w:r>
+            <w:r>
+              <w:rPr>
+                <w:rFonts w:ascii="Times New Roman" w:eastAsia="Times New Roman" w:hAnsi="Times New Roman" w:cs="Times New Roman"/>
+                <w:color w:val="000000"/>
+                <w:sz w:val="21"/>
+                <w:szCs w:val="21"/>
+              </w:rPr>
+              <w:t>, patient ID,</w:t>
+            </w:r>
+            <w:r>
+              <w:rPr>
+                <w:rFonts w:ascii="Times New Roman" w:eastAsia="Times New Roman" w:hAnsi="Times New Roman" w:cs="Times New Roman"/>
+                <w:color w:val="000000"/>
+                <w:sz w:val="21"/>
+                <w:szCs w:val="21"/>
+              </w:rPr>
+              <w:t xml:space="preserve"> doctor, date, time,</w:t>
+            </w:r>
+            <w:r>
+              <w:rPr>
+                <w:rFonts w:ascii="Times New Roman" w:eastAsia="Times New Roman" w:hAnsi="Times New Roman" w:cs="Times New Roman"/>
+                <w:color w:val="000000"/>
+                <w:sz w:val="21"/>
+                <w:szCs w:val="21"/>
+              </w:rPr>
+              <w:t xml:space="preserve"> contact number, reason for visit</w:t>
+            </w:r>
+            <w:r>
+              <w:rPr>
+                <w:rFonts w:ascii="Times New Roman" w:eastAsia="Times New Roman" w:hAnsi="Times New Roman" w:cs="Times New Roman"/>
+                <w:color w:val="000000"/>
+                <w:sz w:val="21"/>
+                <w:szCs w:val="21"/>
+              </w:rPr>
+              <w:t>.</w:t>
+            </w:r>
+          </w:p>
+        </w:tc>
+        <w:tc>
+          <w:tcPr>
+            <w:tcW w:w="0" w:type="auto"/>
+            <w:tcBorders>
+              <w:top w:val="single" w:sz="8" w:space="0" w:color="000000"/>
+              <w:left w:val="single" w:sz="8" w:space="0" w:color="000000"/>
+              <w:bottom w:val="single" w:sz="8" w:space="0" w:color="000000"/>
+              <w:right w:val="single" w:sz="8" w:space="0" w:color="000000"/>
+            </w:tcBorders>
+            <w:tcMar>
+              <w:top w:w="100" w:type="dxa"/>
+              <w:left w:w="100" w:type="dxa"/>
+              <w:bottom w:w="100" w:type="dxa"/>
+              <w:right w:w="100" w:type="dxa"/>
+            </w:tcMar>
+            <w:hideMark/>
+          </w:tcPr>
+          <w:p>
+            <w:pPr>
+              <w:spacing w:after="0" w:line="0" w:lineRule="atLeast"/>
+              <w:jc w:val="center"/>
+              <w:rPr>
+                <w:rFonts w:ascii="Times New Roman" w:eastAsia="Times New Roman" w:hAnsi="Times New Roman" w:cs="Times New Roman"/>
+                <w:sz w:val="24"/>
+                <w:szCs w:val="24"/>
+              </w:rPr>
+            </w:pPr>
+            <w:r>
+              <w:rPr>
+                <w:rFonts w:ascii="Times New Roman" w:eastAsia="Times New Roman" w:hAnsi="Times New Roman" w:cs="Times New Roman"/>
+                <w:color w:val="000000"/>
+                <w:sz w:val="21"/>
+                <w:szCs w:val="21"/>
+              </w:rPr>
+              <w:t>SW</w:t>
+            </w:r>
+          </w:p>
+        </w:tc>
+        <w:tc>
+          <w:tcPr>
+            <w:tcW w:w="0" w:type="auto"/>
+            <w:tcBorders>
+              <w:top w:val="single" w:sz="8" w:space="0" w:color="000000"/>
+              <w:left w:val="single" w:sz="8" w:space="0" w:color="000000"/>
+              <w:bottom w:val="single" w:sz="8" w:space="0" w:color="000000"/>
+              <w:right w:val="single" w:sz="8" w:space="0" w:color="000000"/>
+            </w:tcBorders>
+            <w:tcMar>
+              <w:top w:w="100" w:type="dxa"/>
+              <w:left w:w="100" w:type="dxa"/>
+              <w:bottom w:w="100" w:type="dxa"/>
+              <w:right w:w="100" w:type="dxa"/>
+            </w:tcMar>
+            <w:hideMark/>
+          </w:tcPr>
+          <w:p>
+            <w:pPr>
+              <w:spacing w:after="0" w:line="0" w:lineRule="atLeast"/>
+              <w:jc w:val="center"/>
+              <w:rPr>
+                <w:rFonts w:ascii="Times New Roman" w:eastAsia="Times New Roman" w:hAnsi="Times New Roman" w:cs="Times New Roman"/>
+                <w:sz w:val="24"/>
+                <w:szCs w:val="24"/>
+              </w:rPr>
+            </w:pPr>
+            <w:r>
+              <w:rPr>
+                <w:rFonts w:ascii="Times New Roman" w:eastAsia="Times New Roman" w:hAnsi="Times New Roman" w:cs="Times New Roman"/>
+                <w:color w:val="000000"/>
+                <w:sz w:val="21"/>
+                <w:szCs w:val="21"/>
+              </w:rPr>
+              <w:t>B1</w:t>
+            </w:r>
+          </w:p>
+        </w:tc>
+      </w:tr>
+      <w:tr>
+        <w:trPr>
+          <w:trHeight w:val="303"/>
+          <w:jc w:val="center"/>
+        </w:trPr>
+        <w:tc>
+          <w:tcPr>
+            <w:tcW w:w="833" w:type="dxa"/>
+            <w:tcBorders>
+              <w:top w:val="single" w:sz="8" w:space="0" w:color="000000"/>
+              <w:left w:val="single" w:sz="8" w:space="0" w:color="000000"/>
+              <w:bottom w:val="single" w:sz="8" w:space="0" w:color="000000"/>
+              <w:right w:val="single" w:sz="8" w:space="0" w:color="000000"/>
+            </w:tcBorders>
+            <w:tcMar>
+              <w:top w:w="100" w:type="dxa"/>
+              <w:left w:w="100" w:type="dxa"/>
+              <w:bottom w:w="100" w:type="dxa"/>
+              <w:right w:w="100" w:type="dxa"/>
+            </w:tcMar>
+            <w:hideMark/>
+          </w:tcPr>
+          <w:p>
+            <w:pPr>
+              <w:spacing w:after="0" w:line="0" w:lineRule="atLeast"/>
+              <w:jc w:val="center"/>
+              <w:rPr>
+                <w:rFonts w:ascii="Times New Roman" w:eastAsia="Times New Roman" w:hAnsi="Times New Roman" w:cs="Times New Roman"/>
+                <w:sz w:val="24"/>
+                <w:szCs w:val="24"/>
+              </w:rPr>
+            </w:pPr>
+            <w:r>
+              <w:rPr>
+                <w:rFonts w:ascii="Times New Roman" w:eastAsia="Times New Roman" w:hAnsi="Times New Roman" w:cs="Times New Roman"/>
+                <w:color w:val="000000"/>
+                <w:sz w:val="21"/>
+                <w:szCs w:val="21"/>
+              </w:rPr>
+              <w:t>3.0.1</w:t>
+            </w:r>
+          </w:p>
+        </w:tc>
+        <w:tc>
+          <w:tcPr>
+            <w:tcW w:w="1276" w:type="dxa"/>
+            <w:tcBorders>
+              <w:top w:val="single" w:sz="8" w:space="0" w:color="000000"/>
+              <w:left w:val="single" w:sz="8" w:space="0" w:color="000000"/>
+              <w:bottom w:val="single" w:sz="8" w:space="0" w:color="000000"/>
+              <w:right w:val="single" w:sz="8" w:space="0" w:color="000000"/>
+            </w:tcBorders>
+            <w:tcMar>
+              <w:top w:w="100" w:type="dxa"/>
+              <w:left w:w="100" w:type="dxa"/>
+              <w:bottom w:w="100" w:type="dxa"/>
+              <w:right w:w="100" w:type="dxa"/>
+            </w:tcMar>
+            <w:hideMark/>
+          </w:tcPr>
+          <w:p>
+            <w:pPr>
+              <w:spacing w:after="0" w:line="0" w:lineRule="atLeast"/>
+              <w:jc w:val="center"/>
+              <w:rPr>
+                <w:rFonts w:ascii="Times New Roman" w:eastAsia="Times New Roman" w:hAnsi="Times New Roman" w:cs="Times New Roman"/>
+                <w:sz w:val="24"/>
+                <w:szCs w:val="24"/>
+              </w:rPr>
+            </w:pPr>
+            <w:r>
+              <w:rPr>
+                <w:rFonts w:ascii="Times New Roman" w:eastAsia="Times New Roman" w:hAnsi="Times New Roman" w:cs="Times New Roman"/>
+                <w:color w:val="000000"/>
+                <w:sz w:val="21"/>
+                <w:szCs w:val="21"/>
+              </w:rPr>
+              <w:t>3.0</w:t>
+            </w:r>
+          </w:p>
+        </w:tc>
+        <w:tc>
+          <w:tcPr>
+            <w:tcW w:w="6227" w:type="dxa"/>
+            <w:tcBorders>
+              <w:top w:val="single" w:sz="8" w:space="0" w:color="000000"/>
+              <w:left w:val="single" w:sz="8" w:space="0" w:color="000000"/>
+              <w:bottom w:val="single" w:sz="8" w:space="0" w:color="000000"/>
+              <w:right w:val="single" w:sz="8" w:space="0" w:color="000000"/>
+            </w:tcBorders>
+            <w:tcMar>
+              <w:top w:w="100" w:type="dxa"/>
+              <w:left w:w="100" w:type="dxa"/>
+              <w:bottom w:w="100" w:type="dxa"/>
+              <w:right w:w="100" w:type="dxa"/>
+            </w:tcMar>
+            <w:hideMark/>
+          </w:tcPr>
+          <w:p>
+            <w:pPr>
+              <w:spacing w:after="0" w:line="240" w:lineRule="auto"/>
+              <w:jc w:val="center"/>
+              <w:rPr>
+                <w:rFonts w:ascii="Times New Roman" w:eastAsia="Times New Roman" w:hAnsi="Times New Roman" w:cs="Times New Roman"/>
+                <w:sz w:val="21"/>
+                <w:szCs w:val="21"/>
+              </w:rPr>
+            </w:pPr>
+            <w:r>
+              <w:rPr>
+                <w:rFonts w:ascii="Times New Roman" w:eastAsia="Times New Roman" w:hAnsi="Times New Roman" w:cs="Times New Roman"/>
+                <w:color w:val="000000"/>
+                <w:sz w:val="21"/>
+                <w:szCs w:val="21"/>
+              </w:rPr>
+              <w:t>The System shall maintain patient records efficiently.</w:t>
+            </w:r>
+          </w:p>
+        </w:tc>
+        <w:tc>
+          <w:tcPr>
+            <w:tcW w:w="0" w:type="auto"/>
+            <w:tcBorders>
+              <w:top w:val="single" w:sz="8" w:space="0" w:color="000000"/>
+              <w:left w:val="single" w:sz="8" w:space="0" w:color="000000"/>
+              <w:bottom w:val="single" w:sz="8" w:space="0" w:color="000000"/>
+              <w:right w:val="single" w:sz="8" w:space="0" w:color="000000"/>
+            </w:tcBorders>
+            <w:tcMar>
+              <w:top w:w="100" w:type="dxa"/>
+              <w:left w:w="100" w:type="dxa"/>
+              <w:bottom w:w="100" w:type="dxa"/>
+              <w:right w:w="100" w:type="dxa"/>
+            </w:tcMar>
+            <w:hideMark/>
+          </w:tcPr>
+          <w:p>
+            <w:pPr>
+              <w:spacing w:after="0" w:line="0" w:lineRule="atLeast"/>
+              <w:jc w:val="center"/>
+              <w:rPr>
+                <w:rFonts w:ascii="Times New Roman" w:eastAsia="Times New Roman" w:hAnsi="Times New Roman" w:cs="Times New Roman"/>
+                <w:sz w:val="24"/>
+                <w:szCs w:val="24"/>
+              </w:rPr>
+            </w:pPr>
+            <w:r>
+              <w:rPr>
+                <w:rFonts w:ascii="Times New Roman" w:eastAsia="Times New Roman" w:hAnsi="Times New Roman" w:cs="Times New Roman"/>
+                <w:color w:val="000000"/>
+                <w:sz w:val="21"/>
+                <w:szCs w:val="21"/>
+              </w:rPr>
+              <w:t>SW</w:t>
+            </w:r>
+          </w:p>
+        </w:tc>
+        <w:tc>
+          <w:tcPr>
+            <w:tcW w:w="0" w:type="auto"/>
+            <w:tcBorders>
+              <w:top w:val="single" w:sz="8" w:space="0" w:color="000000"/>
+              <w:left w:val="single" w:sz="8" w:space="0" w:color="000000"/>
+              <w:bottom w:val="single" w:sz="8" w:space="0" w:color="000000"/>
+              <w:right w:val="single" w:sz="8" w:space="0" w:color="000000"/>
+            </w:tcBorders>
+            <w:tcMar>
+              <w:top w:w="100" w:type="dxa"/>
+              <w:left w:w="100" w:type="dxa"/>
+              <w:bottom w:w="100" w:type="dxa"/>
+              <w:right w:w="100" w:type="dxa"/>
+            </w:tcMar>
+            <w:hideMark/>
+          </w:tcPr>
+          <w:p>
+            <w:pPr>
+              <w:spacing w:after="0" w:line="0" w:lineRule="atLeast"/>
+              <w:jc w:val="center"/>
+              <w:rPr>
+                <w:rFonts w:ascii="Times New Roman" w:eastAsia="Times New Roman" w:hAnsi="Times New Roman" w:cs="Times New Roman"/>
+                <w:sz w:val="24"/>
+                <w:szCs w:val="24"/>
+              </w:rPr>
+            </w:pPr>
+            <w:r>
+              <w:rPr>
+                <w:rFonts w:ascii="Times New Roman" w:eastAsia="Times New Roman" w:hAnsi="Times New Roman" w:cs="Times New Roman"/>
+                <w:color w:val="000000"/>
+                <w:sz w:val="21"/>
+                <w:szCs w:val="21"/>
+              </w:rPr>
+              <w:t>B2</w:t>
+            </w:r>
+          </w:p>
+        </w:tc>
+      </w:tr>
+      <w:tr>
+        <w:trPr>
+          <w:trHeight w:val="191"/>
+          <w:jc w:val="center"/>
+        </w:trPr>
+        <w:tc>
+          <w:tcPr>
+            <w:tcW w:w="833" w:type="dxa"/>
+            <w:tcBorders>
+              <w:top w:val="single" w:sz="8" w:space="0" w:color="000000"/>
+              <w:left w:val="single" w:sz="8" w:space="0" w:color="000000"/>
+              <w:bottom w:val="single" w:sz="8" w:space="0" w:color="000000"/>
+              <w:right w:val="single" w:sz="8" w:space="0" w:color="000000"/>
+            </w:tcBorders>
+            <w:tcMar>
+              <w:top w:w="100" w:type="dxa"/>
+              <w:left w:w="100" w:type="dxa"/>
+              <w:bottom w:w="100" w:type="dxa"/>
+              <w:right w:w="100" w:type="dxa"/>
+            </w:tcMar>
+            <w:hideMark/>
+          </w:tcPr>
+          <w:p>
+            <w:pPr>
+              <w:spacing w:after="0" w:line="0" w:lineRule="atLeast"/>
+              <w:jc w:val="center"/>
+              <w:rPr>
+                <w:rFonts w:ascii="Times New Roman" w:eastAsia="Times New Roman" w:hAnsi="Times New Roman" w:cs="Times New Roman"/>
+                <w:sz w:val="24"/>
+                <w:szCs w:val="24"/>
+              </w:rPr>
+            </w:pPr>
+            <w:r>
+              <w:rPr>
+                <w:rFonts w:ascii="Times New Roman" w:eastAsia="Times New Roman" w:hAnsi="Times New Roman" w:cs="Times New Roman"/>
+                <w:color w:val="000000"/>
+                <w:sz w:val="21"/>
+                <w:szCs w:val="21"/>
+              </w:rPr>
+              <w:t>3.0.2</w:t>
+            </w:r>
+          </w:p>
+        </w:tc>
+        <w:tc>
+          <w:tcPr>
+            <w:tcW w:w="1276" w:type="dxa"/>
+            <w:tcBorders>
+              <w:top w:val="single" w:sz="8" w:space="0" w:color="000000"/>
+              <w:left w:val="single" w:sz="8" w:space="0" w:color="000000"/>
+              <w:bottom w:val="single" w:sz="8" w:space="0" w:color="000000"/>
+              <w:right w:val="single" w:sz="8" w:space="0" w:color="000000"/>
+            </w:tcBorders>
+            <w:tcMar>
+              <w:top w:w="100" w:type="dxa"/>
+              <w:left w:w="100" w:type="dxa"/>
+              <w:bottom w:w="100" w:type="dxa"/>
+              <w:right w:w="100" w:type="dxa"/>
+            </w:tcMar>
+            <w:hideMark/>
+          </w:tcPr>
+          <w:p>
+            <w:pPr>
+              <w:spacing w:after="0" w:line="0" w:lineRule="atLeast"/>
+              <w:jc w:val="center"/>
+              <w:rPr>
+                <w:rFonts w:ascii="Times New Roman" w:eastAsia="Times New Roman" w:hAnsi="Times New Roman" w:cs="Times New Roman"/>
+                <w:sz w:val="24"/>
+                <w:szCs w:val="24"/>
+              </w:rPr>
+            </w:pPr>
+            <w:r>
+              <w:rPr>
+                <w:rFonts w:ascii="Times New Roman" w:eastAsia="Times New Roman" w:hAnsi="Times New Roman" w:cs="Times New Roman"/>
+                <w:color w:val="000000"/>
+                <w:sz w:val="21"/>
+                <w:szCs w:val="21"/>
+              </w:rPr>
+              <w:t>3.0</w:t>
+            </w:r>
+          </w:p>
+        </w:tc>
+        <w:tc>
+          <w:tcPr>
+            <w:tcW w:w="6227" w:type="dxa"/>
+            <w:tcBorders>
+              <w:top w:val="single" w:sz="8" w:space="0" w:color="000000"/>
+              <w:left w:val="single" w:sz="8" w:space="0" w:color="000000"/>
+              <w:bottom w:val="single" w:sz="8" w:space="0" w:color="000000"/>
+              <w:right w:val="single" w:sz="8" w:space="0" w:color="000000"/>
+            </w:tcBorders>
+            <w:tcMar>
+              <w:top w:w="100" w:type="dxa"/>
+              <w:left w:w="100" w:type="dxa"/>
+              <w:bottom w:w="100" w:type="dxa"/>
+              <w:right w:w="100" w:type="dxa"/>
+            </w:tcMar>
+            <w:hideMark/>
+          </w:tcPr>
+          <w:p>
+            <w:pPr>
+              <w:spacing w:after="0" w:line="0" w:lineRule="atLeast"/>
+              <w:jc w:val="center"/>
+              <w:rPr>
+                <w:rFonts w:ascii="Times New Roman" w:eastAsia="Times New Roman" w:hAnsi="Times New Roman" w:cs="Times New Roman"/>
+                <w:sz w:val="21"/>
+                <w:szCs w:val="21"/>
+              </w:rPr>
+            </w:pPr>
+            <w:r>
+              <w:rPr>
+                <w:rFonts w:ascii="Times New Roman" w:eastAsia="Times New Roman" w:hAnsi="Times New Roman" w:cs="Times New Roman"/>
+                <w:color w:val="000000"/>
+                <w:sz w:val="21"/>
+                <w:szCs w:val="21"/>
+              </w:rPr>
+              <w:t>Such records shall be accessed by assigned doctors in the future.</w:t>
+            </w:r>
+          </w:p>
+        </w:tc>
+        <w:tc>
+          <w:tcPr>
+            <w:tcW w:w="0" w:type="auto"/>
+            <w:tcBorders>
+              <w:top w:val="single" w:sz="8" w:space="0" w:color="000000"/>
+              <w:left w:val="single" w:sz="8" w:space="0" w:color="000000"/>
+              <w:bottom w:val="single" w:sz="8" w:space="0" w:color="000000"/>
+              <w:right w:val="single" w:sz="8" w:space="0" w:color="000000"/>
+            </w:tcBorders>
+            <w:tcMar>
+              <w:top w:w="100" w:type="dxa"/>
+              <w:left w:w="100" w:type="dxa"/>
+              <w:bottom w:w="100" w:type="dxa"/>
+              <w:right w:w="100" w:type="dxa"/>
+            </w:tcMar>
+            <w:hideMark/>
+          </w:tcPr>
+          <w:p>
+            <w:pPr>
+              <w:spacing w:after="0" w:line="0" w:lineRule="atLeast"/>
+              <w:jc w:val="center"/>
+              <w:rPr>
+                <w:rFonts w:ascii="Times New Roman" w:eastAsia="Times New Roman" w:hAnsi="Times New Roman" w:cs="Times New Roman"/>
+                <w:sz w:val="24"/>
+                <w:szCs w:val="24"/>
+              </w:rPr>
+            </w:pPr>
+            <w:r>
+              <w:rPr>
+                <w:rFonts w:ascii="Times New Roman" w:eastAsia="Times New Roman" w:hAnsi="Times New Roman" w:cs="Times New Roman"/>
+                <w:color w:val="000000"/>
+                <w:sz w:val="21"/>
+                <w:szCs w:val="21"/>
+              </w:rPr>
+              <w:t>SW</w:t>
+            </w:r>
+          </w:p>
+        </w:tc>
+        <w:tc>
+          <w:tcPr>
+            <w:tcW w:w="0" w:type="auto"/>
+            <w:tcBorders>
+              <w:top w:val="single" w:sz="8" w:space="0" w:color="000000"/>
+              <w:left w:val="single" w:sz="8" w:space="0" w:color="000000"/>
+              <w:bottom w:val="single" w:sz="8" w:space="0" w:color="000000"/>
+              <w:right w:val="single" w:sz="8" w:space="0" w:color="000000"/>
+            </w:tcBorders>
+            <w:tcMar>
+              <w:top w:w="100" w:type="dxa"/>
+              <w:left w:w="100" w:type="dxa"/>
+              <w:bottom w:w="100" w:type="dxa"/>
+              <w:right w:w="100" w:type="dxa"/>
+            </w:tcMar>
+            <w:hideMark/>
+          </w:tcPr>
+          <w:p>
+            <w:pPr>
+              <w:spacing w:after="0" w:line="0" w:lineRule="atLeast"/>
+              <w:jc w:val="center"/>
+              <w:rPr>
+                <w:rFonts w:ascii="Times New Roman" w:eastAsia="Times New Roman" w:hAnsi="Times New Roman" w:cs="Times New Roman"/>
+                <w:sz w:val="24"/>
+                <w:szCs w:val="24"/>
+              </w:rPr>
+            </w:pPr>
+            <w:r>
+              <w:rPr>
+                <w:rFonts w:ascii="Times New Roman" w:eastAsia="Times New Roman" w:hAnsi="Times New Roman" w:cs="Times New Roman"/>
+                <w:color w:val="000000"/>
+                <w:sz w:val="21"/>
+                <w:szCs w:val="21"/>
+              </w:rPr>
+              <w:t>B2</w:t>
+            </w:r>
+          </w:p>
+        </w:tc>
+      </w:tr>
+      <w:tr>
+        <w:trPr>
+          <w:trHeight w:val="582"/>
+          <w:jc w:val="center"/>
+        </w:trPr>
+        <w:tc>
+          <w:tcPr>
+            <w:tcW w:w="833" w:type="dxa"/>
+            <w:tcBorders>
+              <w:top w:val="single" w:sz="8" w:space="0" w:color="000000"/>
+              <w:left w:val="single" w:sz="8" w:space="0" w:color="000000"/>
+              <w:bottom w:val="single" w:sz="8" w:space="0" w:color="000000"/>
+              <w:right w:val="single" w:sz="8" w:space="0" w:color="000000"/>
+            </w:tcBorders>
+            <w:tcMar>
+              <w:top w:w="100" w:type="dxa"/>
+              <w:left w:w="100" w:type="dxa"/>
+              <w:bottom w:w="100" w:type="dxa"/>
+              <w:right w:w="100" w:type="dxa"/>
+            </w:tcMar>
+            <w:hideMark/>
+          </w:tcPr>
+          <w:p>
+            <w:pPr>
+              <w:spacing w:after="0" w:line="0" w:lineRule="atLeast"/>
+              <w:jc w:val="center"/>
+              <w:rPr>
+                <w:rFonts w:ascii="Times New Roman" w:eastAsia="Times New Roman" w:hAnsi="Times New Roman" w:cs="Times New Roman"/>
+                <w:sz w:val="24"/>
+                <w:szCs w:val="24"/>
+              </w:rPr>
+            </w:pPr>
+            <w:r>
+              <w:rPr>
+                <w:rFonts w:ascii="Times New Roman" w:eastAsia="Times New Roman" w:hAnsi="Times New Roman" w:cs="Times New Roman"/>
+                <w:color w:val="000000"/>
+                <w:sz w:val="21"/>
+                <w:szCs w:val="21"/>
+              </w:rPr>
+              <w:t>4.0.1</w:t>
+            </w:r>
+          </w:p>
+        </w:tc>
+        <w:tc>
+          <w:tcPr>
+            <w:tcW w:w="1276" w:type="dxa"/>
+            <w:tcBorders>
+              <w:top w:val="single" w:sz="8" w:space="0" w:color="000000"/>
+              <w:left w:val="single" w:sz="8" w:space="0" w:color="000000"/>
+              <w:bottom w:val="single" w:sz="8" w:space="0" w:color="000000"/>
+              <w:right w:val="single" w:sz="8" w:space="0" w:color="000000"/>
+            </w:tcBorders>
+            <w:tcMar>
+              <w:top w:w="100" w:type="dxa"/>
+              <w:left w:w="100" w:type="dxa"/>
+              <w:bottom w:w="100" w:type="dxa"/>
+              <w:right w:w="100" w:type="dxa"/>
+            </w:tcMar>
+            <w:hideMark/>
+          </w:tcPr>
+          <w:p>
+            <w:pPr>
+              <w:spacing w:after="0" w:line="0" w:lineRule="atLeast"/>
+              <w:jc w:val="center"/>
+              <w:rPr>
+                <w:rFonts w:ascii="Times New Roman" w:eastAsia="Times New Roman" w:hAnsi="Times New Roman" w:cs="Times New Roman"/>
+                <w:sz w:val="24"/>
+                <w:szCs w:val="24"/>
+              </w:rPr>
+            </w:pPr>
+            <w:r>
+              <w:rPr>
+                <w:rFonts w:ascii="Times New Roman" w:eastAsia="Times New Roman" w:hAnsi="Times New Roman" w:cs="Times New Roman"/>
+                <w:color w:val="000000"/>
+                <w:sz w:val="21"/>
+                <w:szCs w:val="21"/>
+              </w:rPr>
+              <w:t>4.0</w:t>
+            </w:r>
+          </w:p>
+        </w:tc>
+        <w:tc>
+          <w:tcPr>
+            <w:tcW w:w="6227" w:type="dxa"/>
+            <w:tcBorders>
+              <w:top w:val="single" w:sz="8" w:space="0" w:color="000000"/>
+              <w:left w:val="single" w:sz="8" w:space="0" w:color="000000"/>
+              <w:bottom w:val="single" w:sz="8" w:space="0" w:color="000000"/>
+              <w:right w:val="single" w:sz="8" w:space="0" w:color="000000"/>
+            </w:tcBorders>
+            <w:tcMar>
+              <w:top w:w="100" w:type="dxa"/>
+              <w:left w:w="100" w:type="dxa"/>
+              <w:bottom w:w="100" w:type="dxa"/>
+              <w:right w:w="100" w:type="dxa"/>
+            </w:tcMar>
+            <w:hideMark/>
+          </w:tcPr>
+          <w:p>
+            <w:pPr>
+              <w:spacing w:after="0" w:line="240" w:lineRule="auto"/>
+              <w:jc w:val="center"/>
+              <w:rPr>
+                <w:rFonts w:ascii="Times New Roman" w:eastAsia="Times New Roman" w:hAnsi="Times New Roman" w:cs="Times New Roman"/>
+                <w:sz w:val="21"/>
+                <w:szCs w:val="21"/>
+              </w:rPr>
+            </w:pPr>
+            <w:r>
+              <w:rPr>
+                <w:rFonts w:ascii="Times New Roman" w:eastAsia="Times New Roman" w:hAnsi="Times New Roman" w:cs="Times New Roman"/>
+                <w:color w:val="000000"/>
+                <w:sz w:val="21"/>
+                <w:szCs w:val="21"/>
+              </w:rPr>
+              <w:t>The System shall maintain a record of doctor appointments, prescriptions given by the doctor and details of the doctor.</w:t>
+            </w:r>
+          </w:p>
+          <w:p>
+            <w:pPr>
+              <w:spacing w:after="0" w:line="0" w:lineRule="atLeast"/>
+              <w:jc w:val="center"/>
+              <w:rPr>
+                <w:rFonts w:ascii="Times New Roman" w:eastAsia="Times New Roman" w:hAnsi="Times New Roman" w:cs="Times New Roman"/>
+                <w:sz w:val="21"/>
+                <w:szCs w:val="21"/>
+              </w:rPr>
+            </w:pPr>
+          </w:p>
+        </w:tc>
+        <w:tc>
+          <w:tcPr>
+            <w:tcW w:w="0" w:type="auto"/>
+            <w:tcBorders>
+              <w:top w:val="single" w:sz="8" w:space="0" w:color="000000"/>
+              <w:left w:val="single" w:sz="8" w:space="0" w:color="000000"/>
+              <w:bottom w:val="single" w:sz="8" w:space="0" w:color="000000"/>
+              <w:right w:val="single" w:sz="8" w:space="0" w:color="000000"/>
+            </w:tcBorders>
+            <w:tcMar>
+              <w:top w:w="100" w:type="dxa"/>
+              <w:left w:w="100" w:type="dxa"/>
+              <w:bottom w:w="100" w:type="dxa"/>
+              <w:right w:w="100" w:type="dxa"/>
+            </w:tcMar>
+            <w:hideMark/>
+          </w:tcPr>
+          <w:p>
+            <w:pPr>
+              <w:spacing w:after="0" w:line="0" w:lineRule="atLeast"/>
+              <w:jc w:val="center"/>
+              <w:rPr>
+                <w:rFonts w:ascii="Times New Roman" w:eastAsia="Times New Roman" w:hAnsi="Times New Roman" w:cs="Times New Roman"/>
+                <w:sz w:val="24"/>
+                <w:szCs w:val="24"/>
+              </w:rPr>
+            </w:pPr>
+            <w:r>
+              <w:rPr>
+                <w:rFonts w:ascii="Times New Roman" w:eastAsia="Times New Roman" w:hAnsi="Times New Roman" w:cs="Times New Roman"/>
+                <w:color w:val="000000"/>
+                <w:sz w:val="21"/>
+                <w:szCs w:val="21"/>
+              </w:rPr>
+              <w:t>SW</w:t>
+            </w:r>
+          </w:p>
+        </w:tc>
+        <w:tc>
+          <w:tcPr>
+            <w:tcW w:w="0" w:type="auto"/>
+            <w:tcBorders>
+              <w:top w:val="single" w:sz="8" w:space="0" w:color="000000"/>
+              <w:left w:val="single" w:sz="8" w:space="0" w:color="000000"/>
+              <w:bottom w:val="single" w:sz="8" w:space="0" w:color="000000"/>
+              <w:right w:val="single" w:sz="8" w:space="0" w:color="000000"/>
+            </w:tcBorders>
+            <w:tcMar>
+              <w:top w:w="100" w:type="dxa"/>
+              <w:left w:w="100" w:type="dxa"/>
+              <w:bottom w:w="100" w:type="dxa"/>
+              <w:right w:w="100" w:type="dxa"/>
+            </w:tcMar>
+            <w:hideMark/>
+          </w:tcPr>
+          <w:p>
+            <w:pPr>
+              <w:spacing w:after="0" w:line="0" w:lineRule="atLeast"/>
+              <w:jc w:val="center"/>
+              <w:rPr>
+                <w:rFonts w:ascii="Times New Roman" w:eastAsia="Times New Roman" w:hAnsi="Times New Roman" w:cs="Times New Roman"/>
+                <w:sz w:val="24"/>
+                <w:szCs w:val="24"/>
+              </w:rPr>
+            </w:pPr>
+            <w:r>
+              <w:rPr>
+                <w:rFonts w:ascii="Times New Roman" w:eastAsia="Times New Roman" w:hAnsi="Times New Roman" w:cs="Times New Roman"/>
+                <w:color w:val="000000"/>
+                <w:sz w:val="21"/>
+                <w:szCs w:val="21"/>
+              </w:rPr>
+              <w:t>B2</w:t>
+            </w:r>
+          </w:p>
+        </w:tc>
+      </w:tr>
+      <w:tr>
+        <w:trPr>
+          <w:trHeight w:val="591"/>
+          <w:jc w:val="center"/>
+        </w:trPr>
+        <w:tc>
+          <w:tcPr>
+            <w:tcW w:w="833" w:type="dxa"/>
+            <w:tcBorders>
+              <w:top w:val="single" w:sz="8" w:space="0" w:color="000000"/>
+              <w:left w:val="single" w:sz="8" w:space="0" w:color="000000"/>
+              <w:bottom w:val="single" w:sz="8" w:space="0" w:color="000000"/>
+              <w:right w:val="single" w:sz="8" w:space="0" w:color="000000"/>
+            </w:tcBorders>
+            <w:tcMar>
+              <w:top w:w="100" w:type="dxa"/>
+              <w:left w:w="100" w:type="dxa"/>
+              <w:bottom w:w="100" w:type="dxa"/>
+              <w:right w:w="100" w:type="dxa"/>
+            </w:tcMar>
+            <w:hideMark/>
+          </w:tcPr>
+          <w:p>
+            <w:pPr>
+              <w:spacing w:after="0" w:line="0" w:lineRule="atLeast"/>
+              <w:jc w:val="center"/>
+              <w:rPr>
+                <w:rFonts w:ascii="Times New Roman" w:eastAsia="Times New Roman" w:hAnsi="Times New Roman" w:cs="Times New Roman"/>
+                <w:sz w:val="24"/>
+                <w:szCs w:val="24"/>
+              </w:rPr>
+            </w:pPr>
+            <w:r>
+              <w:rPr>
+                <w:rFonts w:ascii="Times New Roman" w:eastAsia="Times New Roman" w:hAnsi="Times New Roman" w:cs="Times New Roman"/>
+                <w:color w:val="000000"/>
+                <w:sz w:val="21"/>
+                <w:szCs w:val="21"/>
+              </w:rPr>
+              <w:t>4.0.2</w:t>
+            </w:r>
+          </w:p>
+        </w:tc>
+        <w:tc>
+          <w:tcPr>
+            <w:tcW w:w="1276" w:type="dxa"/>
+            <w:tcBorders>
+              <w:top w:val="single" w:sz="8" w:space="0" w:color="000000"/>
+              <w:left w:val="single" w:sz="8" w:space="0" w:color="000000"/>
+              <w:bottom w:val="single" w:sz="8" w:space="0" w:color="000000"/>
+              <w:right w:val="single" w:sz="8" w:space="0" w:color="000000"/>
+            </w:tcBorders>
+            <w:tcMar>
+              <w:top w:w="100" w:type="dxa"/>
+              <w:left w:w="100" w:type="dxa"/>
+              <w:bottom w:w="100" w:type="dxa"/>
+              <w:right w:w="100" w:type="dxa"/>
+            </w:tcMar>
+            <w:hideMark/>
+          </w:tcPr>
+          <w:p>
+            <w:pPr>
+              <w:spacing w:after="0" w:line="0" w:lineRule="atLeast"/>
+              <w:jc w:val="center"/>
+              <w:rPr>
+                <w:rFonts w:ascii="Times New Roman" w:eastAsia="Times New Roman" w:hAnsi="Times New Roman" w:cs="Times New Roman"/>
+                <w:sz w:val="24"/>
+                <w:szCs w:val="24"/>
+              </w:rPr>
+            </w:pPr>
+            <w:r>
+              <w:rPr>
+                <w:rFonts w:ascii="Times New Roman" w:eastAsia="Times New Roman" w:hAnsi="Times New Roman" w:cs="Times New Roman"/>
+                <w:color w:val="000000"/>
+                <w:sz w:val="21"/>
+                <w:szCs w:val="21"/>
+              </w:rPr>
+              <w:t>4.0</w:t>
+            </w:r>
+          </w:p>
+        </w:tc>
+        <w:tc>
+          <w:tcPr>
+            <w:tcW w:w="6227" w:type="dxa"/>
+            <w:tcBorders>
+              <w:top w:val="single" w:sz="8" w:space="0" w:color="000000"/>
+              <w:left w:val="single" w:sz="8" w:space="0" w:color="000000"/>
+              <w:bottom w:val="single" w:sz="8" w:space="0" w:color="000000"/>
+              <w:right w:val="single" w:sz="8" w:space="0" w:color="000000"/>
+            </w:tcBorders>
+            <w:tcMar>
+              <w:top w:w="100" w:type="dxa"/>
+              <w:left w:w="100" w:type="dxa"/>
+              <w:bottom w:w="100" w:type="dxa"/>
+              <w:right w:w="100" w:type="dxa"/>
+            </w:tcMar>
+            <w:hideMark/>
+          </w:tcPr>
+          <w:p>
+            <w:pPr>
+              <w:spacing w:after="0" w:line="240" w:lineRule="auto"/>
+              <w:jc w:val="center"/>
+              <w:rPr>
+                <w:rFonts w:ascii="Times New Roman" w:eastAsia="Times New Roman" w:hAnsi="Times New Roman" w:cs="Times New Roman"/>
+                <w:sz w:val="21"/>
+                <w:szCs w:val="21"/>
+              </w:rPr>
+            </w:pPr>
+            <w:r>
+              <w:rPr>
+                <w:rFonts w:ascii="Times New Roman" w:eastAsia="Times New Roman" w:hAnsi="Times New Roman" w:cs="Times New Roman"/>
+                <w:color w:val="000000"/>
+                <w:sz w:val="21"/>
+                <w:szCs w:val="21"/>
+              </w:rPr>
+              <w:t>The System shall maintain relevant information about the nurses and other hospital staff.</w:t>
+            </w:r>
+          </w:p>
+          <w:p>
+            <w:pPr>
+              <w:spacing w:after="0" w:line="0" w:lineRule="atLeast"/>
+              <w:jc w:val="center"/>
+              <w:rPr>
+                <w:rFonts w:ascii="Times New Roman" w:eastAsia="Times New Roman" w:hAnsi="Times New Roman" w:cs="Times New Roman"/>
+                <w:sz w:val="21"/>
+                <w:szCs w:val="21"/>
+              </w:rPr>
+            </w:pPr>
+          </w:p>
+        </w:tc>
+        <w:tc>
+          <w:tcPr>
+            <w:tcW w:w="0" w:type="auto"/>
+            <w:tcBorders>
+              <w:top w:val="single" w:sz="8" w:space="0" w:color="000000"/>
+              <w:left w:val="single" w:sz="8" w:space="0" w:color="000000"/>
+              <w:bottom w:val="single" w:sz="8" w:space="0" w:color="000000"/>
+              <w:right w:val="single" w:sz="8" w:space="0" w:color="000000"/>
+            </w:tcBorders>
+            <w:tcMar>
+              <w:top w:w="100" w:type="dxa"/>
+              <w:left w:w="100" w:type="dxa"/>
+              <w:bottom w:w="100" w:type="dxa"/>
+              <w:right w:w="100" w:type="dxa"/>
+            </w:tcMar>
+            <w:hideMark/>
+          </w:tcPr>
+          <w:p>
+            <w:pPr>
+              <w:spacing w:after="0" w:line="0" w:lineRule="atLeast"/>
+              <w:jc w:val="center"/>
+              <w:rPr>
+                <w:rFonts w:ascii="Times New Roman" w:eastAsia="Times New Roman" w:hAnsi="Times New Roman" w:cs="Times New Roman"/>
+                <w:sz w:val="24"/>
+                <w:szCs w:val="24"/>
+              </w:rPr>
+            </w:pPr>
+            <w:r>
+              <w:rPr>
+                <w:rFonts w:ascii="Times New Roman" w:eastAsia="Times New Roman" w:hAnsi="Times New Roman" w:cs="Times New Roman"/>
+                <w:color w:val="000000"/>
+                <w:sz w:val="21"/>
+                <w:szCs w:val="21"/>
+              </w:rPr>
+              <w:t>SW</w:t>
+            </w:r>
+          </w:p>
+        </w:tc>
+        <w:tc>
+          <w:tcPr>
+            <w:tcW w:w="0" w:type="auto"/>
+            <w:tcBorders>
+              <w:top w:val="single" w:sz="8" w:space="0" w:color="000000"/>
+              <w:left w:val="single" w:sz="8" w:space="0" w:color="000000"/>
+              <w:bottom w:val="single" w:sz="8" w:space="0" w:color="000000"/>
+              <w:right w:val="single" w:sz="8" w:space="0" w:color="000000"/>
+            </w:tcBorders>
+            <w:tcMar>
+              <w:top w:w="100" w:type="dxa"/>
+              <w:left w:w="100" w:type="dxa"/>
+              <w:bottom w:w="100" w:type="dxa"/>
+              <w:right w:w="100" w:type="dxa"/>
+            </w:tcMar>
+            <w:hideMark/>
+          </w:tcPr>
+          <w:p>
+            <w:pPr>
+              <w:spacing w:after="0" w:line="0" w:lineRule="atLeast"/>
+              <w:jc w:val="center"/>
+              <w:rPr>
+                <w:rFonts w:ascii="Times New Roman" w:eastAsia="Times New Roman" w:hAnsi="Times New Roman" w:cs="Times New Roman"/>
+                <w:sz w:val="24"/>
+                <w:szCs w:val="24"/>
+              </w:rPr>
+            </w:pPr>
+            <w:r>
+              <w:rPr>
+                <w:rFonts w:ascii="Times New Roman" w:eastAsia="Times New Roman" w:hAnsi="Times New Roman" w:cs="Times New Roman"/>
+                <w:color w:val="000000"/>
+                <w:sz w:val="21"/>
+                <w:szCs w:val="21"/>
+              </w:rPr>
+              <w:t>B2</w:t>
+            </w:r>
+          </w:p>
+        </w:tc>
+      </w:tr>
+      <w:tr>
+        <w:trPr>
+          <w:trHeight w:val="629"/>
+          <w:jc w:val="center"/>
+        </w:trPr>
+        <w:tc>
+          <w:tcPr>
+            <w:tcW w:w="833" w:type="dxa"/>
+            <w:tcBorders>
+              <w:top w:val="single" w:sz="8" w:space="0" w:color="000000"/>
+              <w:left w:val="single" w:sz="8" w:space="0" w:color="000000"/>
+              <w:bottom w:val="single" w:sz="8" w:space="0" w:color="000000"/>
+              <w:right w:val="single" w:sz="8" w:space="0" w:color="000000"/>
+            </w:tcBorders>
+            <w:tcMar>
+              <w:top w:w="100" w:type="dxa"/>
+              <w:left w:w="100" w:type="dxa"/>
+              <w:bottom w:w="100" w:type="dxa"/>
+              <w:right w:w="100" w:type="dxa"/>
+            </w:tcMar>
+            <w:hideMark/>
+          </w:tcPr>
+          <w:p>
+            <w:pPr>
+              <w:spacing w:after="0" w:line="0" w:lineRule="atLeast"/>
+              <w:jc w:val="center"/>
+              <w:rPr>
+                <w:rFonts w:ascii="Times New Roman" w:eastAsia="Times New Roman" w:hAnsi="Times New Roman" w:cs="Times New Roman"/>
+                <w:sz w:val="24"/>
+                <w:szCs w:val="24"/>
+              </w:rPr>
+            </w:pPr>
+            <w:r>
+              <w:rPr>
+                <w:rFonts w:ascii="Times New Roman" w:eastAsia="Times New Roman" w:hAnsi="Times New Roman" w:cs="Times New Roman"/>
+                <w:color w:val="000000"/>
+                <w:sz w:val="21"/>
+                <w:szCs w:val="21"/>
+              </w:rPr>
+              <w:t>4.1.1</w:t>
+            </w:r>
+          </w:p>
+        </w:tc>
+        <w:tc>
+          <w:tcPr>
+            <w:tcW w:w="1276" w:type="dxa"/>
+            <w:tcBorders>
+              <w:top w:val="single" w:sz="8" w:space="0" w:color="000000"/>
+              <w:left w:val="single" w:sz="8" w:space="0" w:color="000000"/>
+              <w:bottom w:val="single" w:sz="8" w:space="0" w:color="000000"/>
+              <w:right w:val="single" w:sz="8" w:space="0" w:color="000000"/>
+            </w:tcBorders>
+            <w:tcMar>
+              <w:top w:w="100" w:type="dxa"/>
+              <w:left w:w="100" w:type="dxa"/>
+              <w:bottom w:w="100" w:type="dxa"/>
+              <w:right w:w="100" w:type="dxa"/>
+            </w:tcMar>
+            <w:hideMark/>
+          </w:tcPr>
+          <w:p>
+            <w:pPr>
+              <w:spacing w:after="0" w:line="0" w:lineRule="atLeast"/>
+              <w:jc w:val="center"/>
+              <w:rPr>
+                <w:rFonts w:ascii="Times New Roman" w:eastAsia="Times New Roman" w:hAnsi="Times New Roman" w:cs="Times New Roman"/>
+                <w:sz w:val="24"/>
+                <w:szCs w:val="24"/>
+              </w:rPr>
+            </w:pPr>
+            <w:r>
+              <w:rPr>
+                <w:rFonts w:ascii="Times New Roman" w:eastAsia="Times New Roman" w:hAnsi="Times New Roman" w:cs="Times New Roman"/>
+                <w:color w:val="000000"/>
+                <w:sz w:val="21"/>
+                <w:szCs w:val="21"/>
+              </w:rPr>
+              <w:t>4.1</w:t>
+            </w:r>
+          </w:p>
+        </w:tc>
+        <w:tc>
+          <w:tcPr>
+            <w:tcW w:w="6227" w:type="dxa"/>
+            <w:tcBorders>
+              <w:top w:val="single" w:sz="8" w:space="0" w:color="000000"/>
+              <w:left w:val="single" w:sz="8" w:space="0" w:color="000000"/>
+              <w:bottom w:val="single" w:sz="8" w:space="0" w:color="000000"/>
+              <w:right w:val="single" w:sz="8" w:space="0" w:color="000000"/>
+            </w:tcBorders>
+            <w:tcMar>
+              <w:top w:w="100" w:type="dxa"/>
+              <w:left w:w="100" w:type="dxa"/>
+              <w:bottom w:w="100" w:type="dxa"/>
+              <w:right w:w="100" w:type="dxa"/>
+            </w:tcMar>
+            <w:hideMark/>
+          </w:tcPr>
+          <w:p>
+            <w:pPr>
+              <w:spacing w:after="0" w:line="0" w:lineRule="atLeast"/>
+              <w:jc w:val="center"/>
+              <w:rPr>
+                <w:rFonts w:ascii="Times New Roman" w:eastAsia="Times New Roman" w:hAnsi="Times New Roman" w:cs="Times New Roman"/>
+                <w:sz w:val="21"/>
+                <w:szCs w:val="21"/>
+              </w:rPr>
+            </w:pPr>
+            <w:r>
+              <w:rPr>
+                <w:rFonts w:ascii="Times New Roman" w:eastAsia="Times New Roman" w:hAnsi="Times New Roman" w:cs="Times New Roman"/>
+                <w:color w:val="000000"/>
+                <w:sz w:val="21"/>
+                <w:szCs w:val="21"/>
+              </w:rPr>
+              <w:t>For each hospital employee, the system shall request the following information: first and last name, gender, date of birth, age, contact number, staff type</w:t>
+            </w:r>
+            <w:r>
+              <w:rPr>
+                <w:rFonts w:ascii="Times New Roman" w:eastAsia="Times New Roman" w:hAnsi="Times New Roman" w:cs="Times New Roman"/>
+                <w:color w:val="000000"/>
+                <w:sz w:val="21"/>
+                <w:szCs w:val="21"/>
+              </w:rPr>
+              <w:t>.</w:t>
+            </w:r>
+          </w:p>
+        </w:tc>
+        <w:tc>
+          <w:tcPr>
+            <w:tcW w:w="0" w:type="auto"/>
+            <w:tcBorders>
+              <w:top w:val="single" w:sz="8" w:space="0" w:color="000000"/>
+              <w:left w:val="single" w:sz="8" w:space="0" w:color="000000"/>
+              <w:bottom w:val="single" w:sz="8" w:space="0" w:color="000000"/>
+              <w:right w:val="single" w:sz="8" w:space="0" w:color="000000"/>
+            </w:tcBorders>
+            <w:tcMar>
+              <w:top w:w="100" w:type="dxa"/>
+              <w:left w:w="100" w:type="dxa"/>
+              <w:bottom w:w="100" w:type="dxa"/>
+              <w:right w:w="100" w:type="dxa"/>
+            </w:tcMar>
+            <w:hideMark/>
+          </w:tcPr>
+          <w:p>
+            <w:pPr>
+              <w:spacing w:after="0" w:line="0" w:lineRule="atLeast"/>
+              <w:jc w:val="center"/>
+              <w:rPr>
+                <w:rFonts w:ascii="Times New Roman" w:eastAsia="Times New Roman" w:hAnsi="Times New Roman" w:cs="Times New Roman"/>
+                <w:sz w:val="24"/>
+                <w:szCs w:val="24"/>
+              </w:rPr>
+            </w:pPr>
+            <w:r>
+              <w:rPr>
+                <w:rFonts w:ascii="Times New Roman" w:eastAsia="Times New Roman" w:hAnsi="Times New Roman" w:cs="Times New Roman"/>
+                <w:color w:val="000000"/>
+                <w:sz w:val="21"/>
+                <w:szCs w:val="21"/>
+              </w:rPr>
+              <w:t>SW</w:t>
+            </w:r>
+          </w:p>
+        </w:tc>
+        <w:tc>
+          <w:tcPr>
+            <w:tcW w:w="0" w:type="auto"/>
+            <w:tcBorders>
+              <w:top w:val="single" w:sz="8" w:space="0" w:color="000000"/>
+              <w:left w:val="single" w:sz="8" w:space="0" w:color="000000"/>
+              <w:bottom w:val="single" w:sz="8" w:space="0" w:color="000000"/>
+              <w:right w:val="single" w:sz="8" w:space="0" w:color="000000"/>
+            </w:tcBorders>
+            <w:tcMar>
+              <w:top w:w="100" w:type="dxa"/>
+              <w:left w:w="100" w:type="dxa"/>
+              <w:bottom w:w="100" w:type="dxa"/>
+              <w:right w:w="100" w:type="dxa"/>
+            </w:tcMar>
+            <w:hideMark/>
+          </w:tcPr>
+          <w:p>
+            <w:pPr>
+              <w:spacing w:after="0" w:line="0" w:lineRule="atLeast"/>
+              <w:jc w:val="center"/>
+              <w:rPr>
+                <w:rFonts w:ascii="Times New Roman" w:eastAsia="Times New Roman" w:hAnsi="Times New Roman" w:cs="Times New Roman"/>
+                <w:sz w:val="24"/>
+                <w:szCs w:val="24"/>
+              </w:rPr>
+            </w:pPr>
+            <w:r>
+              <w:rPr>
+                <w:rFonts w:ascii="Times New Roman" w:eastAsia="Times New Roman" w:hAnsi="Times New Roman" w:cs="Times New Roman"/>
+                <w:color w:val="000000"/>
+                <w:sz w:val="21"/>
+                <w:szCs w:val="21"/>
+              </w:rPr>
+              <w:t>B2</w:t>
+            </w:r>
+          </w:p>
+        </w:tc>
+      </w:tr>
+      <w:tr>
+        <w:trPr>
+          <w:trHeight w:val="428"/>
+          <w:jc w:val="center"/>
+        </w:trPr>
+        <w:tc>
+          <w:tcPr>
+            <w:tcW w:w="833" w:type="dxa"/>
+            <w:tcBorders>
+              <w:top w:val="single" w:sz="8" w:space="0" w:color="000000"/>
+              <w:left w:val="single" w:sz="8" w:space="0" w:color="000000"/>
+              <w:bottom w:val="single" w:sz="8" w:space="0" w:color="000000"/>
+              <w:right w:val="single" w:sz="8" w:space="0" w:color="000000"/>
+            </w:tcBorders>
+            <w:tcMar>
+              <w:top w:w="100" w:type="dxa"/>
+              <w:left w:w="100" w:type="dxa"/>
+              <w:bottom w:w="100" w:type="dxa"/>
+              <w:right w:w="100" w:type="dxa"/>
+            </w:tcMar>
+            <w:hideMark/>
+          </w:tcPr>
+          <w:p>
+            <w:pPr>
+              <w:spacing w:after="0" w:line="0" w:lineRule="atLeast"/>
+              <w:jc w:val="center"/>
+              <w:rPr>
+                <w:rFonts w:ascii="Times New Roman" w:eastAsia="Times New Roman" w:hAnsi="Times New Roman" w:cs="Times New Roman"/>
+                <w:sz w:val="24"/>
+                <w:szCs w:val="24"/>
+              </w:rPr>
+            </w:pPr>
+            <w:r>
+              <w:rPr>
+                <w:rFonts w:ascii="Times New Roman" w:eastAsia="Times New Roman" w:hAnsi="Times New Roman" w:cs="Times New Roman"/>
+                <w:color w:val="000000"/>
+                <w:sz w:val="21"/>
+                <w:szCs w:val="21"/>
+              </w:rPr>
+              <w:t>4.1.2</w:t>
+            </w:r>
+          </w:p>
+        </w:tc>
+        <w:tc>
+          <w:tcPr>
+            <w:tcW w:w="1276" w:type="dxa"/>
+            <w:tcBorders>
+              <w:top w:val="single" w:sz="8" w:space="0" w:color="000000"/>
+              <w:left w:val="single" w:sz="8" w:space="0" w:color="000000"/>
+              <w:bottom w:val="single" w:sz="8" w:space="0" w:color="000000"/>
+              <w:right w:val="single" w:sz="8" w:space="0" w:color="000000"/>
+            </w:tcBorders>
+            <w:tcMar>
+              <w:top w:w="100" w:type="dxa"/>
+              <w:left w:w="100" w:type="dxa"/>
+              <w:bottom w:w="100" w:type="dxa"/>
+              <w:right w:w="100" w:type="dxa"/>
+            </w:tcMar>
+            <w:hideMark/>
+          </w:tcPr>
+          <w:p>
+            <w:pPr>
+              <w:spacing w:after="0" w:line="0" w:lineRule="atLeast"/>
+              <w:jc w:val="center"/>
+              <w:rPr>
+                <w:rFonts w:ascii="Times New Roman" w:eastAsia="Times New Roman" w:hAnsi="Times New Roman" w:cs="Times New Roman"/>
+                <w:sz w:val="24"/>
+                <w:szCs w:val="24"/>
+              </w:rPr>
+            </w:pPr>
+            <w:r>
+              <w:rPr>
+                <w:rFonts w:ascii="Times New Roman" w:eastAsia="Times New Roman" w:hAnsi="Times New Roman" w:cs="Times New Roman"/>
+                <w:color w:val="000000"/>
+                <w:sz w:val="21"/>
+                <w:szCs w:val="21"/>
+              </w:rPr>
+              <w:t>4.1</w:t>
+            </w:r>
+          </w:p>
+        </w:tc>
+        <w:tc>
+          <w:tcPr>
+            <w:tcW w:w="6227" w:type="dxa"/>
+            <w:tcBorders>
+              <w:top w:val="single" w:sz="8" w:space="0" w:color="000000"/>
+              <w:left w:val="single" w:sz="8" w:space="0" w:color="000000"/>
+              <w:bottom w:val="single" w:sz="8" w:space="0" w:color="000000"/>
+              <w:right w:val="single" w:sz="8" w:space="0" w:color="000000"/>
+            </w:tcBorders>
+            <w:tcMar>
+              <w:top w:w="100" w:type="dxa"/>
+              <w:left w:w="100" w:type="dxa"/>
+              <w:bottom w:w="100" w:type="dxa"/>
+              <w:right w:w="100" w:type="dxa"/>
+            </w:tcMar>
+            <w:hideMark/>
+          </w:tcPr>
+          <w:p>
+            <w:pPr>
+              <w:spacing w:after="0" w:line="0" w:lineRule="atLeast"/>
+              <w:jc w:val="center"/>
+              <w:rPr>
+                <w:rFonts w:ascii="Times New Roman" w:eastAsia="Times New Roman" w:hAnsi="Times New Roman" w:cs="Times New Roman"/>
+                <w:sz w:val="21"/>
+                <w:szCs w:val="21"/>
+              </w:rPr>
+            </w:pPr>
+            <w:r>
+              <w:rPr>
+                <w:rFonts w:ascii="Times New Roman" w:eastAsia="Times New Roman" w:hAnsi="Times New Roman" w:cs="Times New Roman"/>
+                <w:color w:val="000000"/>
+                <w:sz w:val="21"/>
+                <w:szCs w:val="21"/>
+              </w:rPr>
+              <w:t>This static data shall be obtained and documented when the staff member is hired.</w:t>
+            </w:r>
+          </w:p>
+        </w:tc>
+        <w:tc>
+          <w:tcPr>
+            <w:tcW w:w="0" w:type="auto"/>
+            <w:tcBorders>
+              <w:top w:val="single" w:sz="8" w:space="0" w:color="000000"/>
+              <w:left w:val="single" w:sz="8" w:space="0" w:color="000000"/>
+              <w:bottom w:val="single" w:sz="8" w:space="0" w:color="000000"/>
+              <w:right w:val="single" w:sz="8" w:space="0" w:color="000000"/>
+            </w:tcBorders>
+            <w:tcMar>
+              <w:top w:w="100" w:type="dxa"/>
+              <w:left w:w="100" w:type="dxa"/>
+              <w:bottom w:w="100" w:type="dxa"/>
+              <w:right w:w="100" w:type="dxa"/>
+            </w:tcMar>
+            <w:hideMark/>
+          </w:tcPr>
+          <w:p>
+            <w:pPr>
+              <w:spacing w:after="0" w:line="0" w:lineRule="atLeast"/>
+              <w:jc w:val="center"/>
+              <w:rPr>
+                <w:rFonts w:ascii="Times New Roman" w:eastAsia="Times New Roman" w:hAnsi="Times New Roman" w:cs="Times New Roman"/>
+                <w:sz w:val="24"/>
+                <w:szCs w:val="24"/>
+              </w:rPr>
+            </w:pPr>
+            <w:r>
+              <w:rPr>
+                <w:rFonts w:ascii="Times New Roman" w:eastAsia="Times New Roman" w:hAnsi="Times New Roman" w:cs="Times New Roman"/>
+                <w:color w:val="000000"/>
+                <w:sz w:val="21"/>
+                <w:szCs w:val="21"/>
+              </w:rPr>
+              <w:t>SW</w:t>
+            </w:r>
+          </w:p>
+        </w:tc>
+        <w:tc>
+          <w:tcPr>
+            <w:tcW w:w="0" w:type="auto"/>
+            <w:tcBorders>
+              <w:top w:val="single" w:sz="8" w:space="0" w:color="000000"/>
+              <w:left w:val="single" w:sz="8" w:space="0" w:color="000000"/>
+              <w:bottom w:val="single" w:sz="8" w:space="0" w:color="000000"/>
+              <w:right w:val="single" w:sz="8" w:space="0" w:color="000000"/>
+            </w:tcBorders>
+            <w:tcMar>
+              <w:top w:w="100" w:type="dxa"/>
+              <w:left w:w="100" w:type="dxa"/>
+              <w:bottom w:w="100" w:type="dxa"/>
+              <w:right w:w="100" w:type="dxa"/>
+            </w:tcMar>
+            <w:hideMark/>
+          </w:tcPr>
+          <w:p>
+            <w:pPr>
+              <w:spacing w:after="0" w:line="0" w:lineRule="atLeast"/>
+              <w:jc w:val="center"/>
+              <w:rPr>
+                <w:rFonts w:ascii="Times New Roman" w:eastAsia="Times New Roman" w:hAnsi="Times New Roman" w:cs="Times New Roman"/>
+                <w:sz w:val="24"/>
+                <w:szCs w:val="24"/>
+              </w:rPr>
+            </w:pPr>
+            <w:r>
+              <w:rPr>
+                <w:rFonts w:ascii="Times New Roman" w:eastAsia="Times New Roman" w:hAnsi="Times New Roman" w:cs="Times New Roman"/>
+                <w:color w:val="000000"/>
+                <w:sz w:val="21"/>
+                <w:szCs w:val="21"/>
+              </w:rPr>
+              <w:t>B2</w:t>
+            </w:r>
+          </w:p>
+        </w:tc>
+      </w:tr>
+      <w:tr>
+        <w:trPr>
+          <w:trHeight w:val="638"/>
+          <w:jc w:val="center"/>
+        </w:trPr>
+        <w:tc>
+          <w:tcPr>
+            <w:tcW w:w="833" w:type="dxa"/>
+            <w:tcBorders>
+              <w:top w:val="single" w:sz="8" w:space="0" w:color="000000"/>
+              <w:left w:val="single" w:sz="8" w:space="0" w:color="000000"/>
+              <w:bottom w:val="single" w:sz="8" w:space="0" w:color="000000"/>
+              <w:right w:val="single" w:sz="8" w:space="0" w:color="000000"/>
+            </w:tcBorders>
+            <w:tcMar>
+              <w:top w:w="100" w:type="dxa"/>
+              <w:left w:w="100" w:type="dxa"/>
+              <w:bottom w:w="100" w:type="dxa"/>
+              <w:right w:w="100" w:type="dxa"/>
+            </w:tcMar>
+            <w:hideMark/>
+          </w:tcPr>
+          <w:p>
+            <w:pPr>
+              <w:spacing w:after="0" w:line="0" w:lineRule="atLeast"/>
+              <w:jc w:val="center"/>
+              <w:rPr>
+                <w:rFonts w:ascii="Times New Roman" w:eastAsia="Times New Roman" w:hAnsi="Times New Roman" w:cs="Times New Roman"/>
+                <w:sz w:val="24"/>
+                <w:szCs w:val="24"/>
+              </w:rPr>
+            </w:pPr>
+            <w:r>
+              <w:rPr>
+                <w:rFonts w:ascii="Times New Roman" w:eastAsia="Times New Roman" w:hAnsi="Times New Roman" w:cs="Times New Roman"/>
+                <w:color w:val="000000"/>
+                <w:sz w:val="21"/>
+                <w:szCs w:val="21"/>
+              </w:rPr>
+              <w:t>4.2.1</w:t>
+            </w:r>
+          </w:p>
+        </w:tc>
+        <w:tc>
+          <w:tcPr>
+            <w:tcW w:w="1276" w:type="dxa"/>
+            <w:tcBorders>
+              <w:top w:val="single" w:sz="8" w:space="0" w:color="000000"/>
+              <w:left w:val="single" w:sz="8" w:space="0" w:color="000000"/>
+              <w:bottom w:val="single" w:sz="8" w:space="0" w:color="000000"/>
+              <w:right w:val="single" w:sz="8" w:space="0" w:color="000000"/>
+            </w:tcBorders>
+            <w:tcMar>
+              <w:top w:w="100" w:type="dxa"/>
+              <w:left w:w="100" w:type="dxa"/>
+              <w:bottom w:w="100" w:type="dxa"/>
+              <w:right w:w="100" w:type="dxa"/>
+            </w:tcMar>
+            <w:hideMark/>
+          </w:tcPr>
+          <w:p>
+            <w:pPr>
+              <w:spacing w:after="0" w:line="0" w:lineRule="atLeast"/>
+              <w:jc w:val="center"/>
+              <w:rPr>
+                <w:rFonts w:ascii="Times New Roman" w:eastAsia="Times New Roman" w:hAnsi="Times New Roman" w:cs="Times New Roman"/>
+                <w:sz w:val="24"/>
+                <w:szCs w:val="24"/>
+              </w:rPr>
+            </w:pPr>
+            <w:r>
+              <w:rPr>
+                <w:rFonts w:ascii="Times New Roman" w:eastAsia="Times New Roman" w:hAnsi="Times New Roman" w:cs="Times New Roman"/>
+                <w:color w:val="000000"/>
+                <w:sz w:val="21"/>
+                <w:szCs w:val="21"/>
+              </w:rPr>
+              <w:t>4.2</w:t>
+            </w:r>
+          </w:p>
+        </w:tc>
+        <w:tc>
+          <w:tcPr>
+            <w:tcW w:w="6227" w:type="dxa"/>
+            <w:tcBorders>
+              <w:top w:val="single" w:sz="8" w:space="0" w:color="000000"/>
+              <w:left w:val="single" w:sz="8" w:space="0" w:color="000000"/>
+              <w:bottom w:val="single" w:sz="8" w:space="0" w:color="000000"/>
+              <w:right w:val="single" w:sz="8" w:space="0" w:color="000000"/>
+            </w:tcBorders>
+            <w:tcMar>
+              <w:top w:w="100" w:type="dxa"/>
+              <w:left w:w="100" w:type="dxa"/>
+              <w:bottom w:w="100" w:type="dxa"/>
+              <w:right w:w="100" w:type="dxa"/>
+            </w:tcMar>
+            <w:hideMark/>
+          </w:tcPr>
+          <w:p>
+            <w:pPr>
+              <w:spacing w:after="0" w:line="0" w:lineRule="atLeast"/>
+              <w:jc w:val="center"/>
+              <w:rPr>
+                <w:rFonts w:ascii="Times New Roman" w:eastAsia="Times New Roman" w:hAnsi="Times New Roman" w:cs="Times New Roman"/>
+                <w:sz w:val="21"/>
+                <w:szCs w:val="21"/>
+              </w:rPr>
+            </w:pPr>
+            <w:r>
+              <w:rPr>
+                <w:rFonts w:ascii="Times New Roman" w:eastAsia="Times New Roman" w:hAnsi="Times New Roman" w:cs="Times New Roman"/>
+                <w:color w:val="000000"/>
+                <w:sz w:val="21"/>
+                <w:szCs w:val="21"/>
+              </w:rPr>
+              <w:t>For each hospital employee, the system shall request the following information: list of appointments</w:t>
+            </w:r>
+            <w:r>
+              <w:rPr>
+                <w:rFonts w:ascii="Times New Roman" w:eastAsia="Times New Roman" w:hAnsi="Times New Roman" w:cs="Times New Roman"/>
+                <w:color w:val="000000"/>
+                <w:sz w:val="21"/>
+                <w:szCs w:val="21"/>
+              </w:rPr>
+              <w:t>.</w:t>
+            </w:r>
+          </w:p>
+        </w:tc>
+        <w:tc>
+          <w:tcPr>
+            <w:tcW w:w="0" w:type="auto"/>
+            <w:tcBorders>
+              <w:top w:val="single" w:sz="8" w:space="0" w:color="000000"/>
+              <w:left w:val="single" w:sz="8" w:space="0" w:color="000000"/>
+              <w:bottom w:val="single" w:sz="8" w:space="0" w:color="000000"/>
+              <w:right w:val="single" w:sz="8" w:space="0" w:color="000000"/>
+            </w:tcBorders>
+            <w:tcMar>
+              <w:top w:w="100" w:type="dxa"/>
+              <w:left w:w="100" w:type="dxa"/>
+              <w:bottom w:w="100" w:type="dxa"/>
+              <w:right w:w="100" w:type="dxa"/>
+            </w:tcMar>
+            <w:hideMark/>
+          </w:tcPr>
+          <w:p>
+            <w:pPr>
+              <w:spacing w:after="0" w:line="0" w:lineRule="atLeast"/>
+              <w:jc w:val="center"/>
+              <w:rPr>
+                <w:rFonts w:ascii="Times New Roman" w:eastAsia="Times New Roman" w:hAnsi="Times New Roman" w:cs="Times New Roman"/>
+                <w:sz w:val="24"/>
+                <w:szCs w:val="24"/>
+              </w:rPr>
+            </w:pPr>
+            <w:r>
+              <w:rPr>
+                <w:rFonts w:ascii="Times New Roman" w:eastAsia="Times New Roman" w:hAnsi="Times New Roman" w:cs="Times New Roman"/>
+                <w:color w:val="000000"/>
+                <w:sz w:val="21"/>
+                <w:szCs w:val="21"/>
+              </w:rPr>
+              <w:t>SW</w:t>
+            </w:r>
+          </w:p>
+        </w:tc>
+        <w:tc>
+          <w:tcPr>
+            <w:tcW w:w="0" w:type="auto"/>
+            <w:tcBorders>
+              <w:top w:val="single" w:sz="8" w:space="0" w:color="000000"/>
+              <w:left w:val="single" w:sz="8" w:space="0" w:color="000000"/>
+              <w:bottom w:val="single" w:sz="8" w:space="0" w:color="000000"/>
+              <w:right w:val="single" w:sz="8" w:space="0" w:color="000000"/>
+            </w:tcBorders>
+            <w:tcMar>
+              <w:top w:w="100" w:type="dxa"/>
+              <w:left w:w="100" w:type="dxa"/>
+              <w:bottom w:w="100" w:type="dxa"/>
+              <w:right w:w="100" w:type="dxa"/>
+            </w:tcMar>
+            <w:hideMark/>
+          </w:tcPr>
+          <w:p>
+            <w:pPr>
+              <w:spacing w:after="0" w:line="0" w:lineRule="atLeast"/>
+              <w:jc w:val="center"/>
+              <w:rPr>
+                <w:rFonts w:ascii="Times New Roman" w:eastAsia="Times New Roman" w:hAnsi="Times New Roman" w:cs="Times New Roman"/>
+                <w:sz w:val="24"/>
+                <w:szCs w:val="24"/>
+              </w:rPr>
+            </w:pPr>
+            <w:r>
+              <w:rPr>
+                <w:rFonts w:ascii="Times New Roman" w:eastAsia="Times New Roman" w:hAnsi="Times New Roman" w:cs="Times New Roman"/>
+                <w:color w:val="000000"/>
+                <w:sz w:val="21"/>
+                <w:szCs w:val="21"/>
+              </w:rPr>
+              <w:t>B2</w:t>
+            </w:r>
+          </w:p>
+        </w:tc>
+      </w:tr>
+      <w:tr>
+        <w:trPr>
+          <w:trHeight w:val="419"/>
+          <w:jc w:val="center"/>
+        </w:trPr>
+        <w:tc>
+          <w:tcPr>
+            <w:tcW w:w="833" w:type="dxa"/>
+            <w:tcBorders>
+              <w:top w:val="single" w:sz="8" w:space="0" w:color="000000"/>
+              <w:left w:val="single" w:sz="8" w:space="0" w:color="000000"/>
+              <w:bottom w:val="single" w:sz="8" w:space="0" w:color="000000"/>
+              <w:right w:val="single" w:sz="8" w:space="0" w:color="000000"/>
+            </w:tcBorders>
+            <w:tcMar>
+              <w:top w:w="100" w:type="dxa"/>
+              <w:left w:w="100" w:type="dxa"/>
+              <w:bottom w:w="100" w:type="dxa"/>
+              <w:right w:w="100" w:type="dxa"/>
+            </w:tcMar>
+            <w:hideMark/>
+          </w:tcPr>
+          <w:p>
+            <w:pPr>
+              <w:spacing w:after="0" w:line="0" w:lineRule="atLeast"/>
+              <w:jc w:val="center"/>
+              <w:rPr>
+                <w:rFonts w:ascii="Times New Roman" w:eastAsia="Times New Roman" w:hAnsi="Times New Roman" w:cs="Times New Roman"/>
+                <w:sz w:val="24"/>
+                <w:szCs w:val="24"/>
+              </w:rPr>
+            </w:pPr>
+            <w:r>
+              <w:rPr>
+                <w:rFonts w:ascii="Times New Roman" w:eastAsia="Times New Roman" w:hAnsi="Times New Roman" w:cs="Times New Roman"/>
+                <w:color w:val="000000"/>
+                <w:sz w:val="21"/>
+                <w:szCs w:val="21"/>
+              </w:rPr>
+              <w:t>4.2.2</w:t>
+            </w:r>
+          </w:p>
+        </w:tc>
+        <w:tc>
+          <w:tcPr>
+            <w:tcW w:w="1276" w:type="dxa"/>
+            <w:tcBorders>
+              <w:top w:val="single" w:sz="8" w:space="0" w:color="000000"/>
+              <w:left w:val="single" w:sz="8" w:space="0" w:color="000000"/>
+              <w:bottom w:val="single" w:sz="8" w:space="0" w:color="000000"/>
+              <w:right w:val="single" w:sz="8" w:space="0" w:color="000000"/>
+            </w:tcBorders>
+            <w:tcMar>
+              <w:top w:w="100" w:type="dxa"/>
+              <w:left w:w="100" w:type="dxa"/>
+              <w:bottom w:w="100" w:type="dxa"/>
+              <w:right w:w="100" w:type="dxa"/>
+            </w:tcMar>
+            <w:hideMark/>
+          </w:tcPr>
+          <w:p>
+            <w:pPr>
+              <w:spacing w:after="0" w:line="0" w:lineRule="atLeast"/>
+              <w:jc w:val="center"/>
+              <w:rPr>
+                <w:rFonts w:ascii="Times New Roman" w:eastAsia="Times New Roman" w:hAnsi="Times New Roman" w:cs="Times New Roman"/>
+                <w:sz w:val="24"/>
+                <w:szCs w:val="24"/>
+              </w:rPr>
+            </w:pPr>
+            <w:r>
+              <w:rPr>
+                <w:rFonts w:ascii="Times New Roman" w:eastAsia="Times New Roman" w:hAnsi="Times New Roman" w:cs="Times New Roman"/>
+                <w:color w:val="000000"/>
+                <w:sz w:val="21"/>
+                <w:szCs w:val="21"/>
+              </w:rPr>
+              <w:t>4.2</w:t>
+            </w:r>
+          </w:p>
+        </w:tc>
+        <w:tc>
+          <w:tcPr>
+            <w:tcW w:w="6227" w:type="dxa"/>
+            <w:tcBorders>
+              <w:top w:val="single" w:sz="8" w:space="0" w:color="000000"/>
+              <w:left w:val="single" w:sz="8" w:space="0" w:color="000000"/>
+              <w:bottom w:val="single" w:sz="8" w:space="0" w:color="000000"/>
+              <w:right w:val="single" w:sz="8" w:space="0" w:color="000000"/>
+            </w:tcBorders>
+            <w:tcMar>
+              <w:top w:w="100" w:type="dxa"/>
+              <w:left w:w="100" w:type="dxa"/>
+              <w:bottom w:w="100" w:type="dxa"/>
+              <w:right w:w="100" w:type="dxa"/>
+            </w:tcMar>
+            <w:hideMark/>
+          </w:tcPr>
+          <w:p>
+            <w:pPr>
+              <w:spacing w:after="0" w:line="0" w:lineRule="atLeast"/>
+              <w:jc w:val="center"/>
+              <w:rPr>
+                <w:rFonts w:ascii="Times New Roman" w:eastAsia="Times New Roman" w:hAnsi="Times New Roman" w:cs="Times New Roman"/>
+                <w:sz w:val="21"/>
+                <w:szCs w:val="21"/>
+              </w:rPr>
+            </w:pPr>
+            <w:r>
+              <w:rPr>
+                <w:rFonts w:ascii="Times New Roman" w:eastAsia="Times New Roman" w:hAnsi="Times New Roman" w:cs="Times New Roman"/>
+                <w:color w:val="000000"/>
+                <w:sz w:val="21"/>
+                <w:szCs w:val="21"/>
+              </w:rPr>
+              <w:t>This active data shall be consistently updated when changes are made.</w:t>
+            </w:r>
+          </w:p>
+        </w:tc>
+        <w:tc>
+          <w:tcPr>
+            <w:tcW w:w="0" w:type="auto"/>
+            <w:tcBorders>
+              <w:top w:val="single" w:sz="8" w:space="0" w:color="000000"/>
+              <w:left w:val="single" w:sz="8" w:space="0" w:color="000000"/>
+              <w:bottom w:val="single" w:sz="8" w:space="0" w:color="000000"/>
+              <w:right w:val="single" w:sz="8" w:space="0" w:color="000000"/>
+            </w:tcBorders>
+            <w:tcMar>
+              <w:top w:w="100" w:type="dxa"/>
+              <w:left w:w="100" w:type="dxa"/>
+              <w:bottom w:w="100" w:type="dxa"/>
+              <w:right w:w="100" w:type="dxa"/>
+            </w:tcMar>
+            <w:hideMark/>
+          </w:tcPr>
+          <w:p>
+            <w:pPr>
+              <w:spacing w:after="0" w:line="0" w:lineRule="atLeast"/>
+              <w:jc w:val="center"/>
+              <w:rPr>
+                <w:rFonts w:ascii="Times New Roman" w:eastAsia="Times New Roman" w:hAnsi="Times New Roman" w:cs="Times New Roman"/>
+                <w:sz w:val="24"/>
+                <w:szCs w:val="24"/>
+              </w:rPr>
+            </w:pPr>
+            <w:r>
+              <w:rPr>
+                <w:rFonts w:ascii="Times New Roman" w:eastAsia="Times New Roman" w:hAnsi="Times New Roman" w:cs="Times New Roman"/>
+                <w:color w:val="000000"/>
+                <w:sz w:val="21"/>
+                <w:szCs w:val="21"/>
+              </w:rPr>
+              <w:t>SW</w:t>
+            </w:r>
+          </w:p>
+        </w:tc>
+        <w:tc>
+          <w:tcPr>
+            <w:tcW w:w="0" w:type="auto"/>
+            <w:tcBorders>
+              <w:top w:val="single" w:sz="8" w:space="0" w:color="000000"/>
+              <w:left w:val="single" w:sz="8" w:space="0" w:color="000000"/>
+              <w:bottom w:val="single" w:sz="8" w:space="0" w:color="000000"/>
+              <w:right w:val="single" w:sz="8" w:space="0" w:color="000000"/>
+            </w:tcBorders>
+            <w:tcMar>
+              <w:top w:w="100" w:type="dxa"/>
+              <w:left w:w="100" w:type="dxa"/>
+              <w:bottom w:w="100" w:type="dxa"/>
+              <w:right w:w="100" w:type="dxa"/>
+            </w:tcMar>
+            <w:hideMark/>
+          </w:tcPr>
+          <w:p>
+            <w:pPr>
+              <w:spacing w:after="0" w:line="0" w:lineRule="atLeast"/>
+              <w:jc w:val="center"/>
+              <w:rPr>
+                <w:rFonts w:ascii="Times New Roman" w:eastAsia="Times New Roman" w:hAnsi="Times New Roman" w:cs="Times New Roman"/>
+                <w:sz w:val="24"/>
+                <w:szCs w:val="24"/>
+              </w:rPr>
+            </w:pPr>
+            <w:r>
+              <w:rPr>
+                <w:rFonts w:ascii="Times New Roman" w:eastAsia="Times New Roman" w:hAnsi="Times New Roman" w:cs="Times New Roman"/>
+                <w:color w:val="000000"/>
+                <w:sz w:val="21"/>
+                <w:szCs w:val="21"/>
+              </w:rPr>
+              <w:t>B2</w:t>
+            </w:r>
+          </w:p>
+        </w:tc>
+      </w:tr>
+      <w:tr>
+        <w:trPr>
+          <w:trHeight w:val="372"/>
+          <w:jc w:val="center"/>
+        </w:trPr>
+        <w:tc>
+          <w:tcPr>
+            <w:tcW w:w="833" w:type="dxa"/>
+            <w:tcBorders>
+              <w:top w:val="single" w:sz="8" w:space="0" w:color="000000"/>
+              <w:left w:val="single" w:sz="8" w:space="0" w:color="000000"/>
+              <w:bottom w:val="single" w:sz="8" w:space="0" w:color="000000"/>
+              <w:right w:val="single" w:sz="8" w:space="0" w:color="000000"/>
+            </w:tcBorders>
+            <w:tcMar>
+              <w:top w:w="100" w:type="dxa"/>
+              <w:left w:w="100" w:type="dxa"/>
+              <w:bottom w:w="100" w:type="dxa"/>
+              <w:right w:w="100" w:type="dxa"/>
+            </w:tcMar>
+            <w:hideMark/>
+          </w:tcPr>
+          <w:p>
+            <w:pPr>
+              <w:spacing w:after="0" w:line="0" w:lineRule="atLeast"/>
+              <w:jc w:val="center"/>
+              <w:rPr>
+                <w:rFonts w:ascii="Times New Roman" w:eastAsia="Times New Roman" w:hAnsi="Times New Roman" w:cs="Times New Roman"/>
+                <w:sz w:val="24"/>
+                <w:szCs w:val="24"/>
+              </w:rPr>
+            </w:pPr>
+            <w:r>
+              <w:rPr>
+                <w:rFonts w:ascii="Times New Roman" w:eastAsia="Times New Roman" w:hAnsi="Times New Roman" w:cs="Times New Roman"/>
+                <w:color w:val="000000"/>
+                <w:sz w:val="21"/>
+                <w:szCs w:val="21"/>
+              </w:rPr>
+              <w:t>5</w:t>
+            </w:r>
+            <w:r>
+              <w:rPr>
+                <w:rFonts w:ascii="Times New Roman" w:eastAsia="Times New Roman" w:hAnsi="Times New Roman" w:cs="Times New Roman"/>
+                <w:color w:val="000000"/>
+                <w:sz w:val="21"/>
+                <w:szCs w:val="21"/>
+              </w:rPr>
+              <w:t>.0.1</w:t>
+            </w:r>
+          </w:p>
+        </w:tc>
+        <w:tc>
+          <w:tcPr>
+            <w:tcW w:w="1276" w:type="dxa"/>
+            <w:tcBorders>
+              <w:top w:val="single" w:sz="8" w:space="0" w:color="000000"/>
+              <w:left w:val="single" w:sz="8" w:space="0" w:color="000000"/>
+              <w:bottom w:val="single" w:sz="8" w:space="0" w:color="000000"/>
+              <w:right w:val="single" w:sz="8" w:space="0" w:color="000000"/>
+            </w:tcBorders>
+            <w:tcMar>
+              <w:top w:w="100" w:type="dxa"/>
+              <w:left w:w="100" w:type="dxa"/>
+              <w:bottom w:w="100" w:type="dxa"/>
+              <w:right w:w="100" w:type="dxa"/>
+            </w:tcMar>
+            <w:hideMark/>
+          </w:tcPr>
+          <w:p>
+            <w:pPr>
+              <w:spacing w:after="0" w:line="0" w:lineRule="atLeast"/>
+              <w:jc w:val="center"/>
+              <w:rPr>
+                <w:rFonts w:ascii="Times New Roman" w:eastAsia="Times New Roman" w:hAnsi="Times New Roman" w:cs="Times New Roman"/>
+                <w:sz w:val="24"/>
+                <w:szCs w:val="24"/>
+              </w:rPr>
+            </w:pPr>
+            <w:r>
+              <w:rPr>
+                <w:rFonts w:ascii="Times New Roman" w:eastAsia="Times New Roman" w:hAnsi="Times New Roman" w:cs="Times New Roman"/>
+                <w:color w:val="000000"/>
+                <w:sz w:val="21"/>
+                <w:szCs w:val="21"/>
+              </w:rPr>
+              <w:t>5</w:t>
+            </w:r>
+            <w:r>
+              <w:rPr>
+                <w:rFonts w:ascii="Times New Roman" w:eastAsia="Times New Roman" w:hAnsi="Times New Roman" w:cs="Times New Roman"/>
+                <w:color w:val="000000"/>
+                <w:sz w:val="21"/>
+                <w:szCs w:val="21"/>
+              </w:rPr>
+              <w:t>.0</w:t>
+            </w:r>
+          </w:p>
+        </w:tc>
+        <w:tc>
+          <w:tcPr>
+            <w:tcW w:w="6227" w:type="dxa"/>
+            <w:tcBorders>
+              <w:top w:val="single" w:sz="8" w:space="0" w:color="000000"/>
+              <w:left w:val="single" w:sz="8" w:space="0" w:color="000000"/>
+              <w:bottom w:val="single" w:sz="8" w:space="0" w:color="000000"/>
+              <w:right w:val="single" w:sz="8" w:space="0" w:color="000000"/>
+            </w:tcBorders>
+            <w:tcMar>
+              <w:top w:w="100" w:type="dxa"/>
+              <w:left w:w="100" w:type="dxa"/>
+              <w:bottom w:w="100" w:type="dxa"/>
+              <w:right w:w="100" w:type="dxa"/>
+            </w:tcMar>
+            <w:hideMark/>
+          </w:tcPr>
+          <w:p>
+            <w:pPr>
+              <w:spacing w:after="0" w:line="240" w:lineRule="auto"/>
+              <w:jc w:val="center"/>
+              <w:rPr>
+                <w:rFonts w:ascii="Times New Roman" w:eastAsia="Times New Roman" w:hAnsi="Times New Roman" w:cs="Times New Roman"/>
+                <w:sz w:val="21"/>
+                <w:szCs w:val="21"/>
+              </w:rPr>
+            </w:pPr>
+            <w:r>
+              <w:rPr>
+                <w:rFonts w:ascii="Times New Roman" w:eastAsia="Times New Roman" w:hAnsi="Times New Roman" w:cs="Times New Roman"/>
+                <w:color w:val="000000"/>
+                <w:sz w:val="21"/>
+                <w:szCs w:val="21"/>
+              </w:rPr>
+              <w:t>The System shall efficiently maintain medicine inventory and notify when a new order needs to be placed. It keeps track of Medicine ID, medicine name, quantity, and supplier.</w:t>
+            </w:r>
+          </w:p>
+          <w:p>
+            <w:pPr>
+              <w:spacing w:after="0" w:line="0" w:lineRule="atLeast"/>
+              <w:jc w:val="center"/>
+              <w:rPr>
+                <w:rFonts w:ascii="Times New Roman" w:eastAsia="Times New Roman" w:hAnsi="Times New Roman" w:cs="Times New Roman"/>
+                <w:sz w:val="21"/>
+                <w:szCs w:val="21"/>
+              </w:rPr>
+            </w:pPr>
+          </w:p>
+        </w:tc>
+        <w:tc>
+          <w:tcPr>
+            <w:tcW w:w="0" w:type="auto"/>
+            <w:tcBorders>
+              <w:top w:val="single" w:sz="8" w:space="0" w:color="000000"/>
+              <w:left w:val="single" w:sz="8" w:space="0" w:color="000000"/>
+              <w:bottom w:val="single" w:sz="8" w:space="0" w:color="000000"/>
+              <w:right w:val="single" w:sz="8" w:space="0" w:color="000000"/>
+            </w:tcBorders>
+            <w:tcMar>
+              <w:top w:w="100" w:type="dxa"/>
+              <w:left w:w="100" w:type="dxa"/>
+              <w:bottom w:w="100" w:type="dxa"/>
+              <w:right w:w="100" w:type="dxa"/>
+            </w:tcMar>
+            <w:hideMark/>
+          </w:tcPr>
+          <w:p>
+            <w:pPr>
+              <w:spacing w:after="0" w:line="0" w:lineRule="atLeast"/>
+              <w:jc w:val="center"/>
+              <w:rPr>
+                <w:rFonts w:ascii="Times New Roman" w:eastAsia="Times New Roman" w:hAnsi="Times New Roman" w:cs="Times New Roman"/>
+                <w:sz w:val="24"/>
+                <w:szCs w:val="24"/>
+              </w:rPr>
+            </w:pPr>
+            <w:r>
+              <w:rPr>
+                <w:rFonts w:ascii="Times New Roman" w:eastAsia="Times New Roman" w:hAnsi="Times New Roman" w:cs="Times New Roman"/>
+                <w:color w:val="000000"/>
+                <w:sz w:val="21"/>
+                <w:szCs w:val="21"/>
+              </w:rPr>
+              <w:t>SW</w:t>
+            </w:r>
+          </w:p>
+        </w:tc>
+        <w:tc>
+          <w:tcPr>
+            <w:tcW w:w="0" w:type="auto"/>
+            <w:tcBorders>
+              <w:top w:val="single" w:sz="8" w:space="0" w:color="000000"/>
+              <w:left w:val="single" w:sz="8" w:space="0" w:color="000000"/>
+              <w:bottom w:val="single" w:sz="8" w:space="0" w:color="000000"/>
+              <w:right w:val="single" w:sz="8" w:space="0" w:color="000000"/>
+            </w:tcBorders>
+            <w:tcMar>
+              <w:top w:w="100" w:type="dxa"/>
+              <w:left w:w="100" w:type="dxa"/>
+              <w:bottom w:w="100" w:type="dxa"/>
+              <w:right w:w="100" w:type="dxa"/>
+            </w:tcMar>
+            <w:hideMark/>
+          </w:tcPr>
+          <w:p>
+            <w:pPr>
+              <w:spacing w:after="0" w:line="0" w:lineRule="atLeast"/>
+              <w:jc w:val="center"/>
+              <w:rPr>
+                <w:rFonts w:ascii="Times New Roman" w:eastAsia="Times New Roman" w:hAnsi="Times New Roman" w:cs="Times New Roman"/>
+                <w:sz w:val="24"/>
+                <w:szCs w:val="24"/>
+              </w:rPr>
+            </w:pPr>
+            <w:r>
+              <w:rPr>
+                <w:rFonts w:ascii="Times New Roman" w:eastAsia="Times New Roman" w:hAnsi="Times New Roman" w:cs="Times New Roman"/>
+                <w:color w:val="000000"/>
+                <w:sz w:val="21"/>
+                <w:szCs w:val="21"/>
+              </w:rPr>
+              <w:t>B3</w:t>
+            </w:r>
+          </w:p>
+        </w:tc>
+      </w:tr>
+      <w:tr>
+        <w:trPr>
+          <w:trHeight w:val="110"/>
+          <w:jc w:val="center"/>
+        </w:trPr>
+        <w:tc>
+          <w:tcPr>
+            <w:tcW w:w="833" w:type="dxa"/>
+            <w:tcBorders>
+              <w:top w:val="single" w:sz="8" w:space="0" w:color="000000"/>
+              <w:left w:val="single" w:sz="8" w:space="0" w:color="000000"/>
+              <w:bottom w:val="single" w:sz="8" w:space="0" w:color="000000"/>
+              <w:right w:val="single" w:sz="8" w:space="0" w:color="000000"/>
+            </w:tcBorders>
+            <w:tcMar>
+              <w:top w:w="100" w:type="dxa"/>
+              <w:left w:w="100" w:type="dxa"/>
+              <w:bottom w:w="100" w:type="dxa"/>
+              <w:right w:w="100" w:type="dxa"/>
+            </w:tcMar>
+            <w:hideMark/>
+          </w:tcPr>
+          <w:p>
+            <w:pPr>
+              <w:spacing w:after="0" w:line="0" w:lineRule="atLeast"/>
+              <w:jc w:val="center"/>
+              <w:rPr>
+                <w:rFonts w:ascii="Times New Roman" w:eastAsia="Times New Roman" w:hAnsi="Times New Roman" w:cs="Times New Roman"/>
+                <w:sz w:val="24"/>
+                <w:szCs w:val="24"/>
+              </w:rPr>
+            </w:pPr>
+            <w:r>
+              <w:rPr>
+                <w:rFonts w:ascii="Times New Roman" w:eastAsia="Times New Roman" w:hAnsi="Times New Roman" w:cs="Times New Roman"/>
+                <w:color w:val="000000"/>
+                <w:sz w:val="21"/>
+                <w:szCs w:val="21"/>
+              </w:rPr>
+              <w:t>5</w:t>
+            </w:r>
+            <w:r>
+              <w:rPr>
+                <w:rFonts w:ascii="Times New Roman" w:eastAsia="Times New Roman" w:hAnsi="Times New Roman" w:cs="Times New Roman"/>
+                <w:color w:val="000000"/>
+                <w:sz w:val="21"/>
+                <w:szCs w:val="21"/>
+              </w:rPr>
+              <w:t>.1.1</w:t>
+            </w:r>
+          </w:p>
+        </w:tc>
+        <w:tc>
+          <w:tcPr>
+            <w:tcW w:w="1276" w:type="dxa"/>
+            <w:tcBorders>
+              <w:top w:val="single" w:sz="8" w:space="0" w:color="000000"/>
+              <w:left w:val="single" w:sz="8" w:space="0" w:color="000000"/>
+              <w:bottom w:val="single" w:sz="8" w:space="0" w:color="000000"/>
+              <w:right w:val="single" w:sz="8" w:space="0" w:color="000000"/>
+            </w:tcBorders>
+            <w:tcMar>
+              <w:top w:w="100" w:type="dxa"/>
+              <w:left w:w="100" w:type="dxa"/>
+              <w:bottom w:w="100" w:type="dxa"/>
+              <w:right w:w="100" w:type="dxa"/>
+            </w:tcMar>
+            <w:hideMark/>
+          </w:tcPr>
+          <w:p>
+            <w:pPr>
+              <w:spacing w:after="0" w:line="0" w:lineRule="atLeast"/>
+              <w:jc w:val="center"/>
+              <w:rPr>
+                <w:rFonts w:ascii="Times New Roman" w:eastAsia="Times New Roman" w:hAnsi="Times New Roman" w:cs="Times New Roman"/>
+                <w:sz w:val="24"/>
+                <w:szCs w:val="24"/>
+              </w:rPr>
+            </w:pPr>
+            <w:r>
+              <w:rPr>
+                <w:rFonts w:ascii="Times New Roman" w:eastAsia="Times New Roman" w:hAnsi="Times New Roman" w:cs="Times New Roman"/>
+                <w:color w:val="000000"/>
+                <w:sz w:val="21"/>
+                <w:szCs w:val="21"/>
+              </w:rPr>
+              <w:t>5</w:t>
+            </w:r>
+            <w:r>
+              <w:rPr>
+                <w:rFonts w:ascii="Times New Roman" w:eastAsia="Times New Roman" w:hAnsi="Times New Roman" w:cs="Times New Roman"/>
+                <w:color w:val="000000"/>
+                <w:sz w:val="21"/>
+                <w:szCs w:val="21"/>
+              </w:rPr>
+              <w:t>.1</w:t>
+            </w:r>
+          </w:p>
+        </w:tc>
+        <w:tc>
+          <w:tcPr>
+            <w:tcW w:w="6227" w:type="dxa"/>
+            <w:tcBorders>
+              <w:top w:val="single" w:sz="8" w:space="0" w:color="000000"/>
+              <w:left w:val="single" w:sz="8" w:space="0" w:color="000000"/>
+              <w:bottom w:val="single" w:sz="8" w:space="0" w:color="000000"/>
+              <w:right w:val="single" w:sz="8" w:space="0" w:color="000000"/>
+            </w:tcBorders>
+            <w:tcMar>
+              <w:top w:w="100" w:type="dxa"/>
+              <w:left w:w="100" w:type="dxa"/>
+              <w:bottom w:w="100" w:type="dxa"/>
+              <w:right w:w="100" w:type="dxa"/>
+            </w:tcMar>
+            <w:hideMark/>
+          </w:tcPr>
+          <w:p>
+            <w:pPr>
+              <w:spacing w:after="0" w:line="0" w:lineRule="atLeast"/>
+              <w:jc w:val="center"/>
+              <w:rPr>
+                <w:rFonts w:ascii="Times New Roman" w:eastAsia="Times New Roman" w:hAnsi="Times New Roman" w:cs="Times New Roman"/>
+                <w:sz w:val="21"/>
+                <w:szCs w:val="21"/>
+              </w:rPr>
+            </w:pPr>
+            <w:r>
+              <w:rPr>
+                <w:rFonts w:ascii="Times New Roman" w:eastAsia="Times New Roman" w:hAnsi="Times New Roman" w:cs="Times New Roman"/>
+                <w:color w:val="000000"/>
+                <w:sz w:val="21"/>
+                <w:szCs w:val="21"/>
+              </w:rPr>
+              <w:t>When the count of an item reaches &lt;=3</w:t>
+            </w:r>
+            <w:r>
+              <w:rPr>
+                <w:rFonts w:ascii="Times New Roman" w:eastAsia="Times New Roman" w:hAnsi="Times New Roman" w:cs="Times New Roman"/>
+                <w:color w:val="000000"/>
+                <w:sz w:val="21"/>
+                <w:szCs w:val="21"/>
+              </w:rPr>
+              <w:t>00</w:t>
+            </w:r>
+            <w:r>
+              <w:rPr>
+                <w:rFonts w:ascii="Times New Roman" w:eastAsia="Times New Roman" w:hAnsi="Times New Roman" w:cs="Times New Roman"/>
+                <w:color w:val="000000"/>
+                <w:sz w:val="21"/>
+                <w:szCs w:val="21"/>
+              </w:rPr>
+              <w:t>, the system shall send a notification to the user with the name of the item and the number on hand.</w:t>
+            </w:r>
+          </w:p>
+        </w:tc>
+        <w:tc>
+          <w:tcPr>
+            <w:tcW w:w="0" w:type="auto"/>
+            <w:tcBorders>
+              <w:top w:val="single" w:sz="8" w:space="0" w:color="000000"/>
+              <w:left w:val="single" w:sz="8" w:space="0" w:color="000000"/>
+              <w:bottom w:val="single" w:sz="8" w:space="0" w:color="000000"/>
+              <w:right w:val="single" w:sz="8" w:space="0" w:color="000000"/>
+            </w:tcBorders>
+            <w:tcMar>
+              <w:top w:w="100" w:type="dxa"/>
+              <w:left w:w="100" w:type="dxa"/>
+              <w:bottom w:w="100" w:type="dxa"/>
+              <w:right w:w="100" w:type="dxa"/>
+            </w:tcMar>
+            <w:hideMark/>
+          </w:tcPr>
+          <w:p>
+            <w:pPr>
+              <w:spacing w:after="0" w:line="0" w:lineRule="atLeast"/>
+              <w:jc w:val="center"/>
+              <w:rPr>
+                <w:rFonts w:ascii="Times New Roman" w:eastAsia="Times New Roman" w:hAnsi="Times New Roman" w:cs="Times New Roman"/>
+                <w:sz w:val="24"/>
+                <w:szCs w:val="24"/>
+              </w:rPr>
+            </w:pPr>
+            <w:r>
+              <w:rPr>
+                <w:rFonts w:ascii="Times New Roman" w:eastAsia="Times New Roman" w:hAnsi="Times New Roman" w:cs="Times New Roman"/>
+                <w:color w:val="000000"/>
+                <w:sz w:val="21"/>
+                <w:szCs w:val="21"/>
+              </w:rPr>
+              <w:t>SW</w:t>
+            </w:r>
+          </w:p>
+        </w:tc>
+        <w:tc>
+          <w:tcPr>
+            <w:tcW w:w="0" w:type="auto"/>
+            <w:tcBorders>
+              <w:top w:val="single" w:sz="8" w:space="0" w:color="000000"/>
+              <w:left w:val="single" w:sz="8" w:space="0" w:color="000000"/>
+              <w:bottom w:val="single" w:sz="8" w:space="0" w:color="000000"/>
+              <w:right w:val="single" w:sz="8" w:space="0" w:color="000000"/>
+            </w:tcBorders>
+            <w:tcMar>
+              <w:top w:w="100" w:type="dxa"/>
+              <w:left w:w="100" w:type="dxa"/>
+              <w:bottom w:w="100" w:type="dxa"/>
+              <w:right w:w="100" w:type="dxa"/>
+            </w:tcMar>
+            <w:hideMark/>
+          </w:tcPr>
+          <w:p>
+            <w:pPr>
+              <w:spacing w:after="0" w:line="0" w:lineRule="atLeast"/>
+              <w:jc w:val="center"/>
+              <w:rPr>
+                <w:rFonts w:ascii="Times New Roman" w:eastAsia="Times New Roman" w:hAnsi="Times New Roman" w:cs="Times New Roman"/>
+                <w:sz w:val="24"/>
+                <w:szCs w:val="24"/>
+              </w:rPr>
+            </w:pPr>
+            <w:r>
+              <w:rPr>
+                <w:rFonts w:ascii="Times New Roman" w:eastAsia="Times New Roman" w:hAnsi="Times New Roman" w:cs="Times New Roman"/>
+                <w:color w:val="000000"/>
+                <w:sz w:val="21"/>
+                <w:szCs w:val="21"/>
+              </w:rPr>
+              <w:t>B3</w:t>
+            </w:r>
+          </w:p>
+        </w:tc>
+      </w:tr>
+      <w:tr>
+        <w:trPr>
+          <w:trHeight w:val="110"/>
+          <w:jc w:val="center"/>
+        </w:trPr>
+        <w:tc>
+          <w:tcPr>
+            <w:tcW w:w="833" w:type="dxa"/>
+            <w:tcBorders>
+              <w:top w:val="single" w:sz="8" w:space="0" w:color="000000"/>
+              <w:left w:val="single" w:sz="8" w:space="0" w:color="000000"/>
+              <w:bottom w:val="single" w:sz="8" w:space="0" w:color="000000"/>
+              <w:right w:val="single" w:sz="8" w:space="0" w:color="000000"/>
+            </w:tcBorders>
+            <w:tcMar>
+              <w:top w:w="100" w:type="dxa"/>
+              <w:left w:w="100" w:type="dxa"/>
+              <w:bottom w:w="100" w:type="dxa"/>
+              <w:right w:w="100" w:type="dxa"/>
+            </w:tcMar>
+            <w:hideMark/>
+          </w:tcPr>
+          <w:p>
+            <w:pPr>
+              <w:spacing w:after="0" w:line="0" w:lineRule="atLeast"/>
+              <w:jc w:val="center"/>
+              <w:rPr>
+                <w:rFonts w:ascii="Times New Roman" w:eastAsia="Times New Roman" w:hAnsi="Times New Roman" w:cs="Times New Roman"/>
+                <w:sz w:val="24"/>
+                <w:szCs w:val="24"/>
+              </w:rPr>
+            </w:pPr>
+            <w:r>
+              <w:rPr>
+                <w:rFonts w:ascii="Times New Roman" w:eastAsia="Times New Roman" w:hAnsi="Times New Roman" w:cs="Times New Roman"/>
+                <w:color w:val="000000"/>
+                <w:sz w:val="21"/>
+                <w:szCs w:val="21"/>
+              </w:rPr>
+              <w:t>6</w:t>
+            </w:r>
+            <w:r>
+              <w:rPr>
+                <w:rFonts w:ascii="Times New Roman" w:eastAsia="Times New Roman" w:hAnsi="Times New Roman" w:cs="Times New Roman"/>
+                <w:color w:val="000000"/>
+                <w:sz w:val="21"/>
+                <w:szCs w:val="21"/>
+              </w:rPr>
+              <w:t>.0.1</w:t>
+            </w:r>
+          </w:p>
+        </w:tc>
+        <w:tc>
+          <w:tcPr>
+            <w:tcW w:w="1276" w:type="dxa"/>
+            <w:tcBorders>
+              <w:top w:val="single" w:sz="8" w:space="0" w:color="000000"/>
+              <w:left w:val="single" w:sz="8" w:space="0" w:color="000000"/>
+              <w:bottom w:val="single" w:sz="8" w:space="0" w:color="000000"/>
+              <w:right w:val="single" w:sz="8" w:space="0" w:color="000000"/>
+            </w:tcBorders>
+            <w:tcMar>
+              <w:top w:w="100" w:type="dxa"/>
+              <w:left w:w="100" w:type="dxa"/>
+              <w:bottom w:w="100" w:type="dxa"/>
+              <w:right w:w="100" w:type="dxa"/>
+            </w:tcMar>
+            <w:hideMark/>
+          </w:tcPr>
+          <w:p>
+            <w:pPr>
+              <w:spacing w:after="0" w:line="0" w:lineRule="atLeast"/>
+              <w:jc w:val="center"/>
+              <w:rPr>
+                <w:rFonts w:ascii="Times New Roman" w:eastAsia="Times New Roman" w:hAnsi="Times New Roman" w:cs="Times New Roman"/>
+                <w:sz w:val="24"/>
+                <w:szCs w:val="24"/>
+              </w:rPr>
+            </w:pPr>
+            <w:r>
+              <w:rPr>
+                <w:rFonts w:ascii="Times New Roman" w:eastAsia="Times New Roman" w:hAnsi="Times New Roman" w:cs="Times New Roman"/>
+                <w:color w:val="000000"/>
+                <w:sz w:val="21"/>
+                <w:szCs w:val="21"/>
+              </w:rPr>
+              <w:t>6</w:t>
+            </w:r>
+            <w:r>
+              <w:rPr>
+                <w:rFonts w:ascii="Times New Roman" w:eastAsia="Times New Roman" w:hAnsi="Times New Roman" w:cs="Times New Roman"/>
+                <w:color w:val="000000"/>
+                <w:sz w:val="21"/>
+                <w:szCs w:val="21"/>
+              </w:rPr>
+              <w:t>.0</w:t>
+            </w:r>
+          </w:p>
+        </w:tc>
+        <w:tc>
+          <w:tcPr>
+            <w:tcW w:w="6227" w:type="dxa"/>
+            <w:tcBorders>
+              <w:top w:val="single" w:sz="8" w:space="0" w:color="000000"/>
+              <w:left w:val="single" w:sz="8" w:space="0" w:color="000000"/>
+              <w:bottom w:val="single" w:sz="8" w:space="0" w:color="000000"/>
+              <w:right w:val="single" w:sz="8" w:space="0" w:color="000000"/>
+            </w:tcBorders>
+            <w:tcMar>
+              <w:top w:w="100" w:type="dxa"/>
+              <w:left w:w="100" w:type="dxa"/>
+              <w:bottom w:w="100" w:type="dxa"/>
+              <w:right w:w="100" w:type="dxa"/>
+            </w:tcMar>
+            <w:hideMark/>
+          </w:tcPr>
+          <w:p>
+            <w:pPr>
+              <w:spacing w:after="0" w:line="240" w:lineRule="auto"/>
+              <w:jc w:val="center"/>
+              <w:rPr>
+                <w:rFonts w:ascii="Times New Roman" w:eastAsia="Times New Roman" w:hAnsi="Times New Roman" w:cs="Times New Roman"/>
+                <w:sz w:val="21"/>
+                <w:szCs w:val="21"/>
+              </w:rPr>
+            </w:pPr>
+            <w:r>
+              <w:rPr>
+                <w:rFonts w:ascii="Times New Roman" w:eastAsia="Times New Roman" w:hAnsi="Times New Roman" w:cs="Times New Roman"/>
+                <w:color w:val="000000"/>
+                <w:sz w:val="21"/>
+                <w:szCs w:val="21"/>
+              </w:rPr>
+              <w:t>The System shall manage patient invoices and transaction details. It keeps track of patient ID, patient name, contact number, doctor assigned, and total cost.</w:t>
+            </w:r>
+          </w:p>
+          <w:p>
+            <w:pPr>
+              <w:spacing w:after="0" w:line="0" w:lineRule="atLeast"/>
+              <w:jc w:val="center"/>
+              <w:rPr>
+                <w:rFonts w:ascii="Times New Roman" w:eastAsia="Times New Roman" w:hAnsi="Times New Roman" w:cs="Times New Roman"/>
+                <w:sz w:val="21"/>
+                <w:szCs w:val="21"/>
+              </w:rPr>
+            </w:pPr>
+          </w:p>
+        </w:tc>
+        <w:tc>
+          <w:tcPr>
+            <w:tcW w:w="0" w:type="auto"/>
+            <w:tcBorders>
+              <w:top w:val="single" w:sz="8" w:space="0" w:color="000000"/>
+              <w:left w:val="single" w:sz="8" w:space="0" w:color="000000"/>
+              <w:bottom w:val="single" w:sz="8" w:space="0" w:color="000000"/>
+              <w:right w:val="single" w:sz="8" w:space="0" w:color="000000"/>
+            </w:tcBorders>
+            <w:tcMar>
+              <w:top w:w="100" w:type="dxa"/>
+              <w:left w:w="100" w:type="dxa"/>
+              <w:bottom w:w="100" w:type="dxa"/>
+              <w:right w:w="100" w:type="dxa"/>
+            </w:tcMar>
+            <w:hideMark/>
+          </w:tcPr>
+          <w:p>
+            <w:pPr>
+              <w:spacing w:after="0" w:line="0" w:lineRule="atLeast"/>
+              <w:jc w:val="center"/>
+              <w:rPr>
+                <w:rFonts w:ascii="Times New Roman" w:eastAsia="Times New Roman" w:hAnsi="Times New Roman" w:cs="Times New Roman"/>
+                <w:sz w:val="24"/>
+                <w:szCs w:val="24"/>
+              </w:rPr>
+            </w:pPr>
+            <w:r>
+              <w:rPr>
+                <w:rFonts w:ascii="Times New Roman" w:eastAsia="Times New Roman" w:hAnsi="Times New Roman" w:cs="Times New Roman"/>
+                <w:color w:val="000000"/>
+                <w:sz w:val="21"/>
+                <w:szCs w:val="21"/>
+              </w:rPr>
+              <w:t>SW</w:t>
+            </w:r>
+          </w:p>
+        </w:tc>
+        <w:tc>
+          <w:tcPr>
+            <w:tcW w:w="0" w:type="auto"/>
+            <w:tcBorders>
+              <w:top w:val="single" w:sz="8" w:space="0" w:color="000000"/>
+              <w:left w:val="single" w:sz="8" w:space="0" w:color="000000"/>
+              <w:bottom w:val="single" w:sz="8" w:space="0" w:color="000000"/>
+              <w:right w:val="single" w:sz="8" w:space="0" w:color="000000"/>
+            </w:tcBorders>
+            <w:tcMar>
+              <w:top w:w="100" w:type="dxa"/>
+              <w:left w:w="100" w:type="dxa"/>
+              <w:bottom w:w="100" w:type="dxa"/>
+              <w:right w:w="100" w:type="dxa"/>
+            </w:tcMar>
+            <w:hideMark/>
+          </w:tcPr>
+          <w:p>
+            <w:pPr>
+              <w:spacing w:after="0" w:line="0" w:lineRule="atLeast"/>
+              <w:jc w:val="center"/>
+              <w:rPr>
+                <w:rFonts w:ascii="Times New Roman" w:eastAsia="Times New Roman" w:hAnsi="Times New Roman" w:cs="Times New Roman"/>
+                <w:sz w:val="24"/>
+                <w:szCs w:val="24"/>
+              </w:rPr>
+            </w:pPr>
+            <w:r>
+              <w:rPr>
+                <w:rFonts w:ascii="Times New Roman" w:eastAsia="Times New Roman" w:hAnsi="Times New Roman" w:cs="Times New Roman"/>
+                <w:color w:val="000000"/>
+                <w:sz w:val="21"/>
+                <w:szCs w:val="21"/>
+              </w:rPr>
+              <w:t>B4</w:t>
+            </w:r>
+          </w:p>
+        </w:tc>
+      </w:tr>
+      <w:tr>
+        <w:trPr>
+          <w:trHeight w:val="110"/>
+          <w:jc w:val="center"/>
+        </w:trPr>
+        <w:tc>
+          <w:tcPr>
+            <w:tcW w:w="833" w:type="dxa"/>
+            <w:tcBorders>
+              <w:top w:val="single" w:sz="8" w:space="0" w:color="000000"/>
+              <w:left w:val="single" w:sz="8" w:space="0" w:color="000000"/>
+              <w:bottom w:val="single" w:sz="8" w:space="0" w:color="000000"/>
+              <w:right w:val="single" w:sz="8" w:space="0" w:color="000000"/>
+            </w:tcBorders>
+            <w:tcMar>
+              <w:top w:w="100" w:type="dxa"/>
+              <w:left w:w="100" w:type="dxa"/>
+              <w:bottom w:w="100" w:type="dxa"/>
+              <w:right w:w="100" w:type="dxa"/>
+            </w:tcMar>
+            <w:hideMark/>
+          </w:tcPr>
+          <w:p>
+            <w:pPr>
+              <w:spacing w:after="0" w:line="0" w:lineRule="atLeast"/>
+              <w:jc w:val="center"/>
+              <w:rPr>
+                <w:rFonts w:ascii="Times New Roman" w:eastAsia="Times New Roman" w:hAnsi="Times New Roman" w:cs="Times New Roman"/>
+                <w:sz w:val="24"/>
+                <w:szCs w:val="24"/>
+              </w:rPr>
+            </w:pPr>
+            <w:r>
+              <w:rPr>
+                <w:rFonts w:ascii="Times New Roman" w:eastAsia="Times New Roman" w:hAnsi="Times New Roman" w:cs="Times New Roman"/>
+                <w:color w:val="000000"/>
+                <w:sz w:val="21"/>
+                <w:szCs w:val="21"/>
+              </w:rPr>
+              <w:lastRenderedPageBreak/>
+              <w:t>6</w:t>
+            </w:r>
+            <w:r>
+              <w:rPr>
+                <w:rFonts w:ascii="Times New Roman" w:eastAsia="Times New Roman" w:hAnsi="Times New Roman" w:cs="Times New Roman"/>
+                <w:color w:val="000000"/>
+                <w:sz w:val="21"/>
+                <w:szCs w:val="21"/>
+              </w:rPr>
+              <w:t>.1.1</w:t>
+            </w:r>
+          </w:p>
+        </w:tc>
+        <w:tc>
+          <w:tcPr>
+            <w:tcW w:w="1276" w:type="dxa"/>
+            <w:tcBorders>
+              <w:top w:val="single" w:sz="8" w:space="0" w:color="000000"/>
+              <w:left w:val="single" w:sz="8" w:space="0" w:color="000000"/>
+              <w:bottom w:val="single" w:sz="8" w:space="0" w:color="000000"/>
+              <w:right w:val="single" w:sz="8" w:space="0" w:color="000000"/>
+            </w:tcBorders>
+            <w:tcMar>
+              <w:top w:w="100" w:type="dxa"/>
+              <w:left w:w="100" w:type="dxa"/>
+              <w:bottom w:w="100" w:type="dxa"/>
+              <w:right w:w="100" w:type="dxa"/>
+            </w:tcMar>
+            <w:hideMark/>
+          </w:tcPr>
+          <w:p>
+            <w:pPr>
+              <w:spacing w:after="0" w:line="0" w:lineRule="atLeast"/>
+              <w:jc w:val="center"/>
+              <w:rPr>
+                <w:rFonts w:ascii="Times New Roman" w:eastAsia="Times New Roman" w:hAnsi="Times New Roman" w:cs="Times New Roman"/>
+                <w:sz w:val="24"/>
+                <w:szCs w:val="24"/>
+              </w:rPr>
+            </w:pPr>
+            <w:r>
+              <w:rPr>
+                <w:rFonts w:ascii="Times New Roman" w:eastAsia="Times New Roman" w:hAnsi="Times New Roman" w:cs="Times New Roman"/>
+                <w:color w:val="000000"/>
+                <w:sz w:val="21"/>
+                <w:szCs w:val="21"/>
+              </w:rPr>
+              <w:t>6</w:t>
+            </w:r>
+            <w:r>
+              <w:rPr>
+                <w:rFonts w:ascii="Times New Roman" w:eastAsia="Times New Roman" w:hAnsi="Times New Roman" w:cs="Times New Roman"/>
+                <w:color w:val="000000"/>
+                <w:sz w:val="21"/>
+                <w:szCs w:val="21"/>
+              </w:rPr>
+              <w:t>.1</w:t>
+            </w:r>
+          </w:p>
+        </w:tc>
+        <w:tc>
+          <w:tcPr>
+            <w:tcW w:w="6227" w:type="dxa"/>
+            <w:tcBorders>
+              <w:top w:val="single" w:sz="8" w:space="0" w:color="000000"/>
+              <w:left w:val="single" w:sz="8" w:space="0" w:color="000000"/>
+              <w:bottom w:val="single" w:sz="8" w:space="0" w:color="000000"/>
+              <w:right w:val="single" w:sz="8" w:space="0" w:color="000000"/>
+            </w:tcBorders>
+            <w:tcMar>
+              <w:top w:w="100" w:type="dxa"/>
+              <w:left w:w="100" w:type="dxa"/>
+              <w:bottom w:w="100" w:type="dxa"/>
+              <w:right w:w="100" w:type="dxa"/>
+            </w:tcMar>
+            <w:hideMark/>
+          </w:tcPr>
+          <w:p>
+            <w:pPr>
+              <w:spacing w:after="0" w:line="0" w:lineRule="atLeast"/>
+              <w:jc w:val="center"/>
+              <w:rPr>
+                <w:rFonts w:ascii="Times New Roman" w:eastAsia="Times New Roman" w:hAnsi="Times New Roman" w:cs="Times New Roman"/>
+                <w:sz w:val="21"/>
+                <w:szCs w:val="21"/>
+              </w:rPr>
+            </w:pPr>
+            <w:r>
+              <w:rPr>
+                <w:rFonts w:ascii="Times New Roman" w:eastAsia="Times New Roman" w:hAnsi="Times New Roman" w:cs="Times New Roman"/>
+                <w:color w:val="000000"/>
+                <w:sz w:val="21"/>
+                <w:szCs w:val="21"/>
+              </w:rPr>
+              <w:t>When the doctor finishes recording procedures and medicine administered to the patient into the system, an invoice shall be generated.</w:t>
+            </w:r>
+          </w:p>
+        </w:tc>
+        <w:tc>
+          <w:tcPr>
+            <w:tcW w:w="0" w:type="auto"/>
+            <w:tcBorders>
+              <w:top w:val="single" w:sz="8" w:space="0" w:color="000000"/>
+              <w:left w:val="single" w:sz="8" w:space="0" w:color="000000"/>
+              <w:bottom w:val="single" w:sz="8" w:space="0" w:color="000000"/>
+              <w:right w:val="single" w:sz="8" w:space="0" w:color="000000"/>
+            </w:tcBorders>
+            <w:tcMar>
+              <w:top w:w="100" w:type="dxa"/>
+              <w:left w:w="100" w:type="dxa"/>
+              <w:bottom w:w="100" w:type="dxa"/>
+              <w:right w:w="100" w:type="dxa"/>
+            </w:tcMar>
+            <w:hideMark/>
+          </w:tcPr>
+          <w:p>
+            <w:pPr>
+              <w:spacing w:after="0" w:line="0" w:lineRule="atLeast"/>
+              <w:jc w:val="center"/>
+              <w:rPr>
+                <w:rFonts w:ascii="Times New Roman" w:eastAsia="Times New Roman" w:hAnsi="Times New Roman" w:cs="Times New Roman"/>
+                <w:sz w:val="24"/>
+                <w:szCs w:val="24"/>
+              </w:rPr>
+            </w:pPr>
+            <w:r>
+              <w:rPr>
+                <w:rFonts w:ascii="Times New Roman" w:eastAsia="Times New Roman" w:hAnsi="Times New Roman" w:cs="Times New Roman"/>
+                <w:color w:val="000000"/>
+                <w:sz w:val="21"/>
+                <w:szCs w:val="21"/>
+              </w:rPr>
+              <w:t>SW</w:t>
+            </w:r>
+          </w:p>
+        </w:tc>
+        <w:tc>
+          <w:tcPr>
+            <w:tcW w:w="0" w:type="auto"/>
+            <w:tcBorders>
+              <w:top w:val="single" w:sz="8" w:space="0" w:color="000000"/>
+              <w:left w:val="single" w:sz="8" w:space="0" w:color="000000"/>
+              <w:bottom w:val="single" w:sz="8" w:space="0" w:color="000000"/>
+              <w:right w:val="single" w:sz="8" w:space="0" w:color="000000"/>
+            </w:tcBorders>
+            <w:tcMar>
+              <w:top w:w="100" w:type="dxa"/>
+              <w:left w:w="100" w:type="dxa"/>
+              <w:bottom w:w="100" w:type="dxa"/>
+              <w:right w:w="100" w:type="dxa"/>
+            </w:tcMar>
+            <w:hideMark/>
+          </w:tcPr>
+          <w:p>
+            <w:pPr>
+              <w:spacing w:after="0" w:line="0" w:lineRule="atLeast"/>
+              <w:jc w:val="center"/>
+              <w:rPr>
+                <w:rFonts w:ascii="Times New Roman" w:eastAsia="Times New Roman" w:hAnsi="Times New Roman" w:cs="Times New Roman"/>
+                <w:sz w:val="24"/>
+                <w:szCs w:val="24"/>
+              </w:rPr>
+            </w:pPr>
+            <w:r>
+              <w:rPr>
+                <w:rFonts w:ascii="Times New Roman" w:eastAsia="Times New Roman" w:hAnsi="Times New Roman" w:cs="Times New Roman"/>
+                <w:color w:val="000000"/>
+                <w:sz w:val="21"/>
+                <w:szCs w:val="21"/>
+              </w:rPr>
+              <w:t>B4</w:t>
+            </w:r>
+          </w:p>
+        </w:tc>
+      </w:tr>
+      <w:tr>
+        <w:trPr>
+          <w:trHeight w:val="110"/>
+          <w:jc w:val="center"/>
+        </w:trPr>
+        <w:tc>
+          <w:tcPr>
+            <w:tcW w:w="833" w:type="dxa"/>
+            <w:tcBorders>
+              <w:top w:val="single" w:sz="8" w:space="0" w:color="000000"/>
+              <w:left w:val="single" w:sz="8" w:space="0" w:color="000000"/>
+              <w:bottom w:val="single" w:sz="8" w:space="0" w:color="000000"/>
+              <w:right w:val="single" w:sz="8" w:space="0" w:color="000000"/>
+            </w:tcBorders>
+            <w:tcMar>
+              <w:top w:w="100" w:type="dxa"/>
+              <w:left w:w="100" w:type="dxa"/>
+              <w:bottom w:w="100" w:type="dxa"/>
+              <w:right w:w="100" w:type="dxa"/>
+            </w:tcMar>
+            <w:hideMark/>
+          </w:tcPr>
+          <w:p>
+            <w:pPr>
+              <w:spacing w:after="0" w:line="0" w:lineRule="atLeast"/>
+              <w:jc w:val="center"/>
+              <w:rPr>
+                <w:rFonts w:ascii="Times New Roman" w:eastAsia="Times New Roman" w:hAnsi="Times New Roman" w:cs="Times New Roman"/>
+                <w:sz w:val="24"/>
+                <w:szCs w:val="24"/>
+              </w:rPr>
+            </w:pPr>
+            <w:r>
+              <w:rPr>
+                <w:rFonts w:ascii="Times New Roman" w:eastAsia="Times New Roman" w:hAnsi="Times New Roman" w:cs="Times New Roman"/>
+                <w:color w:val="000000"/>
+                <w:sz w:val="21"/>
+                <w:szCs w:val="21"/>
+              </w:rPr>
+              <w:t>6</w:t>
+            </w:r>
+            <w:r>
+              <w:rPr>
+                <w:rFonts w:ascii="Times New Roman" w:eastAsia="Times New Roman" w:hAnsi="Times New Roman" w:cs="Times New Roman"/>
+                <w:color w:val="000000"/>
+                <w:sz w:val="21"/>
+                <w:szCs w:val="21"/>
+              </w:rPr>
+              <w:t>.1.2</w:t>
+            </w:r>
+          </w:p>
+        </w:tc>
+        <w:tc>
+          <w:tcPr>
+            <w:tcW w:w="1276" w:type="dxa"/>
+            <w:tcBorders>
+              <w:top w:val="single" w:sz="8" w:space="0" w:color="000000"/>
+              <w:left w:val="single" w:sz="8" w:space="0" w:color="000000"/>
+              <w:bottom w:val="single" w:sz="8" w:space="0" w:color="000000"/>
+              <w:right w:val="single" w:sz="8" w:space="0" w:color="000000"/>
+            </w:tcBorders>
+            <w:tcMar>
+              <w:top w:w="100" w:type="dxa"/>
+              <w:left w:w="100" w:type="dxa"/>
+              <w:bottom w:w="100" w:type="dxa"/>
+              <w:right w:w="100" w:type="dxa"/>
+            </w:tcMar>
+            <w:hideMark/>
+          </w:tcPr>
+          <w:p>
+            <w:pPr>
+              <w:spacing w:after="0" w:line="0" w:lineRule="atLeast"/>
+              <w:jc w:val="center"/>
+              <w:rPr>
+                <w:rFonts w:ascii="Times New Roman" w:eastAsia="Times New Roman" w:hAnsi="Times New Roman" w:cs="Times New Roman"/>
+                <w:sz w:val="24"/>
+                <w:szCs w:val="24"/>
+              </w:rPr>
+            </w:pPr>
+            <w:r>
+              <w:rPr>
+                <w:rFonts w:ascii="Times New Roman" w:eastAsia="Times New Roman" w:hAnsi="Times New Roman" w:cs="Times New Roman"/>
+                <w:color w:val="000000"/>
+                <w:sz w:val="21"/>
+                <w:szCs w:val="21"/>
+              </w:rPr>
+              <w:t>6</w:t>
+            </w:r>
+            <w:r>
+              <w:rPr>
+                <w:rFonts w:ascii="Times New Roman" w:eastAsia="Times New Roman" w:hAnsi="Times New Roman" w:cs="Times New Roman"/>
+                <w:color w:val="000000"/>
+                <w:sz w:val="21"/>
+                <w:szCs w:val="21"/>
+              </w:rPr>
+              <w:t>.1</w:t>
+            </w:r>
+          </w:p>
+        </w:tc>
+        <w:tc>
+          <w:tcPr>
+            <w:tcW w:w="6227" w:type="dxa"/>
+            <w:tcBorders>
+              <w:top w:val="single" w:sz="8" w:space="0" w:color="000000"/>
+              <w:left w:val="single" w:sz="8" w:space="0" w:color="000000"/>
+              <w:bottom w:val="single" w:sz="8" w:space="0" w:color="000000"/>
+              <w:right w:val="single" w:sz="8" w:space="0" w:color="000000"/>
+            </w:tcBorders>
+            <w:tcMar>
+              <w:top w:w="100" w:type="dxa"/>
+              <w:left w:w="100" w:type="dxa"/>
+              <w:bottom w:w="100" w:type="dxa"/>
+              <w:right w:w="100" w:type="dxa"/>
+            </w:tcMar>
+            <w:hideMark/>
+          </w:tcPr>
+          <w:p>
+            <w:pPr>
+              <w:spacing w:after="0" w:line="0" w:lineRule="atLeast"/>
+              <w:jc w:val="center"/>
+              <w:rPr>
+                <w:rFonts w:ascii="Times New Roman" w:eastAsia="Times New Roman" w:hAnsi="Times New Roman" w:cs="Times New Roman"/>
+                <w:sz w:val="21"/>
+                <w:szCs w:val="21"/>
+              </w:rPr>
+            </w:pPr>
+            <w:r>
+              <w:rPr>
+                <w:rFonts w:ascii="Times New Roman" w:eastAsia="Times New Roman" w:hAnsi="Times New Roman" w:cs="Times New Roman"/>
+                <w:color w:val="000000"/>
+                <w:sz w:val="21"/>
+                <w:szCs w:val="21"/>
+              </w:rPr>
+              <w:t>The generated invoice shall add up the cost of everything administered at the appointment.</w:t>
+            </w:r>
+          </w:p>
+        </w:tc>
+        <w:tc>
+          <w:tcPr>
+            <w:tcW w:w="0" w:type="auto"/>
+            <w:tcBorders>
+              <w:top w:val="single" w:sz="8" w:space="0" w:color="000000"/>
+              <w:left w:val="single" w:sz="8" w:space="0" w:color="000000"/>
+              <w:bottom w:val="single" w:sz="8" w:space="0" w:color="000000"/>
+              <w:right w:val="single" w:sz="8" w:space="0" w:color="000000"/>
+            </w:tcBorders>
+            <w:tcMar>
+              <w:top w:w="100" w:type="dxa"/>
+              <w:left w:w="100" w:type="dxa"/>
+              <w:bottom w:w="100" w:type="dxa"/>
+              <w:right w:w="100" w:type="dxa"/>
+            </w:tcMar>
+            <w:hideMark/>
+          </w:tcPr>
+          <w:p>
+            <w:pPr>
+              <w:spacing w:after="0" w:line="0" w:lineRule="atLeast"/>
+              <w:jc w:val="center"/>
+              <w:rPr>
+                <w:rFonts w:ascii="Times New Roman" w:eastAsia="Times New Roman" w:hAnsi="Times New Roman" w:cs="Times New Roman"/>
+                <w:sz w:val="24"/>
+                <w:szCs w:val="24"/>
+              </w:rPr>
+            </w:pPr>
+            <w:r>
+              <w:rPr>
+                <w:rFonts w:ascii="Times New Roman" w:eastAsia="Times New Roman" w:hAnsi="Times New Roman" w:cs="Times New Roman"/>
+                <w:color w:val="000000"/>
+                <w:sz w:val="21"/>
+                <w:szCs w:val="21"/>
+              </w:rPr>
+              <w:t>SW</w:t>
+            </w:r>
+          </w:p>
+        </w:tc>
+        <w:tc>
+          <w:tcPr>
+            <w:tcW w:w="0" w:type="auto"/>
+            <w:tcBorders>
+              <w:top w:val="single" w:sz="8" w:space="0" w:color="000000"/>
+              <w:left w:val="single" w:sz="8" w:space="0" w:color="000000"/>
+              <w:bottom w:val="single" w:sz="8" w:space="0" w:color="000000"/>
+              <w:right w:val="single" w:sz="8" w:space="0" w:color="000000"/>
+            </w:tcBorders>
+            <w:tcMar>
+              <w:top w:w="100" w:type="dxa"/>
+              <w:left w:w="100" w:type="dxa"/>
+              <w:bottom w:w="100" w:type="dxa"/>
+              <w:right w:w="100" w:type="dxa"/>
+            </w:tcMar>
+            <w:hideMark/>
+          </w:tcPr>
+          <w:p>
+            <w:pPr>
+              <w:spacing w:after="0" w:line="0" w:lineRule="atLeast"/>
+              <w:jc w:val="center"/>
+              <w:rPr>
+                <w:rFonts w:ascii="Times New Roman" w:eastAsia="Times New Roman" w:hAnsi="Times New Roman" w:cs="Times New Roman"/>
+                <w:sz w:val="24"/>
+                <w:szCs w:val="24"/>
+              </w:rPr>
+            </w:pPr>
+            <w:r>
+              <w:rPr>
+                <w:rFonts w:ascii="Times New Roman" w:eastAsia="Times New Roman" w:hAnsi="Times New Roman" w:cs="Times New Roman"/>
+                <w:color w:val="000000"/>
+                <w:sz w:val="21"/>
+                <w:szCs w:val="21"/>
+              </w:rPr>
+              <w:t>B4</w:t>
+            </w:r>
+          </w:p>
+        </w:tc>
+      </w:tr>
+    </w:tbl>
+    <w:p>
+      <w:pPr>
+        <w:spacing w:after="240" w:line="240" w:lineRule="auto"/>
+        <w:rPr>
+          <w:rFonts w:ascii="Times New Roman" w:eastAsia="Times New Roman" w:hAnsi="Times New Roman" w:cs="Times New Roman"/>
+          <w:sz w:val="24"/>
+          <w:szCs w:val="24"/>
+        </w:rPr>
+      </w:pPr>
+    </w:p>
+    <w:p>
+      <w:pPr>
+        <w:rPr>
+          <w:rFonts w:ascii="Times New Roman" w:eastAsia="Times New Roman" w:hAnsi="Times New Roman" w:cs="Times New Roman"/>
+          <w:sz w:val="24"/>
+          <w:szCs w:val="24"/>
+        </w:rPr>
+      </w:pPr>
+      <w:r>
+        <w:rPr>
+          <w:rFonts w:ascii="Times New Roman" w:eastAsia="Times New Roman" w:hAnsi="Times New Roman" w:cs="Times New Roman"/>
+          <w:sz w:val="24"/>
+          <w:szCs w:val="24"/>
+        </w:rPr>
+        <w:br w:type="page"/>
+      </w:r>
+    </w:p>
+    <w:p>
+      <w:pPr>
+        <w:rPr>
+          <w:rFonts w:ascii="Times New Roman" w:eastAsia="Times New Roman" w:hAnsi="Times New Roman" w:cs="Times New Roman"/>
+          <w:sz w:val="24"/>
+          <w:szCs w:val="24"/>
+        </w:rPr>
+      </w:pPr>
+      <w:r>
+        <w:rPr>
+          <w:rFonts w:ascii="Times New Roman" w:hAnsi="Times New Roman" w:cs="Times New Roman"/>
+          <w:sz w:val="40"/>
+          <w:szCs w:val="40"/>
+        </w:rPr>
+        <w:lastRenderedPageBreak/>
+        <w:t>Work Structure Document:</w:t>
+      </w:r>
+    </w:p>
+    <w:tbl>
+      <w:tblPr>
+        <w:tblStyle w:val="TableGrid"/>
+        <w:tblW w:w="0" w:type="auto"/>
+        <w:tblLook w:val="04A0" w:firstRow="1" w:lastRow="0" w:firstColumn="1" w:lastColumn="0" w:noHBand="0" w:noVBand="1"/>
+      </w:tblPr>
+      <w:tblGrid>
+        <w:gridCol w:w="4675"/>
+        <w:gridCol w:w="4675"/>
+      </w:tblGrid>
+      <w:tr>
+        <w:tc>
+          <w:tcPr>
+            <w:tcW w:w="4675" w:type="dxa"/>
+          </w:tcPr>
+          <w:p>
+            <w:pPr>
+              <w:rPr>
+                <w:rFonts w:ascii="Times New Roman" w:hAnsi="Times New Roman" w:cs="Times New Roman"/>
+              </w:rPr>
+            </w:pPr>
+            <w:r>
+              <w:rPr>
+                <w:rFonts w:ascii="Times New Roman" w:hAnsi="Times New Roman" w:cs="Times New Roman"/>
+              </w:rPr>
+              <w:t>Gautam Ravichandran</w:t>
+            </w:r>
+          </w:p>
+        </w:tc>
+        <w:tc>
+          <w:tcPr>
+            <w:tcW w:w="4675" w:type="dxa"/>
+          </w:tcPr>
+          <w:p>
+            <w:pPr>
+              <w:rPr>
+                <w:rFonts w:ascii="Times New Roman" w:hAnsi="Times New Roman" w:cs="Times New Roman"/>
+                <w:b/>
+              </w:rPr>
+            </w:pPr>
+            <w:r>
+              <w:rPr>
+                <w:rFonts w:ascii="Times New Roman" w:hAnsi="Times New Roman" w:cs="Times New Roman"/>
+                <w:b/>
+              </w:rPr>
+              <w:t>Team Coordinator</w:t>
+            </w:r>
+          </w:p>
+          <w:p>
+            <w:pPr>
+              <w:rPr>
+                <w:rFonts w:ascii="Times New Roman" w:hAnsi="Times New Roman" w:cs="Times New Roman"/>
+              </w:rPr>
+            </w:pPr>
+            <w:r>
+              <w:rPr>
+                <w:rFonts w:ascii="Times New Roman" w:hAnsi="Times New Roman" w:cs="Times New Roman"/>
+              </w:rPr>
+              <w:t>Final Document Handler</w:t>
+            </w:r>
+          </w:p>
+          <w:p>
+            <w:pPr>
+              <w:rPr>
+                <w:rFonts w:ascii="Times New Roman" w:hAnsi="Times New Roman" w:cs="Times New Roman"/>
+              </w:rPr>
+            </w:pPr>
+            <w:r>
+              <w:rPr>
+                <w:rFonts w:ascii="Times New Roman" w:hAnsi="Times New Roman" w:cs="Times New Roman"/>
+              </w:rPr>
+              <w:t>Java Coder</w:t>
+            </w:r>
+          </w:p>
+          <w:p>
+            <w:pPr>
+              <w:rPr>
+                <w:rFonts w:ascii="Times New Roman" w:hAnsi="Times New Roman" w:cs="Times New Roman"/>
+              </w:rPr>
+            </w:pPr>
+            <w:r>
+              <w:rPr>
+                <w:rFonts w:ascii="Times New Roman" w:hAnsi="Times New Roman" w:cs="Times New Roman"/>
+              </w:rPr>
+              <w:t>Front-end Developer</w:t>
+            </w:r>
+          </w:p>
+        </w:tc>
+      </w:tr>
+      <w:tr>
+        <w:tc>
+          <w:tcPr>
+            <w:tcW w:w="4675" w:type="dxa"/>
+          </w:tcPr>
+          <w:p>
+            <w:pPr>
+              <w:rPr>
+                <w:rFonts w:ascii="Times New Roman" w:hAnsi="Times New Roman" w:cs="Times New Roman"/>
+              </w:rPr>
+            </w:pPr>
+            <w:r>
+              <w:rPr>
+                <w:rFonts w:ascii="Times New Roman" w:hAnsi="Times New Roman" w:cs="Times New Roman"/>
+              </w:rPr>
+              <w:t>Victoria Green</w:t>
+            </w:r>
+          </w:p>
+        </w:tc>
+        <w:tc>
+          <w:tcPr>
+            <w:tcW w:w="4675" w:type="dxa"/>
+          </w:tcPr>
+          <w:p>
+            <w:pPr>
+              <w:rPr>
+                <w:rFonts w:ascii="Times New Roman" w:hAnsi="Times New Roman" w:cs="Times New Roman"/>
+              </w:rPr>
+            </w:pPr>
+            <w:r>
+              <w:rPr>
+                <w:rFonts w:ascii="Times New Roman" w:hAnsi="Times New Roman" w:cs="Times New Roman"/>
+              </w:rPr>
+              <w:t>GUI Coder/tester</w:t>
+            </w:r>
+          </w:p>
+          <w:p>
+            <w:pPr>
+              <w:rPr>
+                <w:rFonts w:ascii="Times New Roman" w:hAnsi="Times New Roman" w:cs="Times New Roman"/>
+              </w:rPr>
+            </w:pPr>
+            <w:r>
+              <w:rPr>
+                <w:rFonts w:ascii="Times New Roman" w:hAnsi="Times New Roman" w:cs="Times New Roman"/>
+              </w:rPr>
+              <w:t>Front end tester</w:t>
+            </w:r>
+          </w:p>
+          <w:p>
+            <w:pPr>
+              <w:rPr>
+                <w:rFonts w:ascii="Times New Roman" w:hAnsi="Times New Roman" w:cs="Times New Roman"/>
+              </w:rPr>
+            </w:pPr>
+            <w:r>
+              <w:rPr>
+                <w:rFonts w:ascii="Times New Roman" w:hAnsi="Times New Roman" w:cs="Times New Roman"/>
+              </w:rPr>
+              <w:t>RTM Update Manager</w:t>
+            </w:r>
+          </w:p>
+        </w:tc>
+      </w:tr>
+      <w:tr>
+        <w:tc>
+          <w:tcPr>
+            <w:tcW w:w="4675" w:type="dxa"/>
+          </w:tcPr>
+          <w:p>
+            <w:pPr>
+              <w:rPr>
+                <w:rFonts w:ascii="Times New Roman" w:hAnsi="Times New Roman" w:cs="Times New Roman"/>
+              </w:rPr>
+            </w:pPr>
+            <w:r>
+              <w:rPr>
+                <w:rFonts w:ascii="Times New Roman" w:hAnsi="Times New Roman" w:cs="Times New Roman"/>
+              </w:rPr>
+              <w:t>Ashwin Nair</w:t>
+            </w:r>
+          </w:p>
+        </w:tc>
+        <w:tc>
+          <w:tcPr>
+            <w:tcW w:w="4675" w:type="dxa"/>
+          </w:tcPr>
+          <w:p>
+            <w:pPr>
+              <w:rPr>
+                <w:rFonts w:ascii="Times New Roman" w:hAnsi="Times New Roman" w:cs="Times New Roman"/>
+              </w:rPr>
+            </w:pPr>
+            <w:r>
+              <w:rPr>
+                <w:rFonts w:ascii="Times New Roman" w:hAnsi="Times New Roman" w:cs="Times New Roman"/>
+              </w:rPr>
+              <w:t>Java Coder</w:t>
+            </w:r>
+          </w:p>
+          <w:p>
+            <w:pPr>
+              <w:rPr>
+                <w:rFonts w:ascii="Times New Roman" w:hAnsi="Times New Roman" w:cs="Times New Roman"/>
+              </w:rPr>
+            </w:pPr>
+            <w:r>
+              <w:rPr>
+                <w:rFonts w:ascii="Times New Roman" w:hAnsi="Times New Roman" w:cs="Times New Roman"/>
+              </w:rPr>
+              <w:t>Front-end Developer</w:t>
+            </w:r>
+          </w:p>
+          <w:p>
+            <w:pPr>
+              <w:rPr>
+                <w:rFonts w:ascii="Times New Roman" w:hAnsi="Times New Roman" w:cs="Times New Roman"/>
+              </w:rPr>
+            </w:pPr>
+            <w:r>
+              <w:rPr>
+                <w:rFonts w:ascii="Times New Roman" w:hAnsi="Times New Roman" w:cs="Times New Roman"/>
+              </w:rPr>
+              <w:t>GUI Coder</w:t>
+            </w:r>
+          </w:p>
+          <w:p>
+            <w:pPr>
+              <w:rPr>
+                <w:rFonts w:ascii="Times New Roman" w:hAnsi="Times New Roman" w:cs="Times New Roman"/>
+              </w:rPr>
+            </w:pPr>
+            <w:r>
+              <w:rPr>
+                <w:rFonts w:ascii="Times New Roman" w:hAnsi="Times New Roman" w:cs="Times New Roman"/>
+              </w:rPr>
+              <w:t>Final Product Double Checker</w:t>
+            </w:r>
+          </w:p>
+        </w:tc>
+      </w:tr>
+      <w:tr>
+        <w:tc>
+          <w:tcPr>
+            <w:tcW w:w="4675" w:type="dxa"/>
+          </w:tcPr>
+          <w:p>
+            <w:pPr>
+              <w:rPr>
+                <w:rFonts w:ascii="Times New Roman" w:hAnsi="Times New Roman" w:cs="Times New Roman"/>
+              </w:rPr>
+            </w:pPr>
+            <w:r>
+              <w:rPr>
+                <w:rFonts w:ascii="Times New Roman" w:hAnsi="Times New Roman" w:cs="Times New Roman"/>
+              </w:rPr>
+              <w:t>Karankumar Parikh</w:t>
+            </w:r>
+          </w:p>
+        </w:tc>
+        <w:tc>
+          <w:tcPr>
+            <w:tcW w:w="4675" w:type="dxa"/>
+          </w:tcPr>
+          <w:p>
+            <w:pPr>
+              <w:rPr>
+                <w:rFonts w:ascii="Times New Roman" w:hAnsi="Times New Roman" w:cs="Times New Roman"/>
+              </w:rPr>
+            </w:pPr>
+            <w:r>
+              <w:rPr>
+                <w:rFonts w:ascii="Times New Roman" w:hAnsi="Times New Roman" w:cs="Times New Roman"/>
+              </w:rPr>
+              <w:t>Front-end Developer</w:t>
+            </w:r>
+          </w:p>
+          <w:p>
+            <w:pPr>
+              <w:rPr>
+                <w:rFonts w:ascii="Times New Roman" w:hAnsi="Times New Roman" w:cs="Times New Roman"/>
+              </w:rPr>
+            </w:pPr>
+            <w:r>
+              <w:rPr>
+                <w:rFonts w:ascii="Times New Roman" w:hAnsi="Times New Roman" w:cs="Times New Roman"/>
+              </w:rPr>
+              <w:t>Database Manager</w:t>
+            </w:r>
+          </w:p>
+          <w:p>
+            <w:pPr>
+              <w:rPr>
+                <w:rFonts w:ascii="Times New Roman" w:hAnsi="Times New Roman" w:cs="Times New Roman"/>
+              </w:rPr>
+            </w:pPr>
+            <w:r>
+              <w:rPr>
+                <w:rFonts w:ascii="Times New Roman" w:hAnsi="Times New Roman" w:cs="Times New Roman"/>
+              </w:rPr>
+              <w:t>Setting up Database Backend</w:t>
+            </w:r>
+          </w:p>
+        </w:tc>
+      </w:tr>
+      <w:tr>
+        <w:tc>
+          <w:tcPr>
+            <w:tcW w:w="4675" w:type="dxa"/>
+          </w:tcPr>
+          <w:p>
+            <w:pPr>
+              <w:rPr>
+                <w:rFonts w:ascii="Times New Roman" w:hAnsi="Times New Roman" w:cs="Times New Roman"/>
+              </w:rPr>
+            </w:pPr>
+            <w:r>
+              <w:rPr>
+                <w:rFonts w:ascii="Times New Roman" w:hAnsi="Times New Roman" w:cs="Times New Roman"/>
+              </w:rPr>
+              <w:t>Young Jun Son</w:t>
+            </w:r>
+          </w:p>
+        </w:tc>
+        <w:tc>
+          <w:tcPr>
+            <w:tcW w:w="4675" w:type="dxa"/>
+          </w:tcPr>
+          <w:p>
+            <w:pPr>
+              <w:rPr>
+                <w:rFonts w:ascii="Times New Roman" w:hAnsi="Times New Roman" w:cs="Times New Roman"/>
+              </w:rPr>
+            </w:pPr>
+            <w:r>
+              <w:rPr>
+                <w:rFonts w:ascii="Times New Roman" w:hAnsi="Times New Roman" w:cs="Times New Roman"/>
+              </w:rPr>
+              <w:t>Java Coder</w:t>
+            </w:r>
+          </w:p>
+          <w:p>
+            <w:pPr>
+              <w:rPr>
+                <w:rFonts w:ascii="Times New Roman" w:hAnsi="Times New Roman" w:cs="Times New Roman"/>
+              </w:rPr>
+            </w:pPr>
+            <w:r>
+              <w:rPr>
+                <w:rFonts w:ascii="Times New Roman" w:hAnsi="Times New Roman" w:cs="Times New Roman"/>
+              </w:rPr>
+              <w:t>User Guide</w:t>
+            </w:r>
+          </w:p>
+          <w:p>
+            <w:pPr>
+              <w:rPr>
+                <w:rFonts w:ascii="Times New Roman" w:hAnsi="Times New Roman" w:cs="Times New Roman"/>
+              </w:rPr>
+            </w:pPr>
+            <w:r>
+              <w:rPr>
+                <w:rFonts w:ascii="Times New Roman" w:hAnsi="Times New Roman" w:cs="Times New Roman"/>
+              </w:rPr>
+              <w:t>Application Tester</w:t>
+            </w:r>
+          </w:p>
+        </w:tc>
+      </w:tr>
+    </w:tbl>
+    <w:p>
+      <w:pPr>
+        <w:rPr>
+          <w:rFonts w:ascii="Times New Roman" w:hAnsi="Times New Roman" w:cs="Times New Roman"/>
+          <w:sz w:val="40"/>
+          <w:szCs w:val="40"/>
+        </w:rPr>
+      </w:pPr>
+    </w:p>
+    <w:p>
+      <w:pPr>
+        <w:rPr>
+          <w:rFonts w:ascii="Times New Roman" w:hAnsi="Times New Roman" w:cs="Times New Roman"/>
+          <w:sz w:val="40"/>
+          <w:szCs w:val="40"/>
+        </w:rPr>
+      </w:pPr>
+      <w:r>
+        <w:rPr>
+          <w:rFonts w:ascii="Times New Roman" w:hAnsi="Times New Roman" w:cs="Times New Roman"/>
+          <w:sz w:val="40"/>
+          <w:szCs w:val="40"/>
+        </w:rPr>
+        <w:br w:type="page"/>
+      </w:r>
+    </w:p>
+    <w:p>
+      <w:pPr>
+        <w:pStyle w:val="NoSpacing"/>
+        <w:rPr>
+          <w:rFonts w:ascii="Times New Roman" w:hAnsi="Times New Roman" w:cs="Times New Roman"/>
+          <w:sz w:val="40"/>
+          <w:szCs w:val="40"/>
+        </w:rPr>
+      </w:pPr>
+      <w:r>
+        <w:rPr>
+          <w:rFonts w:ascii="Times New Roman" w:hAnsi="Times New Roman" w:cs="Times New Roman"/>
+          <w:sz w:val="40"/>
+          <w:szCs w:val="40"/>
+        </w:rPr>
+        <w:lastRenderedPageBreak/>
+        <w:t>Gantt Chart:</w:t>
+      </w:r>
+    </w:p>
+    <w:p>
+      <w:pPr>
+        <w:pStyle w:val="NoSpacing"/>
+        <w:jc w:val="center"/>
+        <w:rPr>
+          <w:rFonts w:ascii="Times New Roman" w:hAnsi="Times New Roman" w:cs="Times New Roman"/>
+          <w:sz w:val="24"/>
+          <w:szCs w:val="24"/>
+        </w:rPr>
+      </w:pPr>
+    </w:p>
+    <w:p>
+      <w:pPr>
+        <w:pStyle w:val="NoSpacing"/>
+        <w:jc w:val="center"/>
+        <w:rPr>
+          <w:rFonts w:ascii="Times New Roman" w:hAnsi="Times New Roman" w:cs="Times New Roman"/>
+          <w:sz w:val="24"/>
+          <w:szCs w:val="24"/>
+        </w:rPr>
+      </w:pPr>
+      <w:r>
+        <w:rPr>
+          <w:rFonts w:ascii="Times New Roman" w:hAnsi="Times New Roman" w:cs="Times New Roman"/>
+          <w:noProof/>
+          <w:sz w:val="24"/>
+          <w:szCs w:val="24"/>
+        </w:rPr>
+        <w:drawing>
+          <wp:inline distT="0" distB="0" distL="0" distR="0" wp14:anchorId="6A0C135D" wp14:editId="6C4FC2D4">
+            <wp:extent cx="7311945" cy="3546673"/>
+            <wp:effectExtent l="0" t="3493" r="318" b="317"/>
+            <wp:docPr id="3" name="Picture 3"/>
+            <wp:cNvGraphicFramePr>
+              <a:graphicFrameLocks xmlns:a="http://schemas.openxmlformats.org/drawingml/2006/main" noChangeAspect="1"/>
+            </wp:cNvGraphicFramePr>
+            <a:graphic xmlns:a="http://schemas.openxmlformats.org/drawingml/2006/main">
+              <a:graphicData uri="http://schemas.openxmlformats.org/drawingml/2006/picture">
+                <pic:pic xmlns:pic="http://schemas.openxmlformats.org/drawingml/2006/picture">
+                  <pic:nvPicPr>
+                    <pic:cNvPr id="0" name="Picture 2"/>
+                    <pic:cNvPicPr>
+                      <a:picLocks noChangeAspect="1" noChangeArrowheads="1"/>
+                    </pic:cNvPicPr>
+                  </pic:nvPicPr>
+                  <pic:blipFill>
+                    <a:blip r:embed="rId7">
+                      <a:extLst>
+                        <a:ext uri="{28A0092B-C50C-407E-A947-70E740481C1C}">
+                          <a14:useLocalDpi xmlns:a14="http://schemas.microsoft.com/office/drawing/2010/main" val="0"/>
+                        </a:ext>
+                      </a:extLst>
+                    </a:blip>
+                    <a:srcRect/>
+                    <a:stretch>
+                      <a:fillRect/>
+                    </a:stretch>
+                  </pic:blipFill>
+                  <pic:spPr bwMode="auto">
+                    <a:xfrm rot="5400000">
+                      <a:off x="0" y="0"/>
+                      <a:ext cx="7340322" cy="3560437"/>
+                    </a:xfrm>
+                    <a:prstGeom prst="rect">
+                      <a:avLst/>
+                    </a:prstGeom>
+                    <a:noFill/>
+                    <a:ln>
+                      <a:noFill/>
+                    </a:ln>
+                  </pic:spPr>
+                </pic:pic>
+              </a:graphicData>
+            </a:graphic>
+          </wp:inline>
+        </w:drawing>
+      </w:r>
+    </w:p>
+    <w:p>
+      <w:pPr>
+        <w:rPr>
+          <w:rFonts w:ascii="Times New Roman" w:hAnsi="Times New Roman" w:cs="Times New Roman"/>
+          <w:sz w:val="40"/>
+          <w:szCs w:val="40"/>
+        </w:rPr>
+      </w:pPr>
+      <w:r>
+        <w:rPr>
+          <w:rFonts w:ascii="Times New Roman" w:hAnsi="Times New Roman" w:cs="Times New Roman"/>
+          <w:sz w:val="40"/>
+          <w:szCs w:val="40"/>
+        </w:rPr>
+        <w:br w:type="page"/>
+      </w:r>
+    </w:p>
+    <w:p>
+      <w:pPr>
+        <w:rPr>
+          <w:rFonts w:ascii="Times New Roman" w:hAnsi="Times New Roman" w:cs="Times New Roman"/>
+          <w:sz w:val="24"/>
+          <w:szCs w:val="24"/>
+        </w:rPr>
+      </w:pPr>
+      <w:r>
+        <w:rPr>
+          <w:rFonts w:ascii="Times New Roman" w:hAnsi="Times New Roman" w:cs="Times New Roman"/>
+          <w:sz w:val="40"/>
+          <w:szCs w:val="40"/>
+        </w:rPr>
+        <w:lastRenderedPageBreak/>
+        <w:t>Dictionary:</w:t>
+      </w:r>
+    </w:p>
+    <w:p>
+      <w:pPr>
+        <w:pStyle w:val="NoSpacing"/>
+        <w:rPr>
+          <w:rFonts w:ascii="Times New Roman" w:hAnsi="Times New Roman" w:cs="Times New Roman"/>
+          <w:sz w:val="24"/>
+          <w:szCs w:val="24"/>
+        </w:rPr>
+      </w:pPr>
+      <w:r>
+        <w:rPr>
+          <w:rFonts w:ascii="Times New Roman" w:hAnsi="Times New Roman" w:cs="Times New Roman"/>
+          <w:sz w:val="24"/>
+          <w:szCs w:val="24"/>
+          <w:u w:val="single"/>
+        </w:rPr>
+        <w:t>Static:​</w:t>
+      </w:r>
+      <w:r>
+        <w:rPr>
+          <w:rFonts w:ascii="Times New Roman" w:hAnsi="Times New Roman" w:cs="Times New Roman"/>
+          <w:sz w:val="24"/>
+          <w:szCs w:val="24"/>
+        </w:rPr>
+        <w:t xml:space="preserve"> This term defines fixed values. These are values </w:t>
+      </w:r>
+      <w:r>
+        <w:rPr>
+          <w:rFonts w:ascii="Times New Roman" w:hAnsi="Times New Roman" w:cs="Times New Roman"/>
+          <w:sz w:val="24"/>
+          <w:szCs w:val="24"/>
+        </w:rPr>
+        <w:t xml:space="preserve">that are set to equal a certain value </w:t>
+      </w:r>
+      <w:r>
+        <w:rPr>
+          <w:rFonts w:ascii="Times New Roman" w:hAnsi="Times New Roman" w:cs="Times New Roman"/>
+          <w:sz w:val="24"/>
+          <w:szCs w:val="24"/>
+        </w:rPr>
+        <w:t>throughout its iteration. This includes the relevant</w:t>
+      </w:r>
+      <w:r>
+        <w:rPr>
+          <w:rFonts w:ascii="Times New Roman" w:hAnsi="Times New Roman" w:cs="Times New Roman"/>
+          <w:sz w:val="24"/>
+          <w:szCs w:val="24"/>
+        </w:rPr>
+        <w:t xml:space="preserve"> hospital employee information, </w:t>
+      </w:r>
+      <w:r>
+        <w:rPr>
+          <w:rFonts w:ascii="Times New Roman" w:hAnsi="Times New Roman" w:cs="Times New Roman"/>
+          <w:sz w:val="24"/>
+          <w:szCs w:val="24"/>
+        </w:rPr>
+        <w:t>such as: name, gender, etc. are static as they are fixed val</w:t>
+      </w:r>
+      <w:r>
+        <w:rPr>
+          <w:rFonts w:ascii="Times New Roman" w:hAnsi="Times New Roman" w:cs="Times New Roman"/>
+          <w:sz w:val="24"/>
+          <w:szCs w:val="24"/>
+        </w:rPr>
+        <w:t xml:space="preserve">ues depending on the individual </w:t>
+      </w:r>
+      <w:r>
+        <w:rPr>
+          <w:rFonts w:ascii="Times New Roman" w:hAnsi="Times New Roman" w:cs="Times New Roman"/>
+          <w:sz w:val="24"/>
+          <w:szCs w:val="24"/>
+        </w:rPr>
+        <w:t>employee information. This also pertains to the same rele</w:t>
+      </w:r>
+      <w:r>
+        <w:rPr>
+          <w:rFonts w:ascii="Times New Roman" w:hAnsi="Times New Roman" w:cs="Times New Roman"/>
+          <w:sz w:val="24"/>
+          <w:szCs w:val="24"/>
+        </w:rPr>
+        <w:t xml:space="preserve">vant descriptive details of the </w:t>
+      </w:r>
+      <w:r>
+        <w:rPr>
+          <w:rFonts w:ascii="Times New Roman" w:hAnsi="Times New Roman" w:cs="Times New Roman"/>
+          <w:sz w:val="24"/>
+          <w:szCs w:val="24"/>
+        </w:rPr>
+        <w:t>patients.</w:t>
+      </w:r>
+    </w:p>
+    <w:p>
+      <w:pPr>
+        <w:pStyle w:val="NoSpacing"/>
+        <w:rPr>
+          <w:rFonts w:ascii="Times New Roman" w:hAnsi="Times New Roman" w:cs="Times New Roman"/>
+          <w:sz w:val="24"/>
+          <w:szCs w:val="24"/>
+        </w:rPr>
+      </w:pPr>
+    </w:p>
+    <w:p>
+      <w:pPr>
+        <w:pStyle w:val="NoSpacing"/>
+        <w:rPr>
+          <w:rFonts w:ascii="Times New Roman" w:hAnsi="Times New Roman" w:cs="Times New Roman"/>
+          <w:sz w:val="24"/>
+          <w:szCs w:val="24"/>
+        </w:rPr>
+      </w:pPr>
+      <w:r>
+        <w:rPr>
+          <w:rFonts w:ascii="Times New Roman" w:hAnsi="Times New Roman" w:cs="Times New Roman"/>
+          <w:sz w:val="24"/>
+          <w:szCs w:val="24"/>
+          <w:u w:val="single"/>
+        </w:rPr>
+        <w:t>Database:</w:t>
+      </w:r>
+      <w:r>
+        <w:rPr>
+          <w:rFonts w:ascii="Times New Roman" w:hAnsi="Times New Roman" w:cs="Times New Roman"/>
+          <w:sz w:val="24"/>
+          <w:szCs w:val="24"/>
+        </w:rPr>
+        <w:t xml:space="preserve"> ​This is a data storing system which will allow</w:t>
+      </w:r>
+      <w:r>
+        <w:rPr>
+          <w:rFonts w:ascii="Times New Roman" w:hAnsi="Times New Roman" w:cs="Times New Roman"/>
+          <w:sz w:val="24"/>
+          <w:szCs w:val="24"/>
+        </w:rPr>
+        <w:t xml:space="preserve"> the software to access content </w:t>
+      </w:r>
+      <w:r>
+        <w:rPr>
+          <w:rFonts w:ascii="Times New Roman" w:hAnsi="Times New Roman" w:cs="Times New Roman"/>
+          <w:sz w:val="24"/>
+          <w:szCs w:val="24"/>
+        </w:rPr>
+        <w:t>of the system later by those including: doctors, nurses, and front desk employees.</w:t>
+      </w:r>
+    </w:p>
+    <w:p>
+      <w:pPr>
+        <w:pStyle w:val="NoSpacing"/>
+        <w:rPr>
+          <w:rFonts w:ascii="Times New Roman" w:hAnsi="Times New Roman" w:cs="Times New Roman"/>
+          <w:sz w:val="24"/>
+          <w:szCs w:val="24"/>
+        </w:rPr>
+      </w:pPr>
+    </w:p>
+    <w:p>
+      <w:pPr>
+        <w:pStyle w:val="NoSpacing"/>
+        <w:rPr>
+          <w:rFonts w:ascii="Times New Roman" w:hAnsi="Times New Roman" w:cs="Times New Roman"/>
+          <w:sz w:val="24"/>
+          <w:szCs w:val="24"/>
+        </w:rPr>
+      </w:pPr>
+      <w:r>
+        <w:rPr>
+          <w:rFonts w:ascii="Times New Roman" w:hAnsi="Times New Roman" w:cs="Times New Roman"/>
+          <w:sz w:val="24"/>
+          <w:szCs w:val="24"/>
+          <w:u w:val="single"/>
+        </w:rPr>
+        <w:t>GUI:​</w:t>
+      </w:r>
+      <w:r>
+        <w:rPr>
+          <w:rFonts w:ascii="Times New Roman" w:hAnsi="Times New Roman" w:cs="Times New Roman"/>
+          <w:sz w:val="24"/>
+          <w:szCs w:val="24"/>
+        </w:rPr>
+        <w:t xml:space="preserve"> (Graphic User Interface) This is the interface in whi</w:t>
+      </w:r>
+      <w:r>
+        <w:rPr>
+          <w:rFonts w:ascii="Times New Roman" w:hAnsi="Times New Roman" w:cs="Times New Roman"/>
+          <w:sz w:val="24"/>
+          <w:szCs w:val="24"/>
+        </w:rPr>
+        <w:t xml:space="preserve">ch users will be able to access </w:t>
+      </w:r>
+      <w:r>
+        <w:rPr>
+          <w:rFonts w:ascii="Times New Roman" w:hAnsi="Times New Roman" w:cs="Times New Roman"/>
+          <w:sz w:val="24"/>
+          <w:szCs w:val="24"/>
+        </w:rPr>
+        <w:t>the content of the Hospital Management System. The GU</w:t>
+      </w:r>
+      <w:r>
+        <w:rPr>
+          <w:rFonts w:ascii="Times New Roman" w:hAnsi="Times New Roman" w:cs="Times New Roman"/>
+          <w:sz w:val="24"/>
+          <w:szCs w:val="24"/>
+        </w:rPr>
+        <w:t xml:space="preserve">I contains the UX/UI aspects of </w:t>
+      </w:r>
+      <w:r>
+        <w:rPr>
+          <w:rFonts w:ascii="Times New Roman" w:hAnsi="Times New Roman" w:cs="Times New Roman"/>
+          <w:sz w:val="24"/>
+          <w:szCs w:val="24"/>
+        </w:rPr>
+        <w:t>the program such as the window, buttons, search bars, tabs, etc.</w:t>
+      </w:r>
+    </w:p>
+    <w:p>
+      <w:pPr>
+        <w:pStyle w:val="NoSpacing"/>
+        <w:rPr>
+          <w:rFonts w:ascii="Times New Roman" w:hAnsi="Times New Roman" w:cs="Times New Roman"/>
+          <w:sz w:val="24"/>
+          <w:szCs w:val="24"/>
+        </w:rPr>
+      </w:pPr>
+    </w:p>
+    <w:p>
+      <w:pPr>
+        <w:pStyle w:val="NoSpacing"/>
+        <w:rPr>
+          <w:rFonts w:ascii="Times New Roman" w:hAnsi="Times New Roman" w:cs="Times New Roman"/>
+          <w:sz w:val="24"/>
+          <w:szCs w:val="24"/>
+        </w:rPr>
+      </w:pPr>
+      <w:r>
+        <w:rPr>
+          <w:rFonts w:ascii="Times New Roman" w:hAnsi="Times New Roman" w:cs="Times New Roman"/>
+          <w:sz w:val="24"/>
+          <w:szCs w:val="24"/>
+          <w:u w:val="single"/>
+        </w:rPr>
+        <w:t>Java:​</w:t>
+      </w:r>
+      <w:r>
+        <w:rPr>
+          <w:rFonts w:ascii="Times New Roman" w:hAnsi="Times New Roman" w:cs="Times New Roman"/>
+          <w:sz w:val="24"/>
+          <w:szCs w:val="24"/>
+        </w:rPr>
+        <w:t xml:space="preserve"> The programming language which is used for th</w:t>
+      </w:r>
+      <w:r>
+        <w:rPr>
+          <w:rFonts w:ascii="Times New Roman" w:hAnsi="Times New Roman" w:cs="Times New Roman"/>
+          <w:sz w:val="24"/>
+          <w:szCs w:val="24"/>
+        </w:rPr>
+        <w:t xml:space="preserve">e software’s implementation and </w:t>
+      </w:r>
+      <w:r>
+        <w:rPr>
+          <w:rFonts w:ascii="Times New Roman" w:hAnsi="Times New Roman" w:cs="Times New Roman"/>
+          <w:sz w:val="24"/>
+          <w:szCs w:val="24"/>
+        </w:rPr>
+        <w:t>design. This programming language will address the contents of the Hospital</w:t>
+      </w:r>
+    </w:p>
+    <w:p>
+      <w:pPr>
+        <w:pStyle w:val="NoSpacing"/>
+        <w:rPr>
+          <w:rFonts w:ascii="Times New Roman" w:hAnsi="Times New Roman" w:cs="Times New Roman"/>
+          <w:sz w:val="24"/>
+          <w:szCs w:val="24"/>
+        </w:rPr>
+      </w:pPr>
+      <w:r>
+        <w:rPr>
+          <w:rFonts w:ascii="Times New Roman" w:hAnsi="Times New Roman" w:cs="Times New Roman"/>
+          <w:sz w:val="24"/>
+          <w:szCs w:val="24"/>
+        </w:rPr>
+        <w:t>Management System and the layout of the system methodologies.</w:t>
+      </w:r>
+    </w:p>
+    <w:p>
+      <w:pPr>
+        <w:pStyle w:val="NoSpacing"/>
+        <w:rPr>
+          <w:rFonts w:ascii="Times New Roman" w:hAnsi="Times New Roman" w:cs="Times New Roman"/>
+          <w:sz w:val="24"/>
+          <w:szCs w:val="24"/>
+        </w:rPr>
+      </w:pPr>
+    </w:p>
+    <w:p>
+      <w:pPr>
+        <w:pStyle w:val="NoSpacing"/>
+        <w:rPr>
+          <w:rFonts w:ascii="Times New Roman" w:hAnsi="Times New Roman" w:cs="Times New Roman"/>
+          <w:sz w:val="24"/>
+          <w:szCs w:val="24"/>
+        </w:rPr>
+      </w:pPr>
+      <w:r>
+        <w:rPr>
+          <w:rFonts w:ascii="Times New Roman" w:hAnsi="Times New Roman" w:cs="Times New Roman"/>
+          <w:sz w:val="24"/>
+          <w:szCs w:val="24"/>
+          <w:u w:val="single"/>
+        </w:rPr>
+        <w:t>Active Data:​</w:t>
+      </w:r>
+      <w:r>
+        <w:rPr>
+          <w:rFonts w:ascii="Times New Roman" w:hAnsi="Times New Roman" w:cs="Times New Roman"/>
+          <w:sz w:val="24"/>
+          <w:szCs w:val="24"/>
+        </w:rPr>
+        <w:t xml:space="preserve"> The data that is dynamic or interchangeable</w:t>
+      </w:r>
+      <w:r>
+        <w:rPr>
+          <w:rFonts w:ascii="Times New Roman" w:hAnsi="Times New Roman" w:cs="Times New Roman"/>
+          <w:sz w:val="24"/>
+          <w:szCs w:val="24"/>
+        </w:rPr>
+        <w:t xml:space="preserve"> within the system. This is the </w:t>
+      </w:r>
+      <w:r>
+        <w:rPr>
+          <w:rFonts w:ascii="Times New Roman" w:hAnsi="Times New Roman" w:cs="Times New Roman"/>
+          <w:sz w:val="24"/>
+          <w:szCs w:val="24"/>
+        </w:rPr>
+        <w:t>system information pertaining to the emp</w:t>
+      </w:r>
+      <w:r>
+        <w:rPr>
+          <w:rFonts w:ascii="Times New Roman" w:hAnsi="Times New Roman" w:cs="Times New Roman"/>
+          <w:sz w:val="24"/>
+          <w:szCs w:val="24"/>
+        </w:rPr>
+        <w:t xml:space="preserve">loyees and the general hospital supply/accommodation and the </w:t>
+      </w:r>
+      <w:r>
+        <w:rPr>
+          <w:rFonts w:ascii="Times New Roman" w:hAnsi="Times New Roman" w:cs="Times New Roman"/>
+          <w:sz w:val="24"/>
+          <w:szCs w:val="24"/>
+        </w:rPr>
+        <w:t xml:space="preserve">changes in their </w:t>
+      </w:r>
+      <w:r>
+        <w:rPr>
+          <w:rFonts w:ascii="Times New Roman" w:hAnsi="Times New Roman" w:cs="Times New Roman"/>
+          <w:sz w:val="24"/>
+          <w:szCs w:val="24"/>
+        </w:rPr>
+        <w:t xml:space="preserve">data (scheduling/inventory/room </w:t>
+      </w:r>
+      <w:r>
+        <w:rPr>
+          <w:rFonts w:ascii="Times New Roman" w:hAnsi="Times New Roman" w:cs="Times New Roman"/>
+          <w:sz w:val="24"/>
+          <w:szCs w:val="24"/>
+        </w:rPr>
+        <w:t>availability)</w:t>
+      </w:r>
+    </w:p>
+    <w:p>
+      <w:pPr>
+        <w:pStyle w:val="NoSpacing"/>
+        <w:rPr>
+          <w:rFonts w:ascii="Times New Roman" w:hAnsi="Times New Roman" w:cs="Times New Roman"/>
+          <w:sz w:val="24"/>
+          <w:szCs w:val="24"/>
+        </w:rPr>
+      </w:pPr>
+    </w:p>
+    <w:p>
+      <w:pPr>
+        <w:pStyle w:val="NoSpacing"/>
+        <w:rPr>
+          <w:rFonts w:ascii="Times New Roman" w:hAnsi="Times New Roman" w:cs="Times New Roman"/>
+          <w:sz w:val="24"/>
+          <w:szCs w:val="24"/>
+        </w:rPr>
+      </w:pPr>
+      <w:r>
+        <w:rPr>
+          <w:rFonts w:ascii="Times New Roman" w:hAnsi="Times New Roman" w:cs="Times New Roman"/>
+          <w:sz w:val="24"/>
+          <w:szCs w:val="24"/>
+          <w:u w:val="single"/>
+        </w:rPr>
+        <w:t>SQLite:​</w:t>
+      </w:r>
+      <w:r>
+        <w:rPr>
+          <w:rFonts w:ascii="Times New Roman" w:hAnsi="Times New Roman" w:cs="Times New Roman"/>
+          <w:sz w:val="24"/>
+          <w:szCs w:val="24"/>
+        </w:rPr>
+        <w:t xml:space="preserve"> Database structuring/management tool which stor</w:t>
+      </w:r>
+      <w:r>
+        <w:rPr>
+          <w:rFonts w:ascii="Times New Roman" w:hAnsi="Times New Roman" w:cs="Times New Roman"/>
+          <w:sz w:val="24"/>
+          <w:szCs w:val="24"/>
+        </w:rPr>
+        <w:t xml:space="preserve">es content related to the user. This user </w:t>
+      </w:r>
+      <w:r>
+        <w:rPr>
+          <w:rFonts w:ascii="Times New Roman" w:hAnsi="Times New Roman" w:cs="Times New Roman"/>
+          <w:sz w:val="24"/>
+          <w:szCs w:val="24"/>
+        </w:rPr>
+        <w:t>information includes but is not limited to</w:t>
+      </w:r>
+      <w:r>
+        <w:rPr>
+          <w:rFonts w:ascii="Times New Roman" w:hAnsi="Times New Roman" w:cs="Times New Roman"/>
+          <w:sz w:val="24"/>
+          <w:szCs w:val="24"/>
+        </w:rPr>
+        <w:t xml:space="preserve">: employee information, patient </w:t>
+      </w:r>
+      <w:r>
+        <w:rPr>
+          <w:rFonts w:ascii="Times New Roman" w:hAnsi="Times New Roman" w:cs="Times New Roman"/>
+          <w:sz w:val="24"/>
+          <w:szCs w:val="24"/>
+        </w:rPr>
+        <w:t>information, inventory/supply count, general hospital facilities.</w:t>
+      </w:r>
+    </w:p>
+    <w:p>
+      <w:pPr>
+        <w:pStyle w:val="NoSpacing"/>
+        <w:rPr>
+          <w:rFonts w:ascii="Times New Roman" w:hAnsi="Times New Roman" w:cs="Times New Roman"/>
+          <w:sz w:val="24"/>
+          <w:szCs w:val="24"/>
+        </w:rPr>
+      </w:pPr>
+    </w:p>
+    <w:p>
+      <w:pPr>
+        <w:pStyle w:val="NoSpacing"/>
+        <w:rPr>
+          <w:rFonts w:ascii="Times New Roman" w:hAnsi="Times New Roman" w:cs="Times New Roman"/>
+          <w:sz w:val="24"/>
+          <w:szCs w:val="24"/>
+        </w:rPr>
+      </w:pPr>
+      <w:r>
+        <w:rPr>
+          <w:rFonts w:ascii="Times New Roman" w:hAnsi="Times New Roman" w:cs="Times New Roman"/>
+          <w:sz w:val="24"/>
+          <w:szCs w:val="24"/>
+          <w:u w:val="single"/>
+        </w:rPr>
+        <w:t>UX/UI:​</w:t>
+      </w:r>
+      <w:r>
+        <w:rPr>
+          <w:rFonts w:ascii="Times New Roman" w:hAnsi="Times New Roman" w:cs="Times New Roman"/>
+          <w:sz w:val="24"/>
+          <w:szCs w:val="24"/>
+        </w:rPr>
+        <w:t xml:space="preserve"> (User Experience/User Interface) This relates to th</w:t>
+      </w:r>
+      <w:r>
+        <w:rPr>
+          <w:rFonts w:ascii="Times New Roman" w:hAnsi="Times New Roman" w:cs="Times New Roman"/>
+          <w:sz w:val="24"/>
+          <w:szCs w:val="24"/>
+        </w:rPr>
+        <w:t xml:space="preserve">e content on the front-end side </w:t>
+      </w:r>
+      <w:r>
+        <w:rPr>
+          <w:rFonts w:ascii="Times New Roman" w:hAnsi="Times New Roman" w:cs="Times New Roman"/>
+          <w:sz w:val="24"/>
+          <w:szCs w:val="24"/>
+        </w:rPr>
+        <w:t>of the software and its accessibility/use or general functio</w:t>
+      </w:r>
+      <w:r>
+        <w:rPr>
+          <w:rFonts w:ascii="Times New Roman" w:hAnsi="Times New Roman" w:cs="Times New Roman"/>
+          <w:sz w:val="24"/>
+          <w:szCs w:val="24"/>
+        </w:rPr>
+        <w:t xml:space="preserve">nality of the content when used </w:t>
+      </w:r>
+      <w:r>
+        <w:rPr>
+          <w:rFonts w:ascii="Times New Roman" w:hAnsi="Times New Roman" w:cs="Times New Roman"/>
+          <w:sz w:val="24"/>
+          <w:szCs w:val="24"/>
+        </w:rPr>
+        <w:t>by people for testing purposes or public use.</w:t>
+      </w:r>
+    </w:p>
+    <w:p>
+      <w:pPr>
+        <w:pStyle w:val="NoSpacing"/>
+        <w:rPr>
+          <w:rFonts w:ascii="Times New Roman" w:hAnsi="Times New Roman" w:cs="Times New Roman"/>
+          <w:sz w:val="24"/>
+          <w:szCs w:val="24"/>
+        </w:rPr>
+      </w:pPr>
+    </w:p>
+    <w:p>
+      <w:pPr>
+        <w:pStyle w:val="NoSpacing"/>
+        <w:rPr>
+          <w:rFonts w:ascii="Times New Roman" w:hAnsi="Times New Roman" w:cs="Times New Roman"/>
+          <w:sz w:val="24"/>
+          <w:szCs w:val="24"/>
+        </w:rPr>
+      </w:pPr>
+      <w:r>
+        <w:rPr>
+          <w:rFonts w:ascii="Times New Roman" w:hAnsi="Times New Roman" w:cs="Times New Roman"/>
+          <w:sz w:val="24"/>
+          <w:szCs w:val="24"/>
+          <w:u w:val="single"/>
+        </w:rPr>
+        <w:t>Use Case Diagram:​</w:t>
+      </w:r>
+      <w:r>
+        <w:rPr>
+          <w:rFonts w:ascii="Times New Roman" w:hAnsi="Times New Roman" w:cs="Times New Roman"/>
+          <w:sz w:val="24"/>
+          <w:szCs w:val="24"/>
+        </w:rPr>
+        <w:t xml:space="preserve"> Shows an overview of the system and functions.</w:t>
+      </w:r>
+    </w:p>
+    <w:p>
+      <w:pPr>
+        <w:pStyle w:val="NoSpacing"/>
+        <w:rPr>
+          <w:rFonts w:ascii="Times New Roman" w:hAnsi="Times New Roman" w:cs="Times New Roman"/>
+          <w:sz w:val="24"/>
+          <w:szCs w:val="24"/>
+        </w:rPr>
+      </w:pPr>
+    </w:p>
+    <w:p>
+      <w:pPr>
+        <w:pStyle w:val="NoSpacing"/>
+        <w:rPr>
+          <w:rFonts w:ascii="Times New Roman" w:hAnsi="Times New Roman" w:cs="Times New Roman"/>
+          <w:sz w:val="24"/>
+          <w:szCs w:val="24"/>
+        </w:rPr>
+      </w:pPr>
+      <w:r>
+        <w:rPr>
+          <w:rFonts w:ascii="Times New Roman" w:hAnsi="Times New Roman" w:cs="Times New Roman"/>
+          <w:sz w:val="24"/>
+          <w:szCs w:val="24"/>
+          <w:u w:val="single"/>
+        </w:rPr>
+        <w:t>Methods:​</w:t>
+      </w:r>
+      <w:r>
+        <w:rPr>
+          <w:rFonts w:ascii="Times New Roman" w:hAnsi="Times New Roman" w:cs="Times New Roman"/>
+          <w:sz w:val="24"/>
+          <w:szCs w:val="24"/>
+        </w:rPr>
+        <w:t xml:space="preserve"> These are functions which can be called th</w:t>
+      </w:r>
+      <w:r>
+        <w:rPr>
+          <w:rFonts w:ascii="Times New Roman" w:hAnsi="Times New Roman" w:cs="Times New Roman"/>
+          <w:sz w:val="24"/>
+          <w:szCs w:val="24"/>
+        </w:rPr>
+        <w:t xml:space="preserve">roughout the program. Sometimes </w:t>
+      </w:r>
+      <w:r>
+        <w:rPr>
+          <w:rFonts w:ascii="Times New Roman" w:hAnsi="Times New Roman" w:cs="Times New Roman"/>
+          <w:sz w:val="24"/>
+          <w:szCs w:val="24"/>
+        </w:rPr>
+        <w:t>the code for how methods work is hidden from view in ord</w:t>
+      </w:r>
+      <w:r>
+        <w:rPr>
+          <w:rFonts w:ascii="Times New Roman" w:hAnsi="Times New Roman" w:cs="Times New Roman"/>
+          <w:sz w:val="24"/>
+          <w:szCs w:val="24"/>
+        </w:rPr>
+        <w:t xml:space="preserve">er to make code easier to read. </w:t>
+      </w:r>
+      <w:r>
+        <w:rPr>
+          <w:rFonts w:ascii="Times New Roman" w:hAnsi="Times New Roman" w:cs="Times New Roman"/>
+          <w:sz w:val="24"/>
+          <w:szCs w:val="24"/>
+        </w:rPr>
+        <w:t>These functions complete specific tasks, such as sorting, calculating, and adding/deleting.</w:t>
+      </w:r>
+    </w:p>
+    <w:p>
+      <w:pPr>
+        <w:pStyle w:val="NoSpacing"/>
+        <w:rPr>
+          <w:rFonts w:ascii="Times New Roman" w:hAnsi="Times New Roman" w:cs="Times New Roman"/>
+          <w:sz w:val="24"/>
+          <w:szCs w:val="24"/>
+        </w:rPr>
+      </w:pPr>
+    </w:p>
+    <w:p>
+      <w:pPr>
+        <w:pStyle w:val="NoSpacing"/>
+        <w:rPr>
+          <w:rFonts w:ascii="Times New Roman" w:hAnsi="Times New Roman" w:cs="Times New Roman"/>
+          <w:sz w:val="24"/>
+          <w:szCs w:val="24"/>
+        </w:rPr>
+      </w:pPr>
+      <w:r>
+        <w:rPr>
+          <w:rFonts w:ascii="Times New Roman" w:hAnsi="Times New Roman" w:cs="Times New Roman"/>
+          <w:sz w:val="24"/>
+          <w:szCs w:val="24"/>
+          <w:u w:val="single"/>
+        </w:rPr>
+        <w:t>Class:​</w:t>
+      </w:r>
+      <w:r>
+        <w:rPr>
+          <w:rFonts w:ascii="Times New Roman" w:hAnsi="Times New Roman" w:cs="Times New Roman"/>
+          <w:sz w:val="24"/>
+          <w:szCs w:val="24"/>
+        </w:rPr>
+        <w:t xml:space="preserve"> A class is a blueprint for objects created in a prog</w:t>
+      </w:r>
+      <w:r>
+        <w:rPr>
+          <w:rFonts w:ascii="Times New Roman" w:hAnsi="Times New Roman" w:cs="Times New Roman"/>
+          <w:sz w:val="24"/>
+          <w:szCs w:val="24"/>
+        </w:rPr>
+        <w:t xml:space="preserve">ram. These classes will be made </w:t>
+      </w:r>
+      <w:r>
+        <w:rPr>
+          <w:rFonts w:ascii="Times New Roman" w:hAnsi="Times New Roman" w:cs="Times New Roman"/>
+          <w:sz w:val="24"/>
+          <w:szCs w:val="24"/>
+        </w:rPr>
+        <w:t>to contain organized code to control things like patient data, invento</w:t>
+      </w:r>
+      <w:r>
+        <w:rPr>
+          <w:rFonts w:ascii="Times New Roman" w:hAnsi="Times New Roman" w:cs="Times New Roman"/>
+          <w:sz w:val="24"/>
+          <w:szCs w:val="24"/>
+        </w:rPr>
+        <w:t xml:space="preserve">ry, and patient </w:t>
+      </w:r>
+      <w:r>
+        <w:rPr>
+          <w:rFonts w:ascii="Times New Roman" w:hAnsi="Times New Roman" w:cs="Times New Roman"/>
+          <w:sz w:val="24"/>
+          <w:szCs w:val="24"/>
+        </w:rPr>
+        <w:t>accounts.</w:t>
+      </w:r>
+    </w:p>
+    <w:p>
+      <w:pPr>
+        <w:pStyle w:val="NoSpacing"/>
+        <w:rPr>
+          <w:rFonts w:ascii="Times New Roman" w:hAnsi="Times New Roman" w:cs="Times New Roman"/>
+          <w:sz w:val="24"/>
+          <w:szCs w:val="24"/>
+        </w:rPr>
+      </w:pPr>
+    </w:p>
+    <w:p>
+      <w:pPr>
+        <w:pStyle w:val="NoSpacing"/>
+        <w:rPr>
+          <w:rFonts w:ascii="Times New Roman" w:hAnsi="Times New Roman" w:cs="Times New Roman"/>
+          <w:sz w:val="24"/>
+          <w:szCs w:val="24"/>
+        </w:rPr>
+      </w:pPr>
+      <w:r>
+        <w:rPr>
+          <w:rFonts w:ascii="Times New Roman" w:hAnsi="Times New Roman" w:cs="Times New Roman"/>
+          <w:sz w:val="24"/>
+          <w:szCs w:val="24"/>
+          <w:u w:val="single"/>
+        </w:rPr>
+        <w:t>Object:​</w:t>
+      </w:r>
+      <w:r>
+        <w:rPr>
+          <w:rFonts w:ascii="Times New Roman" w:hAnsi="Times New Roman" w:cs="Times New Roman"/>
+          <w:sz w:val="24"/>
+          <w:szCs w:val="24"/>
+        </w:rPr>
+        <w:t xml:space="preserve"> An object is what a class controls. There can be a </w:t>
+      </w:r>
+      <w:r>
+        <w:rPr>
+          <w:rFonts w:ascii="Times New Roman" w:hAnsi="Times New Roman" w:cs="Times New Roman"/>
+          <w:sz w:val="24"/>
+          <w:szCs w:val="24"/>
+        </w:rPr>
+        <w:t xml:space="preserve">patient object, which will have </w:t>
+      </w:r>
+      <w:r>
+        <w:rPr>
+          <w:rFonts w:ascii="Times New Roman" w:hAnsi="Times New Roman" w:cs="Times New Roman"/>
+          <w:sz w:val="24"/>
+          <w:szCs w:val="24"/>
+        </w:rPr>
+        <w:t>states and behaviors such as name, date of birth, and wellness levels.</w:t>
+      </w:r>
+    </w:p>
+    <w:p>
+      <w:pPr>
+        <w:pStyle w:val="NoSpacing"/>
+        <w:rPr>
+          <w:rFonts w:ascii="Times New Roman" w:hAnsi="Times New Roman" w:cs="Times New Roman"/>
+          <w:sz w:val="24"/>
+          <w:szCs w:val="24"/>
+        </w:rPr>
+      </w:pPr>
+    </w:p>
+    <w:p>
+      <w:pPr>
+        <w:pStyle w:val="NoSpacing"/>
+        <w:rPr>
+          <w:rFonts w:ascii="Times New Roman" w:hAnsi="Times New Roman" w:cs="Times New Roman"/>
+          <w:sz w:val="24"/>
+          <w:szCs w:val="24"/>
+        </w:rPr>
+      </w:pPr>
+      <w:r>
+        <w:rPr>
+          <w:rFonts w:ascii="Times New Roman" w:hAnsi="Times New Roman" w:cs="Times New Roman"/>
+          <w:sz w:val="24"/>
+          <w:szCs w:val="24"/>
+          <w:u w:val="single"/>
+        </w:rPr>
+        <w:t>Horizontal Prototype:​</w:t>
+      </w:r>
+      <w:r>
+        <w:rPr>
+          <w:rFonts w:ascii="Times New Roman" w:hAnsi="Times New Roman" w:cs="Times New Roman"/>
+          <w:sz w:val="24"/>
+          <w:szCs w:val="24"/>
+        </w:rPr>
+        <w:t xml:space="preserve"> Shows the broad relationships between a </w:t>
+      </w:r>
+      <w:r>
+        <w:rPr>
+          <w:rFonts w:ascii="Times New Roman" w:hAnsi="Times New Roman" w:cs="Times New Roman"/>
+          <w:sz w:val="24"/>
+          <w:szCs w:val="24"/>
+        </w:rPr>
+        <w:t xml:space="preserve">system and maps out its </w:t>
+      </w:r>
+      <w:r>
+        <w:rPr>
+          <w:rFonts w:ascii="Times New Roman" w:hAnsi="Times New Roman" w:cs="Times New Roman"/>
+          <w:sz w:val="24"/>
+          <w:szCs w:val="24"/>
+        </w:rPr>
+        <w:t>range of abilities.</w:t>
+      </w:r>
+    </w:p>
+    <w:p>
+      <w:pPr>
+        <w:rPr>
+          <w:rFonts w:ascii="Times New Roman" w:hAnsi="Times New Roman" w:cs="Times New Roman"/>
+          <w:sz w:val="40"/>
+          <w:szCs w:val="40"/>
         </w:rPr>
       </w:pPr>
       <w:bookmarkStart w:id="0" w:name="_GoBack"/>
@@ -462,81 +7104,37 @@
     </w:p>
     <w:p>
       <w:pPr>
-        <w:spacing w:after="0" w:line="240" w:lineRule="auto"/>
-        <w:rPr>
-          <w:rFonts w:ascii="Times New Roman" w:hAnsi="Times New Roman" w:cs="Times New Roman"/>
-          <w:sz w:val="24"/>
-          <w:szCs w:val="24"/>
-        </w:rPr>
-      </w:pPr>
-      <w:r>
-        <w:rPr>
-          <w:rFonts w:ascii="Times New Roman" w:hAnsi="Times New Roman" w:cs="Times New Roman"/>
-          <w:sz w:val="24"/>
-          <w:szCs w:val="24"/>
-        </w:rPr>
-        <w:t>Work Structure Document……………………………………………………………..……..... 10</w:t>
-      </w:r>
-    </w:p>
-    <w:p>
-      <w:pPr>
-        <w:spacing w:after="0" w:line="240" w:lineRule="auto"/>
-        <w:rPr>
-          <w:rFonts w:ascii="Times New Roman" w:hAnsi="Times New Roman" w:cs="Times New Roman"/>
-          <w:sz w:val="24"/>
-          <w:szCs w:val="24"/>
-        </w:rPr>
-      </w:pPr>
-    </w:p>
-    <w:p>
-      <w:pPr>
-        <w:spacing w:after="0" w:line="240" w:lineRule="auto"/>
-        <w:rPr>
-          <w:rFonts w:ascii="Times New Roman" w:hAnsi="Times New Roman" w:cs="Times New Roman"/>
-          <w:sz w:val="24"/>
-          <w:szCs w:val="24"/>
-        </w:rPr>
-      </w:pPr>
-      <w:r>
-        <w:rPr>
-          <w:rFonts w:ascii="Times New Roman" w:hAnsi="Times New Roman" w:cs="Times New Roman"/>
-          <w:sz w:val="24"/>
-          <w:szCs w:val="24"/>
-        </w:rPr>
-        <w:t>Gantt Chart.………………………………………………………………………………………11</w:t>
-      </w:r>
-    </w:p>
-    <w:p>
-      <w:pPr>
-        <w:spacing w:after="0" w:line="240" w:lineRule="auto"/>
-        <w:rPr>
-          <w:rFonts w:ascii="Times New Roman" w:hAnsi="Times New Roman" w:cs="Times New Roman"/>
-          <w:sz w:val="24"/>
-          <w:szCs w:val="24"/>
-        </w:rPr>
-      </w:pPr>
-    </w:p>
-    <w:p>
-      <w:pPr>
-        <w:spacing w:after="0" w:line="240" w:lineRule="auto"/>
-        <w:rPr>
-          <w:rFonts w:ascii="Times New Roman" w:hAnsi="Times New Roman" w:cs="Times New Roman"/>
-          <w:sz w:val="24"/>
-          <w:szCs w:val="24"/>
-        </w:rPr>
-      </w:pPr>
-      <w:r>
-        <w:rPr>
-          <w:rFonts w:ascii="Times New Roman" w:hAnsi="Times New Roman" w:cs="Times New Roman"/>
-          <w:sz w:val="24"/>
-          <w:szCs w:val="24"/>
-        </w:rPr>
-        <w:t>Dictionary………………………………………………………………………………….…… 12</w:t>
-      </w:r>
-    </w:p>
-    <w:p>
-      <w:r>
-        <w:br w:type="page"/>
+        <w:rPr>
+          <w:rFonts w:ascii="Times New Roman" w:eastAsia="Times New Roman" w:hAnsi="Times New Roman" w:cs="Times New Roman"/>
+          <w:sz w:val="24"/>
+          <w:szCs w:val="24"/>
+        </w:rPr>
+      </w:pPr>
+    </w:p>
+    <w:p>
+      <w:pPr>
+        <w:spacing w:after="240" w:line="240" w:lineRule="auto"/>
+        <w:rPr>
+          <w:rFonts w:ascii="Times New Roman" w:eastAsia="Times New Roman" w:hAnsi="Times New Roman" w:cs="Times New Roman"/>
+          <w:sz w:val="24"/>
+          <w:szCs w:val="24"/>
+        </w:rPr>
+      </w:pPr>
+      <w:r>
+        <w:rPr>
+          <w:rFonts w:ascii="Times New Roman" w:eastAsia="Times New Roman" w:hAnsi="Times New Roman" w:cs="Times New Roman"/>
+          <w:sz w:val="24"/>
+          <w:szCs w:val="24"/>
+        </w:rPr>
+        <w:br/>
+      </w:r>
+      <w:r>
+        <w:rPr>
+          <w:rFonts w:ascii="Times New Roman" w:eastAsia="Times New Roman" w:hAnsi="Times New Roman" w:cs="Times New Roman"/>
+          <w:sz w:val="24"/>
+          <w:szCs w:val="24"/>
+        </w:rPr>
+        <w:br/>
       </w:r>
     </w:p>
     <w:p>
@@ -545,13 +7143,883 @@
       </w:pPr>
     </w:p>
     <w:sectPr>
+      <w:footerReference w:type="default" r:id="rId8"/>
       <w:pgSz w:w="12240" w:h="15840"/>
       <w:pgMar w:top="1440" w:right="1440" w:bottom="1440" w:left="1440" w:header="720" w:footer="720" w:gutter="0"/>
       <w:cols w:space="720"/>
+      <w:titlePg/>
       <w:docGrid w:linePitch="360"/>
     </w:sectPr>
   </w:body>
 </w:document>
+</file>
+
+<file path=word/endnotes.xml><?xml version="1.0" encoding="utf-8"?>
+<w:endnotes xmlns:wpc="http://schemas.microsoft.com/office/word/2010/wordprocessingCanvas" xmlns:mc="http://schemas.openxmlformats.org/markup-compatibility/2006" xmlns:o="urn:schemas-microsoft-com:office:office" xmlns:r="http://schemas.openxmlformats.org/officeDocument/2006/relationships" xmlns:m="http://schemas.openxmlformats.org/officeDocument/2006/math" xmlns:v="urn:schemas-microsoft-com:vml" xmlns:wp14="http://schemas.microsoft.com/office/word/2010/wordprocessingDrawing" xmlns:wp="http://schemas.openxmlformats.org/drawingml/2006/wordprocessingDrawing" xmlns:w10="urn:schemas-microsoft-com:office:word" xmlns:w="http://schemas.openxmlformats.org/wordprocessingml/2006/main" xmlns:w14="http://schemas.microsoft.com/office/word/2010/wordml" xmlns:w15="http://schemas.microsoft.com/office/word/2012/wordml" xmlns:wpg="http://schemas.microsoft.com/office/word/2010/wordprocessingGroup" xmlns:wpi="http://schemas.microsoft.com/office/word/2010/wordprocessingInk" xmlns:wne="http://schemas.microsoft.com/office/word/2006/wordml" xmlns:wps="http://schemas.microsoft.com/office/word/2010/wordprocessingShape" mc:Ignorable="w14 w15 wp14">
+  <w:endnote w:type="separator" w:id="-1">
+    <w:p>
+      <w:pPr>
+        <w:spacing w:after="0" w:line="240" w:lineRule="auto"/>
+      </w:pPr>
+      <w:r>
+        <w:separator/>
+      </w:r>
+    </w:p>
+  </w:endnote>
+  <w:endnote w:type="continuationSeparator" w:id="0">
+    <w:p>
+      <w:pPr>
+        <w:spacing w:after="0" w:line="240" w:lineRule="auto"/>
+      </w:pPr>
+      <w:r>
+        <w:continuationSeparator/>
+      </w:r>
+    </w:p>
+  </w:endnote>
+</w:endnotes>
+</file>
+
+<file path=word/footer1.xml><?xml version="1.0" encoding="utf-8"?>
+<w:ftr xmlns:wpc="http://schemas.microsoft.com/office/word/2010/wordprocessingCanvas" xmlns:mc="http://schemas.openxmlformats.org/markup-compatibility/2006" xmlns:o="urn:schemas-microsoft-com:office:office" xmlns:r="http://schemas.openxmlformats.org/officeDocument/2006/relationships" xmlns:m="http://schemas.openxmlformats.org/officeDocument/2006/math" xmlns:v="urn:schemas-microsoft-com:vml" xmlns:wp14="http://schemas.microsoft.com/office/word/2010/wordprocessingDrawing" xmlns:wp="http://schemas.openxmlformats.org/drawingml/2006/wordprocessingDrawing" xmlns:w10="urn:schemas-microsoft-com:office:word" xmlns:w="http://schemas.openxmlformats.org/wordprocessingml/2006/main" xmlns:w14="http://schemas.microsoft.com/office/word/2010/wordml" xmlns:w15="http://schemas.microsoft.com/office/word/2012/wordml" xmlns:wpg="http://schemas.microsoft.com/office/word/2010/wordprocessingGroup" xmlns:wpi="http://schemas.microsoft.com/office/word/2010/wordprocessingInk" xmlns:wne="http://schemas.microsoft.com/office/word/2006/wordml" xmlns:wps="http://schemas.microsoft.com/office/word/2010/wordprocessingShape" mc:Ignorable="w14 w15 wp14">
+  <w:sdt>
+    <w:sdtPr>
+      <w:id w:val="-1368445481"/>
+      <w:docPartObj>
+        <w:docPartGallery w:val="Page Numbers (Bottom of Page)"/>
+        <w:docPartUnique/>
+      </w:docPartObj>
+    </w:sdtPr>
+    <w:sdtEndPr>
+      <w:rPr>
+        <w:noProof/>
+      </w:rPr>
+    </w:sdtEndPr>
+    <w:sdtContent>
+      <w:p>
+        <w:pPr>
+          <w:pStyle w:val="Footer"/>
+          <w:jc w:val="right"/>
+        </w:pPr>
+        <w:r>
+          <w:fldChar w:fldCharType="begin"/>
+        </w:r>
+        <w:r>
+          <w:instrText xml:space="preserve"> PAGE   \* MERGEFORMAT </w:instrText>
+        </w:r>
+        <w:r>
+          <w:fldChar w:fldCharType="separate"/>
+        </w:r>
+        <w:r>
+          <w:rPr>
+            <w:noProof/>
+          </w:rPr>
+          <w:t>8</w:t>
+        </w:r>
+        <w:r>
+          <w:rPr>
+            <w:noProof/>
+          </w:rPr>
+          <w:fldChar w:fldCharType="end"/>
+        </w:r>
+      </w:p>
+    </w:sdtContent>
+  </w:sdt>
+  <w:p>
+    <w:pPr>
+      <w:pStyle w:val="Footer"/>
+    </w:pPr>
+  </w:p>
+</w:ftr>
+</file>
+
+<file path=word/footnotes.xml><?xml version="1.0" encoding="utf-8"?>
+<w:footnotes xmlns:wpc="http://schemas.microsoft.com/office/word/2010/wordprocessingCanvas" xmlns:mc="http://schemas.openxmlformats.org/markup-compatibility/2006" xmlns:o="urn:schemas-microsoft-com:office:office" xmlns:r="http://schemas.openxmlformats.org/officeDocument/2006/relationships" xmlns:m="http://schemas.openxmlformats.org/officeDocument/2006/math" xmlns:v="urn:schemas-microsoft-com:vml" xmlns:wp14="http://schemas.microsoft.com/office/word/2010/wordprocessingDrawing" xmlns:wp="http://schemas.openxmlformats.org/drawingml/2006/wordprocessingDrawing" xmlns:w10="urn:schemas-microsoft-com:office:word" xmlns:w="http://schemas.openxmlformats.org/wordprocessingml/2006/main" xmlns:w14="http://schemas.microsoft.com/office/word/2010/wordml" xmlns:w15="http://schemas.microsoft.com/office/word/2012/wordml" xmlns:wpg="http://schemas.microsoft.com/office/word/2010/wordprocessingGroup" xmlns:wpi="http://schemas.microsoft.com/office/word/2010/wordprocessingInk" xmlns:wne="http://schemas.microsoft.com/office/word/2006/wordml" xmlns:wps="http://schemas.microsoft.com/office/word/2010/wordprocessingShape" mc:Ignorable="w14 w15 wp14">
+  <w:footnote w:type="separator" w:id="-1">
+    <w:p>
+      <w:pPr>
+        <w:spacing w:after="0" w:line="240" w:lineRule="auto"/>
+      </w:pPr>
+      <w:r>
+        <w:separator/>
+      </w:r>
+    </w:p>
+  </w:footnote>
+  <w:footnote w:type="continuationSeparator" w:id="0">
+    <w:p>
+      <w:pPr>
+        <w:spacing w:after="0" w:line="240" w:lineRule="auto"/>
+      </w:pPr>
+      <w:r>
+        <w:continuationSeparator/>
+      </w:r>
+    </w:p>
+  </w:footnote>
+</w:footnotes>
+</file>
+
+<file path=word/numbering.xml><?xml version="1.0" encoding="utf-8"?>
+<w:numbering xmlns:wpc="http://schemas.microsoft.com/office/word/2010/wordprocessingCanvas" xmlns:mc="http://schemas.openxmlformats.org/markup-compatibility/2006" xmlns:o="urn:schemas-microsoft-com:office:office" xmlns:r="http://schemas.openxmlformats.org/officeDocument/2006/relationships" xmlns:m="http://schemas.openxmlformats.org/officeDocument/2006/math" xmlns:v="urn:schemas-microsoft-com:vml" xmlns:wp14="http://schemas.microsoft.com/office/word/2010/wordprocessingDrawing" xmlns:wp="http://schemas.openxmlformats.org/drawingml/2006/wordprocessingDrawing" xmlns:w10="urn:schemas-microsoft-com:office:word" xmlns:w="http://schemas.openxmlformats.org/wordprocessingml/2006/main" xmlns:w14="http://schemas.microsoft.com/office/word/2010/wordml" xmlns:w15="http://schemas.microsoft.com/office/word/2012/wordml" xmlns:wpg="http://schemas.microsoft.com/office/word/2010/wordprocessingGroup" xmlns:wpi="http://schemas.microsoft.com/office/word/2010/wordprocessingInk" xmlns:wne="http://schemas.microsoft.com/office/word/2006/wordml" xmlns:wps="http://schemas.microsoft.com/office/word/2010/wordprocessingShape" mc:Ignorable="w14 w15 wp14">
+  <w:abstractNum w:abstractNumId="0" w15:restartNumberingAfterBreak="0">
+    <w:nsid w:val="12410694"/>
+    <w:multiLevelType w:val="multilevel"/>
+    <w:tmpl w:val="3B48CA8E"/>
+    <w:lvl w:ilvl="0">
+      <w:start w:val="1"/>
+      <w:numFmt w:val="bullet"/>
+      <w:lvlText w:val=""/>
+      <w:lvlJc w:val="left"/>
+      <w:pPr>
+        <w:tabs>
+          <w:tab w:val="num" w:pos="720"/>
+        </w:tabs>
+        <w:ind w:left="720" w:hanging="360"/>
+      </w:pPr>
+      <w:rPr>
+        <w:rFonts w:ascii="Symbol" w:hAnsi="Symbol" w:hint="default"/>
+        <w:sz w:val="20"/>
+      </w:rPr>
+    </w:lvl>
+    <w:lvl w:ilvl="1" w:tentative="1">
+      <w:start w:val="1"/>
+      <w:numFmt w:val="bullet"/>
+      <w:lvlText w:val="o"/>
+      <w:lvlJc w:val="left"/>
+      <w:pPr>
+        <w:tabs>
+          <w:tab w:val="num" w:pos="1440"/>
+        </w:tabs>
+        <w:ind w:left="1440" w:hanging="360"/>
+      </w:pPr>
+      <w:rPr>
+        <w:rFonts w:ascii="Courier New" w:hAnsi="Courier New" w:hint="default"/>
+        <w:sz w:val="20"/>
+      </w:rPr>
+    </w:lvl>
+    <w:lvl w:ilvl="2" w:tentative="1">
+      <w:start w:val="1"/>
+      <w:numFmt w:val="bullet"/>
+      <w:lvlText w:val=""/>
+      <w:lvlJc w:val="left"/>
+      <w:pPr>
+        <w:tabs>
+          <w:tab w:val="num" w:pos="2160"/>
+        </w:tabs>
+        <w:ind w:left="2160" w:hanging="360"/>
+      </w:pPr>
+      <w:rPr>
+        <w:rFonts w:ascii="Wingdings" w:hAnsi="Wingdings" w:hint="default"/>
+        <w:sz w:val="20"/>
+      </w:rPr>
+    </w:lvl>
+    <w:lvl w:ilvl="3" w:tentative="1">
+      <w:start w:val="1"/>
+      <w:numFmt w:val="bullet"/>
+      <w:lvlText w:val=""/>
+      <w:lvlJc w:val="left"/>
+      <w:pPr>
+        <w:tabs>
+          <w:tab w:val="num" w:pos="2880"/>
+        </w:tabs>
+        <w:ind w:left="2880" w:hanging="360"/>
+      </w:pPr>
+      <w:rPr>
+        <w:rFonts w:ascii="Wingdings" w:hAnsi="Wingdings" w:hint="default"/>
+        <w:sz w:val="20"/>
+      </w:rPr>
+    </w:lvl>
+    <w:lvl w:ilvl="4" w:tentative="1">
+      <w:start w:val="1"/>
+      <w:numFmt w:val="bullet"/>
+      <w:lvlText w:val=""/>
+      <w:lvlJc w:val="left"/>
+      <w:pPr>
+        <w:tabs>
+          <w:tab w:val="num" w:pos="3600"/>
+        </w:tabs>
+        <w:ind w:left="3600" w:hanging="360"/>
+      </w:pPr>
+      <w:rPr>
+        <w:rFonts w:ascii="Wingdings" w:hAnsi="Wingdings" w:hint="default"/>
+        <w:sz w:val="20"/>
+      </w:rPr>
+    </w:lvl>
+    <w:lvl w:ilvl="5" w:tentative="1">
+      <w:start w:val="1"/>
+      <w:numFmt w:val="bullet"/>
+      <w:lvlText w:val=""/>
+      <w:lvlJc w:val="left"/>
+      <w:pPr>
+        <w:tabs>
+          <w:tab w:val="num" w:pos="4320"/>
+        </w:tabs>
+        <w:ind w:left="4320" w:hanging="360"/>
+      </w:pPr>
+      <w:rPr>
+        <w:rFonts w:ascii="Wingdings" w:hAnsi="Wingdings" w:hint="default"/>
+        <w:sz w:val="20"/>
+      </w:rPr>
+    </w:lvl>
+    <w:lvl w:ilvl="6" w:tentative="1">
+      <w:start w:val="1"/>
+      <w:numFmt w:val="bullet"/>
+      <w:lvlText w:val=""/>
+      <w:lvlJc w:val="left"/>
+      <w:pPr>
+        <w:tabs>
+          <w:tab w:val="num" w:pos="5040"/>
+        </w:tabs>
+        <w:ind w:left="5040" w:hanging="360"/>
+      </w:pPr>
+      <w:rPr>
+        <w:rFonts w:ascii="Wingdings" w:hAnsi="Wingdings" w:hint="default"/>
+        <w:sz w:val="20"/>
+      </w:rPr>
+    </w:lvl>
+    <w:lvl w:ilvl="7" w:tentative="1">
+      <w:start w:val="1"/>
+      <w:numFmt w:val="bullet"/>
+      <w:lvlText w:val=""/>
+      <w:lvlJc w:val="left"/>
+      <w:pPr>
+        <w:tabs>
+          <w:tab w:val="num" w:pos="5760"/>
+        </w:tabs>
+        <w:ind w:left="5760" w:hanging="360"/>
+      </w:pPr>
+      <w:rPr>
+        <w:rFonts w:ascii="Wingdings" w:hAnsi="Wingdings" w:hint="default"/>
+        <w:sz w:val="20"/>
+      </w:rPr>
+    </w:lvl>
+    <w:lvl w:ilvl="8" w:tentative="1">
+      <w:start w:val="1"/>
+      <w:numFmt w:val="bullet"/>
+      <w:lvlText w:val=""/>
+      <w:lvlJc w:val="left"/>
+      <w:pPr>
+        <w:tabs>
+          <w:tab w:val="num" w:pos="6480"/>
+        </w:tabs>
+        <w:ind w:left="6480" w:hanging="360"/>
+      </w:pPr>
+      <w:rPr>
+        <w:rFonts w:ascii="Wingdings" w:hAnsi="Wingdings" w:hint="default"/>
+        <w:sz w:val="20"/>
+      </w:rPr>
+    </w:lvl>
+  </w:abstractNum>
+  <w:abstractNum w:abstractNumId="1" w15:restartNumberingAfterBreak="0">
+    <w:nsid w:val="12E3475C"/>
+    <w:multiLevelType w:val="multilevel"/>
+    <w:tmpl w:val="BD80812C"/>
+    <w:lvl w:ilvl="0">
+      <w:start w:val="1"/>
+      <w:numFmt w:val="bullet"/>
+      <w:lvlText w:val=""/>
+      <w:lvlJc w:val="left"/>
+      <w:pPr>
+        <w:tabs>
+          <w:tab w:val="num" w:pos="720"/>
+        </w:tabs>
+        <w:ind w:left="720" w:hanging="360"/>
+      </w:pPr>
+      <w:rPr>
+        <w:rFonts w:ascii="Symbol" w:hAnsi="Symbol" w:hint="default"/>
+        <w:sz w:val="20"/>
+      </w:rPr>
+    </w:lvl>
+    <w:lvl w:ilvl="1" w:tentative="1">
+      <w:start w:val="1"/>
+      <w:numFmt w:val="bullet"/>
+      <w:lvlText w:val="o"/>
+      <w:lvlJc w:val="left"/>
+      <w:pPr>
+        <w:tabs>
+          <w:tab w:val="num" w:pos="1440"/>
+        </w:tabs>
+        <w:ind w:left="1440" w:hanging="360"/>
+      </w:pPr>
+      <w:rPr>
+        <w:rFonts w:ascii="Courier New" w:hAnsi="Courier New" w:hint="default"/>
+        <w:sz w:val="20"/>
+      </w:rPr>
+    </w:lvl>
+    <w:lvl w:ilvl="2" w:tentative="1">
+      <w:start w:val="1"/>
+      <w:numFmt w:val="bullet"/>
+      <w:lvlText w:val=""/>
+      <w:lvlJc w:val="left"/>
+      <w:pPr>
+        <w:tabs>
+          <w:tab w:val="num" w:pos="2160"/>
+        </w:tabs>
+        <w:ind w:left="2160" w:hanging="360"/>
+      </w:pPr>
+      <w:rPr>
+        <w:rFonts w:ascii="Wingdings" w:hAnsi="Wingdings" w:hint="default"/>
+        <w:sz w:val="20"/>
+      </w:rPr>
+    </w:lvl>
+    <w:lvl w:ilvl="3" w:tentative="1">
+      <w:start w:val="1"/>
+      <w:numFmt w:val="bullet"/>
+      <w:lvlText w:val=""/>
+      <w:lvlJc w:val="left"/>
+      <w:pPr>
+        <w:tabs>
+          <w:tab w:val="num" w:pos="2880"/>
+        </w:tabs>
+        <w:ind w:left="2880" w:hanging="360"/>
+      </w:pPr>
+      <w:rPr>
+        <w:rFonts w:ascii="Wingdings" w:hAnsi="Wingdings" w:hint="default"/>
+        <w:sz w:val="20"/>
+      </w:rPr>
+    </w:lvl>
+    <w:lvl w:ilvl="4" w:tentative="1">
+      <w:start w:val="1"/>
+      <w:numFmt w:val="bullet"/>
+      <w:lvlText w:val=""/>
+      <w:lvlJc w:val="left"/>
+      <w:pPr>
+        <w:tabs>
+          <w:tab w:val="num" w:pos="3600"/>
+        </w:tabs>
+        <w:ind w:left="3600" w:hanging="360"/>
+      </w:pPr>
+      <w:rPr>
+        <w:rFonts w:ascii="Wingdings" w:hAnsi="Wingdings" w:hint="default"/>
+        <w:sz w:val="20"/>
+      </w:rPr>
+    </w:lvl>
+    <w:lvl w:ilvl="5" w:tentative="1">
+      <w:start w:val="1"/>
+      <w:numFmt w:val="bullet"/>
+      <w:lvlText w:val=""/>
+      <w:lvlJc w:val="left"/>
+      <w:pPr>
+        <w:tabs>
+          <w:tab w:val="num" w:pos="4320"/>
+        </w:tabs>
+        <w:ind w:left="4320" w:hanging="360"/>
+      </w:pPr>
+      <w:rPr>
+        <w:rFonts w:ascii="Wingdings" w:hAnsi="Wingdings" w:hint="default"/>
+        <w:sz w:val="20"/>
+      </w:rPr>
+    </w:lvl>
+    <w:lvl w:ilvl="6" w:tentative="1">
+      <w:start w:val="1"/>
+      <w:numFmt w:val="bullet"/>
+      <w:lvlText w:val=""/>
+      <w:lvlJc w:val="left"/>
+      <w:pPr>
+        <w:tabs>
+          <w:tab w:val="num" w:pos="5040"/>
+        </w:tabs>
+        <w:ind w:left="5040" w:hanging="360"/>
+      </w:pPr>
+      <w:rPr>
+        <w:rFonts w:ascii="Wingdings" w:hAnsi="Wingdings" w:hint="default"/>
+        <w:sz w:val="20"/>
+      </w:rPr>
+    </w:lvl>
+    <w:lvl w:ilvl="7" w:tentative="1">
+      <w:start w:val="1"/>
+      <w:numFmt w:val="bullet"/>
+      <w:lvlText w:val=""/>
+      <w:lvlJc w:val="left"/>
+      <w:pPr>
+        <w:tabs>
+          <w:tab w:val="num" w:pos="5760"/>
+        </w:tabs>
+        <w:ind w:left="5760" w:hanging="360"/>
+      </w:pPr>
+      <w:rPr>
+        <w:rFonts w:ascii="Wingdings" w:hAnsi="Wingdings" w:hint="default"/>
+        <w:sz w:val="20"/>
+      </w:rPr>
+    </w:lvl>
+    <w:lvl w:ilvl="8" w:tentative="1">
+      <w:start w:val="1"/>
+      <w:numFmt w:val="bullet"/>
+      <w:lvlText w:val=""/>
+      <w:lvlJc w:val="left"/>
+      <w:pPr>
+        <w:tabs>
+          <w:tab w:val="num" w:pos="6480"/>
+        </w:tabs>
+        <w:ind w:left="6480" w:hanging="360"/>
+      </w:pPr>
+      <w:rPr>
+        <w:rFonts w:ascii="Wingdings" w:hAnsi="Wingdings" w:hint="default"/>
+        <w:sz w:val="20"/>
+      </w:rPr>
+    </w:lvl>
+  </w:abstractNum>
+  <w:abstractNum w:abstractNumId="2" w15:restartNumberingAfterBreak="0">
+    <w:nsid w:val="1A7F1DEC"/>
+    <w:multiLevelType w:val="multilevel"/>
+    <w:tmpl w:val="340E7236"/>
+    <w:lvl w:ilvl="0">
+      <w:start w:val="1"/>
+      <w:numFmt w:val="bullet"/>
+      <w:lvlText w:val=""/>
+      <w:lvlJc w:val="left"/>
+      <w:pPr>
+        <w:tabs>
+          <w:tab w:val="num" w:pos="720"/>
+        </w:tabs>
+        <w:ind w:left="720" w:hanging="360"/>
+      </w:pPr>
+      <w:rPr>
+        <w:rFonts w:ascii="Symbol" w:hAnsi="Symbol" w:hint="default"/>
+        <w:sz w:val="20"/>
+      </w:rPr>
+    </w:lvl>
+    <w:lvl w:ilvl="1" w:tentative="1">
+      <w:start w:val="1"/>
+      <w:numFmt w:val="bullet"/>
+      <w:lvlText w:val="o"/>
+      <w:lvlJc w:val="left"/>
+      <w:pPr>
+        <w:tabs>
+          <w:tab w:val="num" w:pos="1440"/>
+        </w:tabs>
+        <w:ind w:left="1440" w:hanging="360"/>
+      </w:pPr>
+      <w:rPr>
+        <w:rFonts w:ascii="Courier New" w:hAnsi="Courier New" w:hint="default"/>
+        <w:sz w:val="20"/>
+      </w:rPr>
+    </w:lvl>
+    <w:lvl w:ilvl="2" w:tentative="1">
+      <w:start w:val="1"/>
+      <w:numFmt w:val="bullet"/>
+      <w:lvlText w:val=""/>
+      <w:lvlJc w:val="left"/>
+      <w:pPr>
+        <w:tabs>
+          <w:tab w:val="num" w:pos="2160"/>
+        </w:tabs>
+        <w:ind w:left="2160" w:hanging="360"/>
+      </w:pPr>
+      <w:rPr>
+        <w:rFonts w:ascii="Wingdings" w:hAnsi="Wingdings" w:hint="default"/>
+        <w:sz w:val="20"/>
+      </w:rPr>
+    </w:lvl>
+    <w:lvl w:ilvl="3" w:tentative="1">
+      <w:start w:val="1"/>
+      <w:numFmt w:val="bullet"/>
+      <w:lvlText w:val=""/>
+      <w:lvlJc w:val="left"/>
+      <w:pPr>
+        <w:tabs>
+          <w:tab w:val="num" w:pos="2880"/>
+        </w:tabs>
+        <w:ind w:left="2880" w:hanging="360"/>
+      </w:pPr>
+      <w:rPr>
+        <w:rFonts w:ascii="Wingdings" w:hAnsi="Wingdings" w:hint="default"/>
+        <w:sz w:val="20"/>
+      </w:rPr>
+    </w:lvl>
+    <w:lvl w:ilvl="4" w:tentative="1">
+      <w:start w:val="1"/>
+      <w:numFmt w:val="bullet"/>
+      <w:lvlText w:val=""/>
+      <w:lvlJc w:val="left"/>
+      <w:pPr>
+        <w:tabs>
+          <w:tab w:val="num" w:pos="3600"/>
+        </w:tabs>
+        <w:ind w:left="3600" w:hanging="360"/>
+      </w:pPr>
+      <w:rPr>
+        <w:rFonts w:ascii="Wingdings" w:hAnsi="Wingdings" w:hint="default"/>
+        <w:sz w:val="20"/>
+      </w:rPr>
+    </w:lvl>
+    <w:lvl w:ilvl="5" w:tentative="1">
+      <w:start w:val="1"/>
+      <w:numFmt w:val="bullet"/>
+      <w:lvlText w:val=""/>
+      <w:lvlJc w:val="left"/>
+      <w:pPr>
+        <w:tabs>
+          <w:tab w:val="num" w:pos="4320"/>
+        </w:tabs>
+        <w:ind w:left="4320" w:hanging="360"/>
+      </w:pPr>
+      <w:rPr>
+        <w:rFonts w:ascii="Wingdings" w:hAnsi="Wingdings" w:hint="default"/>
+        <w:sz w:val="20"/>
+      </w:rPr>
+    </w:lvl>
+    <w:lvl w:ilvl="6" w:tentative="1">
+      <w:start w:val="1"/>
+      <w:numFmt w:val="bullet"/>
+      <w:lvlText w:val=""/>
+      <w:lvlJc w:val="left"/>
+      <w:pPr>
+        <w:tabs>
+          <w:tab w:val="num" w:pos="5040"/>
+        </w:tabs>
+        <w:ind w:left="5040" w:hanging="360"/>
+      </w:pPr>
+      <w:rPr>
+        <w:rFonts w:ascii="Wingdings" w:hAnsi="Wingdings" w:hint="default"/>
+        <w:sz w:val="20"/>
+      </w:rPr>
+    </w:lvl>
+    <w:lvl w:ilvl="7" w:tentative="1">
+      <w:start w:val="1"/>
+      <w:numFmt w:val="bullet"/>
+      <w:lvlText w:val=""/>
+      <w:lvlJc w:val="left"/>
+      <w:pPr>
+        <w:tabs>
+          <w:tab w:val="num" w:pos="5760"/>
+        </w:tabs>
+        <w:ind w:left="5760" w:hanging="360"/>
+      </w:pPr>
+      <w:rPr>
+        <w:rFonts w:ascii="Wingdings" w:hAnsi="Wingdings" w:hint="default"/>
+        <w:sz w:val="20"/>
+      </w:rPr>
+    </w:lvl>
+    <w:lvl w:ilvl="8" w:tentative="1">
+      <w:start w:val="1"/>
+      <w:numFmt w:val="bullet"/>
+      <w:lvlText w:val=""/>
+      <w:lvlJc w:val="left"/>
+      <w:pPr>
+        <w:tabs>
+          <w:tab w:val="num" w:pos="6480"/>
+        </w:tabs>
+        <w:ind w:left="6480" w:hanging="360"/>
+      </w:pPr>
+      <w:rPr>
+        <w:rFonts w:ascii="Wingdings" w:hAnsi="Wingdings" w:hint="default"/>
+        <w:sz w:val="20"/>
+      </w:rPr>
+    </w:lvl>
+  </w:abstractNum>
+  <w:abstractNum w:abstractNumId="3" w15:restartNumberingAfterBreak="0">
+    <w:nsid w:val="1BA2457A"/>
+    <w:multiLevelType w:val="multilevel"/>
+    <w:tmpl w:val="4AE83960"/>
+    <w:lvl w:ilvl="0">
+      <w:start w:val="1"/>
+      <w:numFmt w:val="bullet"/>
+      <w:lvlText w:val=""/>
+      <w:lvlJc w:val="left"/>
+      <w:pPr>
+        <w:tabs>
+          <w:tab w:val="num" w:pos="720"/>
+        </w:tabs>
+        <w:ind w:left="720" w:hanging="360"/>
+      </w:pPr>
+      <w:rPr>
+        <w:rFonts w:ascii="Symbol" w:hAnsi="Symbol" w:hint="default"/>
+        <w:sz w:val="20"/>
+      </w:rPr>
+    </w:lvl>
+    <w:lvl w:ilvl="1" w:tentative="1">
+      <w:start w:val="1"/>
+      <w:numFmt w:val="bullet"/>
+      <w:lvlText w:val="o"/>
+      <w:lvlJc w:val="left"/>
+      <w:pPr>
+        <w:tabs>
+          <w:tab w:val="num" w:pos="1440"/>
+        </w:tabs>
+        <w:ind w:left="1440" w:hanging="360"/>
+      </w:pPr>
+      <w:rPr>
+        <w:rFonts w:ascii="Courier New" w:hAnsi="Courier New" w:hint="default"/>
+        <w:sz w:val="20"/>
+      </w:rPr>
+    </w:lvl>
+    <w:lvl w:ilvl="2" w:tentative="1">
+      <w:start w:val="1"/>
+      <w:numFmt w:val="bullet"/>
+      <w:lvlText w:val=""/>
+      <w:lvlJc w:val="left"/>
+      <w:pPr>
+        <w:tabs>
+          <w:tab w:val="num" w:pos="2160"/>
+        </w:tabs>
+        <w:ind w:left="2160" w:hanging="360"/>
+      </w:pPr>
+      <w:rPr>
+        <w:rFonts w:ascii="Wingdings" w:hAnsi="Wingdings" w:hint="default"/>
+        <w:sz w:val="20"/>
+      </w:rPr>
+    </w:lvl>
+    <w:lvl w:ilvl="3" w:tentative="1">
+      <w:start w:val="1"/>
+      <w:numFmt w:val="bullet"/>
+      <w:lvlText w:val=""/>
+      <w:lvlJc w:val="left"/>
+      <w:pPr>
+        <w:tabs>
+          <w:tab w:val="num" w:pos="2880"/>
+        </w:tabs>
+        <w:ind w:left="2880" w:hanging="360"/>
+      </w:pPr>
+      <w:rPr>
+        <w:rFonts w:ascii="Wingdings" w:hAnsi="Wingdings" w:hint="default"/>
+        <w:sz w:val="20"/>
+      </w:rPr>
+    </w:lvl>
+    <w:lvl w:ilvl="4" w:tentative="1">
+      <w:start w:val="1"/>
+      <w:numFmt w:val="bullet"/>
+      <w:lvlText w:val=""/>
+      <w:lvlJc w:val="left"/>
+      <w:pPr>
+        <w:tabs>
+          <w:tab w:val="num" w:pos="3600"/>
+        </w:tabs>
+        <w:ind w:left="3600" w:hanging="360"/>
+      </w:pPr>
+      <w:rPr>
+        <w:rFonts w:ascii="Wingdings" w:hAnsi="Wingdings" w:hint="default"/>
+        <w:sz w:val="20"/>
+      </w:rPr>
+    </w:lvl>
+    <w:lvl w:ilvl="5" w:tentative="1">
+      <w:start w:val="1"/>
+      <w:numFmt w:val="bullet"/>
+      <w:lvlText w:val=""/>
+      <w:lvlJc w:val="left"/>
+      <w:pPr>
+        <w:tabs>
+          <w:tab w:val="num" w:pos="4320"/>
+        </w:tabs>
+        <w:ind w:left="4320" w:hanging="360"/>
+      </w:pPr>
+      <w:rPr>
+        <w:rFonts w:ascii="Wingdings" w:hAnsi="Wingdings" w:hint="default"/>
+        <w:sz w:val="20"/>
+      </w:rPr>
+    </w:lvl>
+    <w:lvl w:ilvl="6" w:tentative="1">
+      <w:start w:val="1"/>
+      <w:numFmt w:val="bullet"/>
+      <w:lvlText w:val=""/>
+      <w:lvlJc w:val="left"/>
+      <w:pPr>
+        <w:tabs>
+          <w:tab w:val="num" w:pos="5040"/>
+        </w:tabs>
+        <w:ind w:left="5040" w:hanging="360"/>
+      </w:pPr>
+      <w:rPr>
+        <w:rFonts w:ascii="Wingdings" w:hAnsi="Wingdings" w:hint="default"/>
+        <w:sz w:val="20"/>
+      </w:rPr>
+    </w:lvl>
+    <w:lvl w:ilvl="7" w:tentative="1">
+      <w:start w:val="1"/>
+      <w:numFmt w:val="bullet"/>
+      <w:lvlText w:val=""/>
+      <w:lvlJc w:val="left"/>
+      <w:pPr>
+        <w:tabs>
+          <w:tab w:val="num" w:pos="5760"/>
+        </w:tabs>
+        <w:ind w:left="5760" w:hanging="360"/>
+      </w:pPr>
+      <w:rPr>
+        <w:rFonts w:ascii="Wingdings" w:hAnsi="Wingdings" w:hint="default"/>
+        <w:sz w:val="20"/>
+      </w:rPr>
+    </w:lvl>
+    <w:lvl w:ilvl="8" w:tentative="1">
+      <w:start w:val="1"/>
+      <w:numFmt w:val="bullet"/>
+      <w:lvlText w:val=""/>
+      <w:lvlJc w:val="left"/>
+      <w:pPr>
+        <w:tabs>
+          <w:tab w:val="num" w:pos="6480"/>
+        </w:tabs>
+        <w:ind w:left="6480" w:hanging="360"/>
+      </w:pPr>
+      <w:rPr>
+        <w:rFonts w:ascii="Wingdings" w:hAnsi="Wingdings" w:hint="default"/>
+        <w:sz w:val="20"/>
+      </w:rPr>
+    </w:lvl>
+  </w:abstractNum>
+  <w:abstractNum w:abstractNumId="4" w15:restartNumberingAfterBreak="0">
+    <w:nsid w:val="52B417EE"/>
+    <w:multiLevelType w:val="multilevel"/>
+    <w:tmpl w:val="870C425C"/>
+    <w:lvl w:ilvl="0">
+      <w:start w:val="1"/>
+      <w:numFmt w:val="bullet"/>
+      <w:lvlText w:val=""/>
+      <w:lvlJc w:val="left"/>
+      <w:pPr>
+        <w:tabs>
+          <w:tab w:val="num" w:pos="720"/>
+        </w:tabs>
+        <w:ind w:left="720" w:hanging="360"/>
+      </w:pPr>
+      <w:rPr>
+        <w:rFonts w:ascii="Symbol" w:hAnsi="Symbol" w:hint="default"/>
+        <w:sz w:val="20"/>
+      </w:rPr>
+    </w:lvl>
+    <w:lvl w:ilvl="1" w:tentative="1">
+      <w:start w:val="1"/>
+      <w:numFmt w:val="bullet"/>
+      <w:lvlText w:val="o"/>
+      <w:lvlJc w:val="left"/>
+      <w:pPr>
+        <w:tabs>
+          <w:tab w:val="num" w:pos="1440"/>
+        </w:tabs>
+        <w:ind w:left="1440" w:hanging="360"/>
+      </w:pPr>
+      <w:rPr>
+        <w:rFonts w:ascii="Courier New" w:hAnsi="Courier New" w:hint="default"/>
+        <w:sz w:val="20"/>
+      </w:rPr>
+    </w:lvl>
+    <w:lvl w:ilvl="2" w:tentative="1">
+      <w:start w:val="1"/>
+      <w:numFmt w:val="bullet"/>
+      <w:lvlText w:val=""/>
+      <w:lvlJc w:val="left"/>
+      <w:pPr>
+        <w:tabs>
+          <w:tab w:val="num" w:pos="2160"/>
+        </w:tabs>
+        <w:ind w:left="2160" w:hanging="360"/>
+      </w:pPr>
+      <w:rPr>
+        <w:rFonts w:ascii="Wingdings" w:hAnsi="Wingdings" w:hint="default"/>
+        <w:sz w:val="20"/>
+      </w:rPr>
+    </w:lvl>
+    <w:lvl w:ilvl="3" w:tentative="1">
+      <w:start w:val="1"/>
+      <w:numFmt w:val="bullet"/>
+      <w:lvlText w:val=""/>
+      <w:lvlJc w:val="left"/>
+      <w:pPr>
+        <w:tabs>
+          <w:tab w:val="num" w:pos="2880"/>
+        </w:tabs>
+        <w:ind w:left="2880" w:hanging="360"/>
+      </w:pPr>
+      <w:rPr>
+        <w:rFonts w:ascii="Wingdings" w:hAnsi="Wingdings" w:hint="default"/>
+        <w:sz w:val="20"/>
+      </w:rPr>
+    </w:lvl>
+    <w:lvl w:ilvl="4" w:tentative="1">
+      <w:start w:val="1"/>
+      <w:numFmt w:val="bullet"/>
+      <w:lvlText w:val=""/>
+      <w:lvlJc w:val="left"/>
+      <w:pPr>
+        <w:tabs>
+          <w:tab w:val="num" w:pos="3600"/>
+        </w:tabs>
+        <w:ind w:left="3600" w:hanging="360"/>
+      </w:pPr>
+      <w:rPr>
+        <w:rFonts w:ascii="Wingdings" w:hAnsi="Wingdings" w:hint="default"/>
+        <w:sz w:val="20"/>
+      </w:rPr>
+    </w:lvl>
+    <w:lvl w:ilvl="5" w:tentative="1">
+      <w:start w:val="1"/>
+      <w:numFmt w:val="bullet"/>
+      <w:lvlText w:val=""/>
+      <w:lvlJc w:val="left"/>
+      <w:pPr>
+        <w:tabs>
+          <w:tab w:val="num" w:pos="4320"/>
+        </w:tabs>
+        <w:ind w:left="4320" w:hanging="360"/>
+      </w:pPr>
+      <w:rPr>
+        <w:rFonts w:ascii="Wingdings" w:hAnsi="Wingdings" w:hint="default"/>
+        <w:sz w:val="20"/>
+      </w:rPr>
+    </w:lvl>
+    <w:lvl w:ilvl="6" w:tentative="1">
+      <w:start w:val="1"/>
+      <w:numFmt w:val="bullet"/>
+      <w:lvlText w:val=""/>
+      <w:lvlJc w:val="left"/>
+      <w:pPr>
+        <w:tabs>
+          <w:tab w:val="num" w:pos="5040"/>
+        </w:tabs>
+        <w:ind w:left="5040" w:hanging="360"/>
+      </w:pPr>
+      <w:rPr>
+        <w:rFonts w:ascii="Wingdings" w:hAnsi="Wingdings" w:hint="default"/>
+        <w:sz w:val="20"/>
+      </w:rPr>
+    </w:lvl>
+    <w:lvl w:ilvl="7" w:tentative="1">
+      <w:start w:val="1"/>
+      <w:numFmt w:val="bullet"/>
+      <w:lvlText w:val=""/>
+      <w:lvlJc w:val="left"/>
+      <w:pPr>
+        <w:tabs>
+          <w:tab w:val="num" w:pos="5760"/>
+        </w:tabs>
+        <w:ind w:left="5760" w:hanging="360"/>
+      </w:pPr>
+      <w:rPr>
+        <w:rFonts w:ascii="Wingdings" w:hAnsi="Wingdings" w:hint="default"/>
+        <w:sz w:val="20"/>
+      </w:rPr>
+    </w:lvl>
+    <w:lvl w:ilvl="8" w:tentative="1">
+      <w:start w:val="1"/>
+      <w:numFmt w:val="bullet"/>
+      <w:lvlText w:val=""/>
+      <w:lvlJc w:val="left"/>
+      <w:pPr>
+        <w:tabs>
+          <w:tab w:val="num" w:pos="6480"/>
+        </w:tabs>
+        <w:ind w:left="6480" w:hanging="360"/>
+      </w:pPr>
+      <w:rPr>
+        <w:rFonts w:ascii="Wingdings" w:hAnsi="Wingdings" w:hint="default"/>
+        <w:sz w:val="20"/>
+      </w:rPr>
+    </w:lvl>
+  </w:abstractNum>
+  <w:num w:numId="1">
+    <w:abstractNumId w:val="2"/>
+  </w:num>
+  <w:num w:numId="2">
+    <w:abstractNumId w:val="0"/>
+  </w:num>
+  <w:num w:numId="3">
+    <w:abstractNumId w:val="3"/>
+  </w:num>
+  <w:num w:numId="4">
+    <w:abstractNumId w:val="4"/>
+  </w:num>
+  <w:num w:numId="5">
+    <w:abstractNumId w:val="1"/>
+  </w:num>
+</w:numbering>
 </file>
 
 <file path=word/styles.xml><?xml version="1.0" encoding="utf-8"?>
@@ -985,6 +8453,73 @@
       <w:spacing w:after="0" w:line="240" w:lineRule="auto"/>
     </w:pPr>
   </w:style>
+  <w:style w:type="paragraph" w:styleId="Header">
+    <w:name w:val="header"/>
+    <w:basedOn w:val="Normal"/>
+    <w:link w:val="HeaderChar"/>
+    <w:uiPriority w:val="99"/>
+    <w:unhideWhenUsed/>
+    <w:rsid w:val="009444F8"/>
+    <w:pPr>
+      <w:tabs>
+        <w:tab w:val="center" w:pos="4680"/>
+        <w:tab w:val="right" w:pos="9360"/>
+      </w:tabs>
+      <w:spacing w:after="0" w:line="240" w:lineRule="auto"/>
+    </w:pPr>
+  </w:style>
+  <w:style w:type="character" w:customStyle="1" w:styleId="HeaderChar">
+    <w:name w:val="Header Char"/>
+    <w:basedOn w:val="DefaultParagraphFont"/>
+    <w:link w:val="Header"/>
+    <w:uiPriority w:val="99"/>
+    <w:rsid w:val="009444F8"/>
+  </w:style>
+  <w:style w:type="paragraph" w:styleId="Footer">
+    <w:name w:val="footer"/>
+    <w:basedOn w:val="Normal"/>
+    <w:link w:val="FooterChar"/>
+    <w:uiPriority w:val="99"/>
+    <w:unhideWhenUsed/>
+    <w:rsid w:val="009444F8"/>
+    <w:pPr>
+      <w:tabs>
+        <w:tab w:val="center" w:pos="4680"/>
+        <w:tab w:val="right" w:pos="9360"/>
+      </w:tabs>
+      <w:spacing w:after="0" w:line="240" w:lineRule="auto"/>
+    </w:pPr>
+  </w:style>
+  <w:style w:type="character" w:customStyle="1" w:styleId="FooterChar">
+    <w:name w:val="Footer Char"/>
+    <w:basedOn w:val="DefaultParagraphFont"/>
+    <w:link w:val="Footer"/>
+    <w:uiPriority w:val="99"/>
+    <w:rsid w:val="009444F8"/>
+  </w:style>
+  <w:style w:type="table" w:styleId="TableGrid">
+    <w:name w:val="Table Grid"/>
+    <w:basedOn w:val="TableNormal"/>
+    <w:uiPriority w:val="39"/>
+    <w:rsid w:val="0066772E"/>
+    <w:pPr>
+      <w:spacing w:after="0" w:line="240" w:lineRule="auto"/>
+    </w:pPr>
+    <w:rPr>
+      <w:rFonts w:eastAsiaTheme="minorEastAsia"/>
+      <w:lang w:eastAsia="ja-JP"/>
+    </w:rPr>
+    <w:tblPr>
+      <w:tblBorders>
+        <w:top w:val="single" w:sz="4" w:space="0" w:color="auto"/>
+        <w:left w:val="single" w:sz="4" w:space="0" w:color="auto"/>
+        <w:bottom w:val="single" w:sz="4" w:space="0" w:color="auto"/>
+        <w:right w:val="single" w:sz="4" w:space="0" w:color="auto"/>
+        <w:insideH w:val="single" w:sz="4" w:space="0" w:color="auto"/>
+        <w:insideV w:val="single" w:sz="4" w:space="0" w:color="auto"/>
+      </w:tblBorders>
+    </w:tblPr>
+  </w:style>
 </w:styles>
 </file>
 

--- a/Deliverables/HMSDev6.docx
+++ b/Deliverables/HMSDev6.docx
@@ -142,15 +142,7 @@
           <w:sz w:val="36"/>
           <w:szCs w:val="36"/>
         </w:rPr>
-        <w:t xml:space="preserve"> March</w:t>
-      </w:r>
-      <w:r>
-        <w:rPr>
-          <w:rFonts w:ascii="Times New Roman" w:hAnsi="Times New Roman" w:cs="Times New Roman"/>
-          <w:sz w:val="36"/>
-          <w:szCs w:val="36"/>
-        </w:rPr>
-        <w:t xml:space="preserve"> 2017</w:t>
+        <w:t xml:space="preserve"> March 2017</w:t>
       </w:r>
     </w:p>
     <w:p>
@@ -192,8 +184,18 @@
           <w:sz w:val="24"/>
           <w:szCs w:val="24"/>
         </w:rPr>
-        <w:t>Gautam Ravichandran</w:t>
-      </w:r>
+        <w:t xml:space="preserve">Gautam </w:t>
+      </w:r>
+      <w:proofErr w:type="spellStart"/>
+      <w:r>
+        <w:rPr>
+          <w:rFonts w:ascii="Times New Roman" w:hAnsi="Times New Roman" w:cs="Times New Roman"/>
+          <w:sz w:val="24"/>
+          <w:szCs w:val="24"/>
+        </w:rPr>
+        <w:t>Ravichandran</w:t>
+      </w:r>
+      <w:proofErr w:type="spellEnd"/>
     </w:p>
     <w:p>
       <w:pPr>
@@ -243,13 +245,23 @@
           <w:szCs w:val="24"/>
         </w:rPr>
       </w:pPr>
-      <w:r>
-        <w:rPr>
-          <w:rFonts w:ascii="Times New Roman" w:hAnsi="Times New Roman" w:cs="Times New Roman"/>
-          <w:sz w:val="24"/>
-          <w:szCs w:val="24"/>
-        </w:rPr>
-        <w:t>Karankumar Parikh</w:t>
+      <w:proofErr w:type="spellStart"/>
+      <w:r>
+        <w:rPr>
+          <w:rFonts w:ascii="Times New Roman" w:hAnsi="Times New Roman" w:cs="Times New Roman"/>
+          <w:sz w:val="24"/>
+          <w:szCs w:val="24"/>
+        </w:rPr>
+        <w:t>Karankumar</w:t>
+      </w:r>
+      <w:proofErr w:type="spellEnd"/>
+      <w:r>
+        <w:rPr>
+          <w:rFonts w:ascii="Times New Roman" w:hAnsi="Times New Roman" w:cs="Times New Roman"/>
+          <w:sz w:val="24"/>
+          <w:szCs w:val="24"/>
+        </w:rPr>
+        <w:t xml:space="preserve"> Parikh</w:t>
       </w:r>
     </w:p>
     <w:p>
@@ -425,6 +437,7 @@
           <w:szCs w:val="24"/>
         </w:rPr>
       </w:pPr>
+      <w:proofErr w:type="spellStart"/>
       <w:r>
         <w:rPr>
           <w:rFonts w:ascii="Times New Roman" w:hAnsi="Times New Roman" w:cs="Times New Roman"/>
@@ -433,6 +446,7 @@
         </w:rPr>
         <w:t>CoCoMo</w:t>
       </w:r>
+      <w:proofErr w:type="spellEnd"/>
     </w:p>
     <w:p>
       <w:pPr>
@@ -519,7 +533,15 @@
       </w:r>
     </w:p>
     <w:p>
-      <w:r>
+      <w:pPr>
+        <w:rPr>
+          <w:rFonts w:ascii="Times New Roman" w:hAnsi="Times New Roman" w:cs="Times New Roman"/>
+        </w:rPr>
+      </w:pPr>
+      <w:r>
+        <w:rPr>
+          <w:rFonts w:ascii="Times New Roman" w:hAnsi="Times New Roman" w:cs="Times New Roman"/>
+        </w:rPr>
         <w:br w:type="page"/>
       </w:r>
     </w:p>
@@ -1491,16 +1513,6 @@
           <w:szCs w:val="28"/>
         </w:rPr>
         <w:br/>
-      </w:r>
-      <w:r>
-        <w:rPr>
-          <w:rFonts w:ascii="Times New Roman" w:eastAsia="Times New Roman" w:hAnsi="Times New Roman" w:cs="Times New Roman"/>
-          <w:b/>
-          <w:bCs/>
-          <w:color w:val="000000"/>
-          <w:sz w:val="28"/>
-          <w:szCs w:val="28"/>
-        </w:rPr>
         <w:t>HMS- 4.2 STAFF ACTIVE DATA REQUIRED</w:t>
       </w:r>
     </w:p>
@@ -1633,8 +1645,66 @@
           <w:sz w:val="28"/>
           <w:szCs w:val="28"/>
         </w:rPr>
-        <w:t>HMS- 5</w:t>
-      </w:r>
+        <w:t>HMS- 5.0 PHARMACY</w:t>
+      </w:r>
+    </w:p>
+    <w:p>
+      <w:pPr>
+        <w:spacing w:after="0" w:line="240" w:lineRule="auto"/>
+        <w:rPr>
+          <w:rFonts w:ascii="Times New Roman" w:eastAsia="Times New Roman" w:hAnsi="Times New Roman" w:cs="Times New Roman"/>
+          <w:sz w:val="24"/>
+          <w:szCs w:val="24"/>
+        </w:rPr>
+      </w:pPr>
+      <w:r>
+        <w:rPr>
+          <w:rFonts w:ascii="Times New Roman" w:eastAsia="Times New Roman" w:hAnsi="Times New Roman" w:cs="Times New Roman"/>
+          <w:b/>
+          <w:bCs/>
+          <w:color w:val="000000"/>
+          <w:sz w:val="24"/>
+          <w:szCs w:val="24"/>
+        </w:rPr>
+        <w:t>5.0.1</w:t>
+      </w:r>
+      <w:r>
+        <w:rPr>
+          <w:rFonts w:ascii="Times New Roman" w:eastAsia="Times New Roman" w:hAnsi="Times New Roman" w:cs="Times New Roman"/>
+          <w:color w:val="000000"/>
+          <w:sz w:val="24"/>
+          <w:szCs w:val="24"/>
+        </w:rPr>
+        <w:t xml:space="preserve"> The System shall efficiently maintain medicine inventory and notify when a new order needs to be placed. It keeps track of Medicine ID, medicine name, quantity, and supplier.</w:t>
+      </w:r>
+    </w:p>
+    <w:p>
+      <w:pPr>
+        <w:spacing w:after="0" w:line="240" w:lineRule="auto"/>
+        <w:rPr>
+          <w:rFonts w:ascii="Times New Roman" w:eastAsia="Times New Roman" w:hAnsi="Times New Roman" w:cs="Times New Roman"/>
+          <w:sz w:val="24"/>
+          <w:szCs w:val="24"/>
+        </w:rPr>
+      </w:pPr>
+      <w:r>
+        <w:rPr>
+          <w:rFonts w:ascii="Times New Roman" w:eastAsia="Times New Roman" w:hAnsi="Times New Roman" w:cs="Times New Roman"/>
+          <w:sz w:val="24"/>
+          <w:szCs w:val="24"/>
+        </w:rPr>
+        <w:br/>
+      </w:r>
+    </w:p>
+    <w:p>
+      <w:pPr>
+        <w:spacing w:after="0" w:line="240" w:lineRule="auto"/>
+        <w:rPr>
+          <w:rFonts w:ascii="Times New Roman" w:eastAsia="Times New Roman" w:hAnsi="Times New Roman" w:cs="Times New Roman"/>
+          <w:sz w:val="24"/>
+          <w:szCs w:val="24"/>
+        </w:rPr>
+      </w:pPr>
       <w:r>
         <w:rPr>
           <w:rFonts w:ascii="Times New Roman" w:eastAsia="Times New Roman" w:hAnsi="Times New Roman" w:cs="Times New Roman"/>
@@ -1644,107 +1714,7 @@
           <w:sz w:val="28"/>
           <w:szCs w:val="28"/>
         </w:rPr>
-        <w:t>.0 PHARMACY</w:t>
-      </w:r>
-    </w:p>
-    <w:p>
-      <w:pPr>
-        <w:spacing w:after="0" w:line="240" w:lineRule="auto"/>
-        <w:rPr>
-          <w:rFonts w:ascii="Times New Roman" w:eastAsia="Times New Roman" w:hAnsi="Times New Roman" w:cs="Times New Roman"/>
-          <w:sz w:val="24"/>
-          <w:szCs w:val="24"/>
-        </w:rPr>
-      </w:pPr>
-      <w:r>
-        <w:rPr>
-          <w:rFonts w:ascii="Times New Roman" w:eastAsia="Times New Roman" w:hAnsi="Times New Roman" w:cs="Times New Roman"/>
-          <w:b/>
-          <w:bCs/>
-          <w:color w:val="000000"/>
-          <w:sz w:val="24"/>
-          <w:szCs w:val="24"/>
-        </w:rPr>
-        <w:t>5</w:t>
-      </w:r>
-      <w:r>
-        <w:rPr>
-          <w:rFonts w:ascii="Times New Roman" w:eastAsia="Times New Roman" w:hAnsi="Times New Roman" w:cs="Times New Roman"/>
-          <w:b/>
-          <w:bCs/>
-          <w:color w:val="000000"/>
-          <w:sz w:val="24"/>
-          <w:szCs w:val="24"/>
-        </w:rPr>
-        <w:t>.0.1</w:t>
-      </w:r>
-      <w:r>
-        <w:rPr>
-          <w:rFonts w:ascii="Times New Roman" w:eastAsia="Times New Roman" w:hAnsi="Times New Roman" w:cs="Times New Roman"/>
-          <w:color w:val="000000"/>
-          <w:sz w:val="24"/>
-          <w:szCs w:val="24"/>
-        </w:rPr>
-        <w:t xml:space="preserve"> The System shall efficiently maintain medicine inventory and notify when a new order needs to be placed.</w:t>
-      </w:r>
-      <w:r>
-        <w:rPr>
-          <w:rFonts w:ascii="Times New Roman" w:eastAsia="Times New Roman" w:hAnsi="Times New Roman" w:cs="Times New Roman"/>
-          <w:color w:val="000000"/>
-          <w:sz w:val="24"/>
-          <w:szCs w:val="24"/>
-        </w:rPr>
-        <w:t xml:space="preserve"> It keeps track of Medicine ID, medicine name, quantity, and supplier.</w:t>
-      </w:r>
-    </w:p>
-    <w:p>
-      <w:pPr>
-        <w:spacing w:after="0" w:line="240" w:lineRule="auto"/>
-        <w:rPr>
-          <w:rFonts w:ascii="Times New Roman" w:eastAsia="Times New Roman" w:hAnsi="Times New Roman" w:cs="Times New Roman"/>
-          <w:sz w:val="24"/>
-          <w:szCs w:val="24"/>
-        </w:rPr>
-      </w:pPr>
-      <w:r>
-        <w:rPr>
-          <w:rFonts w:ascii="Times New Roman" w:eastAsia="Times New Roman" w:hAnsi="Times New Roman" w:cs="Times New Roman"/>
-          <w:sz w:val="24"/>
-          <w:szCs w:val="24"/>
-        </w:rPr>
-        <w:br/>
-      </w:r>
-    </w:p>
-    <w:p>
-      <w:pPr>
-        <w:spacing w:after="0" w:line="240" w:lineRule="auto"/>
-        <w:rPr>
-          <w:rFonts w:ascii="Times New Roman" w:eastAsia="Times New Roman" w:hAnsi="Times New Roman" w:cs="Times New Roman"/>
-          <w:sz w:val="24"/>
-          <w:szCs w:val="24"/>
-        </w:rPr>
-      </w:pPr>
-      <w:r>
-        <w:rPr>
-          <w:rFonts w:ascii="Times New Roman" w:eastAsia="Times New Roman" w:hAnsi="Times New Roman" w:cs="Times New Roman"/>
-          <w:b/>
-          <w:bCs/>
-          <w:color w:val="000000"/>
-          <w:sz w:val="28"/>
-          <w:szCs w:val="28"/>
-        </w:rPr>
-        <w:t>HMS- 5</w:t>
-      </w:r>
-      <w:r>
-        <w:rPr>
-          <w:rFonts w:ascii="Times New Roman" w:eastAsia="Times New Roman" w:hAnsi="Times New Roman" w:cs="Times New Roman"/>
-          <w:b/>
-          <w:bCs/>
-          <w:color w:val="000000"/>
-          <w:sz w:val="28"/>
-          <w:szCs w:val="28"/>
-        </w:rPr>
-        <w:t>.1 REORDER SUPPLY</w:t>
+        <w:t>HMS- 5.1 REORDER SUPPLY</w:t>
       </w:r>
     </w:p>
     <w:p>
@@ -1790,45 +1760,16 @@
           <w:sz w:val="24"/>
           <w:szCs w:val="24"/>
         </w:rPr>
-        <w:t>5</w:t>
-      </w:r>
-      <w:r>
-        <w:rPr>
-          <w:rFonts w:ascii="Times New Roman" w:eastAsia="Times New Roman" w:hAnsi="Times New Roman" w:cs="Times New Roman"/>
-          <w:b/>
-          <w:bCs/>
+        <w:t>5.1.1</w:t>
+      </w:r>
+      <w:r>
+        <w:rPr>
+          <w:rFonts w:ascii="Times New Roman" w:eastAsia="Times New Roman" w:hAnsi="Times New Roman" w:cs="Times New Roman"/>
           <w:color w:val="000000"/>
           <w:sz w:val="24"/>
           <w:szCs w:val="24"/>
         </w:rPr>
-        <w:t>.1.1</w:t>
-      </w:r>
-      <w:r>
-        <w:rPr>
-          <w:rFonts w:ascii="Times New Roman" w:eastAsia="Times New Roman" w:hAnsi="Times New Roman" w:cs="Times New Roman"/>
-          <w:color w:val="000000"/>
-          <w:sz w:val="24"/>
-          <w:szCs w:val="24"/>
-        </w:rPr>
-        <w:t xml:space="preserve"> When </w:t>
-      </w:r>
-      <w:r>
-        <w:rPr>
-          <w:rFonts w:ascii="Times New Roman" w:eastAsia="Times New Roman" w:hAnsi="Times New Roman" w:cs="Times New Roman"/>
-          <w:color w:val="000000"/>
-          <w:sz w:val="24"/>
-          <w:szCs w:val="24"/>
-        </w:rPr>
-        <w:t>the count of an item reaches &lt;=300</w:t>
-      </w:r>
-      <w:r>
-        <w:rPr>
-          <w:rFonts w:ascii="Times New Roman" w:eastAsia="Times New Roman" w:hAnsi="Times New Roman" w:cs="Times New Roman"/>
-          <w:color w:val="000000"/>
-          <w:sz w:val="24"/>
-          <w:szCs w:val="24"/>
-        </w:rPr>
-        <w:t>, the system shall send a notification to the user with the name of the item and the number on hand.</w:t>
+        <w:t xml:space="preserve"> When the count of an item reaches &lt;=300, the system shall send a notification to the user with the name of the item and the number on hand.</w:t>
       </w:r>
       <w:r>
         <w:rPr>
@@ -1867,8 +1808,66 @@
           <w:sz w:val="28"/>
           <w:szCs w:val="28"/>
         </w:rPr>
-        <w:t>HMS- 6</w:t>
-      </w:r>
+        <w:t>HMS- 6.0 INVOICE MANAGEMENT</w:t>
+      </w:r>
+    </w:p>
+    <w:p>
+      <w:pPr>
+        <w:spacing w:after="0" w:line="240" w:lineRule="auto"/>
+        <w:rPr>
+          <w:rFonts w:ascii="Times New Roman" w:eastAsia="Times New Roman" w:hAnsi="Times New Roman" w:cs="Times New Roman"/>
+          <w:sz w:val="24"/>
+          <w:szCs w:val="24"/>
+        </w:rPr>
+      </w:pPr>
+      <w:r>
+        <w:rPr>
+          <w:rFonts w:ascii="Times New Roman" w:eastAsia="Times New Roman" w:hAnsi="Times New Roman" w:cs="Times New Roman"/>
+          <w:b/>
+          <w:bCs/>
+          <w:color w:val="000000"/>
+          <w:sz w:val="24"/>
+          <w:szCs w:val="24"/>
+        </w:rPr>
+        <w:t>6.0.1</w:t>
+      </w:r>
+      <w:r>
+        <w:rPr>
+          <w:rFonts w:ascii="Times New Roman" w:eastAsia="Times New Roman" w:hAnsi="Times New Roman" w:cs="Times New Roman"/>
+          <w:color w:val="000000"/>
+          <w:sz w:val="24"/>
+          <w:szCs w:val="24"/>
+        </w:rPr>
+        <w:t xml:space="preserve"> The System shall manage patient invoices and transaction details. It keeps track of patient ID, patient name, contact number, doctor assigned, and total cost.</w:t>
+      </w:r>
+    </w:p>
+    <w:p>
+      <w:pPr>
+        <w:spacing w:after="0" w:line="240" w:lineRule="auto"/>
+        <w:rPr>
+          <w:rFonts w:ascii="Times New Roman" w:eastAsia="Times New Roman" w:hAnsi="Times New Roman" w:cs="Times New Roman"/>
+          <w:sz w:val="24"/>
+          <w:szCs w:val="24"/>
+        </w:rPr>
+      </w:pPr>
+      <w:r>
+        <w:rPr>
+          <w:rFonts w:ascii="Times New Roman" w:eastAsia="Times New Roman" w:hAnsi="Times New Roman" w:cs="Times New Roman"/>
+          <w:sz w:val="24"/>
+          <w:szCs w:val="24"/>
+        </w:rPr>
+        <w:br/>
+      </w:r>
+    </w:p>
+    <w:p>
+      <w:pPr>
+        <w:spacing w:after="0" w:line="240" w:lineRule="auto"/>
+        <w:rPr>
+          <w:rFonts w:ascii="Times New Roman" w:eastAsia="Times New Roman" w:hAnsi="Times New Roman" w:cs="Times New Roman"/>
+          <w:sz w:val="24"/>
+          <w:szCs w:val="24"/>
+        </w:rPr>
+      </w:pPr>
       <w:r>
         <w:rPr>
           <w:rFonts w:ascii="Times New Roman" w:eastAsia="Times New Roman" w:hAnsi="Times New Roman" w:cs="Times New Roman"/>
@@ -1878,107 +1877,7 @@
           <w:sz w:val="28"/>
           <w:szCs w:val="28"/>
         </w:rPr>
-        <w:t>.0 INVOICE MANAGEMENT</w:t>
-      </w:r>
-    </w:p>
-    <w:p>
-      <w:pPr>
-        <w:spacing w:after="0" w:line="240" w:lineRule="auto"/>
-        <w:rPr>
-          <w:rFonts w:ascii="Times New Roman" w:eastAsia="Times New Roman" w:hAnsi="Times New Roman" w:cs="Times New Roman"/>
-          <w:sz w:val="24"/>
-          <w:szCs w:val="24"/>
-        </w:rPr>
-      </w:pPr>
-      <w:r>
-        <w:rPr>
-          <w:rFonts w:ascii="Times New Roman" w:eastAsia="Times New Roman" w:hAnsi="Times New Roman" w:cs="Times New Roman"/>
-          <w:b/>
-          <w:bCs/>
-          <w:color w:val="000000"/>
-          <w:sz w:val="24"/>
-          <w:szCs w:val="24"/>
-        </w:rPr>
-        <w:t>6</w:t>
-      </w:r>
-      <w:r>
-        <w:rPr>
-          <w:rFonts w:ascii="Times New Roman" w:eastAsia="Times New Roman" w:hAnsi="Times New Roman" w:cs="Times New Roman"/>
-          <w:b/>
-          <w:bCs/>
-          <w:color w:val="000000"/>
-          <w:sz w:val="24"/>
-          <w:szCs w:val="24"/>
-        </w:rPr>
-        <w:t>.0.1</w:t>
-      </w:r>
-      <w:r>
-        <w:rPr>
-          <w:rFonts w:ascii="Times New Roman" w:eastAsia="Times New Roman" w:hAnsi="Times New Roman" w:cs="Times New Roman"/>
-          <w:color w:val="000000"/>
-          <w:sz w:val="24"/>
-          <w:szCs w:val="24"/>
-        </w:rPr>
-        <w:t xml:space="preserve"> The System shall manage patient invoices and transaction details.</w:t>
-      </w:r>
-      <w:r>
-        <w:rPr>
-          <w:rFonts w:ascii="Times New Roman" w:eastAsia="Times New Roman" w:hAnsi="Times New Roman" w:cs="Times New Roman"/>
-          <w:color w:val="000000"/>
-          <w:sz w:val="24"/>
-          <w:szCs w:val="24"/>
-        </w:rPr>
-        <w:t xml:space="preserve"> It keeps track of patient ID, patient name, contact number, doctor assigned, and total cost.</w:t>
-      </w:r>
-    </w:p>
-    <w:p>
-      <w:pPr>
-        <w:spacing w:after="0" w:line="240" w:lineRule="auto"/>
-        <w:rPr>
-          <w:rFonts w:ascii="Times New Roman" w:eastAsia="Times New Roman" w:hAnsi="Times New Roman" w:cs="Times New Roman"/>
-          <w:sz w:val="24"/>
-          <w:szCs w:val="24"/>
-        </w:rPr>
-      </w:pPr>
-      <w:r>
-        <w:rPr>
-          <w:rFonts w:ascii="Times New Roman" w:eastAsia="Times New Roman" w:hAnsi="Times New Roman" w:cs="Times New Roman"/>
-          <w:sz w:val="24"/>
-          <w:szCs w:val="24"/>
-        </w:rPr>
-        <w:br/>
-      </w:r>
-    </w:p>
-    <w:p>
-      <w:pPr>
-        <w:spacing w:after="0" w:line="240" w:lineRule="auto"/>
-        <w:rPr>
-          <w:rFonts w:ascii="Times New Roman" w:eastAsia="Times New Roman" w:hAnsi="Times New Roman" w:cs="Times New Roman"/>
-          <w:sz w:val="24"/>
-          <w:szCs w:val="24"/>
-        </w:rPr>
-      </w:pPr>
-      <w:r>
-        <w:rPr>
-          <w:rFonts w:ascii="Times New Roman" w:eastAsia="Times New Roman" w:hAnsi="Times New Roman" w:cs="Times New Roman"/>
-          <w:b/>
-          <w:bCs/>
-          <w:color w:val="000000"/>
-          <w:sz w:val="28"/>
-          <w:szCs w:val="28"/>
-        </w:rPr>
-        <w:t>HMS- 6</w:t>
-      </w:r>
-      <w:r>
-        <w:rPr>
-          <w:rFonts w:ascii="Times New Roman" w:eastAsia="Times New Roman" w:hAnsi="Times New Roman" w:cs="Times New Roman"/>
-          <w:b/>
-          <w:bCs/>
-          <w:color w:val="000000"/>
-          <w:sz w:val="28"/>
-          <w:szCs w:val="28"/>
-        </w:rPr>
-        <w:t>.1 INVOICE CREATION</w:t>
+        <w:t>HMS- 6.1 INVOICE CREATION</w:t>
       </w:r>
     </w:p>
     <w:p>
@@ -2024,18 +1923,7 @@
           <w:sz w:val="24"/>
           <w:szCs w:val="24"/>
         </w:rPr>
-        <w:t>6</w:t>
-      </w:r>
-      <w:r>
-        <w:rPr>
-          <w:rFonts w:ascii="Times New Roman" w:eastAsia="Times New Roman" w:hAnsi="Times New Roman" w:cs="Times New Roman"/>
-          <w:b/>
-          <w:bCs/>
-          <w:color w:val="000000"/>
-          <w:sz w:val="24"/>
-          <w:szCs w:val="24"/>
-        </w:rPr>
-        <w:t>.1.1</w:t>
+        <w:t>6.1.1</w:t>
       </w:r>
       <w:r>
         <w:rPr>
@@ -2071,18 +1959,7 @@
           <w:sz w:val="24"/>
           <w:szCs w:val="24"/>
         </w:rPr>
-        <w:t>6</w:t>
-      </w:r>
-      <w:r>
-        <w:rPr>
-          <w:rFonts w:ascii="Times New Roman" w:eastAsia="Times New Roman" w:hAnsi="Times New Roman" w:cs="Times New Roman"/>
-          <w:b/>
-          <w:bCs/>
-          <w:color w:val="000000"/>
-          <w:sz w:val="24"/>
-          <w:szCs w:val="24"/>
-        </w:rPr>
-        <w:t>.1.2</w:t>
+        <w:t>6.1.2</w:t>
       </w:r>
       <w:r>
         <w:rPr>
@@ -2895,52 +2772,7 @@
                 <w:sz w:val="21"/>
                 <w:szCs w:val="21"/>
               </w:rPr>
-              <w:t xml:space="preserve">For each patient making an appointment, the system shall request the following information: Patient First and Last name, </w:t>
-            </w:r>
-            <w:r>
-              <w:rPr>
-                <w:rFonts w:ascii="Times New Roman" w:eastAsia="Times New Roman" w:hAnsi="Times New Roman" w:cs="Times New Roman"/>
-                <w:color w:val="000000"/>
-                <w:sz w:val="21"/>
-                <w:szCs w:val="21"/>
-              </w:rPr>
-              <w:t>age</w:t>
-            </w:r>
-            <w:r>
-              <w:rPr>
-                <w:rFonts w:ascii="Times New Roman" w:eastAsia="Times New Roman" w:hAnsi="Times New Roman" w:cs="Times New Roman"/>
-                <w:color w:val="000000"/>
-                <w:sz w:val="21"/>
-                <w:szCs w:val="21"/>
-              </w:rPr>
-              <w:t>, patient ID,</w:t>
-            </w:r>
-            <w:r>
-              <w:rPr>
-                <w:rFonts w:ascii="Times New Roman" w:eastAsia="Times New Roman" w:hAnsi="Times New Roman" w:cs="Times New Roman"/>
-                <w:color w:val="000000"/>
-                <w:sz w:val="21"/>
-                <w:szCs w:val="21"/>
-              </w:rPr>
-              <w:t xml:space="preserve"> doctor, date, time,</w:t>
-            </w:r>
-            <w:r>
-              <w:rPr>
-                <w:rFonts w:ascii="Times New Roman" w:eastAsia="Times New Roman" w:hAnsi="Times New Roman" w:cs="Times New Roman"/>
-                <w:color w:val="000000"/>
-                <w:sz w:val="21"/>
-                <w:szCs w:val="21"/>
-              </w:rPr>
-              <w:t xml:space="preserve"> contact number, reason for visit</w:t>
-            </w:r>
-            <w:r>
-              <w:rPr>
-                <w:rFonts w:ascii="Times New Roman" w:eastAsia="Times New Roman" w:hAnsi="Times New Roman" w:cs="Times New Roman"/>
-                <w:color w:val="000000"/>
-                <w:sz w:val="21"/>
-                <w:szCs w:val="21"/>
-              </w:rPr>
-              <w:t>.</w:t>
+              <w:t>For each patient making an appointment, the system shall request the following information: Patient First and Last name, age, patient ID, doctor, date, time, contact number, reason for visit.</w:t>
             </w:r>
           </w:p>
         </w:tc>
@@ -3942,16 +3774,7 @@
                 <w:sz w:val="21"/>
                 <w:szCs w:val="21"/>
               </w:rPr>
-              <w:t>For each hospital employee, the system shall request the following information: first and last name, gender, date of birth, age, contact number, staff type</w:t>
-            </w:r>
-            <w:r>
-              <w:rPr>
-                <w:rFonts w:ascii="Times New Roman" w:eastAsia="Times New Roman" w:hAnsi="Times New Roman" w:cs="Times New Roman"/>
-                <w:color w:val="000000"/>
-                <w:sz w:val="21"/>
-                <w:szCs w:val="21"/>
-              </w:rPr>
-              <w:t>.</w:t>
+              <w:t>For each hospital employee, the system shall request the following information: first and last name, gender, date of birth, age, contact number, staff type.</w:t>
             </w:r>
           </w:p>
         </w:tc>
@@ -4343,16 +4166,7 @@
                 <w:sz w:val="21"/>
                 <w:szCs w:val="21"/>
               </w:rPr>
-              <w:t>For each hospital employee, the system shall request the following information: list of appointments</w:t>
-            </w:r>
-            <w:r>
-              <w:rPr>
-                <w:rFonts w:ascii="Times New Roman" w:eastAsia="Times New Roman" w:hAnsi="Times New Roman" w:cs="Times New Roman"/>
-                <w:color w:val="000000"/>
-                <w:sz w:val="21"/>
-                <w:szCs w:val="21"/>
-              </w:rPr>
-              <w:t>.</w:t>
+              <w:t>For each hospital employee, the system shall request the following information: list of appointments.</w:t>
             </w:r>
           </w:p>
         </w:tc>
@@ -4668,16 +4482,7 @@
                 <w:sz w:val="21"/>
                 <w:szCs w:val="21"/>
               </w:rPr>
-              <w:t>5</w:t>
-            </w:r>
-            <w:r>
-              <w:rPr>
-                <w:rFonts w:ascii="Times New Roman" w:eastAsia="Times New Roman" w:hAnsi="Times New Roman" w:cs="Times New Roman"/>
-                <w:color w:val="000000"/>
-                <w:sz w:val="21"/>
-                <w:szCs w:val="21"/>
-              </w:rPr>
-              <w:t>.0.1</w:t>
+              <w:t>5.0.1</w:t>
             </w:r>
           </w:p>
         </w:tc>
@@ -4715,16 +4520,7 @@
                 <w:sz w:val="21"/>
                 <w:szCs w:val="21"/>
               </w:rPr>
-              <w:t>5</w:t>
-            </w:r>
-            <w:r>
-              <w:rPr>
-                <w:rFonts w:ascii="Times New Roman" w:eastAsia="Times New Roman" w:hAnsi="Times New Roman" w:cs="Times New Roman"/>
-                <w:color w:val="000000"/>
-                <w:sz w:val="21"/>
-                <w:szCs w:val="21"/>
-              </w:rPr>
-              <w:t>.0</w:t>
+              <w:t>5.0</w:t>
             </w:r>
           </w:p>
         </w:tc>
@@ -4893,16 +4689,7 @@
                 <w:sz w:val="21"/>
                 <w:szCs w:val="21"/>
               </w:rPr>
-              <w:t>5</w:t>
-            </w:r>
-            <w:r>
-              <w:rPr>
-                <w:rFonts w:ascii="Times New Roman" w:eastAsia="Times New Roman" w:hAnsi="Times New Roman" w:cs="Times New Roman"/>
-                <w:color w:val="000000"/>
-                <w:sz w:val="21"/>
-                <w:szCs w:val="21"/>
-              </w:rPr>
-              <w:t>.1.1</w:t>
+              <w:t>5.1.1</w:t>
             </w:r>
           </w:p>
         </w:tc>
@@ -4940,16 +4727,7 @@
                 <w:sz w:val="21"/>
                 <w:szCs w:val="21"/>
               </w:rPr>
-              <w:t>5</w:t>
-            </w:r>
-            <w:r>
-              <w:rPr>
-                <w:rFonts w:ascii="Times New Roman" w:eastAsia="Times New Roman" w:hAnsi="Times New Roman" w:cs="Times New Roman"/>
-                <w:color w:val="000000"/>
-                <w:sz w:val="21"/>
-                <w:szCs w:val="21"/>
-              </w:rPr>
-              <w:t>.1</w:t>
+              <w:t>5.1</w:t>
             </w:r>
           </w:p>
         </w:tc>
@@ -4987,25 +4765,7 @@
                 <w:sz w:val="21"/>
                 <w:szCs w:val="21"/>
               </w:rPr>
-              <w:t>When the count of an item reaches &lt;=3</w:t>
-            </w:r>
-            <w:r>
-              <w:rPr>
-                <w:rFonts w:ascii="Times New Roman" w:eastAsia="Times New Roman" w:hAnsi="Times New Roman" w:cs="Times New Roman"/>
-                <w:color w:val="000000"/>
-                <w:sz w:val="21"/>
-                <w:szCs w:val="21"/>
-              </w:rPr>
-              <w:t>00</w:t>
-            </w:r>
-            <w:r>
-              <w:rPr>
-                <w:rFonts w:ascii="Times New Roman" w:eastAsia="Times New Roman" w:hAnsi="Times New Roman" w:cs="Times New Roman"/>
-                <w:color w:val="000000"/>
-                <w:sz w:val="21"/>
-                <w:szCs w:val="21"/>
-              </w:rPr>
-              <w:t>, the system shall send a notification to the user with the name of the item and the number on hand.</w:t>
+              <w:t>When the count of an item reaches &lt;=300, the system shall send a notification to the user with the name of the item and the number on hand.</w:t>
             </w:r>
           </w:p>
         </w:tc>
@@ -5125,16 +4885,7 @@
                 <w:sz w:val="21"/>
                 <w:szCs w:val="21"/>
               </w:rPr>
-              <w:t>6</w:t>
-            </w:r>
-            <w:r>
-              <w:rPr>
-                <w:rFonts w:ascii="Times New Roman" w:eastAsia="Times New Roman" w:hAnsi="Times New Roman" w:cs="Times New Roman"/>
-                <w:color w:val="000000"/>
-                <w:sz w:val="21"/>
-                <w:szCs w:val="21"/>
-              </w:rPr>
-              <w:t>.0.1</w:t>
+              <w:t>6.0.1</w:t>
             </w:r>
           </w:p>
         </w:tc>
@@ -5172,16 +4923,7 @@
                 <w:sz w:val="21"/>
                 <w:szCs w:val="21"/>
               </w:rPr>
-              <w:t>6</w:t>
-            </w:r>
-            <w:r>
-              <w:rPr>
-                <w:rFonts w:ascii="Times New Roman" w:eastAsia="Times New Roman" w:hAnsi="Times New Roman" w:cs="Times New Roman"/>
-                <w:color w:val="000000"/>
-                <w:sz w:val="21"/>
-                <w:szCs w:val="21"/>
-              </w:rPr>
-              <w:t>.0</w:t>
+              <w:t>6.0</w:t>
             </w:r>
           </w:p>
         </w:tc>
@@ -5351,16 +5093,7 @@
                 <w:szCs w:val="21"/>
               </w:rPr>
               <w:lastRenderedPageBreak/>
-              <w:t>6</w:t>
-            </w:r>
-            <w:r>
-              <w:rPr>
-                <w:rFonts w:ascii="Times New Roman" w:eastAsia="Times New Roman" w:hAnsi="Times New Roman" w:cs="Times New Roman"/>
-                <w:color w:val="000000"/>
-                <w:sz w:val="21"/>
-                <w:szCs w:val="21"/>
-              </w:rPr>
-              <w:t>.1.1</w:t>
+              <w:t>6.1.1</w:t>
             </w:r>
           </w:p>
         </w:tc>
@@ -5398,16 +5131,7 @@
                 <w:sz w:val="21"/>
                 <w:szCs w:val="21"/>
               </w:rPr>
-              <w:t>6</w:t>
-            </w:r>
-            <w:r>
-              <w:rPr>
-                <w:rFonts w:ascii="Times New Roman" w:eastAsia="Times New Roman" w:hAnsi="Times New Roman" w:cs="Times New Roman"/>
-                <w:color w:val="000000"/>
-                <w:sz w:val="21"/>
-                <w:szCs w:val="21"/>
-              </w:rPr>
-              <w:t>.1</w:t>
+              <w:t>6.1</w:t>
             </w:r>
           </w:p>
         </w:tc>
@@ -5565,16 +5289,7 @@
                 <w:sz w:val="21"/>
                 <w:szCs w:val="21"/>
               </w:rPr>
-              <w:t>6</w:t>
-            </w:r>
-            <w:r>
-              <w:rPr>
-                <w:rFonts w:ascii="Times New Roman" w:eastAsia="Times New Roman" w:hAnsi="Times New Roman" w:cs="Times New Roman"/>
-                <w:color w:val="000000"/>
-                <w:sz w:val="21"/>
-                <w:szCs w:val="21"/>
-              </w:rPr>
-              <w:t>.1.2</w:t>
+              <w:t>6.1.2</w:t>
             </w:r>
           </w:p>
         </w:tc>
@@ -5612,16 +5327,7 @@
                 <w:sz w:val="21"/>
                 <w:szCs w:val="21"/>
               </w:rPr>
-              <w:t>6</w:t>
-            </w:r>
-            <w:r>
-              <w:rPr>
-                <w:rFonts w:ascii="Times New Roman" w:eastAsia="Times New Roman" w:hAnsi="Times New Roman" w:cs="Times New Roman"/>
-                <w:color w:val="000000"/>
-                <w:sz w:val="21"/>
-                <w:szCs w:val="21"/>
-              </w:rPr>
-              <w:t>.1</w:t>
+              <w:t>6.1</w:t>
             </w:r>
           </w:p>
         </w:tc>
@@ -5811,8 +5517,16 @@
               <w:rPr>
                 <w:rFonts w:ascii="Times New Roman" w:hAnsi="Times New Roman" w:cs="Times New Roman"/>
               </w:rPr>
-              <w:t>Gautam Ravichandran</w:t>
-            </w:r>
+              <w:t xml:space="preserve">Gautam </w:t>
+            </w:r>
+            <w:proofErr w:type="spellStart"/>
+            <w:r>
+              <w:rPr>
+                <w:rFonts w:ascii="Times New Roman" w:hAnsi="Times New Roman" w:cs="Times New Roman"/>
+              </w:rPr>
+              <w:t>Ravichandran</w:t>
+            </w:r>
+            <w:proofErr w:type="spellEnd"/>
           </w:p>
         </w:tc>
         <w:tc>
@@ -6027,11 +5741,19 @@
                 <w:rFonts w:ascii="Times New Roman" w:hAnsi="Times New Roman" w:cs="Times New Roman"/>
               </w:rPr>
             </w:pPr>
-            <w:r>
-              <w:rPr>
-                <w:rFonts w:ascii="Times New Roman" w:hAnsi="Times New Roman" w:cs="Times New Roman"/>
-              </w:rPr>
-              <w:t>Karankumar Parikh</w:t>
+            <w:proofErr w:type="spellStart"/>
+            <w:r>
+              <w:rPr>
+                <w:rFonts w:ascii="Times New Roman" w:hAnsi="Times New Roman" w:cs="Times New Roman"/>
+              </w:rPr>
+              <w:t>Karankumar</w:t>
+            </w:r>
+            <w:proofErr w:type="spellEnd"/>
+            <w:r>
+              <w:rPr>
+                <w:rFonts w:ascii="Times New Roman" w:hAnsi="Times New Roman" w:cs="Times New Roman"/>
+              </w:rPr>
+              <w:t xml:space="preserve"> Parikh</w:t>
             </w:r>
           </w:p>
         </w:tc>
@@ -6173,7 +5895,3292 @@
     </w:p>
     <w:p>
       <w:pPr>
-        <w:pStyle w:val="NoSpacing"/>
+        <w:rPr>
+          <w:rFonts w:ascii="Times New Roman" w:hAnsi="Times New Roman" w:cs="Times New Roman"/>
+          <w:b/>
+          <w:u w:val="single"/>
+        </w:rPr>
+      </w:pPr>
+      <w:r>
+        <w:rPr>
+          <w:rFonts w:ascii="Times New Roman" w:hAnsi="Times New Roman" w:cs="Times New Roman"/>
+          <w:b/>
+          <w:u w:val="single"/>
+        </w:rPr>
+        <w:lastRenderedPageBreak/>
+        <w:t xml:space="preserve">Test Cases </w:t>
+      </w:r>
+    </w:p>
+    <w:p>
+      <w:pPr>
+        <w:rPr>
+          <w:rFonts w:ascii="Times New Roman" w:hAnsi="Times New Roman" w:cs="Times New Roman"/>
+        </w:rPr>
+      </w:pPr>
+    </w:p>
+    <w:p>
+      <w:pPr>
+        <w:rPr>
+          <w:rFonts w:ascii="Times New Roman" w:hAnsi="Times New Roman" w:cs="Times New Roman"/>
+          <w:b/>
+          <w:u w:val="single"/>
+        </w:rPr>
+      </w:pPr>
+      <w:r>
+        <w:rPr>
+          <w:rFonts w:ascii="Times New Roman" w:hAnsi="Times New Roman" w:cs="Times New Roman"/>
+          <w:b/>
+          <w:u w:val="single"/>
+        </w:rPr>
+        <w:t>TEST 1</w:t>
+      </w:r>
+    </w:p>
+    <w:tbl>
+      <w:tblPr>
+        <w:tblStyle w:val="TableGrid"/>
+        <w:tblW w:w="0" w:type="auto"/>
+        <w:tblLook w:val="04A0" w:firstRow="1" w:lastRow="0" w:firstColumn="1" w:lastColumn="0" w:noHBand="0" w:noVBand="1"/>
+      </w:tblPr>
+      <w:tblGrid>
+        <w:gridCol w:w="4675"/>
+        <w:gridCol w:w="4675"/>
+      </w:tblGrid>
+      <w:tr>
+        <w:tc>
+          <w:tcPr>
+            <w:tcW w:w="4675" w:type="dxa"/>
+          </w:tcPr>
+          <w:p>
+            <w:pPr>
+              <w:rPr>
+                <w:rFonts w:ascii="Times New Roman" w:hAnsi="Times New Roman" w:cs="Times New Roman"/>
+                <w:b/>
+              </w:rPr>
+            </w:pPr>
+            <w:r>
+              <w:rPr>
+                <w:rFonts w:ascii="Times New Roman" w:hAnsi="Times New Roman" w:cs="Times New Roman"/>
+                <w:b/>
+              </w:rPr>
+              <w:t>Attribute</w:t>
+            </w:r>
+          </w:p>
+        </w:tc>
+        <w:tc>
+          <w:tcPr>
+            <w:tcW w:w="4675" w:type="dxa"/>
+          </w:tcPr>
+          <w:p>
+            <w:pPr>
+              <w:rPr>
+                <w:rFonts w:ascii="Times New Roman" w:hAnsi="Times New Roman" w:cs="Times New Roman"/>
+                <w:b/>
+              </w:rPr>
+            </w:pPr>
+            <w:r>
+              <w:rPr>
+                <w:rFonts w:ascii="Times New Roman" w:hAnsi="Times New Roman" w:cs="Times New Roman"/>
+                <w:b/>
+              </w:rPr>
+              <w:t>Description</w:t>
+            </w:r>
+          </w:p>
+        </w:tc>
+      </w:tr>
+      <w:tr>
+        <w:tc>
+          <w:tcPr>
+            <w:tcW w:w="4675" w:type="dxa"/>
+          </w:tcPr>
+          <w:p>
+            <w:pPr>
+              <w:rPr>
+                <w:rFonts w:ascii="Times New Roman" w:hAnsi="Times New Roman" w:cs="Times New Roman"/>
+              </w:rPr>
+            </w:pPr>
+            <w:r>
+              <w:rPr>
+                <w:rFonts w:ascii="Times New Roman" w:hAnsi="Times New Roman" w:cs="Times New Roman"/>
+              </w:rPr>
+              <w:t>Attribute Name</w:t>
+            </w:r>
+          </w:p>
+        </w:tc>
+        <w:tc>
+          <w:tcPr>
+            <w:tcW w:w="4675" w:type="dxa"/>
+          </w:tcPr>
+          <w:p>
+            <w:pPr>
+              <w:rPr>
+                <w:rFonts w:ascii="Times New Roman" w:hAnsi="Times New Roman" w:cs="Times New Roman"/>
+              </w:rPr>
+            </w:pPr>
+            <w:r>
+              <w:rPr>
+                <w:rFonts w:ascii="Times New Roman" w:hAnsi="Times New Roman" w:cs="Times New Roman"/>
+              </w:rPr>
+              <w:t>User Login</w:t>
+            </w:r>
+          </w:p>
+        </w:tc>
+      </w:tr>
+      <w:tr>
+        <w:tc>
+          <w:tcPr>
+            <w:tcW w:w="4675" w:type="dxa"/>
+          </w:tcPr>
+          <w:p>
+            <w:pPr>
+              <w:rPr>
+                <w:rFonts w:ascii="Times New Roman" w:hAnsi="Times New Roman" w:cs="Times New Roman"/>
+              </w:rPr>
+            </w:pPr>
+            <w:r>
+              <w:rPr>
+                <w:rFonts w:ascii="Times New Roman" w:hAnsi="Times New Roman" w:cs="Times New Roman"/>
+              </w:rPr>
+              <w:t>Tester</w:t>
+            </w:r>
+          </w:p>
+        </w:tc>
+        <w:tc>
+          <w:tcPr>
+            <w:tcW w:w="4675" w:type="dxa"/>
+          </w:tcPr>
+          <w:p>
+            <w:pPr>
+              <w:rPr>
+                <w:rFonts w:ascii="Times New Roman" w:hAnsi="Times New Roman" w:cs="Times New Roman"/>
+              </w:rPr>
+            </w:pPr>
+            <w:r>
+              <w:rPr>
+                <w:rFonts w:ascii="Times New Roman" w:hAnsi="Times New Roman" w:cs="Times New Roman"/>
+              </w:rPr>
+              <w:t>Ashwin Nair</w:t>
+            </w:r>
+          </w:p>
+        </w:tc>
+      </w:tr>
+      <w:tr>
+        <w:tc>
+          <w:tcPr>
+            <w:tcW w:w="4675" w:type="dxa"/>
+          </w:tcPr>
+          <w:p>
+            <w:pPr>
+              <w:rPr>
+                <w:rFonts w:ascii="Times New Roman" w:hAnsi="Times New Roman" w:cs="Times New Roman"/>
+              </w:rPr>
+            </w:pPr>
+            <w:r>
+              <w:rPr>
+                <w:rFonts w:ascii="Times New Roman" w:hAnsi="Times New Roman" w:cs="Times New Roman"/>
+              </w:rPr>
+              <w:t>Input</w:t>
+            </w:r>
+          </w:p>
+        </w:tc>
+        <w:tc>
+          <w:tcPr>
+            <w:tcW w:w="4675" w:type="dxa"/>
+          </w:tcPr>
+          <w:p>
+            <w:pPr>
+              <w:rPr>
+                <w:rFonts w:ascii="Times New Roman" w:hAnsi="Times New Roman" w:cs="Times New Roman"/>
+              </w:rPr>
+            </w:pPr>
+            <w:r>
+              <w:rPr>
+                <w:rFonts w:ascii="Times New Roman" w:hAnsi="Times New Roman" w:cs="Times New Roman"/>
+              </w:rPr>
+              <w:t>User enters the login credentials – username and login.</w:t>
+            </w:r>
+          </w:p>
+        </w:tc>
+      </w:tr>
+      <w:tr>
+        <w:tc>
+          <w:tcPr>
+            <w:tcW w:w="4675" w:type="dxa"/>
+          </w:tcPr>
+          <w:p>
+            <w:pPr>
+              <w:rPr>
+                <w:rFonts w:ascii="Times New Roman" w:hAnsi="Times New Roman" w:cs="Times New Roman"/>
+              </w:rPr>
+            </w:pPr>
+            <w:r>
+              <w:rPr>
+                <w:rFonts w:ascii="Times New Roman" w:hAnsi="Times New Roman" w:cs="Times New Roman"/>
+              </w:rPr>
+              <w:t>Action</w:t>
+            </w:r>
+          </w:p>
+        </w:tc>
+        <w:tc>
+          <w:tcPr>
+            <w:tcW w:w="4675" w:type="dxa"/>
+          </w:tcPr>
+          <w:p>
+            <w:pPr>
+              <w:rPr>
+                <w:rFonts w:ascii="Times New Roman" w:hAnsi="Times New Roman" w:cs="Times New Roman"/>
+              </w:rPr>
+            </w:pPr>
+            <w:r>
+              <w:rPr>
+                <w:rFonts w:ascii="Times New Roman" w:hAnsi="Times New Roman" w:cs="Times New Roman"/>
+              </w:rPr>
+              <w:t xml:space="preserve">If the login credentials are accurate, and if the username and password match, then the user will be deemed logged in and will have access to the user interface of the Hospital Management System. </w:t>
+            </w:r>
+          </w:p>
+        </w:tc>
+      </w:tr>
+      <w:tr>
+        <w:tc>
+          <w:tcPr>
+            <w:tcW w:w="4675" w:type="dxa"/>
+          </w:tcPr>
+          <w:p>
+            <w:pPr>
+              <w:rPr>
+                <w:rFonts w:ascii="Times New Roman" w:hAnsi="Times New Roman" w:cs="Times New Roman"/>
+              </w:rPr>
+            </w:pPr>
+            <w:r>
+              <w:rPr>
+                <w:rFonts w:ascii="Times New Roman" w:hAnsi="Times New Roman" w:cs="Times New Roman"/>
+              </w:rPr>
+              <w:t>Test Type</w:t>
+            </w:r>
+          </w:p>
+        </w:tc>
+        <w:tc>
+          <w:tcPr>
+            <w:tcW w:w="4675" w:type="dxa"/>
+          </w:tcPr>
+          <w:p>
+            <w:pPr>
+              <w:rPr>
+                <w:rFonts w:ascii="Times New Roman" w:hAnsi="Times New Roman" w:cs="Times New Roman"/>
+              </w:rPr>
+            </w:pPr>
+            <w:r>
+              <w:rPr>
+                <w:rFonts w:ascii="Times New Roman" w:hAnsi="Times New Roman" w:cs="Times New Roman"/>
+              </w:rPr>
+              <w:t>Acceptance Test, System Test</w:t>
+            </w:r>
+          </w:p>
+        </w:tc>
+      </w:tr>
+    </w:tbl>
+    <w:p>
+      <w:pPr>
+        <w:rPr>
+          <w:rFonts w:ascii="Times New Roman" w:hAnsi="Times New Roman" w:cs="Times New Roman"/>
+        </w:rPr>
+      </w:pPr>
+    </w:p>
+    <w:p>
+      <w:pPr>
+        <w:rPr>
+          <w:rFonts w:ascii="Times New Roman" w:hAnsi="Times New Roman" w:cs="Times New Roman"/>
+          <w:b/>
+          <w:u w:val="single"/>
+        </w:rPr>
+      </w:pPr>
+      <w:r>
+        <w:rPr>
+          <w:rFonts w:ascii="Times New Roman" w:hAnsi="Times New Roman" w:cs="Times New Roman"/>
+          <w:b/>
+          <w:u w:val="single"/>
+        </w:rPr>
+        <w:t>TEST 2</w:t>
+      </w:r>
+    </w:p>
+    <w:tbl>
+      <w:tblPr>
+        <w:tblStyle w:val="TableGrid"/>
+        <w:tblW w:w="0" w:type="auto"/>
+        <w:tblLook w:val="04A0" w:firstRow="1" w:lastRow="0" w:firstColumn="1" w:lastColumn="0" w:noHBand="0" w:noVBand="1"/>
+      </w:tblPr>
+      <w:tblGrid>
+        <w:gridCol w:w="4675"/>
+        <w:gridCol w:w="4675"/>
+      </w:tblGrid>
+      <w:tr>
+        <w:tc>
+          <w:tcPr>
+            <w:tcW w:w="4675" w:type="dxa"/>
+          </w:tcPr>
+          <w:p>
+            <w:pPr>
+              <w:rPr>
+                <w:rFonts w:ascii="Times New Roman" w:hAnsi="Times New Roman" w:cs="Times New Roman"/>
+                <w:b/>
+              </w:rPr>
+            </w:pPr>
+            <w:r>
+              <w:rPr>
+                <w:rFonts w:ascii="Times New Roman" w:hAnsi="Times New Roman" w:cs="Times New Roman"/>
+                <w:b/>
+              </w:rPr>
+              <w:t>Attribute</w:t>
+            </w:r>
+          </w:p>
+        </w:tc>
+        <w:tc>
+          <w:tcPr>
+            <w:tcW w:w="4675" w:type="dxa"/>
+          </w:tcPr>
+          <w:p>
+            <w:pPr>
+              <w:rPr>
+                <w:rFonts w:ascii="Times New Roman" w:hAnsi="Times New Roman" w:cs="Times New Roman"/>
+                <w:b/>
+              </w:rPr>
+            </w:pPr>
+            <w:r>
+              <w:rPr>
+                <w:rFonts w:ascii="Times New Roman" w:hAnsi="Times New Roman" w:cs="Times New Roman"/>
+                <w:b/>
+              </w:rPr>
+              <w:t>Description</w:t>
+            </w:r>
+          </w:p>
+        </w:tc>
+      </w:tr>
+      <w:tr>
+        <w:tc>
+          <w:tcPr>
+            <w:tcW w:w="4675" w:type="dxa"/>
+          </w:tcPr>
+          <w:p>
+            <w:pPr>
+              <w:rPr>
+                <w:rFonts w:ascii="Times New Roman" w:hAnsi="Times New Roman" w:cs="Times New Roman"/>
+              </w:rPr>
+            </w:pPr>
+            <w:r>
+              <w:rPr>
+                <w:rFonts w:ascii="Times New Roman" w:hAnsi="Times New Roman" w:cs="Times New Roman"/>
+              </w:rPr>
+              <w:t>Attribute Name</w:t>
+            </w:r>
+          </w:p>
+        </w:tc>
+        <w:tc>
+          <w:tcPr>
+            <w:tcW w:w="4675" w:type="dxa"/>
+          </w:tcPr>
+          <w:p>
+            <w:pPr>
+              <w:rPr>
+                <w:rFonts w:ascii="Times New Roman" w:hAnsi="Times New Roman" w:cs="Times New Roman"/>
+              </w:rPr>
+            </w:pPr>
+            <w:r>
+              <w:rPr>
+                <w:rFonts w:ascii="Times New Roman" w:hAnsi="Times New Roman" w:cs="Times New Roman"/>
+              </w:rPr>
+              <w:t>Scheduling an Appointment</w:t>
+            </w:r>
+          </w:p>
+        </w:tc>
+      </w:tr>
+      <w:tr>
+        <w:tc>
+          <w:tcPr>
+            <w:tcW w:w="4675" w:type="dxa"/>
+          </w:tcPr>
+          <w:p>
+            <w:pPr>
+              <w:rPr>
+                <w:rFonts w:ascii="Times New Roman" w:hAnsi="Times New Roman" w:cs="Times New Roman"/>
+              </w:rPr>
+            </w:pPr>
+            <w:r>
+              <w:rPr>
+                <w:rFonts w:ascii="Times New Roman" w:hAnsi="Times New Roman" w:cs="Times New Roman"/>
+              </w:rPr>
+              <w:t>Tester</w:t>
+            </w:r>
+          </w:p>
+        </w:tc>
+        <w:tc>
+          <w:tcPr>
+            <w:tcW w:w="4675" w:type="dxa"/>
+          </w:tcPr>
+          <w:p>
+            <w:pPr>
+              <w:rPr>
+                <w:rFonts w:ascii="Times New Roman" w:hAnsi="Times New Roman" w:cs="Times New Roman"/>
+              </w:rPr>
+            </w:pPr>
+            <w:r>
+              <w:rPr>
+                <w:rFonts w:ascii="Times New Roman" w:hAnsi="Times New Roman" w:cs="Times New Roman"/>
+              </w:rPr>
+              <w:t>Ashwin Nair</w:t>
+            </w:r>
+          </w:p>
+        </w:tc>
+      </w:tr>
+      <w:tr>
+        <w:tc>
+          <w:tcPr>
+            <w:tcW w:w="4675" w:type="dxa"/>
+          </w:tcPr>
+          <w:p>
+            <w:pPr>
+              <w:rPr>
+                <w:rFonts w:ascii="Times New Roman" w:hAnsi="Times New Roman" w:cs="Times New Roman"/>
+              </w:rPr>
+            </w:pPr>
+            <w:r>
+              <w:rPr>
+                <w:rFonts w:ascii="Times New Roman" w:hAnsi="Times New Roman" w:cs="Times New Roman"/>
+              </w:rPr>
+              <w:t>Input</w:t>
+            </w:r>
+          </w:p>
+        </w:tc>
+        <w:tc>
+          <w:tcPr>
+            <w:tcW w:w="4675" w:type="dxa"/>
+          </w:tcPr>
+          <w:p>
+            <w:pPr>
+              <w:rPr>
+                <w:rFonts w:ascii="Times New Roman" w:hAnsi="Times New Roman" w:cs="Times New Roman"/>
+              </w:rPr>
+            </w:pPr>
+            <w:r>
+              <w:rPr>
+                <w:rFonts w:ascii="Times New Roman" w:hAnsi="Times New Roman" w:cs="Times New Roman"/>
+              </w:rPr>
+              <w:t>The user must provide:</w:t>
+            </w:r>
+          </w:p>
+          <w:p>
+            <w:pPr>
+              <w:pStyle w:val="ListParagraph"/>
+              <w:numPr>
+                <w:ilvl w:val="0"/>
+                <w:numId w:val="6"/>
+              </w:numPr>
+              <w:rPr>
+                <w:rFonts w:ascii="Times New Roman" w:hAnsi="Times New Roman" w:cs="Times New Roman"/>
+              </w:rPr>
+            </w:pPr>
+            <w:r>
+              <w:rPr>
+                <w:rFonts w:ascii="Times New Roman" w:hAnsi="Times New Roman" w:cs="Times New Roman"/>
+              </w:rPr>
+              <w:t>Patient Name (First and Last)</w:t>
+            </w:r>
+          </w:p>
+          <w:p>
+            <w:pPr>
+              <w:pStyle w:val="ListParagraph"/>
+              <w:numPr>
+                <w:ilvl w:val="0"/>
+                <w:numId w:val="6"/>
+              </w:numPr>
+              <w:rPr>
+                <w:rFonts w:ascii="Times New Roman" w:hAnsi="Times New Roman" w:cs="Times New Roman"/>
+              </w:rPr>
+            </w:pPr>
+            <w:r>
+              <w:rPr>
+                <w:rFonts w:ascii="Times New Roman" w:hAnsi="Times New Roman" w:cs="Times New Roman"/>
+              </w:rPr>
+              <w:t>Patient ID</w:t>
+            </w:r>
+          </w:p>
+          <w:p>
+            <w:pPr>
+              <w:pStyle w:val="ListParagraph"/>
+              <w:numPr>
+                <w:ilvl w:val="0"/>
+                <w:numId w:val="6"/>
+              </w:numPr>
+              <w:rPr>
+                <w:rFonts w:ascii="Times New Roman" w:hAnsi="Times New Roman" w:cs="Times New Roman"/>
+              </w:rPr>
+            </w:pPr>
+            <w:r>
+              <w:rPr>
+                <w:rFonts w:ascii="Times New Roman" w:hAnsi="Times New Roman" w:cs="Times New Roman"/>
+              </w:rPr>
+              <w:t>Doctor</w:t>
+            </w:r>
+          </w:p>
+          <w:p>
+            <w:pPr>
+              <w:pStyle w:val="ListParagraph"/>
+              <w:numPr>
+                <w:ilvl w:val="0"/>
+                <w:numId w:val="6"/>
+              </w:numPr>
+              <w:rPr>
+                <w:rFonts w:ascii="Times New Roman" w:hAnsi="Times New Roman" w:cs="Times New Roman"/>
+              </w:rPr>
+            </w:pPr>
+            <w:r>
+              <w:rPr>
+                <w:rFonts w:ascii="Times New Roman" w:hAnsi="Times New Roman" w:cs="Times New Roman"/>
+              </w:rPr>
+              <w:t>Date</w:t>
+            </w:r>
+          </w:p>
+          <w:p>
+            <w:pPr>
+              <w:pStyle w:val="ListParagraph"/>
+              <w:numPr>
+                <w:ilvl w:val="0"/>
+                <w:numId w:val="6"/>
+              </w:numPr>
+              <w:rPr>
+                <w:rFonts w:ascii="Times New Roman" w:hAnsi="Times New Roman" w:cs="Times New Roman"/>
+              </w:rPr>
+            </w:pPr>
+            <w:r>
+              <w:rPr>
+                <w:rFonts w:ascii="Times New Roman" w:hAnsi="Times New Roman" w:cs="Times New Roman"/>
+              </w:rPr>
+              <w:t>Time</w:t>
+            </w:r>
+          </w:p>
+          <w:p>
+            <w:pPr>
+              <w:pStyle w:val="ListParagraph"/>
+              <w:numPr>
+                <w:ilvl w:val="0"/>
+                <w:numId w:val="6"/>
+              </w:numPr>
+              <w:rPr>
+                <w:rFonts w:ascii="Times New Roman" w:hAnsi="Times New Roman" w:cs="Times New Roman"/>
+              </w:rPr>
+            </w:pPr>
+            <w:r>
+              <w:rPr>
+                <w:rFonts w:ascii="Times New Roman" w:hAnsi="Times New Roman" w:cs="Times New Roman"/>
+              </w:rPr>
+              <w:t>Contact (Phone)</w:t>
+            </w:r>
+          </w:p>
+          <w:p>
+            <w:pPr>
+              <w:pStyle w:val="ListParagraph"/>
+              <w:numPr>
+                <w:ilvl w:val="0"/>
+                <w:numId w:val="6"/>
+              </w:numPr>
+              <w:rPr>
+                <w:rFonts w:ascii="Times New Roman" w:hAnsi="Times New Roman" w:cs="Times New Roman"/>
+              </w:rPr>
+            </w:pPr>
+            <w:r>
+              <w:rPr>
+                <w:rFonts w:ascii="Times New Roman" w:hAnsi="Times New Roman" w:cs="Times New Roman"/>
+              </w:rPr>
+              <w:t xml:space="preserve"> Visit Reason</w:t>
+            </w:r>
+          </w:p>
+        </w:tc>
+      </w:tr>
+      <w:tr>
+        <w:tc>
+          <w:tcPr>
+            <w:tcW w:w="4675" w:type="dxa"/>
+          </w:tcPr>
+          <w:p>
+            <w:pPr>
+              <w:rPr>
+                <w:rFonts w:ascii="Times New Roman" w:hAnsi="Times New Roman" w:cs="Times New Roman"/>
+              </w:rPr>
+            </w:pPr>
+            <w:r>
+              <w:rPr>
+                <w:rFonts w:ascii="Times New Roman" w:hAnsi="Times New Roman" w:cs="Times New Roman"/>
+              </w:rPr>
+              <w:t>Action</w:t>
+            </w:r>
+          </w:p>
+        </w:tc>
+        <w:tc>
+          <w:tcPr>
+            <w:tcW w:w="4675" w:type="dxa"/>
+          </w:tcPr>
+          <w:p>
+            <w:pPr>
+              <w:rPr>
+                <w:rFonts w:ascii="Times New Roman" w:hAnsi="Times New Roman" w:cs="Times New Roman"/>
+              </w:rPr>
+            </w:pPr>
+            <w:r>
+              <w:rPr>
+                <w:rFonts w:ascii="Times New Roman" w:hAnsi="Times New Roman" w:cs="Times New Roman"/>
+              </w:rPr>
+              <w:t>The system will process the information and schedule the appointment time according to staff availability.</w:t>
+            </w:r>
+          </w:p>
+        </w:tc>
+      </w:tr>
+      <w:tr>
+        <w:tc>
+          <w:tcPr>
+            <w:tcW w:w="4675" w:type="dxa"/>
+          </w:tcPr>
+          <w:p>
+            <w:pPr>
+              <w:rPr>
+                <w:rFonts w:ascii="Times New Roman" w:hAnsi="Times New Roman" w:cs="Times New Roman"/>
+              </w:rPr>
+            </w:pPr>
+            <w:r>
+              <w:rPr>
+                <w:rFonts w:ascii="Times New Roman" w:hAnsi="Times New Roman" w:cs="Times New Roman"/>
+              </w:rPr>
+              <w:t>Test Type</w:t>
+            </w:r>
+          </w:p>
+        </w:tc>
+        <w:tc>
+          <w:tcPr>
+            <w:tcW w:w="4675" w:type="dxa"/>
+          </w:tcPr>
+          <w:p>
+            <w:pPr>
+              <w:rPr>
+                <w:rFonts w:ascii="Times New Roman" w:hAnsi="Times New Roman" w:cs="Times New Roman"/>
+              </w:rPr>
+            </w:pPr>
+            <w:r>
+              <w:rPr>
+                <w:rFonts w:ascii="Times New Roman" w:hAnsi="Times New Roman" w:cs="Times New Roman"/>
+              </w:rPr>
+              <w:t>Acceptance Test, System Test</w:t>
+            </w:r>
+          </w:p>
+        </w:tc>
+      </w:tr>
+    </w:tbl>
+    <w:p>
+      <w:pPr>
+        <w:rPr>
+          <w:rFonts w:ascii="Times New Roman" w:hAnsi="Times New Roman" w:cs="Times New Roman"/>
+        </w:rPr>
+      </w:pPr>
+    </w:p>
+    <w:p>
+      <w:pPr>
+        <w:rPr>
+          <w:rFonts w:ascii="Times New Roman" w:hAnsi="Times New Roman" w:cs="Times New Roman"/>
+          <w:b/>
+          <w:u w:val="single"/>
+        </w:rPr>
+      </w:pPr>
+      <w:r>
+        <w:rPr>
+          <w:rFonts w:ascii="Times New Roman" w:hAnsi="Times New Roman" w:cs="Times New Roman"/>
+          <w:b/>
+          <w:u w:val="single"/>
+        </w:rPr>
+        <w:t>TEST 3</w:t>
+      </w:r>
+    </w:p>
+    <w:tbl>
+      <w:tblPr>
+        <w:tblStyle w:val="TableGrid"/>
+        <w:tblW w:w="0" w:type="auto"/>
+        <w:tblLook w:val="04A0" w:firstRow="1" w:lastRow="0" w:firstColumn="1" w:lastColumn="0" w:noHBand="0" w:noVBand="1"/>
+      </w:tblPr>
+      <w:tblGrid>
+        <w:gridCol w:w="4675"/>
+        <w:gridCol w:w="4675"/>
+      </w:tblGrid>
+      <w:tr>
+        <w:tc>
+          <w:tcPr>
+            <w:tcW w:w="4675" w:type="dxa"/>
+          </w:tcPr>
+          <w:p>
+            <w:pPr>
+              <w:rPr>
+                <w:rFonts w:ascii="Times New Roman" w:hAnsi="Times New Roman" w:cs="Times New Roman"/>
+                <w:b/>
+              </w:rPr>
+            </w:pPr>
+            <w:r>
+              <w:rPr>
+                <w:rFonts w:ascii="Times New Roman" w:hAnsi="Times New Roman" w:cs="Times New Roman"/>
+                <w:b/>
+              </w:rPr>
+              <w:t>Attribute</w:t>
+            </w:r>
+          </w:p>
+        </w:tc>
+        <w:tc>
+          <w:tcPr>
+            <w:tcW w:w="4675" w:type="dxa"/>
+          </w:tcPr>
+          <w:p>
+            <w:pPr>
+              <w:rPr>
+                <w:rFonts w:ascii="Times New Roman" w:hAnsi="Times New Roman" w:cs="Times New Roman"/>
+                <w:b/>
+              </w:rPr>
+            </w:pPr>
+            <w:r>
+              <w:rPr>
+                <w:rFonts w:ascii="Times New Roman" w:hAnsi="Times New Roman" w:cs="Times New Roman"/>
+                <w:b/>
+              </w:rPr>
+              <w:t>Description</w:t>
+            </w:r>
+          </w:p>
+        </w:tc>
+      </w:tr>
+      <w:tr>
+        <w:tc>
+          <w:tcPr>
+            <w:tcW w:w="4675" w:type="dxa"/>
+          </w:tcPr>
+          <w:p>
+            <w:pPr>
+              <w:rPr>
+                <w:rFonts w:ascii="Times New Roman" w:hAnsi="Times New Roman" w:cs="Times New Roman"/>
+              </w:rPr>
+            </w:pPr>
+            <w:r>
+              <w:rPr>
+                <w:rFonts w:ascii="Times New Roman" w:hAnsi="Times New Roman" w:cs="Times New Roman"/>
+              </w:rPr>
+              <w:t>Attribute Name</w:t>
+            </w:r>
+          </w:p>
+        </w:tc>
+        <w:tc>
+          <w:tcPr>
+            <w:tcW w:w="4675" w:type="dxa"/>
+          </w:tcPr>
+          <w:p>
+            <w:pPr>
+              <w:rPr>
+                <w:rFonts w:ascii="Times New Roman" w:hAnsi="Times New Roman" w:cs="Times New Roman"/>
+              </w:rPr>
+            </w:pPr>
+            <w:r>
+              <w:rPr>
+                <w:rFonts w:ascii="Times New Roman" w:hAnsi="Times New Roman" w:cs="Times New Roman"/>
+              </w:rPr>
+              <w:t>Medicine Information</w:t>
+            </w:r>
+          </w:p>
+        </w:tc>
+      </w:tr>
+      <w:tr>
+        <w:tc>
+          <w:tcPr>
+            <w:tcW w:w="4675" w:type="dxa"/>
+          </w:tcPr>
+          <w:p>
+            <w:pPr>
+              <w:rPr>
+                <w:rFonts w:ascii="Times New Roman" w:hAnsi="Times New Roman" w:cs="Times New Roman"/>
+              </w:rPr>
+            </w:pPr>
+            <w:r>
+              <w:rPr>
+                <w:rFonts w:ascii="Times New Roman" w:hAnsi="Times New Roman" w:cs="Times New Roman"/>
+              </w:rPr>
+              <w:t>Tester</w:t>
+            </w:r>
+          </w:p>
+        </w:tc>
+        <w:tc>
+          <w:tcPr>
+            <w:tcW w:w="4675" w:type="dxa"/>
+          </w:tcPr>
+          <w:p>
+            <w:pPr>
+              <w:rPr>
+                <w:rFonts w:ascii="Times New Roman" w:hAnsi="Times New Roman" w:cs="Times New Roman"/>
+              </w:rPr>
+            </w:pPr>
+            <w:r>
+              <w:rPr>
+                <w:rFonts w:ascii="Times New Roman" w:hAnsi="Times New Roman" w:cs="Times New Roman"/>
+              </w:rPr>
+              <w:t>Ashwin Nair</w:t>
+            </w:r>
+          </w:p>
+        </w:tc>
+      </w:tr>
+      <w:tr>
+        <w:tc>
+          <w:tcPr>
+            <w:tcW w:w="4675" w:type="dxa"/>
+          </w:tcPr>
+          <w:p>
+            <w:pPr>
+              <w:rPr>
+                <w:rFonts w:ascii="Times New Roman" w:hAnsi="Times New Roman" w:cs="Times New Roman"/>
+              </w:rPr>
+            </w:pPr>
+            <w:r>
+              <w:rPr>
+                <w:rFonts w:ascii="Times New Roman" w:hAnsi="Times New Roman" w:cs="Times New Roman"/>
+              </w:rPr>
+              <w:t>Input</w:t>
+            </w:r>
+          </w:p>
+        </w:tc>
+        <w:tc>
+          <w:tcPr>
+            <w:tcW w:w="4675" w:type="dxa"/>
+          </w:tcPr>
+          <w:p>
+            <w:pPr>
+              <w:rPr>
+                <w:rFonts w:ascii="Times New Roman" w:hAnsi="Times New Roman" w:cs="Times New Roman"/>
+              </w:rPr>
+            </w:pPr>
+            <w:r>
+              <w:rPr>
+                <w:rFonts w:ascii="Times New Roman" w:hAnsi="Times New Roman" w:cs="Times New Roman"/>
+              </w:rPr>
+              <w:t xml:space="preserve">User selects medicine ID from the dropdown selection. </w:t>
+            </w:r>
+          </w:p>
+        </w:tc>
+      </w:tr>
+      <w:tr>
+        <w:tc>
+          <w:tcPr>
+            <w:tcW w:w="4675" w:type="dxa"/>
+          </w:tcPr>
+          <w:p>
+            <w:pPr>
+              <w:rPr>
+                <w:rFonts w:ascii="Times New Roman" w:hAnsi="Times New Roman" w:cs="Times New Roman"/>
+              </w:rPr>
+            </w:pPr>
+            <w:r>
+              <w:rPr>
+                <w:rFonts w:ascii="Times New Roman" w:hAnsi="Times New Roman" w:cs="Times New Roman"/>
+              </w:rPr>
+              <w:t>Action</w:t>
+            </w:r>
+          </w:p>
+        </w:tc>
+        <w:tc>
+          <w:tcPr>
+            <w:tcW w:w="4675" w:type="dxa"/>
+          </w:tcPr>
+          <w:p>
+            <w:pPr>
+              <w:rPr>
+                <w:rFonts w:ascii="Times New Roman" w:hAnsi="Times New Roman" w:cs="Times New Roman"/>
+              </w:rPr>
+            </w:pPr>
+            <w:r>
+              <w:rPr>
+                <w:rFonts w:ascii="Times New Roman" w:hAnsi="Times New Roman" w:cs="Times New Roman"/>
+              </w:rPr>
+              <w:t xml:space="preserve">The system returns the medicine’s Name, Supplier, and Quantity  </w:t>
+            </w:r>
+          </w:p>
+        </w:tc>
+      </w:tr>
+      <w:tr>
+        <w:tc>
+          <w:tcPr>
+            <w:tcW w:w="4675" w:type="dxa"/>
+          </w:tcPr>
+          <w:p>
+            <w:pPr>
+              <w:rPr>
+                <w:rFonts w:ascii="Times New Roman" w:hAnsi="Times New Roman" w:cs="Times New Roman"/>
+              </w:rPr>
+            </w:pPr>
+            <w:r>
+              <w:rPr>
+                <w:rFonts w:ascii="Times New Roman" w:hAnsi="Times New Roman" w:cs="Times New Roman"/>
+              </w:rPr>
+              <w:t>Test Type</w:t>
+            </w:r>
+          </w:p>
+        </w:tc>
+        <w:tc>
+          <w:tcPr>
+            <w:tcW w:w="4675" w:type="dxa"/>
+          </w:tcPr>
+          <w:p>
+            <w:pPr>
+              <w:rPr>
+                <w:rFonts w:ascii="Times New Roman" w:hAnsi="Times New Roman" w:cs="Times New Roman"/>
+              </w:rPr>
+            </w:pPr>
+            <w:r>
+              <w:rPr>
+                <w:rFonts w:ascii="Times New Roman" w:hAnsi="Times New Roman" w:cs="Times New Roman"/>
+              </w:rPr>
+              <w:t>Acceptance Test, System Test</w:t>
+            </w:r>
+          </w:p>
+        </w:tc>
+      </w:tr>
+    </w:tbl>
+    <w:p>
+      <w:pPr>
+        <w:rPr>
+          <w:rFonts w:ascii="Times New Roman" w:hAnsi="Times New Roman" w:cs="Times New Roman"/>
+        </w:rPr>
+      </w:pPr>
+    </w:p>
+    <w:p>
+      <w:pPr>
+        <w:rPr>
+          <w:rFonts w:ascii="Times New Roman" w:hAnsi="Times New Roman" w:cs="Times New Roman"/>
+        </w:rPr>
+      </w:pPr>
+    </w:p>
+    <w:p>
+      <w:pPr>
+        <w:rPr>
+          <w:rFonts w:ascii="Times New Roman" w:hAnsi="Times New Roman" w:cs="Times New Roman"/>
+        </w:rPr>
+      </w:pPr>
+    </w:p>
+    <w:p>
+      <w:pPr>
+        <w:rPr>
+          <w:rFonts w:ascii="Times New Roman" w:hAnsi="Times New Roman" w:cs="Times New Roman"/>
+          <w:b/>
+          <w:u w:val="single"/>
+        </w:rPr>
+      </w:pPr>
+      <w:r>
+        <w:rPr>
+          <w:rFonts w:ascii="Times New Roman" w:hAnsi="Times New Roman" w:cs="Times New Roman"/>
+          <w:b/>
+          <w:u w:val="single"/>
+        </w:rPr>
+        <w:t>TEST 4</w:t>
+      </w:r>
+    </w:p>
+    <w:tbl>
+      <w:tblPr>
+        <w:tblStyle w:val="TableGrid"/>
+        <w:tblW w:w="0" w:type="auto"/>
+        <w:tblLook w:val="04A0" w:firstRow="1" w:lastRow="0" w:firstColumn="1" w:lastColumn="0" w:noHBand="0" w:noVBand="1"/>
+      </w:tblPr>
+      <w:tblGrid>
+        <w:gridCol w:w="4675"/>
+        <w:gridCol w:w="4675"/>
+      </w:tblGrid>
+      <w:tr>
+        <w:tc>
+          <w:tcPr>
+            <w:tcW w:w="4675" w:type="dxa"/>
+          </w:tcPr>
+          <w:p>
+            <w:pPr>
+              <w:rPr>
+                <w:rFonts w:ascii="Times New Roman" w:hAnsi="Times New Roman" w:cs="Times New Roman"/>
+                <w:b/>
+              </w:rPr>
+            </w:pPr>
+            <w:r>
+              <w:rPr>
+                <w:rFonts w:ascii="Times New Roman" w:hAnsi="Times New Roman" w:cs="Times New Roman"/>
+                <w:b/>
+              </w:rPr>
+              <w:t>Attribute</w:t>
+            </w:r>
+          </w:p>
+        </w:tc>
+        <w:tc>
+          <w:tcPr>
+            <w:tcW w:w="4675" w:type="dxa"/>
+          </w:tcPr>
+          <w:p>
+            <w:pPr>
+              <w:rPr>
+                <w:rFonts w:ascii="Times New Roman" w:hAnsi="Times New Roman" w:cs="Times New Roman"/>
+                <w:b/>
+              </w:rPr>
+            </w:pPr>
+            <w:r>
+              <w:rPr>
+                <w:rFonts w:ascii="Times New Roman" w:hAnsi="Times New Roman" w:cs="Times New Roman"/>
+                <w:b/>
+              </w:rPr>
+              <w:t>Description</w:t>
+            </w:r>
+          </w:p>
+        </w:tc>
+      </w:tr>
+      <w:tr>
+        <w:tc>
+          <w:tcPr>
+            <w:tcW w:w="4675" w:type="dxa"/>
+          </w:tcPr>
+          <w:p>
+            <w:pPr>
+              <w:rPr>
+                <w:rFonts w:ascii="Times New Roman" w:hAnsi="Times New Roman" w:cs="Times New Roman"/>
+              </w:rPr>
+            </w:pPr>
+            <w:r>
+              <w:rPr>
+                <w:rFonts w:ascii="Times New Roman" w:hAnsi="Times New Roman" w:cs="Times New Roman"/>
+              </w:rPr>
+              <w:t>Attribute Name</w:t>
+            </w:r>
+          </w:p>
+        </w:tc>
+        <w:tc>
+          <w:tcPr>
+            <w:tcW w:w="4675" w:type="dxa"/>
+          </w:tcPr>
+          <w:p>
+            <w:pPr>
+              <w:rPr>
+                <w:rFonts w:ascii="Times New Roman" w:hAnsi="Times New Roman" w:cs="Times New Roman"/>
+              </w:rPr>
+            </w:pPr>
+            <w:r>
+              <w:rPr>
+                <w:rFonts w:ascii="Times New Roman" w:hAnsi="Times New Roman" w:cs="Times New Roman"/>
+              </w:rPr>
+              <w:t>Medicine Low Quantity Alert</w:t>
+            </w:r>
+          </w:p>
+        </w:tc>
+      </w:tr>
+      <w:tr>
+        <w:tc>
+          <w:tcPr>
+            <w:tcW w:w="4675" w:type="dxa"/>
+          </w:tcPr>
+          <w:p>
+            <w:pPr>
+              <w:rPr>
+                <w:rFonts w:ascii="Times New Roman" w:hAnsi="Times New Roman" w:cs="Times New Roman"/>
+              </w:rPr>
+            </w:pPr>
+            <w:r>
+              <w:rPr>
+                <w:rFonts w:ascii="Times New Roman" w:hAnsi="Times New Roman" w:cs="Times New Roman"/>
+              </w:rPr>
+              <w:t>Tester</w:t>
+            </w:r>
+          </w:p>
+        </w:tc>
+        <w:tc>
+          <w:tcPr>
+            <w:tcW w:w="4675" w:type="dxa"/>
+          </w:tcPr>
+          <w:p>
+            <w:pPr>
+              <w:rPr>
+                <w:rFonts w:ascii="Times New Roman" w:hAnsi="Times New Roman" w:cs="Times New Roman"/>
+              </w:rPr>
+            </w:pPr>
+            <w:r>
+              <w:rPr>
+                <w:rFonts w:ascii="Times New Roman" w:hAnsi="Times New Roman" w:cs="Times New Roman"/>
+              </w:rPr>
+              <w:t>Ashwin Nair</w:t>
+            </w:r>
+          </w:p>
+        </w:tc>
+      </w:tr>
+      <w:tr>
+        <w:tc>
+          <w:tcPr>
+            <w:tcW w:w="4675" w:type="dxa"/>
+          </w:tcPr>
+          <w:p>
+            <w:pPr>
+              <w:rPr>
+                <w:rFonts w:ascii="Times New Roman" w:hAnsi="Times New Roman" w:cs="Times New Roman"/>
+              </w:rPr>
+            </w:pPr>
+            <w:r>
+              <w:rPr>
+                <w:rFonts w:ascii="Times New Roman" w:hAnsi="Times New Roman" w:cs="Times New Roman"/>
+              </w:rPr>
+              <w:t>Input</w:t>
+            </w:r>
+          </w:p>
+        </w:tc>
+        <w:tc>
+          <w:tcPr>
+            <w:tcW w:w="4675" w:type="dxa"/>
+          </w:tcPr>
+          <w:p>
+            <w:pPr>
+              <w:rPr>
+                <w:rFonts w:ascii="Times New Roman" w:hAnsi="Times New Roman" w:cs="Times New Roman"/>
+              </w:rPr>
+            </w:pPr>
+            <w:r>
+              <w:rPr>
+                <w:rFonts w:ascii="Times New Roman" w:hAnsi="Times New Roman" w:cs="Times New Roman"/>
+              </w:rPr>
+              <w:t>User selects medicine,</w:t>
+            </w:r>
+          </w:p>
+        </w:tc>
+      </w:tr>
+      <w:tr>
+        <w:tc>
+          <w:tcPr>
+            <w:tcW w:w="4675" w:type="dxa"/>
+          </w:tcPr>
+          <w:p>
+            <w:pPr>
+              <w:rPr>
+                <w:rFonts w:ascii="Times New Roman" w:hAnsi="Times New Roman" w:cs="Times New Roman"/>
+              </w:rPr>
+            </w:pPr>
+            <w:r>
+              <w:rPr>
+                <w:rFonts w:ascii="Times New Roman" w:hAnsi="Times New Roman" w:cs="Times New Roman"/>
+              </w:rPr>
+              <w:t>Action</w:t>
+            </w:r>
+          </w:p>
+        </w:tc>
+        <w:tc>
+          <w:tcPr>
+            <w:tcW w:w="4675" w:type="dxa"/>
+          </w:tcPr>
+          <w:p>
+            <w:pPr>
+              <w:rPr>
+                <w:rFonts w:ascii="Times New Roman" w:hAnsi="Times New Roman" w:cs="Times New Roman"/>
+              </w:rPr>
+            </w:pPr>
+            <w:r>
+              <w:rPr>
+                <w:rFonts w:ascii="Times New Roman" w:hAnsi="Times New Roman" w:cs="Times New Roman"/>
+              </w:rPr>
+              <w:t>Medicine ID selection is rendered, and if the medicine quantity drops below the minimum of 300, the alert box notifies the user that the item is low in quantity</w:t>
+            </w:r>
+          </w:p>
+        </w:tc>
+      </w:tr>
+      <w:tr>
+        <w:trPr>
+          <w:trHeight w:val="260"/>
+        </w:trPr>
+        <w:tc>
+          <w:tcPr>
+            <w:tcW w:w="4675" w:type="dxa"/>
+          </w:tcPr>
+          <w:p>
+            <w:pPr>
+              <w:rPr>
+                <w:rFonts w:ascii="Times New Roman" w:hAnsi="Times New Roman" w:cs="Times New Roman"/>
+              </w:rPr>
+            </w:pPr>
+            <w:r>
+              <w:rPr>
+                <w:rFonts w:ascii="Times New Roman" w:hAnsi="Times New Roman" w:cs="Times New Roman"/>
+              </w:rPr>
+              <w:t>Test Type</w:t>
+            </w:r>
+          </w:p>
+        </w:tc>
+        <w:tc>
+          <w:tcPr>
+            <w:tcW w:w="4675" w:type="dxa"/>
+          </w:tcPr>
+          <w:p>
+            <w:pPr>
+              <w:rPr>
+                <w:rFonts w:ascii="Times New Roman" w:hAnsi="Times New Roman" w:cs="Times New Roman"/>
+              </w:rPr>
+            </w:pPr>
+            <w:r>
+              <w:rPr>
+                <w:rFonts w:ascii="Times New Roman" w:hAnsi="Times New Roman" w:cs="Times New Roman"/>
+              </w:rPr>
+              <w:t>Acceptance Test, System Test</w:t>
+            </w:r>
+          </w:p>
+        </w:tc>
+      </w:tr>
+    </w:tbl>
+    <w:p>
+      <w:pPr>
+        <w:rPr>
+          <w:rFonts w:ascii="Times New Roman" w:hAnsi="Times New Roman" w:cs="Times New Roman"/>
+        </w:rPr>
+      </w:pPr>
+    </w:p>
+    <w:p>
+      <w:pPr>
+        <w:rPr>
+          <w:rFonts w:ascii="Times New Roman" w:hAnsi="Times New Roman" w:cs="Times New Roman"/>
+          <w:b/>
+          <w:u w:val="single"/>
+        </w:rPr>
+      </w:pPr>
+      <w:r>
+        <w:rPr>
+          <w:rFonts w:ascii="Times New Roman" w:hAnsi="Times New Roman" w:cs="Times New Roman"/>
+          <w:b/>
+          <w:u w:val="single"/>
+        </w:rPr>
+        <w:t>TEST 5</w:t>
+      </w:r>
+    </w:p>
+    <w:tbl>
+      <w:tblPr>
+        <w:tblStyle w:val="TableGrid"/>
+        <w:tblW w:w="0" w:type="auto"/>
+        <w:tblLook w:val="04A0" w:firstRow="1" w:lastRow="0" w:firstColumn="1" w:lastColumn="0" w:noHBand="0" w:noVBand="1"/>
+      </w:tblPr>
+      <w:tblGrid>
+        <w:gridCol w:w="4675"/>
+        <w:gridCol w:w="4675"/>
+      </w:tblGrid>
+      <w:tr>
+        <w:tc>
+          <w:tcPr>
+            <w:tcW w:w="4675" w:type="dxa"/>
+          </w:tcPr>
+          <w:p>
+            <w:pPr>
+              <w:rPr>
+                <w:rFonts w:ascii="Times New Roman" w:hAnsi="Times New Roman" w:cs="Times New Roman"/>
+                <w:b/>
+              </w:rPr>
+            </w:pPr>
+            <w:r>
+              <w:rPr>
+                <w:rFonts w:ascii="Times New Roman" w:hAnsi="Times New Roman" w:cs="Times New Roman"/>
+                <w:b/>
+              </w:rPr>
+              <w:t>Attribute</w:t>
+            </w:r>
+          </w:p>
+        </w:tc>
+        <w:tc>
+          <w:tcPr>
+            <w:tcW w:w="4675" w:type="dxa"/>
+          </w:tcPr>
+          <w:p>
+            <w:pPr>
+              <w:rPr>
+                <w:rFonts w:ascii="Times New Roman" w:hAnsi="Times New Roman" w:cs="Times New Roman"/>
+                <w:b/>
+              </w:rPr>
+            </w:pPr>
+            <w:r>
+              <w:rPr>
+                <w:rFonts w:ascii="Times New Roman" w:hAnsi="Times New Roman" w:cs="Times New Roman"/>
+                <w:b/>
+              </w:rPr>
+              <w:t>Description</w:t>
+            </w:r>
+          </w:p>
+        </w:tc>
+      </w:tr>
+      <w:tr>
+        <w:tc>
+          <w:tcPr>
+            <w:tcW w:w="4675" w:type="dxa"/>
+          </w:tcPr>
+          <w:p>
+            <w:pPr>
+              <w:rPr>
+                <w:rFonts w:ascii="Times New Roman" w:hAnsi="Times New Roman" w:cs="Times New Roman"/>
+              </w:rPr>
+            </w:pPr>
+            <w:r>
+              <w:rPr>
+                <w:rFonts w:ascii="Times New Roman" w:hAnsi="Times New Roman" w:cs="Times New Roman"/>
+              </w:rPr>
+              <w:t>Attribute Name</w:t>
+            </w:r>
+          </w:p>
+        </w:tc>
+        <w:tc>
+          <w:tcPr>
+            <w:tcW w:w="4675" w:type="dxa"/>
+          </w:tcPr>
+          <w:p>
+            <w:pPr>
+              <w:rPr>
+                <w:rFonts w:ascii="Times New Roman" w:hAnsi="Times New Roman" w:cs="Times New Roman"/>
+              </w:rPr>
+            </w:pPr>
+            <w:r>
+              <w:rPr>
+                <w:rFonts w:ascii="Times New Roman" w:hAnsi="Times New Roman" w:cs="Times New Roman"/>
+              </w:rPr>
+              <w:t>Medicine Reorder</w:t>
+            </w:r>
+          </w:p>
+        </w:tc>
+      </w:tr>
+      <w:tr>
+        <w:tc>
+          <w:tcPr>
+            <w:tcW w:w="4675" w:type="dxa"/>
+          </w:tcPr>
+          <w:p>
+            <w:pPr>
+              <w:rPr>
+                <w:rFonts w:ascii="Times New Roman" w:hAnsi="Times New Roman" w:cs="Times New Roman"/>
+              </w:rPr>
+            </w:pPr>
+            <w:r>
+              <w:rPr>
+                <w:rFonts w:ascii="Times New Roman" w:hAnsi="Times New Roman" w:cs="Times New Roman"/>
+              </w:rPr>
+              <w:t>Tester</w:t>
+            </w:r>
+          </w:p>
+        </w:tc>
+        <w:tc>
+          <w:tcPr>
+            <w:tcW w:w="4675" w:type="dxa"/>
+          </w:tcPr>
+          <w:p>
+            <w:pPr>
+              <w:rPr>
+                <w:rFonts w:ascii="Times New Roman" w:hAnsi="Times New Roman" w:cs="Times New Roman"/>
+              </w:rPr>
+            </w:pPr>
+            <w:r>
+              <w:rPr>
+                <w:rFonts w:ascii="Times New Roman" w:hAnsi="Times New Roman" w:cs="Times New Roman"/>
+              </w:rPr>
+              <w:t>Ashwin Nair</w:t>
+            </w:r>
+          </w:p>
+        </w:tc>
+      </w:tr>
+      <w:tr>
+        <w:tc>
+          <w:tcPr>
+            <w:tcW w:w="4675" w:type="dxa"/>
+          </w:tcPr>
+          <w:p>
+            <w:pPr>
+              <w:rPr>
+                <w:rFonts w:ascii="Times New Roman" w:hAnsi="Times New Roman" w:cs="Times New Roman"/>
+              </w:rPr>
+            </w:pPr>
+            <w:r>
+              <w:rPr>
+                <w:rFonts w:ascii="Times New Roman" w:hAnsi="Times New Roman" w:cs="Times New Roman"/>
+              </w:rPr>
+              <w:t>Input</w:t>
+            </w:r>
+          </w:p>
+        </w:tc>
+        <w:tc>
+          <w:tcPr>
+            <w:tcW w:w="4675" w:type="dxa"/>
+          </w:tcPr>
+          <w:p>
+            <w:pPr>
+              <w:rPr>
+                <w:rFonts w:ascii="Times New Roman" w:hAnsi="Times New Roman" w:cs="Times New Roman"/>
+              </w:rPr>
+            </w:pPr>
+            <w:r>
+              <w:rPr>
+                <w:rFonts w:ascii="Times New Roman" w:hAnsi="Times New Roman" w:cs="Times New Roman"/>
+              </w:rPr>
+              <w:t>User enters the quantity of the medicine needed to be reordered.</w:t>
+            </w:r>
+          </w:p>
+        </w:tc>
+      </w:tr>
+      <w:tr>
+        <w:tc>
+          <w:tcPr>
+            <w:tcW w:w="4675" w:type="dxa"/>
+          </w:tcPr>
+          <w:p>
+            <w:pPr>
+              <w:rPr>
+                <w:rFonts w:ascii="Times New Roman" w:hAnsi="Times New Roman" w:cs="Times New Roman"/>
+              </w:rPr>
+            </w:pPr>
+            <w:r>
+              <w:rPr>
+                <w:rFonts w:ascii="Times New Roman" w:hAnsi="Times New Roman" w:cs="Times New Roman"/>
+              </w:rPr>
+              <w:t>Action</w:t>
+            </w:r>
+          </w:p>
+        </w:tc>
+        <w:tc>
+          <w:tcPr>
+            <w:tcW w:w="4675" w:type="dxa"/>
+          </w:tcPr>
+          <w:p>
+            <w:pPr>
+              <w:rPr>
+                <w:rFonts w:ascii="Times New Roman" w:hAnsi="Times New Roman" w:cs="Times New Roman"/>
+              </w:rPr>
+            </w:pPr>
+            <w:r>
+              <w:rPr>
+                <w:rFonts w:ascii="Times New Roman" w:hAnsi="Times New Roman" w:cs="Times New Roman"/>
+              </w:rPr>
+              <w:t>Medicine Totals are updated in the database upon entering the quantity.</w:t>
+            </w:r>
+          </w:p>
+        </w:tc>
+      </w:tr>
+      <w:tr>
+        <w:trPr>
+          <w:trHeight w:val="251"/>
+        </w:trPr>
+        <w:tc>
+          <w:tcPr>
+            <w:tcW w:w="4675" w:type="dxa"/>
+          </w:tcPr>
+          <w:p>
+            <w:pPr>
+              <w:rPr>
+                <w:rFonts w:ascii="Times New Roman" w:hAnsi="Times New Roman" w:cs="Times New Roman"/>
+              </w:rPr>
+            </w:pPr>
+            <w:r>
+              <w:rPr>
+                <w:rFonts w:ascii="Times New Roman" w:hAnsi="Times New Roman" w:cs="Times New Roman"/>
+              </w:rPr>
+              <w:t>Test Type</w:t>
+            </w:r>
+          </w:p>
+        </w:tc>
+        <w:tc>
+          <w:tcPr>
+            <w:tcW w:w="4675" w:type="dxa"/>
+          </w:tcPr>
+          <w:p>
+            <w:pPr>
+              <w:rPr>
+                <w:rFonts w:ascii="Times New Roman" w:hAnsi="Times New Roman" w:cs="Times New Roman"/>
+              </w:rPr>
+            </w:pPr>
+            <w:r>
+              <w:rPr>
+                <w:rFonts w:ascii="Times New Roman" w:hAnsi="Times New Roman" w:cs="Times New Roman"/>
+              </w:rPr>
+              <w:t>Acceptance Test, System Test</w:t>
+            </w:r>
+          </w:p>
+        </w:tc>
+      </w:tr>
+    </w:tbl>
+    <w:p>
+      <w:pPr>
+        <w:rPr>
+          <w:rFonts w:ascii="Times New Roman" w:hAnsi="Times New Roman" w:cs="Times New Roman"/>
+        </w:rPr>
+      </w:pPr>
+    </w:p>
+    <w:p>
+      <w:pPr>
+        <w:rPr>
+          <w:rFonts w:ascii="Times New Roman" w:hAnsi="Times New Roman" w:cs="Times New Roman"/>
+          <w:b/>
+          <w:u w:val="single"/>
+        </w:rPr>
+      </w:pPr>
+      <w:r>
+        <w:rPr>
+          <w:rFonts w:ascii="Times New Roman" w:hAnsi="Times New Roman" w:cs="Times New Roman"/>
+          <w:b/>
+          <w:u w:val="single"/>
+        </w:rPr>
+        <w:t>TEST 6</w:t>
+      </w:r>
+    </w:p>
+    <w:tbl>
+      <w:tblPr>
+        <w:tblStyle w:val="TableGrid"/>
+        <w:tblW w:w="0" w:type="auto"/>
+        <w:tblLook w:val="04A0" w:firstRow="1" w:lastRow="0" w:firstColumn="1" w:lastColumn="0" w:noHBand="0" w:noVBand="1"/>
+      </w:tblPr>
+      <w:tblGrid>
+        <w:gridCol w:w="4675"/>
+        <w:gridCol w:w="4675"/>
+      </w:tblGrid>
+      <w:tr>
+        <w:tc>
+          <w:tcPr>
+            <w:tcW w:w="4675" w:type="dxa"/>
+          </w:tcPr>
+          <w:p>
+            <w:pPr>
+              <w:rPr>
+                <w:rFonts w:ascii="Times New Roman" w:hAnsi="Times New Roman" w:cs="Times New Roman"/>
+                <w:b/>
+              </w:rPr>
+            </w:pPr>
+            <w:r>
+              <w:rPr>
+                <w:rFonts w:ascii="Times New Roman" w:hAnsi="Times New Roman" w:cs="Times New Roman"/>
+                <w:b/>
+              </w:rPr>
+              <w:t>Attribute</w:t>
+            </w:r>
+          </w:p>
+        </w:tc>
+        <w:tc>
+          <w:tcPr>
+            <w:tcW w:w="4675" w:type="dxa"/>
+          </w:tcPr>
+          <w:p>
+            <w:pPr>
+              <w:rPr>
+                <w:rFonts w:ascii="Times New Roman" w:hAnsi="Times New Roman" w:cs="Times New Roman"/>
+                <w:b/>
+              </w:rPr>
+            </w:pPr>
+            <w:r>
+              <w:rPr>
+                <w:rFonts w:ascii="Times New Roman" w:hAnsi="Times New Roman" w:cs="Times New Roman"/>
+                <w:b/>
+              </w:rPr>
+              <w:t>Description</w:t>
+            </w:r>
+          </w:p>
+        </w:tc>
+      </w:tr>
+      <w:tr>
+        <w:tc>
+          <w:tcPr>
+            <w:tcW w:w="4675" w:type="dxa"/>
+          </w:tcPr>
+          <w:p>
+            <w:pPr>
+              <w:rPr>
+                <w:rFonts w:ascii="Times New Roman" w:hAnsi="Times New Roman" w:cs="Times New Roman"/>
+              </w:rPr>
+            </w:pPr>
+            <w:r>
+              <w:rPr>
+                <w:rFonts w:ascii="Times New Roman" w:hAnsi="Times New Roman" w:cs="Times New Roman"/>
+              </w:rPr>
+              <w:t>Attribute Name</w:t>
+            </w:r>
+          </w:p>
+        </w:tc>
+        <w:tc>
+          <w:tcPr>
+            <w:tcW w:w="4675" w:type="dxa"/>
+          </w:tcPr>
+          <w:p>
+            <w:pPr>
+              <w:rPr>
+                <w:rFonts w:ascii="Times New Roman" w:hAnsi="Times New Roman" w:cs="Times New Roman"/>
+              </w:rPr>
+            </w:pPr>
+            <w:r>
+              <w:rPr>
+                <w:rFonts w:ascii="Times New Roman" w:hAnsi="Times New Roman" w:cs="Times New Roman"/>
+              </w:rPr>
+              <w:t>Creating New Staff Information</w:t>
+            </w:r>
+          </w:p>
+        </w:tc>
+      </w:tr>
+      <w:tr>
+        <w:tc>
+          <w:tcPr>
+            <w:tcW w:w="4675" w:type="dxa"/>
+          </w:tcPr>
+          <w:p>
+            <w:pPr>
+              <w:rPr>
+                <w:rFonts w:ascii="Times New Roman" w:hAnsi="Times New Roman" w:cs="Times New Roman"/>
+              </w:rPr>
+            </w:pPr>
+            <w:r>
+              <w:rPr>
+                <w:rFonts w:ascii="Times New Roman" w:hAnsi="Times New Roman" w:cs="Times New Roman"/>
+              </w:rPr>
+              <w:t>Tester</w:t>
+            </w:r>
+          </w:p>
+        </w:tc>
+        <w:tc>
+          <w:tcPr>
+            <w:tcW w:w="4675" w:type="dxa"/>
+          </w:tcPr>
+          <w:p>
+            <w:pPr>
+              <w:rPr>
+                <w:rFonts w:ascii="Times New Roman" w:hAnsi="Times New Roman" w:cs="Times New Roman"/>
+              </w:rPr>
+            </w:pPr>
+            <w:r>
+              <w:rPr>
+                <w:rFonts w:ascii="Times New Roman" w:hAnsi="Times New Roman" w:cs="Times New Roman"/>
+              </w:rPr>
+              <w:t>Ashwin Nair</w:t>
+            </w:r>
+          </w:p>
+        </w:tc>
+      </w:tr>
+      <w:tr>
+        <w:tc>
+          <w:tcPr>
+            <w:tcW w:w="4675" w:type="dxa"/>
+          </w:tcPr>
+          <w:p>
+            <w:pPr>
+              <w:rPr>
+                <w:rFonts w:ascii="Times New Roman" w:hAnsi="Times New Roman" w:cs="Times New Roman"/>
+              </w:rPr>
+            </w:pPr>
+            <w:r>
+              <w:rPr>
+                <w:rFonts w:ascii="Times New Roman" w:hAnsi="Times New Roman" w:cs="Times New Roman"/>
+              </w:rPr>
+              <w:t>Input</w:t>
+            </w:r>
+          </w:p>
+        </w:tc>
+        <w:tc>
+          <w:tcPr>
+            <w:tcW w:w="4675" w:type="dxa"/>
+          </w:tcPr>
+          <w:p>
+            <w:pPr>
+              <w:rPr>
+                <w:rFonts w:ascii="Times New Roman" w:hAnsi="Times New Roman" w:cs="Times New Roman"/>
+              </w:rPr>
+            </w:pPr>
+            <w:r>
+              <w:rPr>
+                <w:rFonts w:ascii="Times New Roman" w:hAnsi="Times New Roman" w:cs="Times New Roman"/>
+              </w:rPr>
+              <w:t>User fills out information for the following criteria:</w:t>
+            </w:r>
+          </w:p>
+          <w:p>
+            <w:pPr>
+              <w:pStyle w:val="ListParagraph"/>
+              <w:numPr>
+                <w:ilvl w:val="0"/>
+                <w:numId w:val="6"/>
+              </w:numPr>
+              <w:rPr>
+                <w:rFonts w:ascii="Times New Roman" w:hAnsi="Times New Roman" w:cs="Times New Roman"/>
+              </w:rPr>
+            </w:pPr>
+            <w:r>
+              <w:rPr>
+                <w:rFonts w:ascii="Times New Roman" w:hAnsi="Times New Roman" w:cs="Times New Roman"/>
+              </w:rPr>
+              <w:t>First and Last Name</w:t>
+            </w:r>
+          </w:p>
+          <w:p>
+            <w:pPr>
+              <w:pStyle w:val="ListParagraph"/>
+              <w:numPr>
+                <w:ilvl w:val="0"/>
+                <w:numId w:val="6"/>
+              </w:numPr>
+              <w:rPr>
+                <w:rFonts w:ascii="Times New Roman" w:hAnsi="Times New Roman" w:cs="Times New Roman"/>
+              </w:rPr>
+            </w:pPr>
+            <w:r>
+              <w:rPr>
+                <w:rFonts w:ascii="Times New Roman" w:hAnsi="Times New Roman" w:cs="Times New Roman"/>
+              </w:rPr>
+              <w:t>Staff Type</w:t>
+            </w:r>
+          </w:p>
+          <w:p>
+            <w:pPr>
+              <w:pStyle w:val="ListParagraph"/>
+              <w:numPr>
+                <w:ilvl w:val="0"/>
+                <w:numId w:val="6"/>
+              </w:numPr>
+              <w:rPr>
+                <w:rFonts w:ascii="Times New Roman" w:hAnsi="Times New Roman" w:cs="Times New Roman"/>
+              </w:rPr>
+            </w:pPr>
+            <w:r>
+              <w:rPr>
+                <w:rFonts w:ascii="Times New Roman" w:hAnsi="Times New Roman" w:cs="Times New Roman"/>
+              </w:rPr>
+              <w:t>Age</w:t>
+            </w:r>
+          </w:p>
+          <w:p>
+            <w:pPr>
+              <w:pStyle w:val="ListParagraph"/>
+              <w:numPr>
+                <w:ilvl w:val="0"/>
+                <w:numId w:val="6"/>
+              </w:numPr>
+              <w:rPr>
+                <w:rFonts w:ascii="Times New Roman" w:hAnsi="Times New Roman" w:cs="Times New Roman"/>
+              </w:rPr>
+            </w:pPr>
+            <w:r>
+              <w:rPr>
+                <w:rFonts w:ascii="Times New Roman" w:hAnsi="Times New Roman" w:cs="Times New Roman"/>
+              </w:rPr>
+              <w:t>Contact (Phone)</w:t>
+            </w:r>
+          </w:p>
+          <w:p>
+            <w:pPr>
+              <w:pStyle w:val="ListParagraph"/>
+              <w:numPr>
+                <w:ilvl w:val="0"/>
+                <w:numId w:val="6"/>
+              </w:numPr>
+              <w:rPr>
+                <w:rFonts w:ascii="Times New Roman" w:hAnsi="Times New Roman" w:cs="Times New Roman"/>
+              </w:rPr>
+            </w:pPr>
+            <w:r>
+              <w:rPr>
+                <w:rFonts w:ascii="Times New Roman" w:hAnsi="Times New Roman" w:cs="Times New Roman"/>
+              </w:rPr>
+              <w:t>Gender</w:t>
+            </w:r>
+          </w:p>
+        </w:tc>
+      </w:tr>
+      <w:tr>
+        <w:trPr>
+          <w:trHeight w:val="899"/>
+        </w:trPr>
+        <w:tc>
+          <w:tcPr>
+            <w:tcW w:w="4675" w:type="dxa"/>
+          </w:tcPr>
+          <w:p>
+            <w:pPr>
+              <w:rPr>
+                <w:rFonts w:ascii="Times New Roman" w:hAnsi="Times New Roman" w:cs="Times New Roman"/>
+              </w:rPr>
+            </w:pPr>
+            <w:r>
+              <w:rPr>
+                <w:rFonts w:ascii="Times New Roman" w:hAnsi="Times New Roman" w:cs="Times New Roman"/>
+              </w:rPr>
+              <w:t>Action</w:t>
+            </w:r>
+          </w:p>
+        </w:tc>
+        <w:tc>
+          <w:tcPr>
+            <w:tcW w:w="4675" w:type="dxa"/>
+          </w:tcPr>
+          <w:p>
+            <w:pPr>
+              <w:rPr>
+                <w:rFonts w:ascii="Times New Roman" w:hAnsi="Times New Roman" w:cs="Times New Roman"/>
+              </w:rPr>
+            </w:pPr>
+            <w:r>
+              <w:rPr>
+                <w:rFonts w:ascii="Times New Roman" w:hAnsi="Times New Roman" w:cs="Times New Roman"/>
+              </w:rPr>
+              <w:t>This staff member’s information is added in the database and rendered on log as a new staff member.</w:t>
+            </w:r>
+          </w:p>
+        </w:tc>
+      </w:tr>
+      <w:tr>
+        <w:trPr>
+          <w:trHeight w:val="269"/>
+        </w:trPr>
+        <w:tc>
+          <w:tcPr>
+            <w:tcW w:w="4675" w:type="dxa"/>
+          </w:tcPr>
+          <w:p>
+            <w:pPr>
+              <w:rPr>
+                <w:rFonts w:ascii="Times New Roman" w:hAnsi="Times New Roman" w:cs="Times New Roman"/>
+              </w:rPr>
+            </w:pPr>
+            <w:r>
+              <w:rPr>
+                <w:rFonts w:ascii="Times New Roman" w:hAnsi="Times New Roman" w:cs="Times New Roman"/>
+              </w:rPr>
+              <w:t>Test Type</w:t>
+            </w:r>
+          </w:p>
+        </w:tc>
+        <w:tc>
+          <w:tcPr>
+            <w:tcW w:w="4675" w:type="dxa"/>
+          </w:tcPr>
+          <w:p>
+            <w:pPr>
+              <w:rPr>
+                <w:rFonts w:ascii="Times New Roman" w:hAnsi="Times New Roman" w:cs="Times New Roman"/>
+              </w:rPr>
+            </w:pPr>
+            <w:r>
+              <w:rPr>
+                <w:rFonts w:ascii="Times New Roman" w:hAnsi="Times New Roman" w:cs="Times New Roman"/>
+              </w:rPr>
+              <w:t>Acceptance Test, System Test</w:t>
+            </w:r>
+          </w:p>
+        </w:tc>
+      </w:tr>
+    </w:tbl>
+    <w:p>
+      <w:pPr>
+        <w:rPr>
+          <w:rFonts w:ascii="Times New Roman" w:hAnsi="Times New Roman" w:cs="Times New Roman"/>
+        </w:rPr>
+      </w:pPr>
+    </w:p>
+    <w:p>
+      <w:pPr>
+        <w:rPr>
+          <w:rFonts w:ascii="Times New Roman" w:hAnsi="Times New Roman" w:cs="Times New Roman"/>
+        </w:rPr>
+      </w:pPr>
+    </w:p>
+    <w:p>
+      <w:pPr>
+        <w:rPr>
+          <w:rFonts w:ascii="Times New Roman" w:hAnsi="Times New Roman" w:cs="Times New Roman"/>
+        </w:rPr>
+      </w:pPr>
+    </w:p>
+    <w:p>
+      <w:pPr>
+        <w:rPr>
+          <w:rFonts w:ascii="Times New Roman" w:hAnsi="Times New Roman" w:cs="Times New Roman"/>
+        </w:rPr>
+      </w:pPr>
+    </w:p>
+    <w:p>
+      <w:pPr>
+        <w:rPr>
+          <w:rFonts w:ascii="Times New Roman" w:hAnsi="Times New Roman" w:cs="Times New Roman"/>
+        </w:rPr>
+      </w:pPr>
+    </w:p>
+    <w:p>
+      <w:pPr>
+        <w:rPr>
+          <w:rFonts w:ascii="Times New Roman" w:hAnsi="Times New Roman" w:cs="Times New Roman"/>
+        </w:rPr>
+      </w:pPr>
+    </w:p>
+    <w:p>
+      <w:pPr>
+        <w:rPr>
+          <w:rFonts w:ascii="Times New Roman" w:hAnsi="Times New Roman" w:cs="Times New Roman"/>
+        </w:rPr>
+      </w:pPr>
+    </w:p>
+    <w:p>
+      <w:pPr>
+        <w:rPr>
+          <w:rFonts w:ascii="Times New Roman" w:hAnsi="Times New Roman" w:cs="Times New Roman"/>
+          <w:b/>
+          <w:u w:val="single"/>
+        </w:rPr>
+      </w:pPr>
+      <w:r>
+        <w:rPr>
+          <w:rFonts w:ascii="Times New Roman" w:hAnsi="Times New Roman" w:cs="Times New Roman"/>
+          <w:b/>
+          <w:u w:val="single"/>
+        </w:rPr>
+        <w:t>TEST 7</w:t>
+      </w:r>
+    </w:p>
+    <w:tbl>
+      <w:tblPr>
+        <w:tblStyle w:val="TableGrid"/>
+        <w:tblW w:w="0" w:type="auto"/>
+        <w:tblLook w:val="04A0" w:firstRow="1" w:lastRow="0" w:firstColumn="1" w:lastColumn="0" w:noHBand="0" w:noVBand="1"/>
+      </w:tblPr>
+      <w:tblGrid>
+        <w:gridCol w:w="4675"/>
+        <w:gridCol w:w="4675"/>
+      </w:tblGrid>
+      <w:tr>
+        <w:tc>
+          <w:tcPr>
+            <w:tcW w:w="4675" w:type="dxa"/>
+          </w:tcPr>
+          <w:p>
+            <w:pPr>
+              <w:rPr>
+                <w:rFonts w:ascii="Times New Roman" w:hAnsi="Times New Roman" w:cs="Times New Roman"/>
+                <w:b/>
+              </w:rPr>
+            </w:pPr>
+            <w:r>
+              <w:rPr>
+                <w:rFonts w:ascii="Times New Roman" w:hAnsi="Times New Roman" w:cs="Times New Roman"/>
+                <w:b/>
+              </w:rPr>
+              <w:t>Attribute</w:t>
+            </w:r>
+          </w:p>
+        </w:tc>
+        <w:tc>
+          <w:tcPr>
+            <w:tcW w:w="4675" w:type="dxa"/>
+          </w:tcPr>
+          <w:p>
+            <w:pPr>
+              <w:rPr>
+                <w:rFonts w:ascii="Times New Roman" w:hAnsi="Times New Roman" w:cs="Times New Roman"/>
+                <w:b/>
+              </w:rPr>
+            </w:pPr>
+            <w:r>
+              <w:rPr>
+                <w:rFonts w:ascii="Times New Roman" w:hAnsi="Times New Roman" w:cs="Times New Roman"/>
+                <w:b/>
+              </w:rPr>
+              <w:t>Description</w:t>
+            </w:r>
+          </w:p>
+        </w:tc>
+      </w:tr>
+      <w:tr>
+        <w:tc>
+          <w:tcPr>
+            <w:tcW w:w="4675" w:type="dxa"/>
+          </w:tcPr>
+          <w:p>
+            <w:pPr>
+              <w:rPr>
+                <w:rFonts w:ascii="Times New Roman" w:hAnsi="Times New Roman" w:cs="Times New Roman"/>
+              </w:rPr>
+            </w:pPr>
+            <w:r>
+              <w:rPr>
+                <w:rFonts w:ascii="Times New Roman" w:hAnsi="Times New Roman" w:cs="Times New Roman"/>
+              </w:rPr>
+              <w:t>Attribute Name</w:t>
+            </w:r>
+          </w:p>
+        </w:tc>
+        <w:tc>
+          <w:tcPr>
+            <w:tcW w:w="4675" w:type="dxa"/>
+          </w:tcPr>
+          <w:p>
+            <w:pPr>
+              <w:rPr>
+                <w:rFonts w:ascii="Times New Roman" w:hAnsi="Times New Roman" w:cs="Times New Roman"/>
+              </w:rPr>
+            </w:pPr>
+            <w:r>
+              <w:rPr>
+                <w:rFonts w:ascii="Times New Roman" w:hAnsi="Times New Roman" w:cs="Times New Roman"/>
+              </w:rPr>
+              <w:t>Updating Staff Information</w:t>
+            </w:r>
+          </w:p>
+        </w:tc>
+      </w:tr>
+      <w:tr>
+        <w:tc>
+          <w:tcPr>
+            <w:tcW w:w="4675" w:type="dxa"/>
+          </w:tcPr>
+          <w:p>
+            <w:pPr>
+              <w:rPr>
+                <w:rFonts w:ascii="Times New Roman" w:hAnsi="Times New Roman" w:cs="Times New Roman"/>
+              </w:rPr>
+            </w:pPr>
+            <w:r>
+              <w:rPr>
+                <w:rFonts w:ascii="Times New Roman" w:hAnsi="Times New Roman" w:cs="Times New Roman"/>
+              </w:rPr>
+              <w:t>Tester</w:t>
+            </w:r>
+          </w:p>
+        </w:tc>
+        <w:tc>
+          <w:tcPr>
+            <w:tcW w:w="4675" w:type="dxa"/>
+          </w:tcPr>
+          <w:p>
+            <w:pPr>
+              <w:rPr>
+                <w:rFonts w:ascii="Times New Roman" w:hAnsi="Times New Roman" w:cs="Times New Roman"/>
+              </w:rPr>
+            </w:pPr>
+            <w:r>
+              <w:rPr>
+                <w:rFonts w:ascii="Times New Roman" w:hAnsi="Times New Roman" w:cs="Times New Roman"/>
+              </w:rPr>
+              <w:t>Ashwin Nair</w:t>
+            </w:r>
+          </w:p>
+        </w:tc>
+      </w:tr>
+      <w:tr>
+        <w:tc>
+          <w:tcPr>
+            <w:tcW w:w="4675" w:type="dxa"/>
+          </w:tcPr>
+          <w:p>
+            <w:pPr>
+              <w:rPr>
+                <w:rFonts w:ascii="Times New Roman" w:hAnsi="Times New Roman" w:cs="Times New Roman"/>
+              </w:rPr>
+            </w:pPr>
+            <w:r>
+              <w:rPr>
+                <w:rFonts w:ascii="Times New Roman" w:hAnsi="Times New Roman" w:cs="Times New Roman"/>
+              </w:rPr>
+              <w:t>Input</w:t>
+            </w:r>
+          </w:p>
+        </w:tc>
+        <w:tc>
+          <w:tcPr>
+            <w:tcW w:w="4675" w:type="dxa"/>
+          </w:tcPr>
+          <w:p>
+            <w:pPr>
+              <w:rPr>
+                <w:rFonts w:ascii="Times New Roman" w:hAnsi="Times New Roman" w:cs="Times New Roman"/>
+              </w:rPr>
+            </w:pPr>
+            <w:r>
+              <w:rPr>
+                <w:rFonts w:ascii="Times New Roman" w:hAnsi="Times New Roman" w:cs="Times New Roman"/>
+              </w:rPr>
+              <w:t>User updates necessary information from the following criteria:</w:t>
+            </w:r>
+          </w:p>
+          <w:p>
+            <w:pPr>
+              <w:pStyle w:val="ListParagraph"/>
+              <w:numPr>
+                <w:ilvl w:val="0"/>
+                <w:numId w:val="6"/>
+              </w:numPr>
+              <w:rPr>
+                <w:rFonts w:ascii="Times New Roman" w:hAnsi="Times New Roman" w:cs="Times New Roman"/>
+              </w:rPr>
+            </w:pPr>
+            <w:r>
+              <w:rPr>
+                <w:rFonts w:ascii="Times New Roman" w:hAnsi="Times New Roman" w:cs="Times New Roman"/>
+              </w:rPr>
+              <w:t>First and Last Name</w:t>
+            </w:r>
+          </w:p>
+          <w:p>
+            <w:pPr>
+              <w:pStyle w:val="ListParagraph"/>
+              <w:numPr>
+                <w:ilvl w:val="0"/>
+                <w:numId w:val="6"/>
+              </w:numPr>
+              <w:rPr>
+                <w:rFonts w:ascii="Times New Roman" w:hAnsi="Times New Roman" w:cs="Times New Roman"/>
+              </w:rPr>
+            </w:pPr>
+            <w:r>
+              <w:rPr>
+                <w:rFonts w:ascii="Times New Roman" w:hAnsi="Times New Roman" w:cs="Times New Roman"/>
+              </w:rPr>
+              <w:t>Staff Type</w:t>
+            </w:r>
+          </w:p>
+          <w:p>
+            <w:pPr>
+              <w:pStyle w:val="ListParagraph"/>
+              <w:numPr>
+                <w:ilvl w:val="0"/>
+                <w:numId w:val="6"/>
+              </w:numPr>
+              <w:rPr>
+                <w:rFonts w:ascii="Times New Roman" w:hAnsi="Times New Roman" w:cs="Times New Roman"/>
+              </w:rPr>
+            </w:pPr>
+            <w:r>
+              <w:rPr>
+                <w:rFonts w:ascii="Times New Roman" w:hAnsi="Times New Roman" w:cs="Times New Roman"/>
+              </w:rPr>
+              <w:t>Age</w:t>
+            </w:r>
+          </w:p>
+          <w:p>
+            <w:pPr>
+              <w:pStyle w:val="ListParagraph"/>
+              <w:numPr>
+                <w:ilvl w:val="0"/>
+                <w:numId w:val="6"/>
+              </w:numPr>
+              <w:rPr>
+                <w:rFonts w:ascii="Times New Roman" w:hAnsi="Times New Roman" w:cs="Times New Roman"/>
+              </w:rPr>
+            </w:pPr>
+            <w:r>
+              <w:rPr>
+                <w:rFonts w:ascii="Times New Roman" w:hAnsi="Times New Roman" w:cs="Times New Roman"/>
+              </w:rPr>
+              <w:t>Contact (Phone)</w:t>
+            </w:r>
+          </w:p>
+          <w:p>
+            <w:pPr>
+              <w:pStyle w:val="ListParagraph"/>
+              <w:numPr>
+                <w:ilvl w:val="0"/>
+                <w:numId w:val="6"/>
+              </w:numPr>
+              <w:rPr>
+                <w:rFonts w:ascii="Times New Roman" w:hAnsi="Times New Roman" w:cs="Times New Roman"/>
+              </w:rPr>
+            </w:pPr>
+            <w:r>
+              <w:rPr>
+                <w:rFonts w:ascii="Times New Roman" w:hAnsi="Times New Roman" w:cs="Times New Roman"/>
+              </w:rPr>
+              <w:t>Gender</w:t>
+            </w:r>
+          </w:p>
+        </w:tc>
+      </w:tr>
+      <w:tr>
+        <w:tc>
+          <w:tcPr>
+            <w:tcW w:w="4675" w:type="dxa"/>
+          </w:tcPr>
+          <w:p>
+            <w:pPr>
+              <w:rPr>
+                <w:rFonts w:ascii="Times New Roman" w:hAnsi="Times New Roman" w:cs="Times New Roman"/>
+              </w:rPr>
+            </w:pPr>
+            <w:r>
+              <w:rPr>
+                <w:rFonts w:ascii="Times New Roman" w:hAnsi="Times New Roman" w:cs="Times New Roman"/>
+              </w:rPr>
+              <w:t>Action</w:t>
+            </w:r>
+          </w:p>
+        </w:tc>
+        <w:tc>
+          <w:tcPr>
+            <w:tcW w:w="4675" w:type="dxa"/>
+          </w:tcPr>
+          <w:p>
+            <w:pPr>
+              <w:rPr>
+                <w:rFonts w:ascii="Times New Roman" w:hAnsi="Times New Roman" w:cs="Times New Roman"/>
+              </w:rPr>
+            </w:pPr>
+            <w:r>
+              <w:rPr>
+                <w:rFonts w:ascii="Times New Roman" w:hAnsi="Times New Roman" w:cs="Times New Roman"/>
+              </w:rPr>
+              <w:t>This staff member’s information is updated in the database and rendered on log.</w:t>
+            </w:r>
+          </w:p>
+        </w:tc>
+      </w:tr>
+      <w:tr>
+        <w:tc>
+          <w:tcPr>
+            <w:tcW w:w="4675" w:type="dxa"/>
+          </w:tcPr>
+          <w:p>
+            <w:pPr>
+              <w:rPr>
+                <w:rFonts w:ascii="Times New Roman" w:hAnsi="Times New Roman" w:cs="Times New Roman"/>
+              </w:rPr>
+            </w:pPr>
+            <w:r>
+              <w:rPr>
+                <w:rFonts w:ascii="Times New Roman" w:hAnsi="Times New Roman" w:cs="Times New Roman"/>
+              </w:rPr>
+              <w:t>Test Type</w:t>
+            </w:r>
+          </w:p>
+        </w:tc>
+        <w:tc>
+          <w:tcPr>
+            <w:tcW w:w="4675" w:type="dxa"/>
+          </w:tcPr>
+          <w:p>
+            <w:pPr>
+              <w:rPr>
+                <w:rFonts w:ascii="Times New Roman" w:hAnsi="Times New Roman" w:cs="Times New Roman"/>
+              </w:rPr>
+            </w:pPr>
+            <w:r>
+              <w:rPr>
+                <w:rFonts w:ascii="Times New Roman" w:hAnsi="Times New Roman" w:cs="Times New Roman"/>
+              </w:rPr>
+              <w:t>Acceptance Test, System Test</w:t>
+            </w:r>
+          </w:p>
+        </w:tc>
+      </w:tr>
+    </w:tbl>
+    <w:p>
+      <w:pPr>
+        <w:rPr>
+          <w:rFonts w:ascii="Times New Roman" w:hAnsi="Times New Roman" w:cs="Times New Roman"/>
+        </w:rPr>
+      </w:pPr>
+    </w:p>
+    <w:p>
+      <w:pPr>
+        <w:rPr>
+          <w:rFonts w:ascii="Times New Roman" w:hAnsi="Times New Roman" w:cs="Times New Roman"/>
+          <w:b/>
+          <w:u w:val="single"/>
+        </w:rPr>
+      </w:pPr>
+      <w:r>
+        <w:rPr>
+          <w:rFonts w:ascii="Times New Roman" w:hAnsi="Times New Roman" w:cs="Times New Roman"/>
+          <w:b/>
+          <w:u w:val="single"/>
+        </w:rPr>
+        <w:t>TEST 8</w:t>
+      </w:r>
+    </w:p>
+    <w:tbl>
+      <w:tblPr>
+        <w:tblStyle w:val="TableGrid"/>
+        <w:tblW w:w="0" w:type="auto"/>
+        <w:tblLook w:val="04A0" w:firstRow="1" w:lastRow="0" w:firstColumn="1" w:lastColumn="0" w:noHBand="0" w:noVBand="1"/>
+      </w:tblPr>
+      <w:tblGrid>
+        <w:gridCol w:w="4675"/>
+        <w:gridCol w:w="4675"/>
+      </w:tblGrid>
+      <w:tr>
+        <w:tc>
+          <w:tcPr>
+            <w:tcW w:w="4675" w:type="dxa"/>
+          </w:tcPr>
+          <w:p>
+            <w:pPr>
+              <w:rPr>
+                <w:rFonts w:ascii="Times New Roman" w:hAnsi="Times New Roman" w:cs="Times New Roman"/>
+                <w:b/>
+              </w:rPr>
+            </w:pPr>
+            <w:r>
+              <w:rPr>
+                <w:rFonts w:ascii="Times New Roman" w:hAnsi="Times New Roman" w:cs="Times New Roman"/>
+                <w:b/>
+              </w:rPr>
+              <w:t>Attribute</w:t>
+            </w:r>
+          </w:p>
+        </w:tc>
+        <w:tc>
+          <w:tcPr>
+            <w:tcW w:w="4675" w:type="dxa"/>
+          </w:tcPr>
+          <w:p>
+            <w:pPr>
+              <w:rPr>
+                <w:rFonts w:ascii="Times New Roman" w:hAnsi="Times New Roman" w:cs="Times New Roman"/>
+                <w:b/>
+              </w:rPr>
+            </w:pPr>
+            <w:r>
+              <w:rPr>
+                <w:rFonts w:ascii="Times New Roman" w:hAnsi="Times New Roman" w:cs="Times New Roman"/>
+                <w:b/>
+              </w:rPr>
+              <w:t>Description</w:t>
+            </w:r>
+          </w:p>
+        </w:tc>
+      </w:tr>
+      <w:tr>
+        <w:tc>
+          <w:tcPr>
+            <w:tcW w:w="4675" w:type="dxa"/>
+          </w:tcPr>
+          <w:p>
+            <w:pPr>
+              <w:rPr>
+                <w:rFonts w:ascii="Times New Roman" w:hAnsi="Times New Roman" w:cs="Times New Roman"/>
+              </w:rPr>
+            </w:pPr>
+            <w:r>
+              <w:rPr>
+                <w:rFonts w:ascii="Times New Roman" w:hAnsi="Times New Roman" w:cs="Times New Roman"/>
+              </w:rPr>
+              <w:t>Attribute Name</w:t>
+            </w:r>
+          </w:p>
+        </w:tc>
+        <w:tc>
+          <w:tcPr>
+            <w:tcW w:w="4675" w:type="dxa"/>
+          </w:tcPr>
+          <w:p>
+            <w:pPr>
+              <w:rPr>
+                <w:rFonts w:ascii="Times New Roman" w:hAnsi="Times New Roman" w:cs="Times New Roman"/>
+              </w:rPr>
+            </w:pPr>
+            <w:r>
+              <w:rPr>
+                <w:rFonts w:ascii="Times New Roman" w:hAnsi="Times New Roman" w:cs="Times New Roman"/>
+              </w:rPr>
+              <w:t>Creating New Patient Information</w:t>
+            </w:r>
+          </w:p>
+        </w:tc>
+      </w:tr>
+      <w:tr>
+        <w:tc>
+          <w:tcPr>
+            <w:tcW w:w="4675" w:type="dxa"/>
+          </w:tcPr>
+          <w:p>
+            <w:pPr>
+              <w:rPr>
+                <w:rFonts w:ascii="Times New Roman" w:hAnsi="Times New Roman" w:cs="Times New Roman"/>
+              </w:rPr>
+            </w:pPr>
+            <w:r>
+              <w:rPr>
+                <w:rFonts w:ascii="Times New Roman" w:hAnsi="Times New Roman" w:cs="Times New Roman"/>
+              </w:rPr>
+              <w:t>Tester</w:t>
+            </w:r>
+          </w:p>
+        </w:tc>
+        <w:tc>
+          <w:tcPr>
+            <w:tcW w:w="4675" w:type="dxa"/>
+          </w:tcPr>
+          <w:p>
+            <w:pPr>
+              <w:rPr>
+                <w:rFonts w:ascii="Times New Roman" w:hAnsi="Times New Roman" w:cs="Times New Roman"/>
+              </w:rPr>
+            </w:pPr>
+            <w:r>
+              <w:rPr>
+                <w:rFonts w:ascii="Times New Roman" w:hAnsi="Times New Roman" w:cs="Times New Roman"/>
+              </w:rPr>
+              <w:t>Ashwin Nair</w:t>
+            </w:r>
+          </w:p>
+        </w:tc>
+      </w:tr>
+      <w:tr>
+        <w:tc>
+          <w:tcPr>
+            <w:tcW w:w="4675" w:type="dxa"/>
+          </w:tcPr>
+          <w:p>
+            <w:pPr>
+              <w:rPr>
+                <w:rFonts w:ascii="Times New Roman" w:hAnsi="Times New Roman" w:cs="Times New Roman"/>
+              </w:rPr>
+            </w:pPr>
+            <w:r>
+              <w:rPr>
+                <w:rFonts w:ascii="Times New Roman" w:hAnsi="Times New Roman" w:cs="Times New Roman"/>
+              </w:rPr>
+              <w:t>Input</w:t>
+            </w:r>
+          </w:p>
+        </w:tc>
+        <w:tc>
+          <w:tcPr>
+            <w:tcW w:w="4675" w:type="dxa"/>
+          </w:tcPr>
+          <w:p>
+            <w:pPr>
+              <w:rPr>
+                <w:rFonts w:ascii="Times New Roman" w:hAnsi="Times New Roman" w:cs="Times New Roman"/>
+              </w:rPr>
+            </w:pPr>
+            <w:r>
+              <w:rPr>
+                <w:rFonts w:ascii="Times New Roman" w:hAnsi="Times New Roman" w:cs="Times New Roman"/>
+              </w:rPr>
+              <w:t>User fills out information for the following criteria regarding the patient:</w:t>
+            </w:r>
+          </w:p>
+          <w:p>
+            <w:pPr>
+              <w:pStyle w:val="ListParagraph"/>
+              <w:numPr>
+                <w:ilvl w:val="0"/>
+                <w:numId w:val="6"/>
+              </w:numPr>
+              <w:rPr>
+                <w:rFonts w:ascii="Times New Roman" w:hAnsi="Times New Roman" w:cs="Times New Roman"/>
+              </w:rPr>
+            </w:pPr>
+            <w:r>
+              <w:rPr>
+                <w:rFonts w:ascii="Times New Roman" w:hAnsi="Times New Roman" w:cs="Times New Roman"/>
+              </w:rPr>
+              <w:t>First and Last Name</w:t>
+            </w:r>
+          </w:p>
+          <w:p>
+            <w:pPr>
+              <w:pStyle w:val="ListParagraph"/>
+              <w:numPr>
+                <w:ilvl w:val="0"/>
+                <w:numId w:val="6"/>
+              </w:numPr>
+              <w:rPr>
+                <w:rFonts w:ascii="Times New Roman" w:hAnsi="Times New Roman" w:cs="Times New Roman"/>
+              </w:rPr>
+            </w:pPr>
+            <w:r>
+              <w:rPr>
+                <w:rFonts w:ascii="Times New Roman" w:hAnsi="Times New Roman" w:cs="Times New Roman"/>
+              </w:rPr>
+              <w:t>Age</w:t>
+            </w:r>
+          </w:p>
+          <w:p>
+            <w:pPr>
+              <w:pStyle w:val="ListParagraph"/>
+              <w:numPr>
+                <w:ilvl w:val="0"/>
+                <w:numId w:val="6"/>
+              </w:numPr>
+              <w:rPr>
+                <w:rFonts w:ascii="Times New Roman" w:hAnsi="Times New Roman" w:cs="Times New Roman"/>
+              </w:rPr>
+            </w:pPr>
+            <w:r>
+              <w:rPr>
+                <w:rFonts w:ascii="Times New Roman" w:hAnsi="Times New Roman" w:cs="Times New Roman"/>
+              </w:rPr>
+              <w:t>Contact (Phone)</w:t>
+            </w:r>
+          </w:p>
+          <w:p>
+            <w:pPr>
+              <w:pStyle w:val="ListParagraph"/>
+              <w:numPr>
+                <w:ilvl w:val="0"/>
+                <w:numId w:val="6"/>
+              </w:numPr>
+              <w:rPr>
+                <w:rFonts w:ascii="Times New Roman" w:hAnsi="Times New Roman" w:cs="Times New Roman"/>
+              </w:rPr>
+            </w:pPr>
+            <w:r>
+              <w:rPr>
+                <w:rFonts w:ascii="Times New Roman" w:hAnsi="Times New Roman" w:cs="Times New Roman"/>
+              </w:rPr>
+              <w:t>Address</w:t>
+            </w:r>
+          </w:p>
+          <w:p>
+            <w:pPr>
+              <w:pStyle w:val="ListParagraph"/>
+              <w:numPr>
+                <w:ilvl w:val="0"/>
+                <w:numId w:val="6"/>
+              </w:numPr>
+              <w:rPr>
+                <w:rFonts w:ascii="Times New Roman" w:hAnsi="Times New Roman" w:cs="Times New Roman"/>
+              </w:rPr>
+            </w:pPr>
+            <w:r>
+              <w:rPr>
+                <w:rFonts w:ascii="Times New Roman" w:hAnsi="Times New Roman" w:cs="Times New Roman"/>
+              </w:rPr>
+              <w:t>Gender</w:t>
+            </w:r>
+          </w:p>
+        </w:tc>
+      </w:tr>
+      <w:tr>
+        <w:trPr>
+          <w:trHeight w:val="899"/>
+        </w:trPr>
+        <w:tc>
+          <w:tcPr>
+            <w:tcW w:w="4675" w:type="dxa"/>
+          </w:tcPr>
+          <w:p>
+            <w:pPr>
+              <w:rPr>
+                <w:rFonts w:ascii="Times New Roman" w:hAnsi="Times New Roman" w:cs="Times New Roman"/>
+              </w:rPr>
+            </w:pPr>
+            <w:r>
+              <w:rPr>
+                <w:rFonts w:ascii="Times New Roman" w:hAnsi="Times New Roman" w:cs="Times New Roman"/>
+              </w:rPr>
+              <w:t>Action</w:t>
+            </w:r>
+          </w:p>
+        </w:tc>
+        <w:tc>
+          <w:tcPr>
+            <w:tcW w:w="4675" w:type="dxa"/>
+          </w:tcPr>
+          <w:p>
+            <w:pPr>
+              <w:rPr>
+                <w:rFonts w:ascii="Times New Roman" w:hAnsi="Times New Roman" w:cs="Times New Roman"/>
+              </w:rPr>
+            </w:pPr>
+            <w:r>
+              <w:rPr>
+                <w:rFonts w:ascii="Times New Roman" w:hAnsi="Times New Roman" w:cs="Times New Roman"/>
+              </w:rPr>
+              <w:t>This patient’s information is added in the database and rendered on log as a new patient in the server.</w:t>
+            </w:r>
+          </w:p>
+        </w:tc>
+      </w:tr>
+      <w:tr>
+        <w:trPr>
+          <w:trHeight w:val="269"/>
+        </w:trPr>
+        <w:tc>
+          <w:tcPr>
+            <w:tcW w:w="4675" w:type="dxa"/>
+          </w:tcPr>
+          <w:p>
+            <w:pPr>
+              <w:rPr>
+                <w:rFonts w:ascii="Times New Roman" w:hAnsi="Times New Roman" w:cs="Times New Roman"/>
+              </w:rPr>
+            </w:pPr>
+            <w:r>
+              <w:rPr>
+                <w:rFonts w:ascii="Times New Roman" w:hAnsi="Times New Roman" w:cs="Times New Roman"/>
+              </w:rPr>
+              <w:t>Test Type</w:t>
+            </w:r>
+          </w:p>
+        </w:tc>
+        <w:tc>
+          <w:tcPr>
+            <w:tcW w:w="4675" w:type="dxa"/>
+          </w:tcPr>
+          <w:p>
+            <w:pPr>
+              <w:rPr>
+                <w:rFonts w:ascii="Times New Roman" w:hAnsi="Times New Roman" w:cs="Times New Roman"/>
+              </w:rPr>
+            </w:pPr>
+            <w:r>
+              <w:rPr>
+                <w:rFonts w:ascii="Times New Roman" w:hAnsi="Times New Roman" w:cs="Times New Roman"/>
+              </w:rPr>
+              <w:t>Acceptance Test, System Test</w:t>
+            </w:r>
+          </w:p>
+        </w:tc>
+      </w:tr>
+    </w:tbl>
+    <w:p>
+      <w:pPr>
+        <w:rPr>
+          <w:rFonts w:ascii="Times New Roman" w:hAnsi="Times New Roman" w:cs="Times New Roman"/>
+        </w:rPr>
+      </w:pPr>
+    </w:p>
+    <w:p>
+      <w:pPr>
+        <w:rPr>
+          <w:rFonts w:ascii="Times New Roman" w:hAnsi="Times New Roman" w:cs="Times New Roman"/>
+        </w:rPr>
+      </w:pPr>
+    </w:p>
+    <w:p>
+      <w:pPr>
+        <w:rPr>
+          <w:rFonts w:ascii="Times New Roman" w:hAnsi="Times New Roman" w:cs="Times New Roman"/>
+        </w:rPr>
+      </w:pPr>
+    </w:p>
+    <w:p>
+      <w:pPr>
+        <w:rPr>
+          <w:rFonts w:ascii="Times New Roman" w:hAnsi="Times New Roman" w:cs="Times New Roman"/>
+        </w:rPr>
+      </w:pPr>
+    </w:p>
+    <w:p>
+      <w:pPr>
+        <w:rPr>
+          <w:rFonts w:ascii="Times New Roman" w:hAnsi="Times New Roman" w:cs="Times New Roman"/>
+        </w:rPr>
+      </w:pPr>
+    </w:p>
+    <w:p>
+      <w:pPr>
+        <w:rPr>
+          <w:rFonts w:ascii="Times New Roman" w:hAnsi="Times New Roman" w:cs="Times New Roman"/>
+        </w:rPr>
+      </w:pPr>
+    </w:p>
+    <w:p>
+      <w:pPr>
+        <w:rPr>
+          <w:rFonts w:ascii="Times New Roman" w:hAnsi="Times New Roman" w:cs="Times New Roman"/>
+        </w:rPr>
+      </w:pPr>
+    </w:p>
+    <w:p>
+      <w:pPr>
+        <w:rPr>
+          <w:rFonts w:ascii="Times New Roman" w:hAnsi="Times New Roman" w:cs="Times New Roman"/>
+        </w:rPr>
+      </w:pPr>
+    </w:p>
+    <w:p>
+      <w:pPr>
+        <w:rPr>
+          <w:rFonts w:ascii="Times New Roman" w:hAnsi="Times New Roman" w:cs="Times New Roman"/>
+          <w:b/>
+          <w:u w:val="single"/>
+        </w:rPr>
+      </w:pPr>
+      <w:r>
+        <w:rPr>
+          <w:rFonts w:ascii="Times New Roman" w:hAnsi="Times New Roman" w:cs="Times New Roman"/>
+          <w:b/>
+          <w:u w:val="single"/>
+        </w:rPr>
+        <w:lastRenderedPageBreak/>
+        <w:t>TEST 9</w:t>
+      </w:r>
+    </w:p>
+    <w:tbl>
+      <w:tblPr>
+        <w:tblStyle w:val="TableGrid"/>
+        <w:tblW w:w="0" w:type="auto"/>
+        <w:tblLook w:val="04A0" w:firstRow="1" w:lastRow="0" w:firstColumn="1" w:lastColumn="0" w:noHBand="0" w:noVBand="1"/>
+      </w:tblPr>
+      <w:tblGrid>
+        <w:gridCol w:w="4675"/>
+        <w:gridCol w:w="4675"/>
+      </w:tblGrid>
+      <w:tr>
+        <w:tc>
+          <w:tcPr>
+            <w:tcW w:w="4675" w:type="dxa"/>
+          </w:tcPr>
+          <w:p>
+            <w:pPr>
+              <w:rPr>
+                <w:rFonts w:ascii="Times New Roman" w:hAnsi="Times New Roman" w:cs="Times New Roman"/>
+                <w:b/>
+              </w:rPr>
+            </w:pPr>
+            <w:r>
+              <w:rPr>
+                <w:rFonts w:ascii="Times New Roman" w:hAnsi="Times New Roman" w:cs="Times New Roman"/>
+                <w:b/>
+              </w:rPr>
+              <w:t>Attribute</w:t>
+            </w:r>
+          </w:p>
+        </w:tc>
+        <w:tc>
+          <w:tcPr>
+            <w:tcW w:w="4675" w:type="dxa"/>
+          </w:tcPr>
+          <w:p>
+            <w:pPr>
+              <w:rPr>
+                <w:rFonts w:ascii="Times New Roman" w:hAnsi="Times New Roman" w:cs="Times New Roman"/>
+                <w:b/>
+              </w:rPr>
+            </w:pPr>
+            <w:r>
+              <w:rPr>
+                <w:rFonts w:ascii="Times New Roman" w:hAnsi="Times New Roman" w:cs="Times New Roman"/>
+                <w:b/>
+              </w:rPr>
+              <w:t>Description</w:t>
+            </w:r>
+          </w:p>
+        </w:tc>
+      </w:tr>
+      <w:tr>
+        <w:tc>
+          <w:tcPr>
+            <w:tcW w:w="4675" w:type="dxa"/>
+          </w:tcPr>
+          <w:p>
+            <w:pPr>
+              <w:rPr>
+                <w:rFonts w:ascii="Times New Roman" w:hAnsi="Times New Roman" w:cs="Times New Roman"/>
+              </w:rPr>
+            </w:pPr>
+            <w:r>
+              <w:rPr>
+                <w:rFonts w:ascii="Times New Roman" w:hAnsi="Times New Roman" w:cs="Times New Roman"/>
+              </w:rPr>
+              <w:t>Attribute Name</w:t>
+            </w:r>
+          </w:p>
+        </w:tc>
+        <w:tc>
+          <w:tcPr>
+            <w:tcW w:w="4675" w:type="dxa"/>
+          </w:tcPr>
+          <w:p>
+            <w:pPr>
+              <w:rPr>
+                <w:rFonts w:ascii="Times New Roman" w:hAnsi="Times New Roman" w:cs="Times New Roman"/>
+              </w:rPr>
+            </w:pPr>
+            <w:r>
+              <w:rPr>
+                <w:rFonts w:ascii="Times New Roman" w:hAnsi="Times New Roman" w:cs="Times New Roman"/>
+              </w:rPr>
+              <w:t>Updating Patient Information</w:t>
+            </w:r>
+          </w:p>
+        </w:tc>
+      </w:tr>
+      <w:tr>
+        <w:tc>
+          <w:tcPr>
+            <w:tcW w:w="4675" w:type="dxa"/>
+          </w:tcPr>
+          <w:p>
+            <w:pPr>
+              <w:rPr>
+                <w:rFonts w:ascii="Times New Roman" w:hAnsi="Times New Roman" w:cs="Times New Roman"/>
+              </w:rPr>
+            </w:pPr>
+            <w:r>
+              <w:rPr>
+                <w:rFonts w:ascii="Times New Roman" w:hAnsi="Times New Roman" w:cs="Times New Roman"/>
+              </w:rPr>
+              <w:t>Tester</w:t>
+            </w:r>
+          </w:p>
+        </w:tc>
+        <w:tc>
+          <w:tcPr>
+            <w:tcW w:w="4675" w:type="dxa"/>
+          </w:tcPr>
+          <w:p>
+            <w:pPr>
+              <w:rPr>
+                <w:rFonts w:ascii="Times New Roman" w:hAnsi="Times New Roman" w:cs="Times New Roman"/>
+              </w:rPr>
+            </w:pPr>
+            <w:r>
+              <w:rPr>
+                <w:rFonts w:ascii="Times New Roman" w:hAnsi="Times New Roman" w:cs="Times New Roman"/>
+              </w:rPr>
+              <w:t>Ashwin Nair</w:t>
+            </w:r>
+          </w:p>
+        </w:tc>
+      </w:tr>
+      <w:tr>
+        <w:tc>
+          <w:tcPr>
+            <w:tcW w:w="4675" w:type="dxa"/>
+          </w:tcPr>
+          <w:p>
+            <w:pPr>
+              <w:rPr>
+                <w:rFonts w:ascii="Times New Roman" w:hAnsi="Times New Roman" w:cs="Times New Roman"/>
+              </w:rPr>
+            </w:pPr>
+            <w:r>
+              <w:rPr>
+                <w:rFonts w:ascii="Times New Roman" w:hAnsi="Times New Roman" w:cs="Times New Roman"/>
+              </w:rPr>
+              <w:t>Input</w:t>
+            </w:r>
+          </w:p>
+        </w:tc>
+        <w:tc>
+          <w:tcPr>
+            <w:tcW w:w="4675" w:type="dxa"/>
+          </w:tcPr>
+          <w:p>
+            <w:pPr>
+              <w:rPr>
+                <w:rFonts w:ascii="Times New Roman" w:hAnsi="Times New Roman" w:cs="Times New Roman"/>
+              </w:rPr>
+            </w:pPr>
+            <w:r>
+              <w:rPr>
+                <w:rFonts w:ascii="Times New Roman" w:hAnsi="Times New Roman" w:cs="Times New Roman"/>
+              </w:rPr>
+              <w:t>User fills out information for the following criteria regarding the patient:</w:t>
+            </w:r>
+          </w:p>
+          <w:p>
+            <w:pPr>
+              <w:pStyle w:val="ListParagraph"/>
+              <w:numPr>
+                <w:ilvl w:val="0"/>
+                <w:numId w:val="6"/>
+              </w:numPr>
+              <w:rPr>
+                <w:rFonts w:ascii="Times New Roman" w:hAnsi="Times New Roman" w:cs="Times New Roman"/>
+              </w:rPr>
+            </w:pPr>
+            <w:r>
+              <w:rPr>
+                <w:rFonts w:ascii="Times New Roman" w:hAnsi="Times New Roman" w:cs="Times New Roman"/>
+              </w:rPr>
+              <w:t>First and Last Name</w:t>
+            </w:r>
+          </w:p>
+          <w:p>
+            <w:pPr>
+              <w:pStyle w:val="ListParagraph"/>
+              <w:numPr>
+                <w:ilvl w:val="0"/>
+                <w:numId w:val="6"/>
+              </w:numPr>
+              <w:rPr>
+                <w:rFonts w:ascii="Times New Roman" w:hAnsi="Times New Roman" w:cs="Times New Roman"/>
+              </w:rPr>
+            </w:pPr>
+            <w:r>
+              <w:rPr>
+                <w:rFonts w:ascii="Times New Roman" w:hAnsi="Times New Roman" w:cs="Times New Roman"/>
+              </w:rPr>
+              <w:t>Age</w:t>
+            </w:r>
+          </w:p>
+          <w:p>
+            <w:pPr>
+              <w:pStyle w:val="ListParagraph"/>
+              <w:numPr>
+                <w:ilvl w:val="0"/>
+                <w:numId w:val="6"/>
+              </w:numPr>
+              <w:rPr>
+                <w:rFonts w:ascii="Times New Roman" w:hAnsi="Times New Roman" w:cs="Times New Roman"/>
+              </w:rPr>
+            </w:pPr>
+            <w:r>
+              <w:rPr>
+                <w:rFonts w:ascii="Times New Roman" w:hAnsi="Times New Roman" w:cs="Times New Roman"/>
+              </w:rPr>
+              <w:t>Contact (Phone)</w:t>
+            </w:r>
+          </w:p>
+          <w:p>
+            <w:pPr>
+              <w:pStyle w:val="ListParagraph"/>
+              <w:numPr>
+                <w:ilvl w:val="0"/>
+                <w:numId w:val="6"/>
+              </w:numPr>
+              <w:rPr>
+                <w:rFonts w:ascii="Times New Roman" w:hAnsi="Times New Roman" w:cs="Times New Roman"/>
+              </w:rPr>
+            </w:pPr>
+            <w:r>
+              <w:rPr>
+                <w:rFonts w:ascii="Times New Roman" w:hAnsi="Times New Roman" w:cs="Times New Roman"/>
+              </w:rPr>
+              <w:t>Address</w:t>
+            </w:r>
+          </w:p>
+          <w:p>
+            <w:pPr>
+              <w:pStyle w:val="ListParagraph"/>
+              <w:numPr>
+                <w:ilvl w:val="0"/>
+                <w:numId w:val="6"/>
+              </w:numPr>
+              <w:rPr>
+                <w:rFonts w:ascii="Times New Roman" w:hAnsi="Times New Roman" w:cs="Times New Roman"/>
+              </w:rPr>
+            </w:pPr>
+            <w:r>
+              <w:rPr>
+                <w:rFonts w:ascii="Times New Roman" w:hAnsi="Times New Roman" w:cs="Times New Roman"/>
+              </w:rPr>
+              <w:t>Gender</w:t>
+            </w:r>
+          </w:p>
+        </w:tc>
+      </w:tr>
+      <w:tr>
+        <w:trPr>
+          <w:trHeight w:val="899"/>
+        </w:trPr>
+        <w:tc>
+          <w:tcPr>
+            <w:tcW w:w="4675" w:type="dxa"/>
+          </w:tcPr>
+          <w:p>
+            <w:pPr>
+              <w:rPr>
+                <w:rFonts w:ascii="Times New Roman" w:hAnsi="Times New Roman" w:cs="Times New Roman"/>
+              </w:rPr>
+            </w:pPr>
+            <w:r>
+              <w:rPr>
+                <w:rFonts w:ascii="Times New Roman" w:hAnsi="Times New Roman" w:cs="Times New Roman"/>
+              </w:rPr>
+              <w:t>Action</w:t>
+            </w:r>
+          </w:p>
+        </w:tc>
+        <w:tc>
+          <w:tcPr>
+            <w:tcW w:w="4675" w:type="dxa"/>
+          </w:tcPr>
+          <w:p>
+            <w:pPr>
+              <w:rPr>
+                <w:rFonts w:ascii="Times New Roman" w:hAnsi="Times New Roman" w:cs="Times New Roman"/>
+              </w:rPr>
+            </w:pPr>
+            <w:r>
+              <w:rPr>
+                <w:rFonts w:ascii="Times New Roman" w:hAnsi="Times New Roman" w:cs="Times New Roman"/>
+              </w:rPr>
+              <w:t>This patient’s information is updated in the database and rendered on log.</w:t>
+            </w:r>
+          </w:p>
+        </w:tc>
+      </w:tr>
+      <w:tr>
+        <w:trPr>
+          <w:trHeight w:val="269"/>
+        </w:trPr>
+        <w:tc>
+          <w:tcPr>
+            <w:tcW w:w="4675" w:type="dxa"/>
+          </w:tcPr>
+          <w:p>
+            <w:pPr>
+              <w:rPr>
+                <w:rFonts w:ascii="Times New Roman" w:hAnsi="Times New Roman" w:cs="Times New Roman"/>
+              </w:rPr>
+            </w:pPr>
+            <w:r>
+              <w:rPr>
+                <w:rFonts w:ascii="Times New Roman" w:hAnsi="Times New Roman" w:cs="Times New Roman"/>
+              </w:rPr>
+              <w:t>Test Type</w:t>
+            </w:r>
+          </w:p>
+        </w:tc>
+        <w:tc>
+          <w:tcPr>
+            <w:tcW w:w="4675" w:type="dxa"/>
+          </w:tcPr>
+          <w:p>
+            <w:pPr>
+              <w:rPr>
+                <w:rFonts w:ascii="Times New Roman" w:hAnsi="Times New Roman" w:cs="Times New Roman"/>
+              </w:rPr>
+            </w:pPr>
+            <w:r>
+              <w:rPr>
+                <w:rFonts w:ascii="Times New Roman" w:hAnsi="Times New Roman" w:cs="Times New Roman"/>
+              </w:rPr>
+              <w:t>Acceptance Test, System Test</w:t>
+            </w:r>
+          </w:p>
+        </w:tc>
+      </w:tr>
+    </w:tbl>
+    <w:p>
+      <w:pPr>
+        <w:rPr>
+          <w:rFonts w:ascii="Times New Roman" w:hAnsi="Times New Roman" w:cs="Times New Roman"/>
+        </w:rPr>
+      </w:pPr>
+    </w:p>
+    <w:p>
+      <w:pPr>
+        <w:rPr>
+          <w:rFonts w:ascii="Times New Roman" w:hAnsi="Times New Roman" w:cs="Times New Roman"/>
+        </w:rPr>
+      </w:pPr>
+    </w:p>
+    <w:p>
+      <w:pPr>
+        <w:rPr>
+          <w:rFonts w:ascii="Times New Roman" w:hAnsi="Times New Roman" w:cs="Times New Roman"/>
+          <w:b/>
+          <w:u w:val="single"/>
+        </w:rPr>
+      </w:pPr>
+      <w:r>
+        <w:rPr>
+          <w:rFonts w:ascii="Times New Roman" w:hAnsi="Times New Roman" w:cs="Times New Roman"/>
+          <w:b/>
+          <w:u w:val="single"/>
+        </w:rPr>
+        <w:t>Rationale</w:t>
+      </w:r>
+      <w:bookmarkStart w:id="0" w:name="_GoBack"/>
+      <w:bookmarkEnd w:id="0"/>
+    </w:p>
+    <w:p>
+      <w:pPr>
+        <w:rPr>
+          <w:rFonts w:ascii="Times New Roman" w:hAnsi="Times New Roman" w:cs="Times New Roman"/>
+        </w:rPr>
+      </w:pPr>
+      <w:r>
+        <w:rPr>
+          <w:rFonts w:ascii="Times New Roman" w:hAnsi="Times New Roman" w:cs="Times New Roman"/>
+        </w:rPr>
+        <w:t>The tests that were conducted were the following:</w:t>
+      </w:r>
+    </w:p>
+    <w:p>
+      <w:pPr>
+        <w:pStyle w:val="ListParagraph"/>
+        <w:numPr>
+          <w:ilvl w:val="0"/>
+          <w:numId w:val="7"/>
+        </w:numPr>
+        <w:rPr>
+          <w:rFonts w:ascii="Times New Roman" w:hAnsi="Times New Roman" w:cs="Times New Roman"/>
+        </w:rPr>
+      </w:pPr>
+      <w:r>
+        <w:rPr>
+          <w:rFonts w:ascii="Times New Roman" w:hAnsi="Times New Roman" w:cs="Times New Roman"/>
+        </w:rPr>
+        <w:t>User Login - Tests the security of the application and user activity</w:t>
+      </w:r>
+    </w:p>
+    <w:p>
+      <w:pPr>
+        <w:pStyle w:val="ListParagraph"/>
+        <w:numPr>
+          <w:ilvl w:val="0"/>
+          <w:numId w:val="7"/>
+        </w:numPr>
+        <w:rPr>
+          <w:rFonts w:ascii="Times New Roman" w:hAnsi="Times New Roman" w:cs="Times New Roman"/>
+        </w:rPr>
+      </w:pPr>
+      <w:r>
+        <w:rPr>
+          <w:rFonts w:ascii="Times New Roman" w:hAnsi="Times New Roman" w:cs="Times New Roman"/>
+        </w:rPr>
+        <w:t>Scheduling Appointments – tests the ability to schedule appointments between patients and hospital staff</w:t>
+      </w:r>
+    </w:p>
+    <w:p>
+      <w:pPr>
+        <w:pStyle w:val="ListParagraph"/>
+        <w:numPr>
+          <w:ilvl w:val="0"/>
+          <w:numId w:val="7"/>
+        </w:numPr>
+        <w:rPr>
+          <w:rFonts w:ascii="Times New Roman" w:hAnsi="Times New Roman" w:cs="Times New Roman"/>
+        </w:rPr>
+      </w:pPr>
+      <w:r>
+        <w:rPr>
+          <w:rFonts w:ascii="Times New Roman" w:hAnsi="Times New Roman" w:cs="Times New Roman"/>
+        </w:rPr>
+        <w:t>Medicine Information – Tests to see if the medicine information is rendered from the database</w:t>
+      </w:r>
+    </w:p>
+    <w:p>
+      <w:pPr>
+        <w:pStyle w:val="ListParagraph"/>
+        <w:numPr>
+          <w:ilvl w:val="0"/>
+          <w:numId w:val="7"/>
+        </w:numPr>
+        <w:rPr>
+          <w:rFonts w:ascii="Times New Roman" w:hAnsi="Times New Roman" w:cs="Times New Roman"/>
+        </w:rPr>
+      </w:pPr>
+      <w:r>
+        <w:rPr>
+          <w:rFonts w:ascii="Times New Roman" w:hAnsi="Times New Roman" w:cs="Times New Roman"/>
+        </w:rPr>
+        <w:t>Medicine Quantity Alerts – tests to see if the low quantity alerts are rendered if the medicine count drops below 300</w:t>
+      </w:r>
+    </w:p>
+    <w:p>
+      <w:pPr>
+        <w:pStyle w:val="ListParagraph"/>
+        <w:numPr>
+          <w:ilvl w:val="0"/>
+          <w:numId w:val="7"/>
+        </w:numPr>
+        <w:rPr>
+          <w:rFonts w:ascii="Times New Roman" w:hAnsi="Times New Roman" w:cs="Times New Roman"/>
+        </w:rPr>
+      </w:pPr>
+      <w:r>
+        <w:rPr>
+          <w:rFonts w:ascii="Times New Roman" w:hAnsi="Times New Roman" w:cs="Times New Roman"/>
+        </w:rPr>
+        <w:t>Reorders/Restocking – tests the ability to reorder the medicine if the medicine quantity is low</w:t>
+      </w:r>
+    </w:p>
+    <w:p>
+      <w:pPr>
+        <w:pStyle w:val="ListParagraph"/>
+        <w:numPr>
+          <w:ilvl w:val="0"/>
+          <w:numId w:val="7"/>
+        </w:numPr>
+        <w:rPr>
+          <w:rFonts w:ascii="Times New Roman" w:hAnsi="Times New Roman" w:cs="Times New Roman"/>
+        </w:rPr>
+      </w:pPr>
+      <w:r>
+        <w:rPr>
+          <w:rFonts w:ascii="Times New Roman" w:hAnsi="Times New Roman" w:cs="Times New Roman"/>
+        </w:rPr>
+        <w:t>Creating New Staff – tests the ability to create staff and their functionalities on the system.</w:t>
+      </w:r>
+    </w:p>
+    <w:p>
+      <w:pPr>
+        <w:pStyle w:val="ListParagraph"/>
+        <w:numPr>
+          <w:ilvl w:val="0"/>
+          <w:numId w:val="7"/>
+        </w:numPr>
+        <w:rPr>
+          <w:rFonts w:ascii="Times New Roman" w:hAnsi="Times New Roman" w:cs="Times New Roman"/>
+        </w:rPr>
+      </w:pPr>
+      <w:r>
+        <w:rPr>
+          <w:rFonts w:ascii="Times New Roman" w:hAnsi="Times New Roman" w:cs="Times New Roman"/>
+        </w:rPr>
+        <w:t xml:space="preserve">Updating Staff – tests the ability to edit staff info if in case the staff information needs to be updated or is initially inputted incorrectly. </w:t>
+      </w:r>
+    </w:p>
+    <w:p>
+      <w:pPr>
+        <w:pStyle w:val="ListParagraph"/>
+        <w:numPr>
+          <w:ilvl w:val="0"/>
+          <w:numId w:val="7"/>
+        </w:numPr>
+        <w:rPr>
+          <w:rFonts w:ascii="Times New Roman" w:hAnsi="Times New Roman" w:cs="Times New Roman"/>
+        </w:rPr>
+      </w:pPr>
+      <w:r>
+        <w:rPr>
+          <w:rFonts w:ascii="Times New Roman" w:hAnsi="Times New Roman" w:cs="Times New Roman"/>
+        </w:rPr>
+        <w:t>Creating New Patient – Tests the ability to add new patient info into the database to store patient specific information.</w:t>
+      </w:r>
+    </w:p>
+    <w:p>
+      <w:pPr>
+        <w:pStyle w:val="ListParagraph"/>
+        <w:numPr>
+          <w:ilvl w:val="0"/>
+          <w:numId w:val="7"/>
+        </w:numPr>
+        <w:rPr>
+          <w:rFonts w:ascii="Times New Roman" w:hAnsi="Times New Roman" w:cs="Times New Roman"/>
+        </w:rPr>
+      </w:pPr>
+      <w:r>
+        <w:rPr>
+          <w:rFonts w:ascii="Times New Roman" w:hAnsi="Times New Roman" w:cs="Times New Roman"/>
+        </w:rPr>
+        <w:t>Updating Patient Info- tests the ability to edit patient info if in case the patient information needs to be updated or is inputted incorrectly.</w:t>
+      </w:r>
+    </w:p>
+    <w:p>
+      <w:pPr>
+        <w:rPr>
+          <w:rFonts w:ascii="Times New Roman" w:hAnsi="Times New Roman" w:cs="Times New Roman"/>
+        </w:rPr>
+      </w:pPr>
+    </w:p>
+    <w:p>
+      <w:pPr>
+        <w:rPr>
+          <w:rFonts w:ascii="Times New Roman" w:hAnsi="Times New Roman" w:cs="Times New Roman"/>
+        </w:rPr>
+      </w:pPr>
+      <w:r>
+        <w:rPr>
+          <w:rFonts w:ascii="Times New Roman" w:hAnsi="Times New Roman" w:cs="Times New Roman"/>
+        </w:rPr>
+        <w:t xml:space="preserve">The intent of the tests being conducted on these components was to test the functionality of subsections and the components they house. In this client-server model, it is vital that the components of the software work aptly. The tests that were conducted on the software were a combination of acceptance tests and System Tests. These tests were conducted to test the individual modals and their functions on an individualized and concise basis (acceptance tests), as well as tests that were conducted to test the Hospital Management System in its entirety (Integration/System Testing). The tests were conducted for </w:t>
+      </w:r>
+      <w:r>
+        <w:rPr>
+          <w:rFonts w:ascii="Times New Roman" w:hAnsi="Times New Roman" w:cs="Times New Roman"/>
+        </w:rPr>
+        <w:lastRenderedPageBreak/>
+        <w:t xml:space="preserve">these components, as the Hospital Management System incorporates multiple sub-systems in the form of Pharmaceutical Inventory, Staff and Patient Info Housing, and Scheduling Systems. Thus, by the testing frameworks incorporated, the system is deduced to having rendered the general actions necessary for the software functionality as stated in the test cases. </w:t>
+      </w:r>
+    </w:p>
+    <w:p>
+      <w:pPr>
+        <w:rPr>
+          <w:rFonts w:ascii="Times New Roman" w:hAnsi="Times New Roman" w:cs="Times New Roman"/>
+        </w:rPr>
+      </w:pPr>
+    </w:p>
+    <w:p>
+      <w:pPr>
+        <w:rPr>
+          <w:rFonts w:ascii="Times New Roman" w:hAnsi="Times New Roman" w:cs="Times New Roman"/>
+        </w:rPr>
+      </w:pPr>
+    </w:p>
+    <w:p>
+      <w:pPr>
         <w:rPr>
           <w:rFonts w:ascii="Times New Roman" w:hAnsi="Times New Roman" w:cs="Times New Roman"/>
           <w:sz w:val="40"/>
@@ -6186,8 +9193,44 @@
           <w:sz w:val="40"/>
           <w:szCs w:val="40"/>
         </w:rPr>
+        <w:br w:type="page"/>
+      </w:r>
+    </w:p>
+    <w:p>
+      <w:pPr>
+        <w:pStyle w:val="NoSpacing"/>
+        <w:rPr>
+          <w:rFonts w:ascii="Times New Roman" w:hAnsi="Times New Roman" w:cs="Times New Roman"/>
+          <w:sz w:val="40"/>
+          <w:szCs w:val="40"/>
+        </w:rPr>
+      </w:pPr>
+      <w:r>
+        <w:rPr>
+          <w:rFonts w:ascii="Times New Roman" w:hAnsi="Times New Roman" w:cs="Times New Roman"/>
+          <w:sz w:val="40"/>
+          <w:szCs w:val="40"/>
+        </w:rPr>
         <w:lastRenderedPageBreak/>
-        <w:t>Gantt Chart:</w:t>
+        <w:t xml:space="preserve">Gantt </w:t>
+      </w:r>
+      <w:proofErr w:type="gramStart"/>
+      <w:r>
+        <w:rPr>
+          <w:rFonts w:ascii="Times New Roman" w:hAnsi="Times New Roman" w:cs="Times New Roman"/>
+          <w:sz w:val="40"/>
+          <w:szCs w:val="40"/>
+        </w:rPr>
+        <w:t>Chart</w:t>
+      </w:r>
+      <w:proofErr w:type="gramEnd"/>
+      <w:r>
+        <w:rPr>
+          <w:rFonts w:ascii="Times New Roman" w:hAnsi="Times New Roman" w:cs="Times New Roman"/>
+          <w:sz w:val="40"/>
+          <w:szCs w:val="40"/>
+        </w:rPr>
+        <w:t>:</w:t>
       </w:r>
     </w:p>
     <w:p>
@@ -6327,71 +9370,7 @@
           <w:sz w:val="24"/>
           <w:szCs w:val="24"/>
         </w:rPr>
-        <w:t xml:space="preserve"> This term defines fixed values. These are values </w:t>
-      </w:r>
-      <w:r>
-        <w:rPr>
-          <w:rFonts w:ascii="Times New Roman" w:hAnsi="Times New Roman" w:cs="Times New Roman"/>
-          <w:sz w:val="24"/>
-          <w:szCs w:val="24"/>
-        </w:rPr>
-        <w:t xml:space="preserve">that are set to equal a certain value </w:t>
-      </w:r>
-      <w:r>
-        <w:rPr>
-          <w:rFonts w:ascii="Times New Roman" w:hAnsi="Times New Roman" w:cs="Times New Roman"/>
-          <w:sz w:val="24"/>
-          <w:szCs w:val="24"/>
-        </w:rPr>
-        <w:t>throughout its iteration. This includes the relevant</w:t>
-      </w:r>
-      <w:r>
-        <w:rPr>
-          <w:rFonts w:ascii="Times New Roman" w:hAnsi="Times New Roman" w:cs="Times New Roman"/>
-          <w:sz w:val="24"/>
-          <w:szCs w:val="24"/>
-        </w:rPr>
-        <w:t xml:space="preserve"> hospital employee information, </w:t>
-      </w:r>
-      <w:r>
-        <w:rPr>
-          <w:rFonts w:ascii="Times New Roman" w:hAnsi="Times New Roman" w:cs="Times New Roman"/>
-          <w:sz w:val="24"/>
-          <w:szCs w:val="24"/>
-        </w:rPr>
-        <w:t>such as: name, gender, etc. are static as they are fixed val</w:t>
-      </w:r>
-      <w:r>
-        <w:rPr>
-          <w:rFonts w:ascii="Times New Roman" w:hAnsi="Times New Roman" w:cs="Times New Roman"/>
-          <w:sz w:val="24"/>
-          <w:szCs w:val="24"/>
-        </w:rPr>
-        <w:t xml:space="preserve">ues depending on the individual </w:t>
-      </w:r>
-      <w:r>
-        <w:rPr>
-          <w:rFonts w:ascii="Times New Roman" w:hAnsi="Times New Roman" w:cs="Times New Roman"/>
-          <w:sz w:val="24"/>
-          <w:szCs w:val="24"/>
-        </w:rPr>
-        <w:t>employee information. This also pertains to the same rele</w:t>
-      </w:r>
-      <w:r>
-        <w:rPr>
-          <w:rFonts w:ascii="Times New Roman" w:hAnsi="Times New Roman" w:cs="Times New Roman"/>
-          <w:sz w:val="24"/>
-          <w:szCs w:val="24"/>
-        </w:rPr>
-        <w:t xml:space="preserve">vant descriptive details of the </w:t>
-      </w:r>
-      <w:r>
-        <w:rPr>
-          <w:rFonts w:ascii="Times New Roman" w:hAnsi="Times New Roman" w:cs="Times New Roman"/>
-          <w:sz w:val="24"/>
-          <w:szCs w:val="24"/>
-        </w:rPr>
-        <w:t>patients.</w:t>
+        <w:t xml:space="preserve"> This term defines fixed values. These are values that are set to equal a certain value throughout its iteration. This includes the relevant hospital employee information, such as: name, gender, etc. are static as they are fixed values depending on the individual employee information. This also pertains to the same relevant descriptive details of the patients.</w:t>
       </w:r>
     </w:p>
     <w:p>
@@ -6428,23 +9407,7 @@
           <w:sz w:val="24"/>
           <w:szCs w:val="24"/>
         </w:rPr>
-        <w:t xml:space="preserve"> ​This is a data storing system which will allow</w:t>
-      </w:r>
-      <w:r>
-        <w:rPr>
-          <w:rFonts w:ascii="Times New Roman" w:hAnsi="Times New Roman" w:cs="Times New Roman"/>
-          <w:sz w:val="24"/>
-          <w:szCs w:val="24"/>
-        </w:rPr>
-        <w:t xml:space="preserve"> the software to access content </w:t>
-      </w:r>
-      <w:r>
-        <w:rPr>
-          <w:rFonts w:ascii="Times New Roman" w:hAnsi="Times New Roman" w:cs="Times New Roman"/>
-          <w:sz w:val="24"/>
-          <w:szCs w:val="24"/>
-        </w:rPr>
-        <w:t>of the system later by those including: doctors, nurses, and front desk employees.</w:t>
+        <w:t xml:space="preserve"> ​This is a data storing system which will allow the software to access content of the system later by those including: doctors, nurses, and front desk employees.</w:t>
       </w:r>
     </w:p>
     <w:p>
@@ -6481,39 +9444,25 @@
           <w:sz w:val="24"/>
           <w:szCs w:val="24"/>
         </w:rPr>
-        <w:t xml:space="preserve"> (Graphic User Interface) This is the interface in whi</w:t>
-      </w:r>
-      <w:r>
-        <w:rPr>
-          <w:rFonts w:ascii="Times New Roman" w:hAnsi="Times New Roman" w:cs="Times New Roman"/>
-          <w:sz w:val="24"/>
-          <w:szCs w:val="24"/>
-        </w:rPr>
-        <w:t xml:space="preserve">ch users will be able to access </w:t>
-      </w:r>
-      <w:r>
-        <w:rPr>
-          <w:rFonts w:ascii="Times New Roman" w:hAnsi="Times New Roman" w:cs="Times New Roman"/>
-          <w:sz w:val="24"/>
-          <w:szCs w:val="24"/>
-        </w:rPr>
-        <w:t>the content of the Hospital Management System. The GU</w:t>
-      </w:r>
-      <w:r>
-        <w:rPr>
-          <w:rFonts w:ascii="Times New Roman" w:hAnsi="Times New Roman" w:cs="Times New Roman"/>
-          <w:sz w:val="24"/>
-          <w:szCs w:val="24"/>
-        </w:rPr>
-        <w:t xml:space="preserve">I contains the UX/UI aspects of </w:t>
-      </w:r>
-      <w:r>
-        <w:rPr>
-          <w:rFonts w:ascii="Times New Roman" w:hAnsi="Times New Roman" w:cs="Times New Roman"/>
-          <w:sz w:val="24"/>
-          <w:szCs w:val="24"/>
-        </w:rPr>
-        <w:t>the program such as the window, buttons, search bars, tabs, etc.</w:t>
+        <w:t xml:space="preserve"> (Graphic User Interface) </w:t>
+      </w:r>
+      <w:proofErr w:type="gramStart"/>
+      <w:r>
+        <w:rPr>
+          <w:rFonts w:ascii="Times New Roman" w:hAnsi="Times New Roman" w:cs="Times New Roman"/>
+          <w:sz w:val="24"/>
+          <w:szCs w:val="24"/>
+        </w:rPr>
+        <w:t>This</w:t>
+      </w:r>
+      <w:proofErr w:type="gramEnd"/>
+      <w:r>
+        <w:rPr>
+          <w:rFonts w:ascii="Times New Roman" w:hAnsi="Times New Roman" w:cs="Times New Roman"/>
+          <w:sz w:val="24"/>
+          <w:szCs w:val="24"/>
+        </w:rPr>
+        <w:t xml:space="preserve"> is the interface in which users will be able to access the content of the Hospital Management System. The GUI contains the UX/UI aspects of the program such as the window, buttons, search bars, tabs, etc.</w:t>
       </w:r>
     </w:p>
     <w:p>
@@ -6550,23 +9499,7 @@
           <w:sz w:val="24"/>
           <w:szCs w:val="24"/>
         </w:rPr>
-        <w:t xml:space="preserve"> The programming language which is used for th</w:t>
-      </w:r>
-      <w:r>
-        <w:rPr>
-          <w:rFonts w:ascii="Times New Roman" w:hAnsi="Times New Roman" w:cs="Times New Roman"/>
-          <w:sz w:val="24"/>
-          <w:szCs w:val="24"/>
-        </w:rPr>
-        <w:t xml:space="preserve">e software’s implementation and </w:t>
-      </w:r>
-      <w:r>
-        <w:rPr>
-          <w:rFonts w:ascii="Times New Roman" w:hAnsi="Times New Roman" w:cs="Times New Roman"/>
-          <w:sz w:val="24"/>
-          <w:szCs w:val="24"/>
-        </w:rPr>
-        <w:t>design. This programming language will address the contents of the Hospital</w:t>
+        <w:t xml:space="preserve"> The programming language which is used for the software’s implementation and design. This programming language will address the contents of the Hospital</w:t>
       </w:r>
     </w:p>
     <w:p>
@@ -6621,55 +9554,7 @@
           <w:sz w:val="24"/>
           <w:szCs w:val="24"/>
         </w:rPr>
-        <w:t xml:space="preserve"> The data that is dynamic or interchangeable</w:t>
-      </w:r>
-      <w:r>
-        <w:rPr>
-          <w:rFonts w:ascii="Times New Roman" w:hAnsi="Times New Roman" w:cs="Times New Roman"/>
-          <w:sz w:val="24"/>
-          <w:szCs w:val="24"/>
-        </w:rPr>
-        <w:t xml:space="preserve"> within the system. This is the </w:t>
-      </w:r>
-      <w:r>
-        <w:rPr>
-          <w:rFonts w:ascii="Times New Roman" w:hAnsi="Times New Roman" w:cs="Times New Roman"/>
-          <w:sz w:val="24"/>
-          <w:szCs w:val="24"/>
-        </w:rPr>
-        <w:t>system information pertaining to the emp</w:t>
-      </w:r>
-      <w:r>
-        <w:rPr>
-          <w:rFonts w:ascii="Times New Roman" w:hAnsi="Times New Roman" w:cs="Times New Roman"/>
-          <w:sz w:val="24"/>
-          <w:szCs w:val="24"/>
-        </w:rPr>
-        <w:t xml:space="preserve">loyees and the general hospital supply/accommodation and the </w:t>
-      </w:r>
-      <w:r>
-        <w:rPr>
-          <w:rFonts w:ascii="Times New Roman" w:hAnsi="Times New Roman" w:cs="Times New Roman"/>
-          <w:sz w:val="24"/>
-          <w:szCs w:val="24"/>
-        </w:rPr>
-        <w:t xml:space="preserve">changes in their </w:t>
-      </w:r>
-      <w:r>
-        <w:rPr>
-          <w:rFonts w:ascii="Times New Roman" w:hAnsi="Times New Roman" w:cs="Times New Roman"/>
-          <w:sz w:val="24"/>
-          <w:szCs w:val="24"/>
-        </w:rPr>
-        <w:t xml:space="preserve">data (scheduling/inventory/room </w:t>
-      </w:r>
-      <w:r>
-        <w:rPr>
-          <w:rFonts w:ascii="Times New Roman" w:hAnsi="Times New Roman" w:cs="Times New Roman"/>
-          <w:sz w:val="24"/>
-          <w:szCs w:val="24"/>
-        </w:rPr>
-        <w:t>availability)</w:t>
+        <w:t xml:space="preserve"> The data that is dynamic or interchangeable within the system. This is the system information pertaining to the employees and the general hospital supply/accommodation and the changes in their data (scheduling/inventory/room availability)</w:t>
       </w:r>
     </w:p>
     <w:p>
@@ -6706,39 +9591,7 @@
           <w:sz w:val="24"/>
           <w:szCs w:val="24"/>
         </w:rPr>
-        <w:t xml:space="preserve"> Database structuring/management tool which stor</w:t>
-      </w:r>
-      <w:r>
-        <w:rPr>
-          <w:rFonts w:ascii="Times New Roman" w:hAnsi="Times New Roman" w:cs="Times New Roman"/>
-          <w:sz w:val="24"/>
-          <w:szCs w:val="24"/>
-        </w:rPr>
-        <w:t xml:space="preserve">es content related to the user. This user </w:t>
-      </w:r>
-      <w:r>
-        <w:rPr>
-          <w:rFonts w:ascii="Times New Roman" w:hAnsi="Times New Roman" w:cs="Times New Roman"/>
-          <w:sz w:val="24"/>
-          <w:szCs w:val="24"/>
-        </w:rPr>
-        <w:t>information includes but is not limited to</w:t>
-      </w:r>
-      <w:r>
-        <w:rPr>
-          <w:rFonts w:ascii="Times New Roman" w:hAnsi="Times New Roman" w:cs="Times New Roman"/>
-          <w:sz w:val="24"/>
-          <w:szCs w:val="24"/>
-        </w:rPr>
-        <w:t xml:space="preserve">: employee information, patient </w:t>
-      </w:r>
-      <w:r>
-        <w:rPr>
-          <w:rFonts w:ascii="Times New Roman" w:hAnsi="Times New Roman" w:cs="Times New Roman"/>
-          <w:sz w:val="24"/>
-          <w:szCs w:val="24"/>
-        </w:rPr>
-        <w:t>information, inventory/supply count, general hospital facilities.</w:t>
+        <w:t xml:space="preserve"> Database structuring/management tool which stores content related to the user. This user information includes but is not limited to: employee information, patient information, inventory/supply count, general hospital facilities.</w:t>
       </w:r>
     </w:p>
     <w:p>
@@ -6775,39 +9628,25 @@
           <w:sz w:val="24"/>
           <w:szCs w:val="24"/>
         </w:rPr>
-        <w:t xml:space="preserve"> (User Experience/User Interface) This relates to th</w:t>
-      </w:r>
-      <w:r>
-        <w:rPr>
-          <w:rFonts w:ascii="Times New Roman" w:hAnsi="Times New Roman" w:cs="Times New Roman"/>
-          <w:sz w:val="24"/>
-          <w:szCs w:val="24"/>
-        </w:rPr>
-        <w:t xml:space="preserve">e content on the front-end side </w:t>
-      </w:r>
-      <w:r>
-        <w:rPr>
-          <w:rFonts w:ascii="Times New Roman" w:hAnsi="Times New Roman" w:cs="Times New Roman"/>
-          <w:sz w:val="24"/>
-          <w:szCs w:val="24"/>
-        </w:rPr>
-        <w:t>of the software and its accessibility/use or general functio</w:t>
-      </w:r>
-      <w:r>
-        <w:rPr>
-          <w:rFonts w:ascii="Times New Roman" w:hAnsi="Times New Roman" w:cs="Times New Roman"/>
-          <w:sz w:val="24"/>
-          <w:szCs w:val="24"/>
-        </w:rPr>
-        <w:t xml:space="preserve">nality of the content when used </w:t>
-      </w:r>
-      <w:r>
-        <w:rPr>
-          <w:rFonts w:ascii="Times New Roman" w:hAnsi="Times New Roman" w:cs="Times New Roman"/>
-          <w:sz w:val="24"/>
-          <w:szCs w:val="24"/>
-        </w:rPr>
-        <w:t>by people for testing purposes or public use.</w:t>
+        <w:t xml:space="preserve"> (User Experience/User Interface) </w:t>
+      </w:r>
+      <w:proofErr w:type="gramStart"/>
+      <w:r>
+        <w:rPr>
+          <w:rFonts w:ascii="Times New Roman" w:hAnsi="Times New Roman" w:cs="Times New Roman"/>
+          <w:sz w:val="24"/>
+          <w:szCs w:val="24"/>
+        </w:rPr>
+        <w:t>This</w:t>
+      </w:r>
+      <w:proofErr w:type="gramEnd"/>
+      <w:r>
+        <w:rPr>
+          <w:rFonts w:ascii="Times New Roman" w:hAnsi="Times New Roman" w:cs="Times New Roman"/>
+          <w:sz w:val="24"/>
+          <w:szCs w:val="24"/>
+        </w:rPr>
+        <w:t xml:space="preserve"> relates to the content on the front-end side of the software and its accessibility/use or general functionality of the content when used by people for testing purposes or public use.</w:t>
       </w:r>
     </w:p>
     <w:p>
@@ -6881,39 +9720,7 @@
           <w:sz w:val="24"/>
           <w:szCs w:val="24"/>
         </w:rPr>
-        <w:t xml:space="preserve"> These are functions which can be called th</w:t>
-      </w:r>
-      <w:r>
-        <w:rPr>
-          <w:rFonts w:ascii="Times New Roman" w:hAnsi="Times New Roman" w:cs="Times New Roman"/>
-          <w:sz w:val="24"/>
-          <w:szCs w:val="24"/>
-        </w:rPr>
-        <w:t xml:space="preserve">roughout the program. Sometimes </w:t>
-      </w:r>
-      <w:r>
-        <w:rPr>
-          <w:rFonts w:ascii="Times New Roman" w:hAnsi="Times New Roman" w:cs="Times New Roman"/>
-          <w:sz w:val="24"/>
-          <w:szCs w:val="24"/>
-        </w:rPr>
-        <w:t>the code for how methods work is hidden from view in ord</w:t>
-      </w:r>
-      <w:r>
-        <w:rPr>
-          <w:rFonts w:ascii="Times New Roman" w:hAnsi="Times New Roman" w:cs="Times New Roman"/>
-          <w:sz w:val="24"/>
-          <w:szCs w:val="24"/>
-        </w:rPr>
-        <w:t xml:space="preserve">er to make code easier to read. </w:t>
-      </w:r>
-      <w:r>
-        <w:rPr>
-          <w:rFonts w:ascii="Times New Roman" w:hAnsi="Times New Roman" w:cs="Times New Roman"/>
-          <w:sz w:val="24"/>
-          <w:szCs w:val="24"/>
-        </w:rPr>
-        <w:t>These functions complete specific tasks, such as sorting, calculating, and adding/deleting.</w:t>
+        <w:t xml:space="preserve"> These are functions which can be called throughout the program. Sometimes the code for how methods work is hidden from view in order to make code easier to read. These functions complete specific tasks, such as sorting, calculating, and adding/deleting.</w:t>
       </w:r>
     </w:p>
     <w:p>
@@ -6950,39 +9757,7 @@
           <w:sz w:val="24"/>
           <w:szCs w:val="24"/>
         </w:rPr>
-        <w:t xml:space="preserve"> A class is a blueprint for objects created in a prog</w:t>
-      </w:r>
-      <w:r>
-        <w:rPr>
-          <w:rFonts w:ascii="Times New Roman" w:hAnsi="Times New Roman" w:cs="Times New Roman"/>
-          <w:sz w:val="24"/>
-          <w:szCs w:val="24"/>
-        </w:rPr>
-        <w:t xml:space="preserve">ram. These classes will be made </w:t>
-      </w:r>
-      <w:r>
-        <w:rPr>
-          <w:rFonts w:ascii="Times New Roman" w:hAnsi="Times New Roman" w:cs="Times New Roman"/>
-          <w:sz w:val="24"/>
-          <w:szCs w:val="24"/>
-        </w:rPr>
-        <w:t>to contain organized code to control things like patient data, invento</w:t>
-      </w:r>
-      <w:r>
-        <w:rPr>
-          <w:rFonts w:ascii="Times New Roman" w:hAnsi="Times New Roman" w:cs="Times New Roman"/>
-          <w:sz w:val="24"/>
-          <w:szCs w:val="24"/>
-        </w:rPr>
-        <w:t xml:space="preserve">ry, and patient </w:t>
-      </w:r>
-      <w:r>
-        <w:rPr>
-          <w:rFonts w:ascii="Times New Roman" w:hAnsi="Times New Roman" w:cs="Times New Roman"/>
-          <w:sz w:val="24"/>
-          <w:szCs w:val="24"/>
-        </w:rPr>
-        <w:t>accounts.</w:t>
+        <w:t xml:space="preserve"> A class is a blueprint for objects created in a program. These classes will be made to contain organized code to control things like patient data, inventory, and patient accounts.</w:t>
       </w:r>
     </w:p>
     <w:p>
@@ -7019,23 +9794,7 @@
           <w:sz w:val="24"/>
           <w:szCs w:val="24"/>
         </w:rPr>
-        <w:t xml:space="preserve"> An object is what a class controls. There can be a </w:t>
-      </w:r>
-      <w:r>
-        <w:rPr>
-          <w:rFonts w:ascii="Times New Roman" w:hAnsi="Times New Roman" w:cs="Times New Roman"/>
-          <w:sz w:val="24"/>
-          <w:szCs w:val="24"/>
-        </w:rPr>
-        <w:t xml:space="preserve">patient object, which will have </w:t>
-      </w:r>
-      <w:r>
-        <w:rPr>
-          <w:rFonts w:ascii="Times New Roman" w:hAnsi="Times New Roman" w:cs="Times New Roman"/>
-          <w:sz w:val="24"/>
-          <w:szCs w:val="24"/>
-        </w:rPr>
-        <w:t>states and behaviors such as name, date of birth, and wellness levels.</w:t>
+        <w:t xml:space="preserve"> An object is what a class controls. There can be a patient object, which will have states and behaviors such as name, date of birth, and wellness levels.</w:t>
       </w:r>
     </w:p>
     <w:p>
@@ -7072,44 +9831,8 @@
           <w:sz w:val="24"/>
           <w:szCs w:val="24"/>
         </w:rPr>
-        <w:t xml:space="preserve"> Shows the broad relationships between a </w:t>
-      </w:r>
-      <w:r>
-        <w:rPr>
-          <w:rFonts w:ascii="Times New Roman" w:hAnsi="Times New Roman" w:cs="Times New Roman"/>
-          <w:sz w:val="24"/>
-          <w:szCs w:val="24"/>
-        </w:rPr>
-        <w:t xml:space="preserve">system and maps out its </w:t>
-      </w:r>
-      <w:r>
-        <w:rPr>
-          <w:rFonts w:ascii="Times New Roman" w:hAnsi="Times New Roman" w:cs="Times New Roman"/>
-          <w:sz w:val="24"/>
-          <w:szCs w:val="24"/>
-        </w:rPr>
-        <w:t>range of abilities.</w:t>
-      </w:r>
-    </w:p>
-    <w:p>
-      <w:pPr>
-        <w:rPr>
-          <w:rFonts w:ascii="Times New Roman" w:hAnsi="Times New Roman" w:cs="Times New Roman"/>
-          <w:sz w:val="40"/>
-          <w:szCs w:val="40"/>
-        </w:rPr>
-      </w:pPr>
-      <w:bookmarkStart w:id="0" w:name="_GoBack"/>
-      <w:bookmarkEnd w:id="0"/>
-    </w:p>
-    <w:p>
-      <w:pPr>
-        <w:rPr>
-          <w:rFonts w:ascii="Times New Roman" w:eastAsia="Times New Roman" w:hAnsi="Times New Roman" w:cs="Times New Roman"/>
-          <w:sz w:val="24"/>
-          <w:szCs w:val="24"/>
-        </w:rPr>
-      </w:pPr>
+        <w:t xml:space="preserve"> Shows the broad relationships between a system and maps out its range of abilities.</w:t>
+      </w:r>
     </w:p>
     <w:p>
       <w:pPr>
@@ -7119,27 +9842,6 @@
           <w:sz w:val="24"/>
           <w:szCs w:val="24"/>
         </w:rPr>
-      </w:pPr>
-      <w:r>
-        <w:rPr>
-          <w:rFonts w:ascii="Times New Roman" w:eastAsia="Times New Roman" w:hAnsi="Times New Roman" w:cs="Times New Roman"/>
-          <w:sz w:val="24"/>
-          <w:szCs w:val="24"/>
-        </w:rPr>
-        <w:br/>
-      </w:r>
-      <w:r>
-        <w:rPr>
-          <w:rFonts w:ascii="Times New Roman" w:eastAsia="Times New Roman" w:hAnsi="Times New Roman" w:cs="Times New Roman"/>
-          <w:sz w:val="24"/>
-          <w:szCs w:val="24"/>
-        </w:rPr>
-        <w:br/>
-      </w:r>
-    </w:p>
-    <w:p>
-      <w:pPr>
-        <w:pStyle w:val="NoSpacing"/>
       </w:pPr>
     </w:p>
     <w:sectPr>
@@ -7213,7 +9915,7 @@
           <w:rPr>
             <w:noProof/>
           </w:rPr>
-          <w:t>8</w:t>
+          <w:t>14</w:t>
         </w:r>
         <w:r>
           <w:rPr>
@@ -7558,6 +10260,95 @@
     </w:lvl>
   </w:abstractNum>
   <w:abstractNum w:abstractNumId="2" w15:restartNumberingAfterBreak="0">
+    <w:nsid w:val="13C22214"/>
+    <w:multiLevelType w:val="hybridMultilevel"/>
+    <w:tmpl w:val="C838830A"/>
+    <w:lvl w:ilvl="0" w:tplc="92A413B0">
+      <w:start w:val="1"/>
+      <w:numFmt w:val="decimal"/>
+      <w:lvlText w:val="%1."/>
+      <w:lvlJc w:val="left"/>
+      <w:pPr>
+        <w:ind w:left="1080" w:hanging="360"/>
+      </w:pPr>
+      <w:rPr>
+        <w:rFonts w:hint="default"/>
+      </w:rPr>
+    </w:lvl>
+    <w:lvl w:ilvl="1" w:tplc="04090019" w:tentative="1">
+      <w:start w:val="1"/>
+      <w:numFmt w:val="lowerLetter"/>
+      <w:lvlText w:val="%2."/>
+      <w:lvlJc w:val="left"/>
+      <w:pPr>
+        <w:ind w:left="1800" w:hanging="360"/>
+      </w:pPr>
+    </w:lvl>
+    <w:lvl w:ilvl="2" w:tplc="0409001B" w:tentative="1">
+      <w:start w:val="1"/>
+      <w:numFmt w:val="lowerRoman"/>
+      <w:lvlText w:val="%3."/>
+      <w:lvlJc w:val="right"/>
+      <w:pPr>
+        <w:ind w:left="2520" w:hanging="180"/>
+      </w:pPr>
+    </w:lvl>
+    <w:lvl w:ilvl="3" w:tplc="0409000F" w:tentative="1">
+      <w:start w:val="1"/>
+      <w:numFmt w:val="decimal"/>
+      <w:lvlText w:val="%4."/>
+      <w:lvlJc w:val="left"/>
+      <w:pPr>
+        <w:ind w:left="3240" w:hanging="360"/>
+      </w:pPr>
+    </w:lvl>
+    <w:lvl w:ilvl="4" w:tplc="04090019" w:tentative="1">
+      <w:start w:val="1"/>
+      <w:numFmt w:val="lowerLetter"/>
+      <w:lvlText w:val="%5."/>
+      <w:lvlJc w:val="left"/>
+      <w:pPr>
+        <w:ind w:left="3960" w:hanging="360"/>
+      </w:pPr>
+    </w:lvl>
+    <w:lvl w:ilvl="5" w:tplc="0409001B" w:tentative="1">
+      <w:start w:val="1"/>
+      <w:numFmt w:val="lowerRoman"/>
+      <w:lvlText w:val="%6."/>
+      <w:lvlJc w:val="right"/>
+      <w:pPr>
+        <w:ind w:left="4680" w:hanging="180"/>
+      </w:pPr>
+    </w:lvl>
+    <w:lvl w:ilvl="6" w:tplc="0409000F" w:tentative="1">
+      <w:start w:val="1"/>
+      <w:numFmt w:val="decimal"/>
+      <w:lvlText w:val="%7."/>
+      <w:lvlJc w:val="left"/>
+      <w:pPr>
+        <w:ind w:left="5400" w:hanging="360"/>
+      </w:pPr>
+    </w:lvl>
+    <w:lvl w:ilvl="7" w:tplc="04090019" w:tentative="1">
+      <w:start w:val="1"/>
+      <w:numFmt w:val="lowerLetter"/>
+      <w:lvlText w:val="%8."/>
+      <w:lvlJc w:val="left"/>
+      <w:pPr>
+        <w:ind w:left="6120" w:hanging="360"/>
+      </w:pPr>
+    </w:lvl>
+    <w:lvl w:ilvl="8" w:tplc="0409001B" w:tentative="1">
+      <w:start w:val="1"/>
+      <w:numFmt w:val="lowerRoman"/>
+      <w:lvlText w:val="%9."/>
+      <w:lvlJc w:val="right"/>
+      <w:pPr>
+        <w:ind w:left="6840" w:hanging="180"/>
+      </w:pPr>
+    </w:lvl>
+  </w:abstractNum>
+  <w:abstractNum w:abstractNumId="3" w15:restartNumberingAfterBreak="0">
     <w:nsid w:val="1A7F1DEC"/>
     <w:multiLevelType w:val="multilevel"/>
     <w:tmpl w:val="340E7236"/>
@@ -7706,7 +10497,7 @@
       </w:rPr>
     </w:lvl>
   </w:abstractNum>
-  <w:abstractNum w:abstractNumId="3" w15:restartNumberingAfterBreak="0">
+  <w:abstractNum w:abstractNumId="4" w15:restartNumberingAfterBreak="0">
     <w:nsid w:val="1BA2457A"/>
     <w:multiLevelType w:val="multilevel"/>
     <w:tmpl w:val="4AE83960"/>
@@ -7855,7 +10646,119 @@
       </w:rPr>
     </w:lvl>
   </w:abstractNum>
-  <w:abstractNum w:abstractNumId="4" w15:restartNumberingAfterBreak="0">
+  <w:abstractNum w:abstractNumId="5" w15:restartNumberingAfterBreak="0">
+    <w:nsid w:val="22251EA8"/>
+    <w:multiLevelType w:val="hybridMultilevel"/>
+    <w:tmpl w:val="7944CC26"/>
+    <w:lvl w:ilvl="0" w:tplc="BD1ED420">
+      <w:numFmt w:val="bullet"/>
+      <w:lvlText w:val="-"/>
+      <w:lvlJc w:val="left"/>
+      <w:pPr>
+        <w:ind w:left="720" w:hanging="360"/>
+      </w:pPr>
+      <w:rPr>
+        <w:rFonts w:ascii="Calibri" w:eastAsiaTheme="minorHAnsi" w:hAnsi="Calibri" w:cstheme="minorBidi" w:hint="default"/>
+      </w:rPr>
+    </w:lvl>
+    <w:lvl w:ilvl="1" w:tplc="04090003" w:tentative="1">
+      <w:start w:val="1"/>
+      <w:numFmt w:val="bullet"/>
+      <w:lvlText w:val="o"/>
+      <w:lvlJc w:val="left"/>
+      <w:pPr>
+        <w:ind w:left="1440" w:hanging="360"/>
+      </w:pPr>
+      <w:rPr>
+        <w:rFonts w:ascii="Courier New" w:hAnsi="Courier New" w:cs="Courier New" w:hint="default"/>
+      </w:rPr>
+    </w:lvl>
+    <w:lvl w:ilvl="2" w:tplc="04090005" w:tentative="1">
+      <w:start w:val="1"/>
+      <w:numFmt w:val="bullet"/>
+      <w:lvlText w:val=""/>
+      <w:lvlJc w:val="left"/>
+      <w:pPr>
+        <w:ind w:left="2160" w:hanging="360"/>
+      </w:pPr>
+      <w:rPr>
+        <w:rFonts w:ascii="Wingdings" w:hAnsi="Wingdings" w:hint="default"/>
+      </w:rPr>
+    </w:lvl>
+    <w:lvl w:ilvl="3" w:tplc="04090001" w:tentative="1">
+      <w:start w:val="1"/>
+      <w:numFmt w:val="bullet"/>
+      <w:lvlText w:val=""/>
+      <w:lvlJc w:val="left"/>
+      <w:pPr>
+        <w:ind w:left="2880" w:hanging="360"/>
+      </w:pPr>
+      <w:rPr>
+        <w:rFonts w:ascii="Symbol" w:hAnsi="Symbol" w:hint="default"/>
+      </w:rPr>
+    </w:lvl>
+    <w:lvl w:ilvl="4" w:tplc="04090003" w:tentative="1">
+      <w:start w:val="1"/>
+      <w:numFmt w:val="bullet"/>
+      <w:lvlText w:val="o"/>
+      <w:lvlJc w:val="left"/>
+      <w:pPr>
+        <w:ind w:left="3600" w:hanging="360"/>
+      </w:pPr>
+      <w:rPr>
+        <w:rFonts w:ascii="Courier New" w:hAnsi="Courier New" w:cs="Courier New" w:hint="default"/>
+      </w:rPr>
+    </w:lvl>
+    <w:lvl w:ilvl="5" w:tplc="04090005" w:tentative="1">
+      <w:start w:val="1"/>
+      <w:numFmt w:val="bullet"/>
+      <w:lvlText w:val=""/>
+      <w:lvlJc w:val="left"/>
+      <w:pPr>
+        <w:ind w:left="4320" w:hanging="360"/>
+      </w:pPr>
+      <w:rPr>
+        <w:rFonts w:ascii="Wingdings" w:hAnsi="Wingdings" w:hint="default"/>
+      </w:rPr>
+    </w:lvl>
+    <w:lvl w:ilvl="6" w:tplc="04090001" w:tentative="1">
+      <w:start w:val="1"/>
+      <w:numFmt w:val="bullet"/>
+      <w:lvlText w:val=""/>
+      <w:lvlJc w:val="left"/>
+      <w:pPr>
+        <w:ind w:left="5040" w:hanging="360"/>
+      </w:pPr>
+      <w:rPr>
+        <w:rFonts w:ascii="Symbol" w:hAnsi="Symbol" w:hint="default"/>
+      </w:rPr>
+    </w:lvl>
+    <w:lvl w:ilvl="7" w:tplc="04090003" w:tentative="1">
+      <w:start w:val="1"/>
+      <w:numFmt w:val="bullet"/>
+      <w:lvlText w:val="o"/>
+      <w:lvlJc w:val="left"/>
+      <w:pPr>
+        <w:ind w:left="5760" w:hanging="360"/>
+      </w:pPr>
+      <w:rPr>
+        <w:rFonts w:ascii="Courier New" w:hAnsi="Courier New" w:cs="Courier New" w:hint="default"/>
+      </w:rPr>
+    </w:lvl>
+    <w:lvl w:ilvl="8" w:tplc="04090005" w:tentative="1">
+      <w:start w:val="1"/>
+      <w:numFmt w:val="bullet"/>
+      <w:lvlText w:val=""/>
+      <w:lvlJc w:val="left"/>
+      <w:pPr>
+        <w:ind w:left="6480" w:hanging="360"/>
+      </w:pPr>
+      <w:rPr>
+        <w:rFonts w:ascii="Wingdings" w:hAnsi="Wingdings" w:hint="default"/>
+      </w:rPr>
+    </w:lvl>
+  </w:abstractNum>
+  <w:abstractNum w:abstractNumId="6" w15:restartNumberingAfterBreak="0">
     <w:nsid w:val="52B417EE"/>
     <w:multiLevelType w:val="multilevel"/>
     <w:tmpl w:val="870C425C"/>
@@ -8005,19 +10908,25 @@
     </w:lvl>
   </w:abstractNum>
   <w:num w:numId="1">
-    <w:abstractNumId w:val="2"/>
+    <w:abstractNumId w:val="3"/>
   </w:num>
   <w:num w:numId="2">
     <w:abstractNumId w:val="0"/>
   </w:num>
   <w:num w:numId="3">
-    <w:abstractNumId w:val="3"/>
+    <w:abstractNumId w:val="4"/>
   </w:num>
   <w:num w:numId="4">
-    <w:abstractNumId w:val="4"/>
+    <w:abstractNumId w:val="6"/>
   </w:num>
   <w:num w:numId="5">
     <w:abstractNumId w:val="1"/>
+  </w:num>
+  <w:num w:numId="6">
+    <w:abstractNumId w:val="5"/>
+  </w:num>
+  <w:num w:numId="7">
+    <w:abstractNumId w:val="2"/>
   </w:num>
 </w:numbering>
 </file>
@@ -8520,6 +11429,22 @@
       </w:tblBorders>
     </w:tblPr>
   </w:style>
+  <w:style w:type="paragraph" w:styleId="ListParagraph">
+    <w:name w:val="List Paragraph"/>
+    <w:basedOn w:val="Normal"/>
+    <w:uiPriority w:val="34"/>
+    <w:qFormat/>
+    <w:rsid w:val="009D41DB"/>
+    <w:pPr>
+      <w:spacing w:after="0" w:line="240" w:lineRule="auto"/>
+      <w:ind w:left="720"/>
+      <w:contextualSpacing/>
+    </w:pPr>
+    <w:rPr>
+      <w:sz w:val="24"/>
+      <w:szCs w:val="24"/>
+    </w:rPr>
+  </w:style>
 </w:styles>
 </file>
 

--- a/Deliverables/HMSDev6.docx
+++ b/Deliverables/HMSDev6.docx
@@ -184,18 +184,8 @@
           <w:sz w:val="24"/>
           <w:szCs w:val="24"/>
         </w:rPr>
-        <w:t xml:space="preserve">Gautam </w:t>
-      </w:r>
-      <w:proofErr w:type="spellStart"/>
-      <w:r>
-        <w:rPr>
-          <w:rFonts w:ascii="Times New Roman" w:hAnsi="Times New Roman" w:cs="Times New Roman"/>
-          <w:sz w:val="24"/>
-          <w:szCs w:val="24"/>
-        </w:rPr>
-        <w:t>Ravichandran</w:t>
-      </w:r>
-      <w:proofErr w:type="spellEnd"/>
+        <w:t>Gautam Ravichandran</w:t>
+      </w:r>
     </w:p>
     <w:p>
       <w:pPr>
@@ -245,23 +235,13 @@
           <w:szCs w:val="24"/>
         </w:rPr>
       </w:pPr>
-      <w:proofErr w:type="spellStart"/>
-      <w:r>
-        <w:rPr>
-          <w:rFonts w:ascii="Times New Roman" w:hAnsi="Times New Roman" w:cs="Times New Roman"/>
-          <w:sz w:val="24"/>
-          <w:szCs w:val="24"/>
-        </w:rPr>
-        <w:t>Karankumar</w:t>
-      </w:r>
-      <w:proofErr w:type="spellEnd"/>
-      <w:r>
-        <w:rPr>
-          <w:rFonts w:ascii="Times New Roman" w:hAnsi="Times New Roman" w:cs="Times New Roman"/>
-          <w:sz w:val="24"/>
-          <w:szCs w:val="24"/>
-        </w:rPr>
-        <w:t xml:space="preserve"> Parikh</w:t>
+      <w:r>
+        <w:rPr>
+          <w:rFonts w:ascii="Times New Roman" w:hAnsi="Times New Roman" w:cs="Times New Roman"/>
+          <w:sz w:val="24"/>
+          <w:szCs w:val="24"/>
+        </w:rPr>
+        <w:t>Karankumar Parikh</w:t>
       </w:r>
     </w:p>
     <w:p>
@@ -359,7 +339,23 @@
           <w:sz w:val="24"/>
           <w:szCs w:val="24"/>
         </w:rPr>
-        <w:t>trix…………………………………………………………………..3 - 6</w:t>
+        <w:t>trix…………………………………………………………………..3</w:t>
+      </w:r>
+      <w:r>
+        <w:rPr>
+          <w:rFonts w:ascii="Times New Roman" w:hAnsi="Times New Roman" w:cs="Times New Roman"/>
+          <w:sz w:val="24"/>
+          <w:szCs w:val="24"/>
+        </w:rPr>
+        <w:t xml:space="preserve"> - </w:t>
+      </w:r>
+      <w:r>
+        <w:rPr>
+          <w:rFonts w:ascii="Times New Roman" w:hAnsi="Times New Roman" w:cs="Times New Roman"/>
+          <w:sz w:val="24"/>
+          <w:szCs w:val="24"/>
+        </w:rPr>
+        <w:t>6</w:t>
       </w:r>
     </w:p>
     <w:p>
@@ -387,8 +383,52 @@
           <w:sz w:val="24"/>
           <w:szCs w:val="24"/>
         </w:rPr>
+        <w:t>Work Structure Document……………………………………………………………..…….....</w:t>
+      </w:r>
+      <w:r>
+        <w:rPr>
+          <w:rFonts w:ascii="Times New Roman" w:hAnsi="Times New Roman" w:cs="Times New Roman"/>
+          <w:sz w:val="24"/>
+          <w:szCs w:val="24"/>
+        </w:rPr>
+        <w:t>... 7</w:t>
+      </w:r>
+    </w:p>
+    <w:p>
+      <w:pPr>
+        <w:spacing w:after="0" w:line="240" w:lineRule="auto"/>
+        <w:rPr>
+          <w:rFonts w:ascii="Times New Roman" w:hAnsi="Times New Roman" w:cs="Times New Roman"/>
+          <w:sz w:val="24"/>
+          <w:szCs w:val="24"/>
+        </w:rPr>
+      </w:pPr>
+    </w:p>
+    <w:p>
+      <w:pPr>
+        <w:spacing w:after="0" w:line="240" w:lineRule="auto"/>
+        <w:rPr>
+          <w:rFonts w:ascii="Times New Roman" w:hAnsi="Times New Roman" w:cs="Times New Roman"/>
+          <w:sz w:val="24"/>
+          <w:szCs w:val="24"/>
+        </w:rPr>
+      </w:pPr>
+      <w:r>
+        <w:rPr>
+          <w:rFonts w:ascii="Times New Roman" w:hAnsi="Times New Roman" w:cs="Times New Roman"/>
+          <w:sz w:val="24"/>
+          <w:szCs w:val="24"/>
+        </w:rPr>
         <w:t>Test Cases</w:t>
       </w:r>
+      <w:r>
+        <w:rPr>
+          <w:rFonts w:ascii="Times New Roman" w:hAnsi="Times New Roman" w:cs="Times New Roman"/>
+          <w:sz w:val="24"/>
+          <w:szCs w:val="24"/>
+        </w:rPr>
+        <w:t>…………………………………………………………………………………….8 - 11</w:t>
+      </w:r>
     </w:p>
     <w:p>
       <w:pPr>
@@ -417,6 +457,14 @@
         </w:rPr>
         <w:t>Test Case Rational</w:t>
       </w:r>
+      <w:r>
+        <w:rPr>
+          <w:rFonts w:ascii="Times New Roman" w:hAnsi="Times New Roman" w:cs="Times New Roman"/>
+          <w:sz w:val="24"/>
+          <w:szCs w:val="24"/>
+        </w:rPr>
+        <w:t>…………………………………………………………………………..11 - 12</w:t>
+      </w:r>
     </w:p>
     <w:p>
       <w:pPr>
@@ -437,16 +485,22 @@
           <w:szCs w:val="24"/>
         </w:rPr>
       </w:pPr>
-      <w:proofErr w:type="spellStart"/>
-      <w:r>
-        <w:rPr>
-          <w:rFonts w:ascii="Times New Roman" w:hAnsi="Times New Roman" w:cs="Times New Roman"/>
-          <w:sz w:val="24"/>
-          <w:szCs w:val="24"/>
-        </w:rPr>
-        <w:t>CoCoMo</w:t>
-      </w:r>
-      <w:proofErr w:type="spellEnd"/>
+      <w:r>
+        <w:rPr>
+          <w:rFonts w:ascii="Times New Roman" w:hAnsi="Times New Roman" w:cs="Times New Roman"/>
+          <w:sz w:val="24"/>
+          <w:szCs w:val="24"/>
+        </w:rPr>
+        <w:t>Constructive Cost Model</w:t>
+      </w:r>
+      <w:r>
+        <w:rPr>
+          <w:rFonts w:ascii="Times New Roman" w:hAnsi="Times New Roman" w:cs="Times New Roman"/>
+          <w:sz w:val="24"/>
+          <w:szCs w:val="24"/>
+        </w:rPr>
+        <w:t>………………………………………………………………………...13</w:t>
+      </w:r>
     </w:p>
     <w:p>
       <w:pPr>
@@ -473,7 +527,15 @@
           <w:sz w:val="24"/>
           <w:szCs w:val="24"/>
         </w:rPr>
-        <w:t>Work Structure Document……………………………………………………………..……..... 10</w:t>
+        <w:t>Gantt Chart.………</w:t>
+      </w:r>
+      <w:r>
+        <w:rPr>
+          <w:rFonts w:ascii="Times New Roman" w:hAnsi="Times New Roman" w:cs="Times New Roman"/>
+          <w:sz w:val="24"/>
+          <w:szCs w:val="24"/>
+        </w:rPr>
+        <w:t>………………………………………………………………………………14</w:t>
       </w:r>
     </w:p>
     <w:p>
@@ -501,35 +563,25 @@
           <w:sz w:val="24"/>
           <w:szCs w:val="24"/>
         </w:rPr>
-        <w:t>Gantt Chart.………………………………………………………………………………………11</w:t>
-      </w:r>
-    </w:p>
-    <w:p>
-      <w:pPr>
-        <w:spacing w:after="0" w:line="240" w:lineRule="auto"/>
-        <w:rPr>
-          <w:rFonts w:ascii="Times New Roman" w:hAnsi="Times New Roman" w:cs="Times New Roman"/>
-          <w:sz w:val="24"/>
-          <w:szCs w:val="24"/>
-        </w:rPr>
-      </w:pPr>
-    </w:p>
-    <w:p>
-      <w:pPr>
-        <w:spacing w:after="0" w:line="240" w:lineRule="auto"/>
-        <w:rPr>
-          <w:rFonts w:ascii="Times New Roman" w:hAnsi="Times New Roman" w:cs="Times New Roman"/>
-          <w:sz w:val="24"/>
-          <w:szCs w:val="24"/>
-        </w:rPr>
-      </w:pPr>
-      <w:r>
-        <w:rPr>
-          <w:rFonts w:ascii="Times New Roman" w:hAnsi="Times New Roman" w:cs="Times New Roman"/>
-          <w:sz w:val="24"/>
-          <w:szCs w:val="24"/>
-        </w:rPr>
-        <w:t>Dictionary………………………………………………………………………………….…… 12</w:t>
+        <w:t>Dictionary……………</w:t>
+      </w:r>
+      <w:r>
+        <w:rPr>
+          <w:rFonts w:ascii="Times New Roman" w:hAnsi="Times New Roman" w:cs="Times New Roman"/>
+          <w:sz w:val="24"/>
+          <w:szCs w:val="24"/>
+        </w:rPr>
+        <w:t>…………………………………………………………………….……</w:t>
+      </w:r>
+      <w:bookmarkStart w:id="0" w:name="_GoBack"/>
+      <w:bookmarkEnd w:id="0"/>
+      <w:r>
+        <w:rPr>
+          <w:rFonts w:ascii="Times New Roman" w:hAnsi="Times New Roman" w:cs="Times New Roman"/>
+          <w:sz w:val="24"/>
+          <w:szCs w:val="24"/>
+        </w:rPr>
+        <w:t xml:space="preserve"> 15</w:t>
       </w:r>
     </w:p>
     <w:p>
@@ -5517,16 +5569,8 @@
               <w:rPr>
                 <w:rFonts w:ascii="Times New Roman" w:hAnsi="Times New Roman" w:cs="Times New Roman"/>
               </w:rPr>
-              <w:t xml:space="preserve">Gautam </w:t>
-            </w:r>
-            <w:proofErr w:type="spellStart"/>
-            <w:r>
-              <w:rPr>
-                <w:rFonts w:ascii="Times New Roman" w:hAnsi="Times New Roman" w:cs="Times New Roman"/>
-              </w:rPr>
-              <w:t>Ravichandran</w:t>
-            </w:r>
-            <w:proofErr w:type="spellEnd"/>
+              <w:t>Gautam Ravichandran</w:t>
+            </w:r>
           </w:p>
         </w:tc>
         <w:tc>
@@ -5741,19 +5785,11 @@
                 <w:rFonts w:ascii="Times New Roman" w:hAnsi="Times New Roman" w:cs="Times New Roman"/>
               </w:rPr>
             </w:pPr>
-            <w:proofErr w:type="spellStart"/>
-            <w:r>
-              <w:rPr>
-                <w:rFonts w:ascii="Times New Roman" w:hAnsi="Times New Roman" w:cs="Times New Roman"/>
-              </w:rPr>
-              <w:t>Karankumar</w:t>
-            </w:r>
-            <w:proofErr w:type="spellEnd"/>
-            <w:r>
-              <w:rPr>
-                <w:rFonts w:ascii="Times New Roman" w:hAnsi="Times New Roman" w:cs="Times New Roman"/>
-              </w:rPr>
-              <w:t xml:space="preserve"> Parikh</w:t>
+            <w:r>
+              <w:rPr>
+                <w:rFonts w:ascii="Times New Roman" w:hAnsi="Times New Roman" w:cs="Times New Roman"/>
+              </w:rPr>
+              <w:t>Karankumar Parikh</w:t>
             </w:r>
           </w:p>
         </w:tc>
@@ -5910,13 +5946,6 @@
         <w:lastRenderedPageBreak/>
         <w:t xml:space="preserve">Test Cases </w:t>
       </w:r>
-    </w:p>
-    <w:p>
-      <w:pPr>
-        <w:rPr>
-          <w:rFonts w:ascii="Times New Roman" w:hAnsi="Times New Roman" w:cs="Times New Roman"/>
-        </w:rPr>
-      </w:pPr>
     </w:p>
     <w:p>
       <w:pPr>
@@ -6873,6 +6902,7 @@
           <w:b/>
           <w:u w:val="single"/>
         </w:rPr>
+        <w:lastRenderedPageBreak/>
         <w:t>TEST 4</w:t>
       </w:r>
     </w:p>
@@ -8577,6 +8607,13 @@
       <w:pPr>
         <w:rPr>
           <w:rFonts w:ascii="Times New Roman" w:hAnsi="Times New Roman" w:cs="Times New Roman"/>
+        </w:rPr>
+      </w:pPr>
+    </w:p>
+    <w:p>
+      <w:pPr>
+        <w:rPr>
+          <w:rFonts w:ascii="Times New Roman" w:hAnsi="Times New Roman" w:cs="Times New Roman"/>
           <w:b/>
           <w:u w:val="single"/>
         </w:rPr>
@@ -8960,8 +8997,6 @@
         </w:rPr>
         <w:t>Rationale</w:t>
       </w:r>
-      <w:bookmarkStart w:id="0" w:name="_GoBack"/>
-      <w:bookmarkEnd w:id="0"/>
     </w:p>
     <w:p>
       <w:pPr>
@@ -9198,7 +9233,6 @@
     </w:p>
     <w:p>
       <w:pPr>
-        <w:pStyle w:val="NoSpacing"/>
         <w:rPr>
           <w:rFonts w:ascii="Times New Roman" w:hAnsi="Times New Roman" w:cs="Times New Roman"/>
           <w:sz w:val="40"/>
@@ -9212,25 +9246,107 @@
           <w:szCs w:val="40"/>
         </w:rPr>
         <w:lastRenderedPageBreak/>
-        <w:t xml:space="preserve">Gantt </w:t>
-      </w:r>
-      <w:proofErr w:type="gramStart"/>
+        <w:t>Constructive Cost Model</w:t>
+      </w:r>
       <w:r>
         <w:rPr>
           <w:rFonts w:ascii="Times New Roman" w:hAnsi="Times New Roman" w:cs="Times New Roman"/>
           <w:sz w:val="40"/>
           <w:szCs w:val="40"/>
         </w:rPr>
-        <w:t>Chart</w:t>
-      </w:r>
-      <w:proofErr w:type="gramEnd"/>
-      <w:r>
+        <w:t>:</w:t>
+      </w:r>
+    </w:p>
+    <w:p>
+      <w:pPr>
         <w:rPr>
           <w:rFonts w:ascii="Times New Roman" w:hAnsi="Times New Roman" w:cs="Times New Roman"/>
           <w:sz w:val="40"/>
           <w:szCs w:val="40"/>
         </w:rPr>
-        <w:t>:</w:t>
+      </w:pPr>
+      <w:r>
+        <w:rPr>
+          <w:rFonts w:ascii="Times New Roman" w:hAnsi="Times New Roman" w:cs="Times New Roman"/>
+          <w:noProof/>
+          <w:sz w:val="40"/>
+          <w:szCs w:val="40"/>
+        </w:rPr>
+        <w:drawing>
+          <wp:inline distT="0" distB="0" distL="0" distR="0">
+            <wp:extent cx="7752929" cy="7669048"/>
+            <wp:effectExtent l="0" t="0" r="635" b="8255"/>
+            <wp:docPr id="1" name="Picture 1" descr="C:\Users\Gautam\Documents\GitHub\HospitalManagement\Deliverables\download_20170326_161958.jpg"/>
+            <wp:cNvGraphicFramePr>
+              <a:graphicFrameLocks xmlns:a="http://schemas.openxmlformats.org/drawingml/2006/main" noChangeAspect="1"/>
+            </wp:cNvGraphicFramePr>
+            <a:graphic xmlns:a="http://schemas.openxmlformats.org/drawingml/2006/main">
+              <a:graphicData uri="http://schemas.openxmlformats.org/drawingml/2006/picture">
+                <pic:pic xmlns:pic="http://schemas.openxmlformats.org/drawingml/2006/picture">
+                  <pic:nvPicPr>
+                    <pic:cNvPr id="0" name="Picture 1" descr="C:\Users\Gautam\Documents\GitHub\HospitalManagement\Deliverables\download_20170326_161958.jpg"/>
+                    <pic:cNvPicPr>
+                      <a:picLocks noChangeAspect="1" noChangeArrowheads="1"/>
+                    </pic:cNvPicPr>
+                  </pic:nvPicPr>
+                  <pic:blipFill>
+                    <a:blip r:embed="rId7">
+                      <a:extLst>
+                        <a:ext uri="{28A0092B-C50C-407E-A947-70E740481C1C}">
+                          <a14:useLocalDpi xmlns:a14="http://schemas.microsoft.com/office/drawing/2010/main" val="0"/>
+                        </a:ext>
+                      </a:extLst>
+                    </a:blip>
+                    <a:srcRect/>
+                    <a:stretch>
+                      <a:fillRect/>
+                    </a:stretch>
+                  </pic:blipFill>
+                  <pic:spPr bwMode="auto">
+                    <a:xfrm>
+                      <a:off x="0" y="0"/>
+                      <a:ext cx="7769358" cy="7685300"/>
+                    </a:xfrm>
+                    <a:prstGeom prst="rect">
+                      <a:avLst/>
+                    </a:prstGeom>
+                    <a:noFill/>
+                    <a:ln>
+                      <a:noFill/>
+                    </a:ln>
+                  </pic:spPr>
+                </pic:pic>
+              </a:graphicData>
+            </a:graphic>
+          </wp:inline>
+        </w:drawing>
+      </w:r>
+      <w:r>
+        <w:rPr>
+          <w:rFonts w:ascii="Times New Roman" w:hAnsi="Times New Roman" w:cs="Times New Roman"/>
+          <w:sz w:val="40"/>
+          <w:szCs w:val="40"/>
+        </w:rPr>
+        <w:br w:type="page"/>
+      </w:r>
+    </w:p>
+    <w:p>
+      <w:pPr>
+        <w:pStyle w:val="NoSpacing"/>
+        <w:rPr>
+          <w:rFonts w:ascii="Times New Roman" w:hAnsi="Times New Roman" w:cs="Times New Roman"/>
+          <w:sz w:val="40"/>
+          <w:szCs w:val="40"/>
+        </w:rPr>
+      </w:pPr>
+      <w:r>
+        <w:rPr>
+          <w:rFonts w:ascii="Times New Roman" w:hAnsi="Times New Roman" w:cs="Times New Roman"/>
+          <w:sz w:val="40"/>
+          <w:szCs w:val="40"/>
+        </w:rPr>
+        <w:lastRenderedPageBreak/>
+        <w:t>Gantt Chart:</w:t>
       </w:r>
     </w:p>
     <w:p>
@@ -9279,7 +9395,7 @@
                     </pic:cNvPicPr>
                   </pic:nvPicPr>
                   <pic:blipFill>
-                    <a:blip r:embed="rId7">
+                    <a:blip r:embed="rId8">
                       <a:extLst>
                         <a:ext uri="{28A0092B-C50C-407E-A947-70E740481C1C}">
                           <a14:useLocalDpi xmlns:a14="http://schemas.microsoft.com/office/drawing/2010/main" val="0"/>
@@ -9444,25 +9560,7 @@
           <w:sz w:val="24"/>
           <w:szCs w:val="24"/>
         </w:rPr>
-        <w:t xml:space="preserve"> (Graphic User Interface) </w:t>
-      </w:r>
-      <w:proofErr w:type="gramStart"/>
-      <w:r>
-        <w:rPr>
-          <w:rFonts w:ascii="Times New Roman" w:hAnsi="Times New Roman" w:cs="Times New Roman"/>
-          <w:sz w:val="24"/>
-          <w:szCs w:val="24"/>
-        </w:rPr>
-        <w:t>This</w:t>
-      </w:r>
-      <w:proofErr w:type="gramEnd"/>
-      <w:r>
-        <w:rPr>
-          <w:rFonts w:ascii="Times New Roman" w:hAnsi="Times New Roman" w:cs="Times New Roman"/>
-          <w:sz w:val="24"/>
-          <w:szCs w:val="24"/>
-        </w:rPr>
-        <w:t xml:space="preserve"> is the interface in which users will be able to access the content of the Hospital Management System. The GUI contains the UX/UI aspects of the program such as the window, buttons, search bars, tabs, etc.</w:t>
+        <w:t xml:space="preserve"> (Graphic User Interface) This is the interface in which users will be able to access the content of the Hospital Management System. The GUI contains the UX/UI aspects of the program such as the window, buttons, search bars, tabs, etc.</w:t>
       </w:r>
     </w:p>
     <w:p>
@@ -9628,25 +9726,7 @@
           <w:sz w:val="24"/>
           <w:szCs w:val="24"/>
         </w:rPr>
-        <w:t xml:space="preserve"> (User Experience/User Interface) </w:t>
-      </w:r>
-      <w:proofErr w:type="gramStart"/>
-      <w:r>
-        <w:rPr>
-          <w:rFonts w:ascii="Times New Roman" w:hAnsi="Times New Roman" w:cs="Times New Roman"/>
-          <w:sz w:val="24"/>
-          <w:szCs w:val="24"/>
-        </w:rPr>
-        <w:t>This</w:t>
-      </w:r>
-      <w:proofErr w:type="gramEnd"/>
-      <w:r>
-        <w:rPr>
-          <w:rFonts w:ascii="Times New Roman" w:hAnsi="Times New Roman" w:cs="Times New Roman"/>
-          <w:sz w:val="24"/>
-          <w:szCs w:val="24"/>
-        </w:rPr>
-        <w:t xml:space="preserve"> relates to the content on the front-end side of the software and its accessibility/use or general functionality of the content when used by people for testing purposes or public use.</w:t>
+        <w:t xml:space="preserve"> (User Experience/User Interface) This relates to the content on the front-end side of the software and its accessibility/use or general functionality of the content when used by people for testing purposes or public use.</w:t>
       </w:r>
     </w:p>
     <w:p>
@@ -9845,7 +9925,7 @@
       </w:pPr>
     </w:p>
     <w:sectPr>
-      <w:footerReference w:type="default" r:id="rId8"/>
+      <w:footerReference w:type="default" r:id="rId9"/>
       <w:pgSz w:w="12240" w:h="15840"/>
       <w:pgMar w:top="1440" w:right="1440" w:bottom="1440" w:left="1440" w:header="720" w:footer="720" w:gutter="0"/>
       <w:cols w:space="720"/>
@@ -9915,7 +9995,7 @@
           <w:rPr>
             <w:noProof/>
           </w:rPr>
-          <w:t>14</w:t>
+          <w:t>15</w:t>
         </w:r>
         <w:r>
           <w:rPr>
